--- a/SaiThota_Resume.docx
+++ b/SaiThota_Resume.docx
@@ -5347,7 +5347,27 @@
           <w:sz w:val="22"/>
           <w:szCs w:val="22"/>
         </w:rPr>
-        <w:t>Tech:</w:t>
+        <w:t>Tech</w:t>
+      </w:r>
+      <w:r>
+        <w:rPr>
+          <w:rFonts w:ascii="Calibri" w:hAnsi="Calibri" w:cs="Calibri"/>
+          <w:b/>
+          <w:bCs/>
+          <w:sz w:val="22"/>
+          <w:szCs w:val="22"/>
+        </w:rPr>
+        <w:t>nical Stack</w:t>
+      </w:r>
+      <w:r>
+        <w:rPr>
+          <w:rFonts w:ascii="Calibri" w:hAnsi="Calibri" w:cs="Calibri"/>
+          <w:b/>
+          <w:bCs/>
+          <w:sz w:val="22"/>
+          <w:szCs w:val="22"/>
+        </w:rPr>
+        <w:t>:</w:t>
       </w:r>
       <w:r>
         <w:rPr>

--- a/SaiThota_Resume.docx
+++ b/SaiThota_Resume.docx
@@ -542,7 +542,39 @@
           <w:sz w:val="22"/>
           <w:szCs w:val="22"/>
         </w:rPr>
-        <w:t xml:space="preserve"> across Insurance, Cybersecurity, Healthcare, and Finance using Python, FastAPI, LangChain, and Docker.</w:t>
+        <w:t xml:space="preserve"> across Insurance, Cybersecurity, Healthcare, and Finance using Python, FastAPI, </w:t>
+      </w:r>
+      <w:r>
+        <w:rPr>
+          <w:rFonts w:ascii="Calibri" w:hAnsi="Calibri" w:cs="Calibri"/>
+          <w:sz w:val="22"/>
+          <w:szCs w:val="22"/>
+        </w:rPr>
+        <w:t>LangChain</w:t>
+      </w:r>
+      <w:r>
+        <w:rPr>
+          <w:rFonts w:ascii="Calibri" w:hAnsi="Calibri" w:cs="Calibri"/>
+          <w:sz w:val="22"/>
+          <w:szCs w:val="22"/>
+        </w:rPr>
+        <w:t xml:space="preserve">, </w:t>
+      </w:r>
+      <w:r>
+        <w:rPr>
+          <w:rFonts w:ascii="Calibri" w:hAnsi="Calibri" w:cs="Calibri"/>
+          <w:sz w:val="22"/>
+          <w:szCs w:val="22"/>
+        </w:rPr>
+        <w:t xml:space="preserve">AutoGen, </w:t>
+      </w:r>
+      <w:r>
+        <w:rPr>
+          <w:rFonts w:ascii="Calibri" w:hAnsi="Calibri" w:cs="Calibri"/>
+          <w:sz w:val="22"/>
+          <w:szCs w:val="22"/>
+        </w:rPr>
+        <w:t>and Docker.</w:t>
       </w:r>
     </w:p>
     <w:p>
@@ -584,7 +616,7 @@
           <w:sz w:val="22"/>
           <w:szCs w:val="22"/>
         </w:rPr>
-        <w:t xml:space="preserve"> architectures with agent evaluation, HITL mechanisms, and </w:t>
+        <w:t xml:space="preserve"> architectures with </w:t>
       </w:r>
       <w:r>
         <w:rPr>
@@ -617,20 +649,98 @@
       <w:r>
         <w:rPr>
           <w:rFonts w:ascii="Calibri" w:hAnsi="Calibri" w:cs="Calibri"/>
-          <w:sz w:val="22"/>
-          <w:szCs w:val="22"/>
-        </w:rPr>
-        <w:t xml:space="preserve">, deploying secure, cost-efficient private </w:t>
-      </w:r>
-      <w:r>
-        <w:rPr>
-          <w:rFonts w:ascii="Calibri" w:hAnsi="Calibri" w:cs="Calibri"/>
-          <w:b/>
-          <w:bCs/>
-          <w:sz w:val="22"/>
-          <w:szCs w:val="22"/>
-        </w:rPr>
-        <w:t xml:space="preserve">LLaMA 3 LLM </w:t>
+          <w:b/>
+          <w:bCs/>
+          <w:sz w:val="22"/>
+          <w:szCs w:val="22"/>
+        </w:rPr>
+        <w:t>,</w:t>
+      </w:r>
+      <w:r>
+        <w:rPr>
+          <w:rFonts w:ascii="Calibri" w:hAnsi="Calibri" w:cs="Calibri"/>
+          <w:sz w:val="22"/>
+          <w:szCs w:val="22"/>
+        </w:rPr>
+        <w:t xml:space="preserve"> </w:t>
+      </w:r>
+      <w:r>
+        <w:rPr>
+          <w:rFonts w:ascii="Calibri" w:hAnsi="Calibri" w:cs="Calibri"/>
+          <w:sz w:val="22"/>
+          <w:szCs w:val="22"/>
+        </w:rPr>
+        <w:t>agent evaluation</w:t>
+      </w:r>
+      <w:r>
+        <w:rPr>
+          <w:rFonts w:ascii="Calibri" w:hAnsi="Calibri" w:cs="Calibri"/>
+          <w:sz w:val="22"/>
+          <w:szCs w:val="22"/>
+        </w:rPr>
+        <w:t xml:space="preserve"> &amp; monitoring</w:t>
+      </w:r>
+      <w:r>
+        <w:rPr>
+          <w:rFonts w:ascii="Calibri" w:hAnsi="Calibri" w:cs="Calibri"/>
+          <w:sz w:val="22"/>
+          <w:szCs w:val="22"/>
+        </w:rPr>
+        <w:t xml:space="preserve"> frameworks</w:t>
+      </w:r>
+      <w:r>
+        <w:rPr>
+          <w:rFonts w:ascii="Calibri" w:hAnsi="Calibri" w:cs="Calibri"/>
+          <w:sz w:val="22"/>
+          <w:szCs w:val="22"/>
+        </w:rPr>
+        <w:t>, HITL mechanisms, a</w:t>
+      </w:r>
+      <w:r>
+        <w:rPr>
+          <w:rFonts w:ascii="Calibri" w:hAnsi="Calibri" w:cs="Calibri"/>
+          <w:sz w:val="22"/>
+          <w:szCs w:val="22"/>
+        </w:rPr>
+        <w:t>nd</w:t>
+      </w:r>
+      <w:r>
+        <w:rPr>
+          <w:rFonts w:ascii="Calibri" w:hAnsi="Calibri" w:cs="Calibri"/>
+          <w:sz w:val="22"/>
+          <w:szCs w:val="22"/>
+        </w:rPr>
+        <w:t xml:space="preserve"> secure, cost-efficient private </w:t>
+      </w:r>
+      <w:r>
+        <w:rPr>
+          <w:rFonts w:ascii="Calibri" w:hAnsi="Calibri" w:cs="Calibri"/>
+          <w:b/>
+          <w:bCs/>
+          <w:sz w:val="22"/>
+          <w:szCs w:val="22"/>
+        </w:rPr>
+        <w:t xml:space="preserve">LLaMA 3 </w:t>
+      </w:r>
+      <w:r>
+        <w:rPr>
+          <w:rFonts w:ascii="Calibri" w:hAnsi="Calibri" w:cs="Calibri"/>
+          <w:b/>
+          <w:bCs/>
+          <w:sz w:val="22"/>
+          <w:szCs w:val="22"/>
+        </w:rPr>
+        <w:t>/v</w:t>
+      </w:r>
+      <w:r>
+        <w:rPr>
+          <w:rFonts w:ascii="Calibri" w:hAnsi="Calibri" w:cs="Calibri"/>
+          <w:b/>
+          <w:bCs/>
+          <w:sz w:val="22"/>
+          <w:szCs w:val="22"/>
+        </w:rPr>
+        <w:t xml:space="preserve">LLM </w:t>
       </w:r>
       <w:r>
         <w:rPr>
@@ -698,7 +808,41 @@
           <w:sz w:val="22"/>
           <w:szCs w:val="22"/>
         </w:rPr>
-        <w:t xml:space="preserve"> and OpenCV for video/audio processing, combined with </w:t>
+        <w:t xml:space="preserve">, </w:t>
+      </w:r>
+      <w:r>
+        <w:rPr>
+          <w:rFonts w:ascii="Calibri" w:hAnsi="Calibri" w:cs="Calibri"/>
+          <w:sz w:val="22"/>
+          <w:szCs w:val="22"/>
+        </w:rPr>
+        <w:t>OpenCV</w:t>
+      </w:r>
+      <w:r>
+        <w:rPr>
+          <w:rFonts w:ascii="Calibri" w:hAnsi="Calibri" w:cs="Calibri"/>
+          <w:sz w:val="22"/>
+          <w:szCs w:val="22"/>
+        </w:rPr>
+        <w:t xml:space="preserve"> and </w:t>
+      </w:r>
+      <w:r>
+        <w:rPr>
+          <w:rFonts w:ascii="Calibri" w:hAnsi="Calibri" w:cs="Calibri"/>
+          <w:b/>
+          <w:bCs/>
+          <w:sz w:val="22"/>
+          <w:szCs w:val="22"/>
+        </w:rPr>
+        <w:t>Weaviate VectorDB</w:t>
+      </w:r>
+      <w:r>
+        <w:rPr>
+          <w:rFonts w:ascii="Calibri" w:hAnsi="Calibri" w:cs="Calibri"/>
+          <w:sz w:val="22"/>
+          <w:szCs w:val="22"/>
+        </w:rPr>
+        <w:t xml:space="preserve">, combined with </w:t>
       </w:r>
       <w:r>
         <w:rPr>
@@ -716,7 +860,25 @@
           <w:sz w:val="22"/>
           <w:szCs w:val="22"/>
         </w:rPr>
-        <w:t xml:space="preserve"> pipelines and self-hosted LLMs for real-time semantic threat analysis.</w:t>
+        <w:t xml:space="preserve"> pipelines and </w:t>
+      </w:r>
+      <w:r>
+        <w:rPr>
+          <w:rFonts w:ascii="Calibri" w:hAnsi="Calibri" w:cs="Calibri"/>
+          <w:b/>
+          <w:bCs/>
+          <w:sz w:val="22"/>
+          <w:szCs w:val="22"/>
+        </w:rPr>
+        <w:t>self-hosted LLMs</w:t>
+      </w:r>
+      <w:r>
+        <w:rPr>
+          <w:rFonts w:ascii="Calibri" w:hAnsi="Calibri" w:cs="Calibri"/>
+          <w:sz w:val="22"/>
+          <w:szCs w:val="22"/>
+        </w:rPr>
+        <w:t xml:space="preserve"> for real-time semantic threat analysis.</w:t>
       </w:r>
     </w:p>
     <w:p>
@@ -768,15 +930,51 @@
           <w:sz w:val="22"/>
           <w:szCs w:val="22"/>
         </w:rPr>
-        <w:t xml:space="preserve">transformer-based models </w:t>
-      </w:r>
-      <w:r>
-        <w:rPr>
-          <w:rFonts w:ascii="Calibri" w:hAnsi="Calibri" w:cs="Calibri"/>
-          <w:sz w:val="22"/>
-          <w:szCs w:val="22"/>
-        </w:rPr>
-        <w:t>(MesoNet, ResNeXt-LSTM, WaveNet, GANs) with adversarial training for robust detection in multilingual and low-resolution environments.</w:t>
+        <w:t xml:space="preserve">transformer-based </w:t>
+      </w:r>
+      <w:r>
+        <w:rPr>
+          <w:rFonts w:ascii="Calibri" w:hAnsi="Calibri" w:cs="Calibri"/>
+          <w:b/>
+          <w:bCs/>
+          <w:sz w:val="22"/>
+          <w:szCs w:val="22"/>
+        </w:rPr>
+        <w:t xml:space="preserve">and DL </w:t>
+      </w:r>
+      <w:r>
+        <w:rPr>
+          <w:rFonts w:ascii="Calibri" w:hAnsi="Calibri" w:cs="Calibri"/>
+          <w:b/>
+          <w:bCs/>
+          <w:sz w:val="22"/>
+          <w:szCs w:val="22"/>
+        </w:rPr>
+        <w:t xml:space="preserve">models </w:t>
+      </w:r>
+      <w:r>
+        <w:rPr>
+          <w:rFonts w:ascii="Calibri" w:hAnsi="Calibri" w:cs="Calibri"/>
+          <w:sz w:val="22"/>
+          <w:szCs w:val="22"/>
+        </w:rPr>
+        <w:t xml:space="preserve">(MesoNet, ResNeXt-LSTM, WaveNet, GANs) with </w:t>
+      </w:r>
+      <w:r>
+        <w:rPr>
+          <w:rFonts w:ascii="Calibri" w:hAnsi="Calibri" w:cs="Calibri"/>
+          <w:sz w:val="22"/>
+          <w:szCs w:val="22"/>
+        </w:rPr>
+        <w:t xml:space="preserve">LoRa/QLoRA, PEFT, and </w:t>
+      </w:r>
+      <w:r>
+        <w:rPr>
+          <w:rFonts w:ascii="Calibri" w:hAnsi="Calibri" w:cs="Calibri"/>
+          <w:sz w:val="22"/>
+          <w:szCs w:val="22"/>
+        </w:rPr>
+        <w:t>adversarial training for robust detection in multilingual and low-resolution environments.</w:t>
       </w:r>
     </w:p>
     <w:p>
@@ -800,7 +998,39 @@
           <w:sz w:val="22"/>
           <w:szCs w:val="22"/>
         </w:rPr>
-        <w:t xml:space="preserve">Skilled in building scalable data ingestion and processing pipelines using </w:t>
+        <w:t xml:space="preserve">Skilled in building </w:t>
+      </w:r>
+      <w:r>
+        <w:rPr>
+          <w:rFonts w:ascii="Calibri" w:hAnsi="Calibri" w:cs="Calibri"/>
+          <w:sz w:val="22"/>
+          <w:szCs w:val="22"/>
+        </w:rPr>
+        <w:t>large-</w:t>
+      </w:r>
+      <w:r>
+        <w:rPr>
+          <w:rFonts w:ascii="Calibri" w:hAnsi="Calibri" w:cs="Calibri"/>
+          <w:sz w:val="22"/>
+          <w:szCs w:val="22"/>
+        </w:rPr>
+        <w:t>scal</w:t>
+      </w:r>
+      <w:r>
+        <w:rPr>
+          <w:rFonts w:ascii="Calibri" w:hAnsi="Calibri" w:cs="Calibri"/>
+          <w:sz w:val="22"/>
+          <w:szCs w:val="22"/>
+        </w:rPr>
+        <w:t>e</w:t>
+      </w:r>
+      <w:r>
+        <w:rPr>
+          <w:rFonts w:ascii="Calibri" w:hAnsi="Calibri" w:cs="Calibri"/>
+          <w:sz w:val="22"/>
+          <w:szCs w:val="22"/>
+        </w:rPr>
+        <w:t xml:space="preserve"> data ingestion and processing pipelines using </w:t>
       </w:r>
       <w:r>
         <w:rPr>
@@ -818,7 +1048,23 @@
           <w:sz w:val="22"/>
           <w:szCs w:val="22"/>
         </w:rPr>
-        <w:t xml:space="preserve"> (S3, Lambda, SageMaker), </w:t>
+        <w:t xml:space="preserve"> (S3, Lambda, SageMaker</w:t>
+      </w:r>
+      <w:r>
+        <w:rPr>
+          <w:rFonts w:ascii="Calibri" w:hAnsi="Calibri" w:cs="Calibri"/>
+          <w:sz w:val="22"/>
+          <w:szCs w:val="22"/>
+        </w:rPr>
+        <w:t>, Glue</w:t>
+      </w:r>
+      <w:r>
+        <w:rPr>
+          <w:rFonts w:ascii="Calibri" w:hAnsi="Calibri" w:cs="Calibri"/>
+          <w:sz w:val="22"/>
+          <w:szCs w:val="22"/>
+        </w:rPr>
+        <w:t xml:space="preserve">), </w:t>
       </w:r>
       <w:r>
         <w:rPr>
@@ -854,7 +1100,23 @@
           <w:sz w:val="22"/>
           <w:szCs w:val="22"/>
         </w:rPr>
-        <w:t xml:space="preserve">, and </w:t>
+        <w:t xml:space="preserve">, </w:t>
+      </w:r>
+      <w:r>
+        <w:rPr>
+          <w:rFonts w:ascii="Calibri" w:hAnsi="Calibri" w:cs="Calibri"/>
+          <w:sz w:val="22"/>
+          <w:szCs w:val="22"/>
+        </w:rPr>
+        <w:t xml:space="preserve">Airflow, </w:t>
+      </w:r>
+      <w:r>
+        <w:rPr>
+          <w:rFonts w:ascii="Calibri" w:hAnsi="Calibri" w:cs="Calibri"/>
+          <w:sz w:val="22"/>
+          <w:szCs w:val="22"/>
+        </w:rPr>
+        <w:t xml:space="preserve">and </w:t>
       </w:r>
       <w:r>
         <w:rPr>
@@ -995,6 +1257,14 @@
       <w:r>
         <w:rPr>
           <w:rFonts w:ascii="Calibri" w:hAnsi="Calibri" w:cs="Calibri"/>
+          <w:sz w:val="22"/>
+          <w:szCs w:val="22"/>
+        </w:rPr>
+        <w:t xml:space="preserve">GitHub Actions, </w:t>
+      </w:r>
+      <w:r>
+        <w:rPr>
+          <w:rFonts w:ascii="Calibri" w:hAnsi="Calibri" w:cs="Calibri"/>
           <w:b/>
           <w:bCs/>
           <w:sz w:val="22"/>
@@ -1008,7 +1278,15 @@
           <w:sz w:val="22"/>
           <w:szCs w:val="22"/>
         </w:rPr>
-        <w:t xml:space="preserve"> pipelines, secure FastAPI deployments with </w:t>
+        <w:t xml:space="preserve"> pipelines, secure FastAPI </w:t>
+      </w:r>
+      <w:r>
+        <w:rPr>
+          <w:rFonts w:ascii="Calibri" w:hAnsi="Calibri" w:cs="Calibri"/>
+          <w:sz w:val="22"/>
+          <w:szCs w:val="22"/>
+        </w:rPr>
+        <w:t>(</w:t>
       </w:r>
       <w:r>
         <w:rPr>
@@ -1023,10 +1301,36 @@
       <w:r>
         <w:rPr>
           <w:rFonts w:ascii="Calibri" w:hAnsi="Calibri" w:cs="Calibri"/>
-          <w:sz w:val="22"/>
-          <w:szCs w:val="22"/>
-        </w:rPr>
-        <w:t xml:space="preserve"> authentication, and agent evaluation &amp; telemetry monitoring frameworks.</w:t>
+          <w:b/>
+          <w:bCs/>
+          <w:sz w:val="22"/>
+          <w:szCs w:val="22"/>
+        </w:rPr>
+        <w:t>)</w:t>
+      </w:r>
+      <w:r>
+        <w:rPr>
+          <w:rFonts w:ascii="Calibri" w:hAnsi="Calibri" w:cs="Calibri"/>
+          <w:sz w:val="22"/>
+          <w:szCs w:val="22"/>
+        </w:rPr>
+        <w:t>, agent telemetry monitoring</w:t>
+      </w:r>
+      <w:r>
+        <w:rPr>
+          <w:rFonts w:ascii="Calibri" w:hAnsi="Calibri" w:cs="Calibri"/>
+          <w:sz w:val="22"/>
+          <w:szCs w:val="22"/>
+        </w:rPr>
+        <w:t>, and drift detection for audit-ready deployments</w:t>
+      </w:r>
+      <w:r>
+        <w:rPr>
+          <w:rFonts w:ascii="Calibri" w:hAnsi="Calibri" w:cs="Calibri"/>
+          <w:sz w:val="22"/>
+          <w:szCs w:val="22"/>
+        </w:rPr>
+        <w:t>.</w:t>
       </w:r>
     </w:p>
     <w:p>
@@ -1236,13 +1540,13 @@
         <w:tblLook w:val="04A0" w:firstRow="1" w:lastRow="0" w:firstColumn="1" w:lastColumn="0" w:noHBand="0" w:noVBand="1"/>
       </w:tblPr>
       <w:tblGrid>
-        <w:gridCol w:w="3330"/>
-        <w:gridCol w:w="7830"/>
+        <w:gridCol w:w="3240"/>
+        <w:gridCol w:w="7920"/>
       </w:tblGrid>
       <w:tr>
         <w:tc>
           <w:tcPr>
-            <w:tcW w:w="3330" w:type="dxa"/>
+            <w:tcW w:w="3240" w:type="dxa"/>
           </w:tcPr>
           <w:p>
             <w:pPr>
@@ -1265,7 +1569,7 @@
         </w:tc>
         <w:tc>
           <w:tcPr>
-            <w:tcW w:w="7830" w:type="dxa"/>
+            <w:tcW w:w="7920" w:type="dxa"/>
           </w:tcPr>
           <w:p>
             <w:pPr>
@@ -1290,7 +1594,7 @@
       <w:tr>
         <w:tc>
           <w:tcPr>
-            <w:tcW w:w="3330" w:type="dxa"/>
+            <w:tcW w:w="3240" w:type="dxa"/>
           </w:tcPr>
           <w:p>
             <w:pPr>
@@ -1340,7 +1644,7 @@
         </w:tc>
         <w:tc>
           <w:tcPr>
-            <w:tcW w:w="7830" w:type="dxa"/>
+            <w:tcW w:w="7920" w:type="dxa"/>
           </w:tcPr>
           <w:p>
             <w:pPr>
@@ -1368,7 +1672,7 @@
       <w:tr>
         <w:tc>
           <w:tcPr>
-            <w:tcW w:w="3330" w:type="dxa"/>
+            <w:tcW w:w="3240" w:type="dxa"/>
           </w:tcPr>
           <w:p>
             <w:pPr>
@@ -1395,7 +1699,7 @@
         </w:tc>
         <w:tc>
           <w:tcPr>
-            <w:tcW w:w="7830" w:type="dxa"/>
+            <w:tcW w:w="7920" w:type="dxa"/>
           </w:tcPr>
           <w:p>
             <w:pPr>
@@ -1436,7 +1740,7 @@
       <w:tr>
         <w:tc>
           <w:tcPr>
-            <w:tcW w:w="3330" w:type="dxa"/>
+            <w:tcW w:w="3240" w:type="dxa"/>
           </w:tcPr>
           <w:p>
             <w:pPr>
@@ -1495,7 +1799,7 @@
         </w:tc>
         <w:tc>
           <w:tcPr>
-            <w:tcW w:w="7830" w:type="dxa"/>
+            <w:tcW w:w="7920" w:type="dxa"/>
           </w:tcPr>
           <w:p>
             <w:pPr>
@@ -1544,7 +1848,103 @@
                 <w:sz w:val="22"/>
                 <w:szCs w:val="22"/>
               </w:rPr>
-              <w:t>4, Claude, Amazon Titan, LLaMA 3, BERT, RoBERTa, DeBERTa, T5, QLoRA, LoRA, LangChain, LangGraph, RAG, PEFT</w:t>
+              <w:t>4, Claude, Amazon Titan, LLaMA 3,</w:t>
+            </w:r>
+            <w:r>
+              <w:rPr>
+                <w:rFonts w:ascii="Calibri" w:hAnsi="Calibri" w:cs="Calibri"/>
+                <w:sz w:val="22"/>
+                <w:szCs w:val="22"/>
+              </w:rPr>
+              <w:t xml:space="preserve"> vLLM,</w:t>
+            </w:r>
+            <w:r>
+              <w:rPr>
+                <w:rFonts w:ascii="Calibri" w:hAnsi="Calibri" w:cs="Calibri"/>
+                <w:sz w:val="22"/>
+                <w:szCs w:val="22"/>
+              </w:rPr>
+              <w:t xml:space="preserve"> BERT, RoBERTa, DeBERTa, T5,</w:t>
+            </w:r>
+            <w:r>
+              <w:rPr>
+                <w:rFonts w:ascii="Calibri" w:hAnsi="Calibri" w:cs="Calibri"/>
+                <w:sz w:val="22"/>
+                <w:szCs w:val="22"/>
+              </w:rPr>
+              <w:t xml:space="preserve"> </w:t>
+            </w:r>
+            <w:r>
+              <w:rPr>
+                <w:rFonts w:ascii="Calibri" w:hAnsi="Calibri" w:cs="Calibri"/>
+                <w:sz w:val="22"/>
+                <w:szCs w:val="22"/>
+              </w:rPr>
+              <w:t>SentenceTransformers</w:t>
+            </w:r>
+            <w:r>
+              <w:rPr>
+                <w:rFonts w:ascii="Calibri" w:hAnsi="Calibri" w:cs="Calibri"/>
+                <w:sz w:val="22"/>
+                <w:szCs w:val="22"/>
+              </w:rPr>
+              <w:t>,</w:t>
+            </w:r>
+            <w:r>
+              <w:rPr>
+                <w:rFonts w:ascii="Calibri" w:hAnsi="Calibri" w:cs="Calibri"/>
+                <w:sz w:val="22"/>
+                <w:szCs w:val="22"/>
+              </w:rPr>
+              <w:t xml:space="preserve"> </w:t>
+            </w:r>
+            <w:r>
+              <w:rPr>
+                <w:rFonts w:ascii="Calibri" w:hAnsi="Calibri" w:cs="Calibri"/>
+                <w:sz w:val="22"/>
+                <w:szCs w:val="22"/>
+              </w:rPr>
+              <w:t xml:space="preserve">QLoRA, LoRA, LangChain, LangGraph, </w:t>
+            </w:r>
+            <w:r>
+              <w:rPr>
+                <w:rFonts w:ascii="Calibri" w:hAnsi="Calibri" w:cs="Calibri"/>
+                <w:sz w:val="22"/>
+                <w:szCs w:val="22"/>
+              </w:rPr>
+              <w:t xml:space="preserve">AutoGen, Mistral, </w:t>
+            </w:r>
+            <w:r>
+              <w:rPr>
+                <w:rFonts w:ascii="Calibri" w:hAnsi="Calibri" w:cs="Calibri"/>
+                <w:sz w:val="22"/>
+                <w:szCs w:val="22"/>
+              </w:rPr>
+              <w:t>RAG, PEFT</w:t>
+            </w:r>
+            <w:r>
+              <w:rPr>
+                <w:rFonts w:ascii="Calibri" w:hAnsi="Calibri" w:cs="Calibri"/>
+                <w:sz w:val="22"/>
+                <w:szCs w:val="22"/>
+              </w:rPr>
+              <w:t xml:space="preserve">, </w:t>
+            </w:r>
+            <w:r>
+              <w:rPr>
+                <w:rFonts w:ascii="Calibri" w:hAnsi="Calibri" w:cs="Calibri"/>
+                <w:sz w:val="22"/>
+                <w:szCs w:val="22"/>
+              </w:rPr>
+              <w:t>Prompt Engineering</w:t>
+            </w:r>
+            <w:r>
+              <w:rPr>
+                <w:rFonts w:ascii="Calibri" w:hAnsi="Calibri" w:cs="Calibri"/>
+                <w:sz w:val="22"/>
+                <w:szCs w:val="22"/>
+              </w:rPr>
+              <w:t>, Agent Evaluation &amp; Monitoring</w:t>
             </w:r>
           </w:p>
         </w:tc>
@@ -1552,7 +1952,7 @@
       <w:tr>
         <w:tc>
           <w:tcPr>
-            <w:tcW w:w="3330" w:type="dxa"/>
+            <w:tcW w:w="3240" w:type="dxa"/>
           </w:tcPr>
           <w:p>
             <w:pPr>
@@ -1579,7 +1979,7 @@
         </w:tc>
         <w:tc>
           <w:tcPr>
-            <w:tcW w:w="7830" w:type="dxa"/>
+            <w:tcW w:w="7920" w:type="dxa"/>
           </w:tcPr>
           <w:p>
             <w:pPr>
@@ -1596,7 +1996,7 @@
                 <w:sz w:val="22"/>
                 <w:szCs w:val="22"/>
               </w:rPr>
-              <w:t>Hugging Face Transformers, SentenceTransformers, TF</w:t>
+              <w:t>Hugging Face Transformers, TF</w:t>
             </w:r>
             <w:r>
               <w:rPr>
@@ -1724,39 +2124,7 @@
                 <w:sz w:val="22"/>
                 <w:szCs w:val="22"/>
               </w:rPr>
-              <w:t xml:space="preserve">shot), </w:t>
-            </w:r>
-            <w:r>
-              <w:rPr>
-                <w:rFonts w:ascii="Calibri" w:hAnsi="Calibri" w:cs="Calibri"/>
-                <w:sz w:val="22"/>
-                <w:szCs w:val="22"/>
-              </w:rPr>
-              <w:t>P</w:t>
-            </w:r>
-            <w:r>
-              <w:rPr>
-                <w:rFonts w:ascii="Calibri" w:hAnsi="Calibri" w:cs="Calibri"/>
-                <w:sz w:val="22"/>
-                <w:szCs w:val="22"/>
-              </w:rPr>
-              <w:t xml:space="preserve">rompt </w:t>
-            </w:r>
-            <w:r>
-              <w:rPr>
-                <w:rFonts w:ascii="Calibri" w:hAnsi="Calibri" w:cs="Calibri"/>
-                <w:sz w:val="22"/>
-                <w:szCs w:val="22"/>
-              </w:rPr>
-              <w:t>E</w:t>
-            </w:r>
-            <w:r>
-              <w:rPr>
-                <w:rFonts w:ascii="Calibri" w:hAnsi="Calibri" w:cs="Calibri"/>
-                <w:sz w:val="22"/>
-                <w:szCs w:val="22"/>
-              </w:rPr>
-              <w:t>ngineering</w:t>
+              <w:t>shot)</w:t>
             </w:r>
           </w:p>
         </w:tc>
@@ -1764,7 +2132,7 @@
       <w:tr>
         <w:tc>
           <w:tcPr>
-            <w:tcW w:w="3330" w:type="dxa"/>
+            <w:tcW w:w="3240" w:type="dxa"/>
           </w:tcPr>
           <w:p>
             <w:pPr>
@@ -1791,7 +2159,7 @@
         </w:tc>
         <w:tc>
           <w:tcPr>
-            <w:tcW w:w="7830" w:type="dxa"/>
+            <w:tcW w:w="7920" w:type="dxa"/>
           </w:tcPr>
           <w:p>
             <w:pPr>
@@ -1816,7 +2184,7 @@
       <w:tr>
         <w:tc>
           <w:tcPr>
-            <w:tcW w:w="3330" w:type="dxa"/>
+            <w:tcW w:w="3240" w:type="dxa"/>
           </w:tcPr>
           <w:p>
             <w:pPr>
@@ -1843,7 +2211,7 @@
         </w:tc>
         <w:tc>
           <w:tcPr>
-            <w:tcW w:w="7830" w:type="dxa"/>
+            <w:tcW w:w="7920" w:type="dxa"/>
           </w:tcPr>
           <w:p>
             <w:pPr>
@@ -1860,7 +2228,7 @@
                 <w:sz w:val="22"/>
                 <w:szCs w:val="22"/>
               </w:rPr>
-              <w:t xml:space="preserve">AWS (S3, Lambda, EC2, SageMaker, API Gateway, CloudWatch, IAM), Azure ML, Azure Kubernetes Service (AKS), </w:t>
+              <w:t>AWS (S3, Lambda, EC2, SageMaker,</w:t>
             </w:r>
             <w:r>
               <w:rPr>
@@ -1868,7 +2236,55 @@
                 <w:sz w:val="22"/>
                 <w:szCs w:val="22"/>
               </w:rPr>
+              <w:t xml:space="preserve"> </w:t>
+            </w:r>
+            <w:r>
+              <w:rPr>
+                <w:rFonts w:ascii="Calibri" w:hAnsi="Calibri" w:cs="Calibri"/>
+                <w:sz w:val="22"/>
+                <w:szCs w:val="22"/>
+              </w:rPr>
+              <w:t xml:space="preserve">Step Functions, </w:t>
+            </w:r>
+            <w:r>
+              <w:rPr>
+                <w:rFonts w:ascii="Calibri" w:hAnsi="Calibri" w:cs="Calibri"/>
+                <w:sz w:val="22"/>
+                <w:szCs w:val="22"/>
+              </w:rPr>
+              <w:t xml:space="preserve">Glue, </w:t>
+            </w:r>
+            <w:r>
+              <w:rPr>
+                <w:rFonts w:ascii="Calibri" w:hAnsi="Calibri" w:cs="Calibri"/>
+                <w:sz w:val="22"/>
+                <w:szCs w:val="22"/>
+              </w:rPr>
+              <w:t xml:space="preserve">API Gateway, CloudWatch, IAM), Azure ML, Azure Kubernetes Service (AKS), </w:t>
+            </w:r>
+            <w:r>
+              <w:rPr>
+                <w:rFonts w:ascii="Calibri" w:hAnsi="Calibri" w:cs="Calibri"/>
+                <w:sz w:val="22"/>
+                <w:szCs w:val="22"/>
+              </w:rPr>
               <w:t>Azure DevOps</w:t>
+            </w:r>
+            <w:r>
+              <w:rPr>
+                <w:rFonts w:ascii="Calibri" w:hAnsi="Calibri" w:cs="Calibri"/>
+                <w:sz w:val="22"/>
+                <w:szCs w:val="22"/>
+              </w:rPr>
+              <w:t>, Azure M</w:t>
+            </w:r>
+            <w:r>
+              <w:rPr>
+                <w:rFonts w:ascii="Calibri" w:hAnsi="Calibri" w:cs="Calibri"/>
+                <w:sz w:val="22"/>
+                <w:szCs w:val="22"/>
+              </w:rPr>
+              <w:t>onitor, OpenTelemetry</w:t>
             </w:r>
           </w:p>
         </w:tc>
@@ -1876,7 +2292,7 @@
       <w:tr>
         <w:tc>
           <w:tcPr>
-            <w:tcW w:w="3330" w:type="dxa"/>
+            <w:tcW w:w="3240" w:type="dxa"/>
           </w:tcPr>
           <w:p>
             <w:pPr>
@@ -1903,7 +2319,7 @@
         </w:tc>
         <w:tc>
           <w:tcPr>
-            <w:tcW w:w="7830" w:type="dxa"/>
+            <w:tcW w:w="7920" w:type="dxa"/>
           </w:tcPr>
           <w:p>
             <w:pPr>
@@ -1920,7 +2336,15 @@
                 <w:sz w:val="22"/>
                 <w:szCs w:val="22"/>
               </w:rPr>
-              <w:t>MLflow, Docker, Kubernetes, FastAPI (OAuth2/JWT Auth), Flask, DVC, Terraform, GitHub Actions, GitLab, Jenkins, Bitbucket, CI/CD Pipelines, Monitoring (Azure Monitor, OpenTelemetry, Grafana)</w:t>
+              <w:t>MLflow, Docker, Kubernetes, FastAPI (OAuth2/JWT Auth), Flask, DVC, Terraform, GitHub Actions, GitLab, Jenkins, Bitbucket, CI/CD Pipelines,</w:t>
+            </w:r>
+            <w:r>
+              <w:rPr>
+                <w:rFonts w:ascii="Calibri" w:hAnsi="Calibri" w:cs="Calibri"/>
+                <w:sz w:val="22"/>
+                <w:szCs w:val="22"/>
+              </w:rPr>
+              <w:t xml:space="preserve"> Drift Detection</w:t>
             </w:r>
           </w:p>
         </w:tc>
@@ -1928,7 +2352,7 @@
       <w:tr>
         <w:tc>
           <w:tcPr>
-            <w:tcW w:w="3330" w:type="dxa"/>
+            <w:tcW w:w="3240" w:type="dxa"/>
           </w:tcPr>
           <w:p>
             <w:pPr>
@@ -1955,7 +2379,7 @@
         </w:tc>
         <w:tc>
           <w:tcPr>
-            <w:tcW w:w="7830" w:type="dxa"/>
+            <w:tcW w:w="7920" w:type="dxa"/>
           </w:tcPr>
           <w:p>
             <w:pPr>
@@ -1972,7 +2396,15 @@
                 <w:sz w:val="22"/>
                 <w:szCs w:val="22"/>
               </w:rPr>
-              <w:t>PySpark, Apache Kafka, Airflow, SQLAlchemy, AWS Glue, Lambda, Step Functions, Redis, MongoDB, Delta Lake, ChromaDB, FAISS, Qdrant, Pinecone, Weaviate</w:t>
+              <w:t>PySpark, Apache Kafka, Airflow, SQLAlchemy, AWS Glue, Lambda, Redis, MongoDB, Delta Lake, ChromaDB, FAISS, Qdrant, Pinecone, Weaviate</w:t>
+            </w:r>
+            <w:r>
+              <w:rPr>
+                <w:rFonts w:ascii="Calibri" w:hAnsi="Calibri" w:cs="Calibri"/>
+                <w:sz w:val="22"/>
+                <w:szCs w:val="22"/>
+              </w:rPr>
+              <w:t>, SQL Server, Cosmos DB, SSRS</w:t>
             </w:r>
           </w:p>
         </w:tc>
@@ -1980,7 +2412,7 @@
       <w:tr>
         <w:tc>
           <w:tcPr>
-            <w:tcW w:w="3330" w:type="dxa"/>
+            <w:tcW w:w="3240" w:type="dxa"/>
           </w:tcPr>
           <w:p>
             <w:pPr>
@@ -2007,7 +2439,7 @@
         </w:tc>
         <w:tc>
           <w:tcPr>
-            <w:tcW w:w="7830" w:type="dxa"/>
+            <w:tcW w:w="7920" w:type="dxa"/>
           </w:tcPr>
           <w:p>
             <w:pPr>
@@ -2032,7 +2464,7 @@
       <w:tr>
         <w:tc>
           <w:tcPr>
-            <w:tcW w:w="3330" w:type="dxa"/>
+            <w:tcW w:w="3240" w:type="dxa"/>
           </w:tcPr>
           <w:p>
             <w:pPr>
@@ -2059,7 +2491,7 @@
         </w:tc>
         <w:tc>
           <w:tcPr>
-            <w:tcW w:w="7830" w:type="dxa"/>
+            <w:tcW w:w="7920" w:type="dxa"/>
           </w:tcPr>
           <w:p>
             <w:pPr>
@@ -2077,6 +2509,14 @@
                 <w:szCs w:val="22"/>
               </w:rPr>
               <w:t>Power BI, Tableau, Plotly, Matplotlib, Seaborn, Streamlit</w:t>
+            </w:r>
+            <w:r>
+              <w:rPr>
+                <w:rFonts w:ascii="Calibri" w:hAnsi="Calibri" w:cs="Calibri"/>
+                <w:sz w:val="22"/>
+                <w:szCs w:val="22"/>
+              </w:rPr>
+              <w:t>, EXCEL (Power Query, DAX)</w:t>
             </w:r>
           </w:p>
         </w:tc>
@@ -2084,7 +2524,7 @@
       <w:tr>
         <w:tc>
           <w:tcPr>
-            <w:tcW w:w="3330" w:type="dxa"/>
+            <w:tcW w:w="3240" w:type="dxa"/>
           </w:tcPr>
           <w:p>
             <w:pPr>
@@ -2111,7 +2551,7 @@
         </w:tc>
         <w:tc>
           <w:tcPr>
-            <w:tcW w:w="7830" w:type="dxa"/>
+            <w:tcW w:w="7920" w:type="dxa"/>
           </w:tcPr>
           <w:p>
             <w:pPr>
@@ -2136,7 +2576,7 @@
       <w:tr>
         <w:tc>
           <w:tcPr>
-            <w:tcW w:w="3330" w:type="dxa"/>
+            <w:tcW w:w="3240" w:type="dxa"/>
           </w:tcPr>
           <w:p>
             <w:pPr>
@@ -2163,7 +2603,7 @@
         </w:tc>
         <w:tc>
           <w:tcPr>
-            <w:tcW w:w="7830" w:type="dxa"/>
+            <w:tcW w:w="7920" w:type="dxa"/>
           </w:tcPr>
           <w:p>
             <w:pPr>
@@ -2180,7 +2620,23 @@
                 <w:sz w:val="22"/>
                 <w:szCs w:val="22"/>
               </w:rPr>
-              <w:t>Healthcare Analytics, Cybersecurity &amp; Threat Detection, Insurance Claims &amp; Underwriting, Water Resource Forecasting, Risk &amp; Fraud Analytics</w:t>
+              <w:t xml:space="preserve">Healthcare Analytics, Cybersecurity &amp; Threat Detection, Insurance Claims &amp; Underwriting, </w:t>
+            </w:r>
+            <w:r>
+              <w:rPr>
+                <w:rFonts w:ascii="Calibri" w:hAnsi="Calibri" w:cs="Calibri"/>
+                <w:sz w:val="22"/>
+                <w:szCs w:val="22"/>
+              </w:rPr>
+              <w:t xml:space="preserve">Regulatory Knowledge Bases, </w:t>
+            </w:r>
+            <w:r>
+              <w:rPr>
+                <w:rFonts w:ascii="Calibri" w:hAnsi="Calibri" w:cs="Calibri"/>
+                <w:sz w:val="22"/>
+                <w:szCs w:val="22"/>
+              </w:rPr>
+              <w:t>Water Resource Forecasting, Risk &amp; Fraud Analytics</w:t>
             </w:r>
           </w:p>
         </w:tc>

--- a/SaiThota_Resume.docx
+++ b/SaiThota_Resume.docx
@@ -10,8 +10,8 @@
           <w:b/>
           <w:bCs/>
           <w:color w:val="E97132" w:themeColor="accent2"/>
-          <w:sz w:val="40"/>
-          <w:szCs w:val="40"/>
+          <w:sz w:val="48"/>
+          <w:szCs w:val="48"/>
         </w:rPr>
       </w:pPr>
       <w:r>
@@ -21,20 +21,20 @@
           <w:bCs/>
           <w:noProof/>
           <w:color w:val="E97132" w:themeColor="accent2"/>
-          <w:sz w:val="40"/>
-          <w:szCs w:val="40"/>
+          <w:sz w:val="48"/>
+          <w:szCs w:val="48"/>
         </w:rPr>
         <w:drawing>
-          <wp:anchor distT="0" distB="0" distL="114300" distR="114300" simplePos="0" relativeHeight="251662336" behindDoc="0" locked="0" layoutInCell="1" allowOverlap="1" wp14:anchorId="29192E78" wp14:editId="6FE6D60F">
+          <wp:anchor distT="0" distB="0" distL="114300" distR="114300" simplePos="0" relativeHeight="251662336" behindDoc="0" locked="0" layoutInCell="1" allowOverlap="1" wp14:anchorId="29192E78" wp14:editId="6B196F41">
             <wp:simplePos x="0" y="0"/>
             <wp:positionH relativeFrom="margin">
-              <wp:posOffset>6019605</wp:posOffset>
+              <wp:posOffset>5910884</wp:posOffset>
             </wp:positionH>
             <wp:positionV relativeFrom="paragraph">
-              <wp:posOffset>-11870</wp:posOffset>
+              <wp:posOffset>332</wp:posOffset>
             </wp:positionV>
-            <wp:extent cx="885093" cy="913297"/>
-            <wp:effectExtent l="0" t="0" r="0" b="1270"/>
+            <wp:extent cx="1017160" cy="1049572"/>
+            <wp:effectExtent l="0" t="0" r="0" b="0"/>
             <wp:wrapNone/>
             <wp:docPr id="1238832377" name="Picture 2"/>
             <wp:cNvGraphicFramePr>
@@ -65,7 +65,7 @@
                   <pic:spPr bwMode="auto">
                     <a:xfrm>
                       <a:off x="0" y="0"/>
-                      <a:ext cx="885093" cy="913297"/>
+                      <a:ext cx="1017160" cy="1049572"/>
                     </a:xfrm>
                     <a:prstGeom prst="rect">
                       <a:avLst/>
@@ -94,20 +94,20 @@
           <w:bCs/>
           <w:noProof/>
           <w:color w:val="E97132" w:themeColor="accent2"/>
-          <w:sz w:val="40"/>
-          <w:szCs w:val="40"/>
+          <w:sz w:val="48"/>
+          <w:szCs w:val="48"/>
         </w:rPr>
         <w:drawing>
-          <wp:anchor distT="0" distB="0" distL="114300" distR="114300" simplePos="0" relativeHeight="251661312" behindDoc="0" locked="0" layoutInCell="1" allowOverlap="1" wp14:anchorId="51A707E9" wp14:editId="7EAB2ECA">
+          <wp:anchor distT="0" distB="0" distL="114300" distR="114300" simplePos="0" relativeHeight="251661312" behindDoc="0" locked="0" layoutInCell="1" allowOverlap="1" wp14:anchorId="51A707E9" wp14:editId="6421F6C7">
             <wp:simplePos x="0" y="0"/>
             <wp:positionH relativeFrom="column">
-              <wp:posOffset>5029102</wp:posOffset>
+              <wp:posOffset>4882958</wp:posOffset>
             </wp:positionH>
             <wp:positionV relativeFrom="paragraph">
-              <wp:posOffset>-23837</wp:posOffset>
+              <wp:posOffset>-23854</wp:posOffset>
             </wp:positionV>
-            <wp:extent cx="931545" cy="943708"/>
-            <wp:effectExtent l="0" t="0" r="1905" b="8890"/>
+            <wp:extent cx="1036043" cy="1049572"/>
+            <wp:effectExtent l="0" t="0" r="0" b="0"/>
             <wp:wrapNone/>
             <wp:docPr id="959288888" name="Picture 3" descr="A blue and white logo&#10;&#10;AI-generated content may be incorrect."/>
             <wp:cNvGraphicFramePr>
@@ -138,7 +138,7 @@
                   <pic:spPr bwMode="auto">
                     <a:xfrm>
                       <a:off x="0" y="0"/>
-                      <a:ext cx="931545" cy="943708"/>
+                      <a:ext cx="1037133" cy="1050677"/>
                     </a:xfrm>
                     <a:prstGeom prst="rect">
                       <a:avLst/>
@@ -172,20 +172,20 @@
           <w:bCs/>
           <w:noProof/>
           <w:color w:val="E97132" w:themeColor="accent2"/>
-          <w:sz w:val="40"/>
-          <w:szCs w:val="40"/>
+          <w:sz w:val="48"/>
+          <w:szCs w:val="48"/>
         </w:rPr>
         <w:drawing>
-          <wp:anchor distT="0" distB="0" distL="114300" distR="114300" simplePos="0" relativeHeight="251660288" behindDoc="0" locked="0" layoutInCell="1" allowOverlap="1" wp14:anchorId="7B6809F2" wp14:editId="3C65D573">
+          <wp:anchor distT="0" distB="0" distL="114300" distR="114300" simplePos="0" relativeHeight="251660288" behindDoc="0" locked="0" layoutInCell="1" allowOverlap="1" wp14:anchorId="7B6809F2" wp14:editId="0B067B1E">
             <wp:simplePos x="0" y="0"/>
             <wp:positionH relativeFrom="column">
-              <wp:posOffset>4132385</wp:posOffset>
+              <wp:posOffset>3965476</wp:posOffset>
             </wp:positionH>
             <wp:positionV relativeFrom="paragraph">
-              <wp:posOffset>343</wp:posOffset>
+              <wp:posOffset>-7951</wp:posOffset>
             </wp:positionV>
-            <wp:extent cx="844061" cy="914400"/>
-            <wp:effectExtent l="0" t="0" r="0" b="0"/>
+            <wp:extent cx="924797" cy="1001864"/>
+            <wp:effectExtent l="0" t="0" r="8890" b="8255"/>
             <wp:wrapNone/>
             <wp:docPr id="1216305990" name="Picture 1"/>
             <wp:cNvGraphicFramePr>
@@ -216,7 +216,7 @@
                   <pic:spPr bwMode="auto">
                     <a:xfrm>
                       <a:off x="0" y="0"/>
-                      <a:ext cx="850019" cy="920855"/>
+                      <a:ext cx="925753" cy="1002899"/>
                     </a:xfrm>
                     <a:prstGeom prst="rect">
                       <a:avLst/>
@@ -244,10 +244,32 @@
           <w:b/>
           <w:bCs/>
           <w:color w:val="E97132" w:themeColor="accent2"/>
-          <w:sz w:val="40"/>
-          <w:szCs w:val="40"/>
-        </w:rPr>
-        <w:t>SAI THOTA</w:t>
+          <w:sz w:val="48"/>
+          <w:szCs w:val="48"/>
+        </w:rPr>
+        <w:t>SAI</w:t>
+      </w:r>
+      <w:r>
+        <w:rPr>
+          <w:rFonts w:ascii="Calibri" w:hAnsi="Calibri" w:cs="Calibri"/>
+          <w:b/>
+          <w:bCs/>
+          <w:color w:val="E97132" w:themeColor="accent2"/>
+          <w:sz w:val="48"/>
+          <w:szCs w:val="48"/>
+        </w:rPr>
+        <w:t xml:space="preserve"> T</w:t>
+      </w:r>
+      <w:r>
+        <w:rPr>
+          <w:rFonts w:ascii="Calibri" w:hAnsi="Calibri" w:cs="Calibri"/>
+          <w:b/>
+          <w:bCs/>
+          <w:color w:val="E97132" w:themeColor="accent2"/>
+          <w:sz w:val="48"/>
+          <w:szCs w:val="48"/>
+        </w:rPr>
+        <w:t>HOTA</w:t>
       </w:r>
     </w:p>
     <w:p>
@@ -259,17 +281,27 @@
           <w:b/>
           <w:bCs/>
           <w:color w:val="E97132" w:themeColor="accent2"/>
-          <w:sz w:val="28"/>
-          <w:szCs w:val="28"/>
-        </w:rPr>
-      </w:pPr>
-      <w:r>
-        <w:rPr>
-          <w:rFonts w:ascii="Calibri" w:hAnsi="Calibri" w:cs="Calibri"/>
-          <w:b/>
-          <w:bCs/>
-          <w:sz w:val="28"/>
-          <w:szCs w:val="28"/>
+          <w:sz w:val="32"/>
+          <w:szCs w:val="32"/>
+        </w:rPr>
+      </w:pPr>
+      <w:r>
+        <w:rPr>
+          <w:rFonts w:ascii="Calibri" w:hAnsi="Calibri" w:cs="Calibri"/>
+          <w:b/>
+          <w:bCs/>
+          <w:sz w:val="32"/>
+          <w:szCs w:val="32"/>
+        </w:rPr>
+        <w:t xml:space="preserve">Senior </w:t>
+      </w:r>
+      <w:r>
+        <w:rPr>
+          <w:rFonts w:ascii="Calibri" w:hAnsi="Calibri" w:cs="Calibri"/>
+          <w:b/>
+          <w:bCs/>
+          <w:sz w:val="32"/>
+          <w:szCs w:val="32"/>
         </w:rPr>
         <w:t xml:space="preserve">AI/Machine </w:t>
       </w:r>
@@ -278,8 +310,8 @@
           <w:rFonts w:ascii="Calibri" w:hAnsi="Calibri" w:cs="Calibri"/>
           <w:b/>
           <w:bCs/>
-          <w:sz w:val="28"/>
-          <w:szCs w:val="28"/>
+          <w:sz w:val="32"/>
+          <w:szCs w:val="32"/>
         </w:rPr>
         <w:t>L</w:t>
       </w:r>
@@ -288,8 +320,8 @@
           <w:rFonts w:ascii="Calibri" w:hAnsi="Calibri" w:cs="Calibri"/>
           <w:b/>
           <w:bCs/>
-          <w:sz w:val="28"/>
-          <w:szCs w:val="28"/>
+          <w:sz w:val="32"/>
+          <w:szCs w:val="32"/>
         </w:rPr>
         <w:t xml:space="preserve">earning </w:t>
       </w:r>
@@ -298,8 +330,8 @@
           <w:rFonts w:ascii="Calibri" w:hAnsi="Calibri" w:cs="Calibri"/>
           <w:b/>
           <w:bCs/>
-          <w:sz w:val="28"/>
-          <w:szCs w:val="28"/>
+          <w:sz w:val="32"/>
+          <w:szCs w:val="32"/>
         </w:rPr>
         <w:t>E</w:t>
       </w:r>
@@ -308,8 +340,8 @@
           <w:rFonts w:ascii="Calibri" w:hAnsi="Calibri" w:cs="Calibri"/>
           <w:b/>
           <w:bCs/>
-          <w:sz w:val="28"/>
-          <w:szCs w:val="28"/>
+          <w:sz w:val="32"/>
+          <w:szCs w:val="32"/>
         </w:rPr>
         <w:t xml:space="preserve">ngineer                             </w:t>
       </w:r>
@@ -318,8 +350,8 @@
           <w:rFonts w:ascii="Calibri" w:hAnsi="Calibri" w:cs="Calibri"/>
           <w:b/>
           <w:bCs/>
-          <w:sz w:val="28"/>
-          <w:szCs w:val="28"/>
+          <w:sz w:val="32"/>
+          <w:szCs w:val="32"/>
         </w:rPr>
         <w:tab/>
       </w:r>
@@ -328,8 +360,8 @@
           <w:rFonts w:ascii="Calibri" w:hAnsi="Calibri" w:cs="Calibri"/>
           <w:b/>
           <w:bCs/>
-          <w:sz w:val="28"/>
-          <w:szCs w:val="28"/>
+          <w:sz w:val="32"/>
+          <w:szCs w:val="32"/>
         </w:rPr>
         <w:tab/>
       </w:r>
@@ -338,8 +370,8 @@
           <w:rFonts w:ascii="Calibri" w:hAnsi="Calibri" w:cs="Calibri"/>
           <w:b/>
           <w:bCs/>
-          <w:sz w:val="28"/>
-          <w:szCs w:val="28"/>
+          <w:sz w:val="32"/>
+          <w:szCs w:val="32"/>
         </w:rPr>
         <w:tab/>
       </w:r>
@@ -348,8 +380,8 @@
           <w:rFonts w:ascii="Calibri" w:hAnsi="Calibri" w:cs="Calibri"/>
           <w:b/>
           <w:bCs/>
-          <w:sz w:val="28"/>
-          <w:szCs w:val="28"/>
+          <w:sz w:val="32"/>
+          <w:szCs w:val="32"/>
         </w:rPr>
         <w:tab/>
       </w:r>
@@ -370,9 +402,17 @@
             <w:b/>
             <w:bCs/>
           </w:rPr>
-          <w:t>saithota5897@gmail.com|</w:t>
+          <w:t>tsai58997@gmail.com</w:t>
         </w:r>
       </w:hyperlink>
+      <w:r>
+        <w:rPr>
+          <w:rFonts w:ascii="Calibri" w:hAnsi="Calibri" w:cs="Calibri"/>
+          <w:b/>
+          <w:bCs/>
+        </w:rPr>
+        <w:t>|</w:t>
+      </w:r>
       <w:r>
         <w:rPr>
           <w:rFonts w:ascii="Calibri" w:hAnsi="Calibri" w:cs="Calibri"/>
@@ -464,6 +504,154 @@
     </w:p>
     <w:p>
       <w:pPr>
+        <w:pStyle w:val="NoSpacing"/>
+        <w:spacing w:after="240"/>
+        <w:jc w:val="both"/>
+        <w:rPr>
+          <w:rFonts w:ascii="Calibri" w:hAnsi="Calibri" w:cs="Calibri"/>
+          <w:b/>
+          <w:bCs/>
+        </w:rPr>
+      </w:pPr>
+      <w:r>
+        <w:rPr>
+          <w:rFonts w:ascii="Calibri" w:hAnsi="Calibri" w:cs="Calibri"/>
+          <w:b/>
+          <w:bCs/>
+        </w:rPr>
+        <w:t xml:space="preserve">AI/ML | multi-Agent AI | RAG | Generative AI | </w:t>
+      </w:r>
+      <w:proofErr w:type="spellStart"/>
+      <w:r>
+        <w:rPr>
+          <w:rFonts w:ascii="Calibri" w:hAnsi="Calibri" w:cs="Calibri"/>
+          <w:b/>
+          <w:bCs/>
+        </w:rPr>
+        <w:t>LangChain</w:t>
+      </w:r>
+      <w:proofErr w:type="spellEnd"/>
+      <w:r>
+        <w:rPr>
+          <w:rFonts w:ascii="Calibri" w:hAnsi="Calibri" w:cs="Calibri"/>
+          <w:b/>
+          <w:bCs/>
+        </w:rPr>
+        <w:t xml:space="preserve"> | Lang</w:t>
+      </w:r>
+      <w:r>
+        <w:rPr>
+          <w:rFonts w:ascii="Calibri" w:hAnsi="Calibri" w:cs="Calibri"/>
+          <w:b/>
+          <w:bCs/>
+        </w:rPr>
+        <w:t>Flow</w:t>
+      </w:r>
+      <w:r>
+        <w:rPr>
+          <w:rFonts w:ascii="Calibri" w:hAnsi="Calibri" w:cs="Calibri"/>
+          <w:b/>
+          <w:bCs/>
+        </w:rPr>
+        <w:t xml:space="preserve"> | </w:t>
+      </w:r>
+      <w:proofErr w:type="spellStart"/>
+      <w:r>
+        <w:rPr>
+          <w:rFonts w:ascii="Calibri" w:hAnsi="Calibri" w:cs="Calibri"/>
+          <w:b/>
+          <w:bCs/>
+        </w:rPr>
+        <w:t>vLLM</w:t>
+      </w:r>
+      <w:proofErr w:type="spellEnd"/>
+      <w:r>
+        <w:rPr>
+          <w:rFonts w:ascii="Calibri" w:hAnsi="Calibri" w:cs="Calibri"/>
+          <w:b/>
+          <w:bCs/>
+        </w:rPr>
+        <w:t xml:space="preserve"> </w:t>
+      </w:r>
+      <w:r>
+        <w:rPr>
+          <w:rFonts w:ascii="Calibri" w:hAnsi="Calibri" w:cs="Calibri"/>
+          <w:b/>
+          <w:bCs/>
+        </w:rPr>
+        <w:t xml:space="preserve">| </w:t>
+      </w:r>
+      <w:r>
+        <w:rPr>
+          <w:rFonts w:ascii="Calibri" w:hAnsi="Calibri" w:cs="Calibri"/>
+          <w:b/>
+          <w:bCs/>
+        </w:rPr>
+        <w:t xml:space="preserve">OpenAI </w:t>
+      </w:r>
+      <w:r>
+        <w:rPr>
+          <w:rFonts w:ascii="Calibri" w:hAnsi="Calibri" w:cs="Calibri"/>
+          <w:b/>
+          <w:bCs/>
+        </w:rPr>
+        <w:t xml:space="preserve">| </w:t>
+      </w:r>
+      <w:proofErr w:type="spellStart"/>
+      <w:r>
+        <w:rPr>
+          <w:rFonts w:ascii="Calibri" w:hAnsi="Calibri" w:cs="Calibri"/>
+          <w:b/>
+          <w:bCs/>
+        </w:rPr>
+        <w:t>PyTorch</w:t>
+      </w:r>
+      <w:proofErr w:type="spellEnd"/>
+      <w:r>
+        <w:rPr>
+          <w:rFonts w:ascii="Calibri" w:hAnsi="Calibri" w:cs="Calibri"/>
+          <w:b/>
+          <w:bCs/>
+        </w:rPr>
+        <w:t xml:space="preserve"> </w:t>
+      </w:r>
+      <w:r>
+        <w:rPr>
+          <w:rFonts w:ascii="Calibri" w:hAnsi="Calibri" w:cs="Calibri"/>
+          <w:b/>
+          <w:bCs/>
+        </w:rPr>
+        <w:t>|</w:t>
+      </w:r>
+      <w:r>
+        <w:rPr>
+          <w:rFonts w:ascii="Calibri" w:hAnsi="Calibri" w:cs="Calibri"/>
+          <w:b/>
+          <w:bCs/>
+        </w:rPr>
+        <w:t xml:space="preserve">TensorFlow | NLP | Computer Vision | Time Series | Prompt Engineering | </w:t>
+      </w:r>
+      <w:proofErr w:type="spellStart"/>
+      <w:r>
+        <w:rPr>
+          <w:rFonts w:ascii="Calibri" w:hAnsi="Calibri" w:cs="Calibri"/>
+          <w:b/>
+          <w:bCs/>
+        </w:rPr>
+        <w:t>MLOps</w:t>
+      </w:r>
+      <w:proofErr w:type="spellEnd"/>
+      <w:r>
+        <w:rPr>
+          <w:rFonts w:ascii="Calibri" w:hAnsi="Calibri" w:cs="Calibri"/>
+          <w:b/>
+          <w:bCs/>
+        </w:rPr>
+        <w:t xml:space="preserve"> (Azure, AWS, CI/CD) | Vector DBs | Secure AI Deployment | Docker | Kubernetes | Databricks | Statistics</w:t>
+      </w:r>
+    </w:p>
+    <w:p>
+      <w:pPr>
         <w:pBdr>
           <w:top w:val="single" w:sz="4" w:space="1" w:color="000000"/>
           <w:left w:val="single" w:sz="4" w:space="4" w:color="000000"/>
@@ -473,7 +661,7 @@
           <w:bar w:val="single" w:sz="4" w:color="000000"/>
         </w:pBdr>
         <w:shd w:val="clear" w:color="auto" w:fill="BFBFBF" w:themeFill="background1" w:themeFillShade="BF"/>
-        <w:spacing w:line="240" w:lineRule="auto"/>
+        <w:spacing w:line="276" w:lineRule="auto"/>
         <w:rPr>
           <w:rFonts w:ascii="Calibri" w:hAnsi="Calibri" w:cs="Calibri"/>
           <w:b/>
@@ -499,7 +687,7 @@
           <w:ilvl w:val="0"/>
           <w:numId w:val="2"/>
         </w:numPr>
-        <w:spacing w:after="0" w:line="240" w:lineRule="auto"/>
+        <w:spacing w:after="0" w:line="276" w:lineRule="auto"/>
         <w:ind w:left="360" w:right="-86"/>
         <w:jc w:val="both"/>
         <w:rPr>
@@ -542,8 +730,65 @@
           <w:sz w:val="22"/>
           <w:szCs w:val="22"/>
         </w:rPr>
-        <w:t xml:space="preserve"> across Insurance, Cybersecurity, Healthcare, and Finance using Python, FastAPI, </w:t>
-      </w:r>
+        <w:t xml:space="preserve"> across Insurance, Cybersecurity, Healthcare, </w:t>
+      </w:r>
+      <w:r>
+        <w:rPr>
+          <w:rFonts w:ascii="Calibri" w:hAnsi="Calibri" w:cs="Calibri"/>
+          <w:sz w:val="22"/>
+          <w:szCs w:val="22"/>
+        </w:rPr>
+        <w:t>Environment</w:t>
+      </w:r>
+      <w:r>
+        <w:rPr>
+          <w:rFonts w:ascii="Calibri" w:hAnsi="Calibri" w:cs="Calibri"/>
+          <w:sz w:val="22"/>
+          <w:szCs w:val="22"/>
+        </w:rPr>
+        <w:t>al</w:t>
+      </w:r>
+      <w:r>
+        <w:rPr>
+          <w:rFonts w:ascii="Calibri" w:hAnsi="Calibri" w:cs="Calibri"/>
+          <w:sz w:val="22"/>
+          <w:szCs w:val="22"/>
+        </w:rPr>
+        <w:t>,</w:t>
+      </w:r>
+      <w:r>
+        <w:rPr>
+          <w:rFonts w:ascii="Calibri" w:hAnsi="Calibri" w:cs="Calibri"/>
+          <w:sz w:val="22"/>
+          <w:szCs w:val="22"/>
+        </w:rPr>
+        <w:t xml:space="preserve"> </w:t>
+      </w:r>
+      <w:r>
+        <w:rPr>
+          <w:rFonts w:ascii="Calibri" w:hAnsi="Calibri" w:cs="Calibri"/>
+          <w:sz w:val="22"/>
+          <w:szCs w:val="22"/>
+        </w:rPr>
+        <w:t xml:space="preserve">and Manufacturing </w:t>
+      </w:r>
+      <w:r>
+        <w:rPr>
+          <w:rFonts w:ascii="Calibri" w:hAnsi="Calibri" w:cs="Calibri"/>
+          <w:sz w:val="22"/>
+          <w:szCs w:val="22"/>
+        </w:rPr>
+        <w:t>domains</w:t>
+      </w:r>
+      <w:r>
+        <w:rPr>
+          <w:rFonts w:ascii="Calibri" w:hAnsi="Calibri" w:cs="Calibri"/>
+          <w:sz w:val="22"/>
+          <w:szCs w:val="22"/>
+        </w:rPr>
+        <w:t xml:space="preserve"> using Python, </w:t>
+      </w:r>
+      <w:proofErr w:type="spellStart"/>
       <w:r>
         <w:rPr>
           <w:rFonts w:ascii="Calibri" w:hAnsi="Calibri" w:cs="Calibri"/>
@@ -552,6 +797,7 @@
         </w:rPr>
         <w:t>LangChain</w:t>
       </w:r>
+      <w:proofErr w:type="spellEnd"/>
       <w:r>
         <w:rPr>
           <w:rFonts w:ascii="Calibri" w:hAnsi="Calibri" w:cs="Calibri"/>
@@ -566,15 +812,39 @@
           <w:sz w:val="22"/>
           <w:szCs w:val="22"/>
         </w:rPr>
-        <w:t xml:space="preserve">AutoGen, </w:t>
-      </w:r>
-      <w:r>
-        <w:rPr>
-          <w:rFonts w:ascii="Calibri" w:hAnsi="Calibri" w:cs="Calibri"/>
-          <w:sz w:val="22"/>
-          <w:szCs w:val="22"/>
-        </w:rPr>
-        <w:t>and Docker.</w:t>
+        <w:t>Docker</w:t>
+      </w:r>
+      <w:r>
+        <w:rPr>
+          <w:rFonts w:ascii="Calibri" w:hAnsi="Calibri" w:cs="Calibri"/>
+          <w:sz w:val="22"/>
+          <w:szCs w:val="22"/>
+        </w:rPr>
+        <w:t xml:space="preserve">, </w:t>
+      </w:r>
+      <w:r>
+        <w:rPr>
+          <w:rFonts w:ascii="Calibri" w:hAnsi="Calibri" w:cs="Calibri"/>
+          <w:sz w:val="22"/>
+          <w:szCs w:val="22"/>
+        </w:rPr>
+        <w:t xml:space="preserve">and </w:t>
+      </w:r>
+      <w:r>
+        <w:rPr>
+          <w:rFonts w:ascii="Calibri" w:hAnsi="Calibri" w:cs="Calibri"/>
+          <w:sz w:val="22"/>
+          <w:szCs w:val="22"/>
+        </w:rPr>
+        <w:t>Databricks</w:t>
+      </w:r>
+      <w:r>
+        <w:rPr>
+          <w:rFonts w:ascii="Calibri" w:hAnsi="Calibri" w:cs="Calibri"/>
+          <w:sz w:val="22"/>
+          <w:szCs w:val="22"/>
+        </w:rPr>
+        <w:t>.</w:t>
       </w:r>
     </w:p>
     <w:p>
@@ -583,7 +853,7 @@
           <w:ilvl w:val="0"/>
           <w:numId w:val="2"/>
         </w:numPr>
-        <w:spacing w:after="0" w:line="240" w:lineRule="auto"/>
+        <w:spacing w:after="0" w:line="276" w:lineRule="auto"/>
         <w:ind w:left="360" w:right="-86"/>
         <w:jc w:val="both"/>
         <w:rPr>
@@ -598,157 +868,127 @@
           <w:sz w:val="22"/>
           <w:szCs w:val="22"/>
         </w:rPr>
-        <w:t xml:space="preserve">Specialized in designing </w:t>
-      </w:r>
-      <w:r>
-        <w:rPr>
-          <w:rFonts w:ascii="Calibri" w:hAnsi="Calibri" w:cs="Calibri"/>
-          <w:b/>
-          <w:bCs/>
-          <w:sz w:val="22"/>
-          <w:szCs w:val="22"/>
-        </w:rPr>
-        <w:t>multi-agent AI</w:t>
-      </w:r>
-      <w:r>
-        <w:rPr>
-          <w:rFonts w:ascii="Calibri" w:hAnsi="Calibri" w:cs="Calibri"/>
-          <w:sz w:val="22"/>
-          <w:szCs w:val="22"/>
-        </w:rPr>
-        <w:t xml:space="preserve"> architectures with </w:t>
-      </w:r>
-      <w:r>
-        <w:rPr>
-          <w:rFonts w:ascii="Calibri" w:hAnsi="Calibri" w:cs="Calibri"/>
-          <w:b/>
-          <w:bCs/>
-          <w:sz w:val="22"/>
-          <w:szCs w:val="22"/>
-        </w:rPr>
-        <w:t>RAG</w:t>
-      </w:r>
-      <w:r>
-        <w:rPr>
-          <w:rFonts w:ascii="Calibri" w:hAnsi="Calibri" w:cs="Calibri"/>
-          <w:sz w:val="22"/>
-          <w:szCs w:val="22"/>
-        </w:rPr>
-        <w:t xml:space="preserve"> </w:t>
-      </w:r>
-      <w:r>
-        <w:rPr>
-          <w:rFonts w:ascii="Calibri" w:hAnsi="Calibri" w:cs="Calibri"/>
-          <w:b/>
-          <w:bCs/>
-          <w:sz w:val="22"/>
-          <w:szCs w:val="22"/>
-        </w:rPr>
-        <w:t>pipelines</w:t>
-      </w:r>
-      <w:r>
-        <w:rPr>
-          <w:rFonts w:ascii="Calibri" w:hAnsi="Calibri" w:cs="Calibri"/>
-          <w:b/>
-          <w:bCs/>
-          <w:sz w:val="22"/>
-          <w:szCs w:val="22"/>
-        </w:rPr>
-        <w:t>,</w:t>
-      </w:r>
-      <w:r>
-        <w:rPr>
-          <w:rFonts w:ascii="Calibri" w:hAnsi="Calibri" w:cs="Calibri"/>
-          <w:sz w:val="22"/>
-          <w:szCs w:val="22"/>
-        </w:rPr>
-        <w:t xml:space="preserve"> </w:t>
-      </w:r>
-      <w:r>
-        <w:rPr>
-          <w:rFonts w:ascii="Calibri" w:hAnsi="Calibri" w:cs="Calibri"/>
-          <w:sz w:val="22"/>
-          <w:szCs w:val="22"/>
-        </w:rPr>
-        <w:t>agent evaluation</w:t>
-      </w:r>
-      <w:r>
-        <w:rPr>
-          <w:rFonts w:ascii="Calibri" w:hAnsi="Calibri" w:cs="Calibri"/>
-          <w:sz w:val="22"/>
-          <w:szCs w:val="22"/>
-        </w:rPr>
-        <w:t xml:space="preserve"> &amp; monitoring</w:t>
-      </w:r>
-      <w:r>
-        <w:rPr>
-          <w:rFonts w:ascii="Calibri" w:hAnsi="Calibri" w:cs="Calibri"/>
-          <w:sz w:val="22"/>
-          <w:szCs w:val="22"/>
-        </w:rPr>
-        <w:t xml:space="preserve"> frameworks</w:t>
-      </w:r>
-      <w:r>
-        <w:rPr>
-          <w:rFonts w:ascii="Calibri" w:hAnsi="Calibri" w:cs="Calibri"/>
-          <w:sz w:val="22"/>
-          <w:szCs w:val="22"/>
-        </w:rPr>
-        <w:t>, HITL mechanisms, a</w:t>
-      </w:r>
-      <w:r>
-        <w:rPr>
-          <w:rFonts w:ascii="Calibri" w:hAnsi="Calibri" w:cs="Calibri"/>
-          <w:sz w:val="22"/>
-          <w:szCs w:val="22"/>
-        </w:rPr>
-        <w:t>nd</w:t>
-      </w:r>
-      <w:r>
-        <w:rPr>
-          <w:rFonts w:ascii="Calibri" w:hAnsi="Calibri" w:cs="Calibri"/>
-          <w:sz w:val="22"/>
-          <w:szCs w:val="22"/>
-        </w:rPr>
-        <w:t xml:space="preserve"> secure, cost-efficient private </w:t>
-      </w:r>
-      <w:r>
-        <w:rPr>
-          <w:rFonts w:ascii="Calibri" w:hAnsi="Calibri" w:cs="Calibri"/>
-          <w:b/>
-          <w:bCs/>
-          <w:sz w:val="22"/>
-          <w:szCs w:val="22"/>
-        </w:rPr>
-        <w:t xml:space="preserve">LLaMA 3 </w:t>
-      </w:r>
-      <w:r>
-        <w:rPr>
-          <w:rFonts w:ascii="Calibri" w:hAnsi="Calibri" w:cs="Calibri"/>
-          <w:b/>
-          <w:bCs/>
-          <w:sz w:val="22"/>
-          <w:szCs w:val="22"/>
-        </w:rPr>
-        <w:t>/v</w:t>
-      </w:r>
-      <w:r>
-        <w:rPr>
-          <w:rFonts w:ascii="Calibri" w:hAnsi="Calibri" w:cs="Calibri"/>
-          <w:b/>
-          <w:bCs/>
-          <w:sz w:val="22"/>
-          <w:szCs w:val="22"/>
-        </w:rPr>
-        <w:t xml:space="preserve">LLM </w:t>
-      </w:r>
-      <w:r>
-        <w:rPr>
-          <w:rFonts w:ascii="Calibri" w:hAnsi="Calibri" w:cs="Calibri"/>
-          <w:sz w:val="22"/>
-          <w:szCs w:val="22"/>
-        </w:rPr>
-        <w:t>stacks on AKS for scalable, compliant inference.</w:t>
+        <w:t xml:space="preserve">Spearheaded design and deployment of </w:t>
+      </w:r>
+      <w:r>
+        <w:rPr>
+          <w:rFonts w:ascii="Calibri" w:hAnsi="Calibri" w:cs="Calibri"/>
+          <w:b/>
+          <w:bCs/>
+          <w:sz w:val="22"/>
+          <w:szCs w:val="22"/>
+        </w:rPr>
+        <w:t>multi-agent AI systems</w:t>
+      </w:r>
+      <w:r>
+        <w:rPr>
+          <w:rFonts w:ascii="Calibri" w:hAnsi="Calibri" w:cs="Calibri"/>
+          <w:sz w:val="22"/>
+          <w:szCs w:val="22"/>
+        </w:rPr>
+        <w:t xml:space="preserve"> using </w:t>
+      </w:r>
+      <w:r>
+        <w:rPr>
+          <w:rFonts w:ascii="Calibri" w:hAnsi="Calibri" w:cs="Calibri"/>
+          <w:b/>
+          <w:bCs/>
+          <w:sz w:val="22"/>
+          <w:szCs w:val="22"/>
+        </w:rPr>
+        <w:t>OpenAI GPT-4</w:t>
+      </w:r>
+      <w:r>
+        <w:rPr>
+          <w:rFonts w:ascii="Calibri" w:hAnsi="Calibri" w:cs="Calibri"/>
+          <w:sz w:val="22"/>
+          <w:szCs w:val="22"/>
+        </w:rPr>
+        <w:t xml:space="preserve"> and private </w:t>
+      </w:r>
+      <w:r>
+        <w:rPr>
+          <w:rFonts w:ascii="Calibri" w:hAnsi="Calibri" w:cs="Calibri"/>
+          <w:b/>
+          <w:bCs/>
+          <w:sz w:val="22"/>
+          <w:szCs w:val="22"/>
+        </w:rPr>
+        <w:t>LLaMA 3 LLM</w:t>
+      </w:r>
+      <w:r>
+        <w:rPr>
+          <w:rFonts w:ascii="Calibri" w:hAnsi="Calibri" w:cs="Calibri"/>
+          <w:sz w:val="22"/>
+          <w:szCs w:val="22"/>
+        </w:rPr>
+        <w:t xml:space="preserve"> stacks</w:t>
+      </w:r>
+      <w:r>
+        <w:rPr>
+          <w:rFonts w:ascii="Calibri" w:hAnsi="Calibri" w:cs="Calibri"/>
+          <w:sz w:val="22"/>
+          <w:szCs w:val="22"/>
+        </w:rPr>
+        <w:t xml:space="preserve"> with </w:t>
+      </w:r>
+      <w:proofErr w:type="spellStart"/>
+      <w:r>
+        <w:rPr>
+          <w:rFonts w:ascii="Calibri" w:hAnsi="Calibri" w:cs="Calibri"/>
+          <w:b/>
+          <w:bCs/>
+          <w:sz w:val="22"/>
+          <w:szCs w:val="22"/>
+        </w:rPr>
+        <w:t>LoRA</w:t>
+      </w:r>
+      <w:proofErr w:type="spellEnd"/>
+      <w:r>
+        <w:rPr>
+          <w:rFonts w:ascii="Calibri" w:hAnsi="Calibri" w:cs="Calibri"/>
+          <w:b/>
+          <w:bCs/>
+          <w:sz w:val="22"/>
+          <w:szCs w:val="22"/>
+        </w:rPr>
+        <w:t>/</w:t>
+      </w:r>
+      <w:proofErr w:type="spellStart"/>
+      <w:r>
+        <w:rPr>
+          <w:rFonts w:ascii="Calibri" w:hAnsi="Calibri" w:cs="Calibri"/>
+          <w:b/>
+          <w:bCs/>
+          <w:sz w:val="22"/>
+          <w:szCs w:val="22"/>
+        </w:rPr>
+        <w:t>QLoRA</w:t>
+      </w:r>
+      <w:proofErr w:type="spellEnd"/>
+      <w:r>
+        <w:rPr>
+          <w:rFonts w:ascii="Calibri" w:hAnsi="Calibri" w:cs="Calibri"/>
+          <w:sz w:val="22"/>
+          <w:szCs w:val="22"/>
+        </w:rPr>
+        <w:t xml:space="preserve"> optimization, enabling scalable and efficient </w:t>
+      </w:r>
+      <w:r>
+        <w:rPr>
+          <w:rFonts w:ascii="Calibri" w:hAnsi="Calibri" w:cs="Calibri"/>
+          <w:sz w:val="22"/>
+          <w:szCs w:val="22"/>
+        </w:rPr>
+        <w:t>generative AI workflows</w:t>
+      </w:r>
+      <w:r>
+        <w:rPr>
+          <w:rFonts w:ascii="Calibri" w:hAnsi="Calibri" w:cs="Calibri"/>
+          <w:sz w:val="22"/>
+          <w:szCs w:val="22"/>
+        </w:rPr>
+        <w:t>.</w:t>
       </w:r>
     </w:p>
     <w:p>
@@ -757,7 +997,7 @@
           <w:ilvl w:val="0"/>
           <w:numId w:val="2"/>
         </w:numPr>
-        <w:spacing w:after="0" w:line="240" w:lineRule="auto"/>
+        <w:spacing w:after="0" w:line="276" w:lineRule="auto"/>
         <w:ind w:left="360" w:right="-86"/>
         <w:jc w:val="both"/>
         <w:rPr>
@@ -772,113 +1012,135 @@
           <w:sz w:val="22"/>
           <w:szCs w:val="22"/>
         </w:rPr>
-        <w:t xml:space="preserve">Built secure AI pipelines for </w:t>
-      </w:r>
-      <w:r>
-        <w:rPr>
-          <w:rFonts w:ascii="Calibri" w:hAnsi="Calibri" w:cs="Calibri"/>
-          <w:b/>
-          <w:bCs/>
-          <w:sz w:val="22"/>
-          <w:szCs w:val="22"/>
-        </w:rPr>
-        <w:t>multimodal threat detection</w:t>
-      </w:r>
-      <w:r>
-        <w:rPr>
-          <w:rFonts w:ascii="Calibri" w:hAnsi="Calibri" w:cs="Calibri"/>
-          <w:sz w:val="22"/>
-          <w:szCs w:val="22"/>
-        </w:rPr>
-        <w:t xml:space="preserve"> using </w:t>
-      </w:r>
-      <w:r>
-        <w:rPr>
-          <w:rFonts w:ascii="Calibri" w:hAnsi="Calibri" w:cs="Calibri"/>
-          <w:b/>
-          <w:bCs/>
-          <w:sz w:val="22"/>
-          <w:szCs w:val="22"/>
-        </w:rPr>
-        <w:t>PyTorch</w:t>
-      </w:r>
-      <w:r>
-        <w:rPr>
-          <w:rFonts w:ascii="Calibri" w:hAnsi="Calibri" w:cs="Calibri"/>
-          <w:sz w:val="22"/>
-          <w:szCs w:val="22"/>
-        </w:rPr>
-        <w:t xml:space="preserve">, </w:t>
-      </w:r>
-      <w:r>
-        <w:rPr>
-          <w:rFonts w:ascii="Calibri" w:hAnsi="Calibri" w:cs="Calibri"/>
-          <w:sz w:val="22"/>
-          <w:szCs w:val="22"/>
-        </w:rPr>
-        <w:t>OpenCV</w:t>
-      </w:r>
-      <w:r>
-        <w:rPr>
-          <w:rFonts w:ascii="Calibri" w:hAnsi="Calibri" w:cs="Calibri"/>
-          <w:sz w:val="22"/>
-          <w:szCs w:val="22"/>
-        </w:rPr>
-        <w:t xml:space="preserve"> and </w:t>
-      </w:r>
-      <w:r>
-        <w:rPr>
-          <w:rFonts w:ascii="Calibri" w:hAnsi="Calibri" w:cs="Calibri"/>
-          <w:b/>
-          <w:bCs/>
-          <w:sz w:val="22"/>
-          <w:szCs w:val="22"/>
-        </w:rPr>
-        <w:t>Weaviate VectorDB</w:t>
-      </w:r>
-      <w:r>
-        <w:rPr>
-          <w:rFonts w:ascii="Calibri" w:hAnsi="Calibri" w:cs="Calibri"/>
-          <w:sz w:val="22"/>
-          <w:szCs w:val="22"/>
-        </w:rPr>
-        <w:t xml:space="preserve">, combined with </w:t>
-      </w:r>
-      <w:r>
-        <w:rPr>
-          <w:rFonts w:ascii="Calibri" w:hAnsi="Calibri" w:cs="Calibri"/>
-          <w:b/>
-          <w:bCs/>
-          <w:sz w:val="22"/>
-          <w:szCs w:val="22"/>
-        </w:rPr>
-        <w:t>LangChain-powered RAG</w:t>
-      </w:r>
-      <w:r>
-        <w:rPr>
-          <w:rFonts w:ascii="Calibri" w:hAnsi="Calibri" w:cs="Calibri"/>
-          <w:sz w:val="22"/>
-          <w:szCs w:val="22"/>
-        </w:rPr>
-        <w:t xml:space="preserve"> pipelines and </w:t>
-      </w:r>
-      <w:r>
-        <w:rPr>
-          <w:rFonts w:ascii="Calibri" w:hAnsi="Calibri" w:cs="Calibri"/>
-          <w:b/>
-          <w:bCs/>
-          <w:sz w:val="22"/>
-          <w:szCs w:val="22"/>
-        </w:rPr>
-        <w:t>self-hosted LLMs</w:t>
-      </w:r>
-      <w:r>
-        <w:rPr>
-          <w:rFonts w:ascii="Calibri" w:hAnsi="Calibri" w:cs="Calibri"/>
-          <w:sz w:val="22"/>
-          <w:szCs w:val="22"/>
-        </w:rPr>
-        <w:t xml:space="preserve"> for real-time semantic threat analysis.</w:t>
+        <w:t>L</w:t>
+      </w:r>
+      <w:r>
+        <w:rPr>
+          <w:rFonts w:ascii="Calibri" w:hAnsi="Calibri" w:cs="Calibri"/>
+          <w:sz w:val="22"/>
+          <w:szCs w:val="22"/>
+        </w:rPr>
+        <w:t>everag</w:t>
+      </w:r>
+      <w:r>
+        <w:rPr>
+          <w:rFonts w:ascii="Calibri" w:hAnsi="Calibri" w:cs="Calibri"/>
+          <w:sz w:val="22"/>
+          <w:szCs w:val="22"/>
+        </w:rPr>
+        <w:t>ed</w:t>
+      </w:r>
+      <w:r>
+        <w:rPr>
+          <w:rFonts w:ascii="Calibri" w:hAnsi="Calibri" w:cs="Calibri"/>
+          <w:sz w:val="22"/>
+          <w:szCs w:val="22"/>
+        </w:rPr>
+        <w:t xml:space="preserve"> </w:t>
+      </w:r>
+      <w:r>
+        <w:rPr>
+          <w:rFonts w:ascii="Calibri" w:hAnsi="Calibri" w:cs="Calibri"/>
+          <w:b/>
+          <w:bCs/>
+          <w:sz w:val="22"/>
+          <w:szCs w:val="22"/>
+        </w:rPr>
+        <w:t>RAG pipelines</w:t>
+      </w:r>
+      <w:r>
+        <w:rPr>
+          <w:rFonts w:ascii="Calibri" w:hAnsi="Calibri" w:cs="Calibri"/>
+          <w:sz w:val="22"/>
+          <w:szCs w:val="22"/>
+        </w:rPr>
+        <w:t xml:space="preserve">, prompt engineering, </w:t>
+      </w:r>
+      <w:r>
+        <w:rPr>
+          <w:rFonts w:ascii="Calibri" w:hAnsi="Calibri" w:cs="Calibri"/>
+          <w:b/>
+          <w:bCs/>
+          <w:sz w:val="22"/>
+          <w:szCs w:val="22"/>
+        </w:rPr>
+        <w:t>agent</w:t>
+      </w:r>
+      <w:r>
+        <w:rPr>
+          <w:rFonts w:ascii="Calibri" w:hAnsi="Calibri" w:cs="Calibri"/>
+          <w:sz w:val="22"/>
+          <w:szCs w:val="22"/>
+        </w:rPr>
+        <w:t xml:space="preserve"> evaluation &amp; monitoring, and </w:t>
+      </w:r>
+      <w:r>
+        <w:rPr>
+          <w:rFonts w:ascii="Calibri" w:hAnsi="Calibri" w:cs="Calibri"/>
+          <w:b/>
+          <w:bCs/>
+          <w:sz w:val="22"/>
+          <w:szCs w:val="22"/>
+        </w:rPr>
+        <w:t>HITL</w:t>
+      </w:r>
+      <w:r>
+        <w:rPr>
+          <w:rFonts w:ascii="Calibri" w:hAnsi="Calibri" w:cs="Calibri"/>
+          <w:sz w:val="22"/>
+          <w:szCs w:val="22"/>
+        </w:rPr>
+        <w:t xml:space="preserve"> mechanisms with </w:t>
+      </w:r>
+      <w:r>
+        <w:rPr>
+          <w:rFonts w:ascii="Calibri" w:hAnsi="Calibri" w:cs="Calibri"/>
+          <w:b/>
+          <w:bCs/>
+          <w:sz w:val="22"/>
+          <w:szCs w:val="22"/>
+        </w:rPr>
+        <w:t>ChromaDB</w:t>
+      </w:r>
+      <w:r>
+        <w:rPr>
+          <w:rFonts w:ascii="Calibri" w:hAnsi="Calibri" w:cs="Calibri"/>
+          <w:sz w:val="22"/>
+          <w:szCs w:val="22"/>
+        </w:rPr>
+        <w:t xml:space="preserve"> </w:t>
+      </w:r>
+      <w:r>
+        <w:rPr>
+          <w:rFonts w:ascii="Calibri" w:hAnsi="Calibri" w:cs="Calibri"/>
+          <w:sz w:val="22"/>
+          <w:szCs w:val="22"/>
+        </w:rPr>
+        <w:t>to</w:t>
+      </w:r>
+      <w:r>
+        <w:rPr>
+          <w:rFonts w:ascii="Calibri" w:hAnsi="Calibri" w:cs="Calibri"/>
+          <w:sz w:val="22"/>
+          <w:szCs w:val="22"/>
+        </w:rPr>
+        <w:t xml:space="preserve"> </w:t>
+      </w:r>
+      <w:r>
+        <w:rPr>
+          <w:rFonts w:ascii="Calibri" w:hAnsi="Calibri" w:cs="Calibri"/>
+          <w:sz w:val="22"/>
+          <w:szCs w:val="22"/>
+        </w:rPr>
+        <w:t>ensure reliability, accuracy, and compliance in AI decision-making</w:t>
+      </w:r>
+      <w:r>
+        <w:rPr>
+          <w:rFonts w:ascii="Calibri" w:hAnsi="Calibri" w:cs="Calibri"/>
+          <w:sz w:val="22"/>
+          <w:szCs w:val="22"/>
+        </w:rPr>
+        <w:t>.</w:t>
       </w:r>
     </w:p>
     <w:p>
@@ -887,7 +1149,7 @@
           <w:ilvl w:val="0"/>
           <w:numId w:val="2"/>
         </w:numPr>
-        <w:spacing w:after="0" w:line="240" w:lineRule="auto"/>
+        <w:spacing w:after="0" w:line="276" w:lineRule="auto"/>
         <w:ind w:left="360" w:right="-86"/>
         <w:jc w:val="both"/>
         <w:rPr>
@@ -902,79 +1164,177 @@
           <w:sz w:val="22"/>
           <w:szCs w:val="22"/>
         </w:rPr>
-        <w:t xml:space="preserve">Proficient in </w:t>
-      </w:r>
-      <w:r>
-        <w:rPr>
-          <w:rFonts w:ascii="Calibri" w:hAnsi="Calibri" w:cs="Calibri"/>
-          <w:b/>
-          <w:bCs/>
-          <w:sz w:val="22"/>
-          <w:szCs w:val="22"/>
-        </w:rPr>
-        <w:t xml:space="preserve">fine-tuning </w:t>
-      </w:r>
-      <w:r>
-        <w:rPr>
-          <w:rFonts w:ascii="Calibri" w:hAnsi="Calibri" w:cs="Calibri"/>
-          <w:sz w:val="22"/>
-          <w:szCs w:val="22"/>
-        </w:rPr>
-        <w:t xml:space="preserve">and deploying </w:t>
-      </w:r>
-      <w:r>
-        <w:rPr>
-          <w:rFonts w:ascii="Calibri" w:hAnsi="Calibri" w:cs="Calibri"/>
-          <w:b/>
-          <w:bCs/>
-          <w:sz w:val="22"/>
-          <w:szCs w:val="22"/>
-        </w:rPr>
-        <w:t xml:space="preserve">transformer-based </w:t>
-      </w:r>
-      <w:r>
-        <w:rPr>
-          <w:rFonts w:ascii="Calibri" w:hAnsi="Calibri" w:cs="Calibri"/>
-          <w:b/>
-          <w:bCs/>
-          <w:sz w:val="22"/>
-          <w:szCs w:val="22"/>
-        </w:rPr>
-        <w:t xml:space="preserve">and DL </w:t>
-      </w:r>
-      <w:r>
-        <w:rPr>
-          <w:rFonts w:ascii="Calibri" w:hAnsi="Calibri" w:cs="Calibri"/>
-          <w:b/>
-          <w:bCs/>
-          <w:sz w:val="22"/>
-          <w:szCs w:val="22"/>
-        </w:rPr>
-        <w:t xml:space="preserve">models </w:t>
-      </w:r>
-      <w:r>
-        <w:rPr>
-          <w:rFonts w:ascii="Calibri" w:hAnsi="Calibri" w:cs="Calibri"/>
-          <w:sz w:val="22"/>
-          <w:szCs w:val="22"/>
-        </w:rPr>
-        <w:t xml:space="preserve">(MesoNet, ResNeXt-LSTM, WaveNet, GANs) with </w:t>
-      </w:r>
-      <w:r>
-        <w:rPr>
-          <w:rFonts w:ascii="Calibri" w:hAnsi="Calibri" w:cs="Calibri"/>
-          <w:sz w:val="22"/>
-          <w:szCs w:val="22"/>
-        </w:rPr>
-        <w:t xml:space="preserve">LoRa/QLoRA, PEFT, and </w:t>
-      </w:r>
-      <w:r>
-        <w:rPr>
-          <w:rFonts w:ascii="Calibri" w:hAnsi="Calibri" w:cs="Calibri"/>
-          <w:sz w:val="22"/>
-          <w:szCs w:val="22"/>
-        </w:rPr>
-        <w:t>adversarial training for robust detection in multilingual and low-resolution environments.</w:t>
+        <w:t>Engineered</w:t>
+      </w:r>
+      <w:r>
+        <w:rPr>
+          <w:rFonts w:ascii="Calibri" w:hAnsi="Calibri" w:cs="Calibri"/>
+          <w:sz w:val="22"/>
+          <w:szCs w:val="22"/>
+        </w:rPr>
+        <w:t xml:space="preserve"> secure</w:t>
+      </w:r>
+      <w:r>
+        <w:rPr>
+          <w:rFonts w:ascii="Calibri" w:hAnsi="Calibri" w:cs="Calibri"/>
+          <w:sz w:val="22"/>
+          <w:szCs w:val="22"/>
+        </w:rPr>
+        <w:t xml:space="preserve">, </w:t>
+      </w:r>
+      <w:r>
+        <w:rPr>
+          <w:rFonts w:ascii="Calibri" w:hAnsi="Calibri" w:cs="Calibri"/>
+          <w:b/>
+          <w:bCs/>
+          <w:sz w:val="22"/>
+          <w:szCs w:val="22"/>
+        </w:rPr>
+        <w:t>multimodal</w:t>
+      </w:r>
+      <w:r>
+        <w:rPr>
+          <w:rFonts w:ascii="Calibri" w:hAnsi="Calibri" w:cs="Calibri"/>
+          <w:sz w:val="22"/>
+          <w:szCs w:val="22"/>
+        </w:rPr>
+        <w:t xml:space="preserve"> AI pipelines for </w:t>
+      </w:r>
+      <w:r>
+        <w:rPr>
+          <w:rFonts w:ascii="Calibri" w:hAnsi="Calibri" w:cs="Calibri"/>
+          <w:b/>
+          <w:bCs/>
+          <w:sz w:val="22"/>
+          <w:szCs w:val="22"/>
+        </w:rPr>
+        <w:t>threat detection</w:t>
+      </w:r>
+      <w:r>
+        <w:rPr>
+          <w:rFonts w:ascii="Calibri" w:hAnsi="Calibri" w:cs="Calibri"/>
+          <w:sz w:val="22"/>
+          <w:szCs w:val="22"/>
+        </w:rPr>
+        <w:t xml:space="preserve"> using </w:t>
+      </w:r>
+      <w:proofErr w:type="spellStart"/>
+      <w:r>
+        <w:rPr>
+          <w:rFonts w:ascii="Calibri" w:hAnsi="Calibri" w:cs="Calibri"/>
+          <w:b/>
+          <w:bCs/>
+          <w:sz w:val="22"/>
+          <w:szCs w:val="22"/>
+        </w:rPr>
+        <w:t>PyTorch</w:t>
+      </w:r>
+      <w:proofErr w:type="spellEnd"/>
+      <w:r>
+        <w:rPr>
+          <w:rFonts w:ascii="Calibri" w:hAnsi="Calibri" w:cs="Calibri"/>
+          <w:sz w:val="22"/>
+          <w:szCs w:val="22"/>
+        </w:rPr>
+        <w:t xml:space="preserve">, </w:t>
+      </w:r>
+      <w:r>
+        <w:rPr>
+          <w:rFonts w:ascii="Calibri" w:hAnsi="Calibri" w:cs="Calibri"/>
+          <w:sz w:val="22"/>
+          <w:szCs w:val="22"/>
+        </w:rPr>
+        <w:t>OpenCV</w:t>
+      </w:r>
+      <w:r>
+        <w:rPr>
+          <w:rFonts w:ascii="Calibri" w:hAnsi="Calibri" w:cs="Calibri"/>
+          <w:sz w:val="22"/>
+          <w:szCs w:val="22"/>
+        </w:rPr>
+        <w:t xml:space="preserve"> and </w:t>
+      </w:r>
+      <w:r>
+        <w:rPr>
+          <w:rFonts w:ascii="Calibri" w:hAnsi="Calibri" w:cs="Calibri"/>
+          <w:b/>
+          <w:bCs/>
+          <w:sz w:val="22"/>
+          <w:szCs w:val="22"/>
+        </w:rPr>
+        <w:t>Weaviate</w:t>
+      </w:r>
+      <w:r>
+        <w:rPr>
+          <w:rFonts w:ascii="Calibri" w:hAnsi="Calibri" w:cs="Calibri"/>
+          <w:sz w:val="22"/>
+          <w:szCs w:val="22"/>
+        </w:rPr>
+        <w:t xml:space="preserve">, </w:t>
+      </w:r>
+      <w:r>
+        <w:rPr>
+          <w:rFonts w:ascii="Calibri" w:hAnsi="Calibri" w:cs="Calibri"/>
+          <w:sz w:val="22"/>
+          <w:szCs w:val="22"/>
+        </w:rPr>
+        <w:t>integrated</w:t>
+      </w:r>
+      <w:r>
+        <w:rPr>
+          <w:rFonts w:ascii="Calibri" w:hAnsi="Calibri" w:cs="Calibri"/>
+          <w:sz w:val="22"/>
+          <w:szCs w:val="22"/>
+        </w:rPr>
+        <w:t xml:space="preserve"> with </w:t>
+      </w:r>
+      <w:proofErr w:type="spellStart"/>
+      <w:r>
+        <w:rPr>
+          <w:rFonts w:ascii="Calibri" w:hAnsi="Calibri" w:cs="Calibri"/>
+          <w:b/>
+          <w:bCs/>
+          <w:sz w:val="22"/>
+          <w:szCs w:val="22"/>
+        </w:rPr>
+        <w:t>LangChain</w:t>
+      </w:r>
+      <w:proofErr w:type="spellEnd"/>
+      <w:r>
+        <w:rPr>
+          <w:rFonts w:ascii="Calibri" w:hAnsi="Calibri" w:cs="Calibri"/>
+          <w:b/>
+          <w:bCs/>
+          <w:sz w:val="22"/>
+          <w:szCs w:val="22"/>
+        </w:rPr>
+        <w:t>-powered RAG</w:t>
+      </w:r>
+      <w:r>
+        <w:rPr>
+          <w:rFonts w:ascii="Calibri" w:hAnsi="Calibri" w:cs="Calibri"/>
+          <w:sz w:val="22"/>
+          <w:szCs w:val="22"/>
+        </w:rPr>
+        <w:t xml:space="preserve"> pipelines and </w:t>
+      </w:r>
+      <w:r>
+        <w:rPr>
+          <w:rFonts w:ascii="Calibri" w:hAnsi="Calibri" w:cs="Calibri"/>
+          <w:b/>
+          <w:bCs/>
+          <w:sz w:val="22"/>
+          <w:szCs w:val="22"/>
+        </w:rPr>
+        <w:t>self-hosted LLMs</w:t>
+      </w:r>
+      <w:r>
+        <w:rPr>
+          <w:rFonts w:ascii="Calibri" w:hAnsi="Calibri" w:cs="Calibri"/>
+          <w:sz w:val="22"/>
+          <w:szCs w:val="22"/>
+        </w:rPr>
+        <w:t xml:space="preserve"> for real-time semantic analysis.</w:t>
       </w:r>
     </w:p>
     <w:p>
@@ -983,7 +1343,7 @@
           <w:ilvl w:val="0"/>
           <w:numId w:val="2"/>
         </w:numPr>
-        <w:spacing w:after="0" w:line="240" w:lineRule="auto"/>
+        <w:spacing w:after="0" w:line="276" w:lineRule="auto"/>
         <w:ind w:left="360" w:right="-86"/>
         <w:jc w:val="both"/>
         <w:rPr>
@@ -998,121 +1358,41 @@
           <w:sz w:val="22"/>
           <w:szCs w:val="22"/>
         </w:rPr>
-        <w:t xml:space="preserve">Skilled in building </w:t>
-      </w:r>
-      <w:r>
-        <w:rPr>
-          <w:rFonts w:ascii="Calibri" w:hAnsi="Calibri" w:cs="Calibri"/>
-          <w:sz w:val="22"/>
-          <w:szCs w:val="22"/>
-        </w:rPr>
-        <w:t>large-</w:t>
-      </w:r>
-      <w:r>
-        <w:rPr>
-          <w:rFonts w:ascii="Calibri" w:hAnsi="Calibri" w:cs="Calibri"/>
-          <w:sz w:val="22"/>
-          <w:szCs w:val="22"/>
-        </w:rPr>
-        <w:t>scal</w:t>
-      </w:r>
-      <w:r>
-        <w:rPr>
-          <w:rFonts w:ascii="Calibri" w:hAnsi="Calibri" w:cs="Calibri"/>
-          <w:sz w:val="22"/>
-          <w:szCs w:val="22"/>
-        </w:rPr>
-        <w:t>e</w:t>
-      </w:r>
-      <w:r>
-        <w:rPr>
-          <w:rFonts w:ascii="Calibri" w:hAnsi="Calibri" w:cs="Calibri"/>
-          <w:sz w:val="22"/>
-          <w:szCs w:val="22"/>
-        </w:rPr>
-        <w:t xml:space="preserve"> data ingestion and processing pipelines using </w:t>
-      </w:r>
-      <w:r>
-        <w:rPr>
-          <w:rFonts w:ascii="Calibri" w:hAnsi="Calibri" w:cs="Calibri"/>
-          <w:b/>
-          <w:bCs/>
-          <w:sz w:val="22"/>
-          <w:szCs w:val="22"/>
-        </w:rPr>
-        <w:t>AWS</w:t>
-      </w:r>
-      <w:r>
-        <w:rPr>
-          <w:rFonts w:ascii="Calibri" w:hAnsi="Calibri" w:cs="Calibri"/>
-          <w:sz w:val="22"/>
-          <w:szCs w:val="22"/>
-        </w:rPr>
-        <w:t xml:space="preserve"> (S3, Lambda, SageMaker</w:t>
-      </w:r>
-      <w:r>
-        <w:rPr>
-          <w:rFonts w:ascii="Calibri" w:hAnsi="Calibri" w:cs="Calibri"/>
-          <w:sz w:val="22"/>
-          <w:szCs w:val="22"/>
-        </w:rPr>
-        <w:t>, Glue</w:t>
-      </w:r>
-      <w:r>
-        <w:rPr>
-          <w:rFonts w:ascii="Calibri" w:hAnsi="Calibri" w:cs="Calibri"/>
-          <w:sz w:val="22"/>
-          <w:szCs w:val="22"/>
-        </w:rPr>
-        <w:t xml:space="preserve">), </w:t>
-      </w:r>
-      <w:r>
-        <w:rPr>
-          <w:rFonts w:ascii="Calibri" w:hAnsi="Calibri" w:cs="Calibri"/>
-          <w:b/>
-          <w:bCs/>
-          <w:sz w:val="22"/>
-          <w:szCs w:val="22"/>
-        </w:rPr>
-        <w:t>Databricks</w:t>
-      </w:r>
-      <w:r>
-        <w:rPr>
-          <w:rFonts w:ascii="Calibri" w:hAnsi="Calibri" w:cs="Calibri"/>
-          <w:sz w:val="22"/>
-          <w:szCs w:val="22"/>
-        </w:rPr>
-        <w:t xml:space="preserve"> (PySpark, Delta Lake), </w:t>
-      </w:r>
-      <w:r>
-        <w:rPr>
-          <w:rFonts w:ascii="Calibri" w:hAnsi="Calibri" w:cs="Calibri"/>
-          <w:b/>
-          <w:bCs/>
-          <w:sz w:val="22"/>
-          <w:szCs w:val="22"/>
-        </w:rPr>
-        <w:t>Kafka</w:t>
-      </w:r>
-      <w:r>
-        <w:rPr>
-          <w:rFonts w:ascii="Calibri" w:hAnsi="Calibri" w:cs="Calibri"/>
-          <w:sz w:val="22"/>
-          <w:szCs w:val="22"/>
-        </w:rPr>
-        <w:t xml:space="preserve">, </w:t>
-      </w:r>
-      <w:r>
-        <w:rPr>
-          <w:rFonts w:ascii="Calibri" w:hAnsi="Calibri" w:cs="Calibri"/>
-          <w:sz w:val="22"/>
-          <w:szCs w:val="22"/>
-        </w:rPr>
-        <w:t xml:space="preserve">Airflow, </w:t>
-      </w:r>
-      <w:r>
-        <w:rPr>
-          <w:rFonts w:ascii="Calibri" w:hAnsi="Calibri" w:cs="Calibri"/>
+        <w:t xml:space="preserve">Proficient in </w:t>
+      </w:r>
+      <w:r>
+        <w:rPr>
+          <w:rFonts w:ascii="Calibri" w:hAnsi="Calibri" w:cs="Calibri"/>
+          <w:b/>
+          <w:bCs/>
+          <w:sz w:val="22"/>
+          <w:szCs w:val="22"/>
+        </w:rPr>
+        <w:t xml:space="preserve">fine-tuning </w:t>
+      </w:r>
+      <w:r>
+        <w:rPr>
+          <w:rFonts w:ascii="Calibri" w:hAnsi="Calibri" w:cs="Calibri"/>
+          <w:sz w:val="22"/>
+          <w:szCs w:val="22"/>
+        </w:rPr>
+        <w:t xml:space="preserve">and deploying </w:t>
+      </w:r>
+      <w:r>
+        <w:rPr>
+          <w:rFonts w:ascii="Calibri" w:hAnsi="Calibri" w:cs="Calibri"/>
+          <w:b/>
+          <w:bCs/>
+          <w:sz w:val="22"/>
+          <w:szCs w:val="22"/>
+        </w:rPr>
+        <w:t xml:space="preserve">transformer-based </w:t>
+      </w:r>
+      <w:r>
+        <w:rPr>
+          <w:rFonts w:ascii="Calibri" w:hAnsi="Calibri" w:cs="Calibri"/>
+          <w:b/>
+          <w:bCs/>
           <w:sz w:val="22"/>
           <w:szCs w:val="22"/>
         </w:rPr>
@@ -1126,31 +1406,85 @@
           <w:sz w:val="22"/>
           <w:szCs w:val="22"/>
         </w:rPr>
-        <w:t>Azure ML</w:t>
-      </w:r>
-      <w:r>
-        <w:rPr>
-          <w:rFonts w:ascii="Calibri" w:hAnsi="Calibri" w:cs="Calibri"/>
-          <w:sz w:val="22"/>
-          <w:szCs w:val="22"/>
-        </w:rPr>
-        <w:t xml:space="preserve"> with AKS for secure</w:t>
-      </w:r>
-      <w:r>
-        <w:rPr>
-          <w:rFonts w:ascii="Calibri" w:hAnsi="Calibri" w:cs="Calibri"/>
-          <w:sz w:val="22"/>
-          <w:szCs w:val="22"/>
-        </w:rPr>
-        <w:t xml:space="preserve"> and</w:t>
-      </w:r>
-      <w:r>
-        <w:rPr>
-          <w:rFonts w:ascii="Calibri" w:hAnsi="Calibri" w:cs="Calibri"/>
-          <w:sz w:val="22"/>
-          <w:szCs w:val="22"/>
-        </w:rPr>
-        <w:t xml:space="preserve"> compliant AI deployments.</w:t>
+        <w:t xml:space="preserve">deep learning </w:t>
+      </w:r>
+      <w:r>
+        <w:rPr>
+          <w:rFonts w:ascii="Calibri" w:hAnsi="Calibri" w:cs="Calibri"/>
+          <w:b/>
+          <w:bCs/>
+          <w:sz w:val="22"/>
+          <w:szCs w:val="22"/>
+        </w:rPr>
+        <w:t xml:space="preserve">models </w:t>
+      </w:r>
+      <w:r>
+        <w:rPr>
+          <w:rFonts w:ascii="Calibri" w:hAnsi="Calibri" w:cs="Calibri"/>
+          <w:sz w:val="22"/>
+          <w:szCs w:val="22"/>
+        </w:rPr>
+        <w:t>(</w:t>
+      </w:r>
+      <w:proofErr w:type="spellStart"/>
+      <w:r>
+        <w:rPr>
+          <w:rFonts w:ascii="Calibri" w:hAnsi="Calibri" w:cs="Calibri"/>
+          <w:sz w:val="22"/>
+          <w:szCs w:val="22"/>
+        </w:rPr>
+        <w:t>ResNeXt</w:t>
+      </w:r>
+      <w:proofErr w:type="spellEnd"/>
+      <w:r>
+        <w:rPr>
+          <w:rFonts w:ascii="Calibri" w:hAnsi="Calibri" w:cs="Calibri"/>
+          <w:sz w:val="22"/>
+          <w:szCs w:val="22"/>
+        </w:rPr>
+        <w:t xml:space="preserve">-LSTM, </w:t>
+      </w:r>
+      <w:proofErr w:type="spellStart"/>
+      <w:r>
+        <w:rPr>
+          <w:rFonts w:ascii="Calibri" w:hAnsi="Calibri" w:cs="Calibri"/>
+          <w:sz w:val="22"/>
+          <w:szCs w:val="22"/>
+        </w:rPr>
+        <w:t>WaveNet</w:t>
+      </w:r>
+      <w:proofErr w:type="spellEnd"/>
+      <w:r>
+        <w:rPr>
+          <w:rFonts w:ascii="Calibri" w:hAnsi="Calibri" w:cs="Calibri"/>
+          <w:sz w:val="22"/>
+          <w:szCs w:val="22"/>
+        </w:rPr>
+        <w:t>, GANs)</w:t>
+      </w:r>
+      <w:r>
+        <w:rPr>
+          <w:rFonts w:ascii="Calibri" w:hAnsi="Calibri" w:cs="Calibri"/>
+          <w:sz w:val="22"/>
+          <w:szCs w:val="22"/>
+        </w:rPr>
+        <w:t>,</w:t>
+      </w:r>
+      <w:r>
+        <w:rPr>
+          <w:rFonts w:ascii="Calibri" w:hAnsi="Calibri" w:cs="Calibri"/>
+          <w:sz w:val="22"/>
+          <w:szCs w:val="22"/>
+        </w:rPr>
+        <w:t xml:space="preserve"> and </w:t>
+      </w:r>
+      <w:r>
+        <w:rPr>
+          <w:rFonts w:ascii="Calibri" w:hAnsi="Calibri" w:cs="Calibri"/>
+          <w:sz w:val="22"/>
+          <w:szCs w:val="22"/>
+        </w:rPr>
+        <w:t>adversarial training for robust detection in multilingual and low-resolution environments.</w:t>
       </w:r>
     </w:p>
     <w:p>
@@ -1159,7 +1493,7 @@
           <w:ilvl w:val="0"/>
           <w:numId w:val="2"/>
         </w:numPr>
-        <w:spacing w:after="0" w:line="240" w:lineRule="auto"/>
+        <w:spacing w:after="0" w:line="276" w:lineRule="auto"/>
         <w:ind w:left="360" w:right="-86"/>
         <w:jc w:val="both"/>
         <w:rPr>
@@ -1174,25 +1508,25 @@
           <w:sz w:val="22"/>
           <w:szCs w:val="22"/>
         </w:rPr>
-        <w:t xml:space="preserve">Developed </w:t>
-      </w:r>
-      <w:r>
-        <w:rPr>
-          <w:rFonts w:ascii="Calibri" w:hAnsi="Calibri" w:cs="Calibri"/>
-          <w:b/>
-          <w:bCs/>
-          <w:sz w:val="22"/>
-          <w:szCs w:val="22"/>
-        </w:rPr>
-        <w:t>ML pipelines</w:t>
-      </w:r>
-      <w:r>
-        <w:rPr>
-          <w:rFonts w:ascii="Calibri" w:hAnsi="Calibri" w:cs="Calibri"/>
-          <w:sz w:val="22"/>
-          <w:szCs w:val="22"/>
-        </w:rPr>
-        <w:t xml:space="preserve"> with LightGBM, XGBoost, NLP (VADER, Logistic Regression), clustering, and recommendation systems to improve patient satisfaction and reduce operational costs by $120K/month.</w:t>
+        <w:t xml:space="preserve">Delivered </w:t>
+      </w:r>
+      <w:r>
+        <w:rPr>
+          <w:rFonts w:ascii="Calibri" w:hAnsi="Calibri" w:cs="Calibri"/>
+          <w:b/>
+          <w:bCs/>
+          <w:sz w:val="22"/>
+          <w:szCs w:val="22"/>
+        </w:rPr>
+        <w:t>impactful AI solutions</w:t>
+      </w:r>
+      <w:r>
+        <w:rPr>
+          <w:rFonts w:ascii="Calibri" w:hAnsi="Calibri" w:cs="Calibri"/>
+          <w:sz w:val="22"/>
+          <w:szCs w:val="22"/>
+        </w:rPr>
+        <w:t xml:space="preserve"> that accelerated claims processing, underwriting decisions, fraud detection, and patient satisfaction while reducing operational costs and manual review efforts.</w:t>
       </w:r>
     </w:p>
     <w:p>
@@ -1201,7 +1535,7 @@
           <w:ilvl w:val="0"/>
           <w:numId w:val="2"/>
         </w:numPr>
-        <w:spacing w:after="0" w:line="240" w:lineRule="auto"/>
+        <w:spacing w:after="0" w:line="276" w:lineRule="auto"/>
         <w:ind w:left="360" w:right="-86"/>
         <w:jc w:val="both"/>
         <w:rPr>
@@ -1216,121 +1550,33 @@
           <w:sz w:val="22"/>
           <w:szCs w:val="22"/>
         </w:rPr>
-        <w:t xml:space="preserve">Strong </w:t>
-      </w:r>
-      <w:r>
-        <w:rPr>
-          <w:rFonts w:ascii="Calibri" w:hAnsi="Calibri" w:cs="Calibri"/>
-          <w:b/>
-          <w:bCs/>
-          <w:sz w:val="22"/>
-          <w:szCs w:val="22"/>
-        </w:rPr>
-        <w:t>MLOps</w:t>
-      </w:r>
-      <w:r>
-        <w:rPr>
-          <w:rFonts w:ascii="Calibri" w:hAnsi="Calibri" w:cs="Calibri"/>
-          <w:sz w:val="22"/>
-          <w:szCs w:val="22"/>
-        </w:rPr>
-        <w:t xml:space="preserve"> expertise including Azure ML, MLflow, </w:t>
-      </w:r>
-      <w:r>
-        <w:rPr>
-          <w:rFonts w:ascii="Calibri" w:hAnsi="Calibri" w:cs="Calibri"/>
-          <w:b/>
-          <w:bCs/>
-          <w:sz w:val="22"/>
-          <w:szCs w:val="22"/>
-        </w:rPr>
-        <w:t xml:space="preserve">Docker, Kubernetes, </w:t>
-      </w:r>
-      <w:r>
-        <w:rPr>
-          <w:rFonts w:ascii="Calibri" w:hAnsi="Calibri" w:cs="Calibri"/>
-          <w:sz w:val="22"/>
-          <w:szCs w:val="22"/>
-        </w:rPr>
-        <w:t xml:space="preserve">Azure DevOps, </w:t>
-      </w:r>
-      <w:r>
-        <w:rPr>
-          <w:rFonts w:ascii="Calibri" w:hAnsi="Calibri" w:cs="Calibri"/>
-          <w:sz w:val="22"/>
-          <w:szCs w:val="22"/>
-        </w:rPr>
-        <w:t xml:space="preserve">GitHub Actions, </w:t>
-      </w:r>
-      <w:r>
-        <w:rPr>
-          <w:rFonts w:ascii="Calibri" w:hAnsi="Calibri" w:cs="Calibri"/>
-          <w:b/>
-          <w:bCs/>
-          <w:sz w:val="22"/>
-          <w:szCs w:val="22"/>
-        </w:rPr>
-        <w:t>CI/CD</w:t>
-      </w:r>
-      <w:r>
-        <w:rPr>
-          <w:rFonts w:ascii="Calibri" w:hAnsi="Calibri" w:cs="Calibri"/>
-          <w:sz w:val="22"/>
-          <w:szCs w:val="22"/>
-        </w:rPr>
-        <w:t xml:space="preserve"> pipelines, secure FastAPI </w:t>
-      </w:r>
-      <w:r>
-        <w:rPr>
-          <w:rFonts w:ascii="Calibri" w:hAnsi="Calibri" w:cs="Calibri"/>
-          <w:sz w:val="22"/>
-          <w:szCs w:val="22"/>
-        </w:rPr>
-        <w:t>(</w:t>
-      </w:r>
-      <w:r>
-        <w:rPr>
-          <w:rFonts w:ascii="Calibri" w:hAnsi="Calibri" w:cs="Calibri"/>
-          <w:b/>
-          <w:bCs/>
-          <w:sz w:val="22"/>
-          <w:szCs w:val="22"/>
-        </w:rPr>
-        <w:t>OAuth2/JWT</w:t>
-      </w:r>
-      <w:r>
-        <w:rPr>
-          <w:rFonts w:ascii="Calibri" w:hAnsi="Calibri" w:cs="Calibri"/>
-          <w:b/>
-          <w:bCs/>
-          <w:sz w:val="22"/>
-          <w:szCs w:val="22"/>
-        </w:rPr>
-        <w:t>)</w:t>
-      </w:r>
-      <w:r>
-        <w:rPr>
-          <w:rFonts w:ascii="Calibri" w:hAnsi="Calibri" w:cs="Calibri"/>
-          <w:sz w:val="22"/>
-          <w:szCs w:val="22"/>
-        </w:rPr>
-        <w:t>, agent telemetry monitoring</w:t>
-      </w:r>
-      <w:r>
-        <w:rPr>
-          <w:rFonts w:ascii="Calibri" w:hAnsi="Calibri" w:cs="Calibri"/>
-          <w:sz w:val="22"/>
-          <w:szCs w:val="22"/>
-        </w:rPr>
-        <w:t>, and drift detection for audit-ready deployments</w:t>
-      </w:r>
-      <w:r>
-        <w:rPr>
-          <w:rFonts w:ascii="Calibri" w:hAnsi="Calibri" w:cs="Calibri"/>
-          <w:sz w:val="22"/>
-          <w:szCs w:val="22"/>
-        </w:rPr>
-        <w:t>.</w:t>
+        <w:t>Applied</w:t>
+      </w:r>
+      <w:r>
+        <w:rPr>
+          <w:rFonts w:ascii="Calibri" w:hAnsi="Calibri" w:cs="Calibri"/>
+          <w:sz w:val="22"/>
+          <w:szCs w:val="22"/>
+        </w:rPr>
+        <w:t xml:space="preserve"> ensemble learning, </w:t>
+      </w:r>
+      <w:r>
+        <w:rPr>
+          <w:rFonts w:ascii="Calibri" w:hAnsi="Calibri" w:cs="Calibri"/>
+          <w:b/>
+          <w:bCs/>
+          <w:sz w:val="22"/>
+          <w:szCs w:val="22"/>
+        </w:rPr>
+        <w:t>time-series forecasting, and graph-based models</w:t>
+      </w:r>
+      <w:r>
+        <w:rPr>
+          <w:rFonts w:ascii="Calibri" w:hAnsi="Calibri" w:cs="Calibri"/>
+          <w:sz w:val="22"/>
+          <w:szCs w:val="22"/>
+        </w:rPr>
+        <w:t xml:space="preserve"> (LSTM, GNN, SARIMA) to optimize predictions and improve decision-making in high-volume, dynamic data environments.</w:t>
       </w:r>
     </w:p>
     <w:p>
@@ -1339,7 +1585,7 @@
           <w:ilvl w:val="0"/>
           <w:numId w:val="2"/>
         </w:numPr>
-        <w:spacing w:after="0" w:line="240" w:lineRule="auto"/>
+        <w:spacing w:after="0" w:line="276" w:lineRule="auto"/>
         <w:ind w:left="360" w:right="-86"/>
         <w:jc w:val="both"/>
         <w:rPr>
@@ -1354,25 +1600,147 @@
           <w:sz w:val="22"/>
           <w:szCs w:val="22"/>
         </w:rPr>
-        <w:t xml:space="preserve">Delivered </w:t>
-      </w:r>
-      <w:r>
-        <w:rPr>
-          <w:rFonts w:ascii="Calibri" w:hAnsi="Calibri" w:cs="Calibri"/>
-          <w:b/>
-          <w:bCs/>
-          <w:sz w:val="22"/>
-          <w:szCs w:val="22"/>
-        </w:rPr>
-        <w:t>secure, compliant AI/ML</w:t>
-      </w:r>
-      <w:r>
-        <w:rPr>
-          <w:rFonts w:ascii="Calibri" w:hAnsi="Calibri" w:cs="Calibri"/>
-          <w:sz w:val="22"/>
-          <w:szCs w:val="22"/>
-        </w:rPr>
-        <w:t xml:space="preserve"> solutions with strict adherence to HIPAA and GDPR regulations, incorporating PHI/PII-safe data handling, encrypted data transit, IAM-based access controls, audit logging, and human-in-the-loop mechanisms for risk mitigation.</w:t>
+        <w:t>Led</w:t>
+      </w:r>
+      <w:r>
+        <w:rPr>
+          <w:rFonts w:ascii="Calibri" w:hAnsi="Calibri" w:cs="Calibri"/>
+          <w:sz w:val="22"/>
+          <w:szCs w:val="22"/>
+        </w:rPr>
+        <w:t xml:space="preserve"> large-scale </w:t>
+      </w:r>
+      <w:r>
+        <w:rPr>
+          <w:rFonts w:ascii="Calibri" w:hAnsi="Calibri" w:cs="Calibri"/>
+          <w:b/>
+          <w:bCs/>
+          <w:sz w:val="22"/>
+          <w:szCs w:val="22"/>
+        </w:rPr>
+        <w:t>data engineering</w:t>
+      </w:r>
+      <w:r>
+        <w:rPr>
+          <w:rFonts w:ascii="Calibri" w:hAnsi="Calibri" w:cs="Calibri"/>
+          <w:sz w:val="22"/>
+          <w:szCs w:val="22"/>
+        </w:rPr>
+        <w:t xml:space="preserve"> </w:t>
+      </w:r>
+      <w:r>
+        <w:rPr>
+          <w:rFonts w:ascii="Calibri" w:hAnsi="Calibri" w:cs="Calibri"/>
+          <w:sz w:val="22"/>
+          <w:szCs w:val="22"/>
+        </w:rPr>
+        <w:t>programs</w:t>
+      </w:r>
+      <w:r>
+        <w:rPr>
+          <w:rFonts w:ascii="Calibri" w:hAnsi="Calibri" w:cs="Calibri"/>
+          <w:sz w:val="22"/>
+          <w:szCs w:val="22"/>
+        </w:rPr>
+        <w:t xml:space="preserve">, including ingestion, streaming, batch processing, ETL/ELT, and </w:t>
+      </w:r>
+      <w:r>
+        <w:rPr>
+          <w:rFonts w:ascii="Calibri" w:hAnsi="Calibri" w:cs="Calibri"/>
+          <w:b/>
+          <w:bCs/>
+          <w:sz w:val="22"/>
+          <w:szCs w:val="22"/>
+        </w:rPr>
+        <w:t>warehousing</w:t>
+      </w:r>
+      <w:r>
+        <w:rPr>
+          <w:rFonts w:ascii="Calibri" w:hAnsi="Calibri" w:cs="Calibri"/>
+          <w:sz w:val="22"/>
+          <w:szCs w:val="22"/>
+        </w:rPr>
+        <w:t xml:space="preserve"> using </w:t>
+      </w:r>
+      <w:r>
+        <w:rPr>
+          <w:rFonts w:ascii="Calibri" w:hAnsi="Calibri" w:cs="Calibri"/>
+          <w:b/>
+          <w:bCs/>
+          <w:sz w:val="22"/>
+          <w:szCs w:val="22"/>
+        </w:rPr>
+        <w:t>AWS</w:t>
+      </w:r>
+      <w:r>
+        <w:rPr>
+          <w:rFonts w:ascii="Calibri" w:hAnsi="Calibri" w:cs="Calibri"/>
+          <w:sz w:val="22"/>
+          <w:szCs w:val="22"/>
+        </w:rPr>
+        <w:t xml:space="preserve"> (S3, Lambda, SageMaker, Glue), </w:t>
+      </w:r>
+      <w:r>
+        <w:rPr>
+          <w:rFonts w:ascii="Calibri" w:hAnsi="Calibri" w:cs="Calibri"/>
+          <w:b/>
+          <w:bCs/>
+          <w:sz w:val="22"/>
+          <w:szCs w:val="22"/>
+        </w:rPr>
+        <w:t>Databricks</w:t>
+      </w:r>
+      <w:r>
+        <w:rPr>
+          <w:rFonts w:ascii="Calibri" w:hAnsi="Calibri" w:cs="Calibri"/>
+          <w:sz w:val="22"/>
+          <w:szCs w:val="22"/>
+        </w:rPr>
+        <w:t xml:space="preserve"> (</w:t>
+      </w:r>
+      <w:proofErr w:type="spellStart"/>
+      <w:r>
+        <w:rPr>
+          <w:rFonts w:ascii="Calibri" w:hAnsi="Calibri" w:cs="Calibri"/>
+          <w:sz w:val="22"/>
+          <w:szCs w:val="22"/>
+        </w:rPr>
+        <w:t>PySpark</w:t>
+      </w:r>
+      <w:proofErr w:type="spellEnd"/>
+      <w:r>
+        <w:rPr>
+          <w:rFonts w:ascii="Calibri" w:hAnsi="Calibri" w:cs="Calibri"/>
+          <w:sz w:val="22"/>
+          <w:szCs w:val="22"/>
+        </w:rPr>
+        <w:t xml:space="preserve">, Delta Lake), </w:t>
+      </w:r>
+      <w:r>
+        <w:rPr>
+          <w:rFonts w:ascii="Calibri" w:hAnsi="Calibri" w:cs="Calibri"/>
+          <w:b/>
+          <w:bCs/>
+          <w:sz w:val="22"/>
+          <w:szCs w:val="22"/>
+        </w:rPr>
+        <w:t>Kafka</w:t>
+      </w:r>
+      <w:r>
+        <w:rPr>
+          <w:rFonts w:ascii="Calibri" w:hAnsi="Calibri" w:cs="Calibri"/>
+          <w:sz w:val="22"/>
+          <w:szCs w:val="22"/>
+        </w:rPr>
+        <w:t>, and Airflow</w:t>
+      </w:r>
+      <w:r>
+        <w:rPr>
+          <w:rFonts w:ascii="Calibri" w:hAnsi="Calibri" w:cs="Calibri"/>
+          <w:sz w:val="22"/>
+          <w:szCs w:val="22"/>
+        </w:rPr>
+        <w:t>.</w:t>
       </w:r>
     </w:p>
     <w:p>
@@ -1381,7 +1749,7 @@
           <w:ilvl w:val="0"/>
           <w:numId w:val="2"/>
         </w:numPr>
-        <w:spacing w:after="0" w:line="240" w:lineRule="auto"/>
+        <w:spacing w:after="0" w:line="276" w:lineRule="auto"/>
         <w:ind w:left="360" w:right="-86"/>
         <w:jc w:val="both"/>
         <w:rPr>
@@ -1396,52 +1764,28 @@
           <w:sz w:val="22"/>
           <w:szCs w:val="22"/>
         </w:rPr>
-        <w:t xml:space="preserve">Applied advanced </w:t>
-      </w:r>
-      <w:r>
-        <w:rPr>
-          <w:rFonts w:ascii="Calibri" w:hAnsi="Calibri" w:cs="Calibri"/>
-          <w:b/>
-          <w:bCs/>
-          <w:sz w:val="22"/>
-          <w:szCs w:val="22"/>
-        </w:rPr>
-        <w:t>prompt engineering</w:t>
-      </w:r>
-      <w:r>
-        <w:rPr>
-          <w:rFonts w:ascii="Calibri" w:hAnsi="Calibri" w:cs="Calibri"/>
-          <w:sz w:val="22"/>
-          <w:szCs w:val="22"/>
-        </w:rPr>
-        <w:t xml:space="preserve"> and </w:t>
-      </w:r>
-      <w:r>
-        <w:rPr>
-          <w:rFonts w:ascii="Calibri" w:hAnsi="Calibri" w:cs="Calibri"/>
-          <w:b/>
-          <w:bCs/>
-          <w:sz w:val="22"/>
-          <w:szCs w:val="22"/>
-        </w:rPr>
-        <w:t>agent evaluation</w:t>
-      </w:r>
-      <w:r>
-        <w:rPr>
-          <w:rFonts w:ascii="Calibri" w:hAnsi="Calibri" w:cs="Calibri"/>
-          <w:sz w:val="22"/>
-          <w:szCs w:val="22"/>
-        </w:rPr>
-        <w:t xml:space="preserve"> frameworks to reduce LLM hallucinations by 17% </w:t>
-      </w:r>
-      <w:r>
-        <w:rPr>
-          <w:rFonts w:ascii="Calibri" w:hAnsi="Calibri" w:cs="Calibri"/>
-          <w:sz w:val="22"/>
-          <w:szCs w:val="22"/>
-        </w:rPr>
-        <w:t>and</w:t>
-      </w:r>
+        <w:t>Built</w:t>
+      </w:r>
+      <w:r>
+        <w:rPr>
+          <w:rFonts w:ascii="Calibri" w:hAnsi="Calibri" w:cs="Calibri"/>
+          <w:sz w:val="22"/>
+          <w:szCs w:val="22"/>
+        </w:rPr>
+        <w:t xml:space="preserve"> enterprise-grade </w:t>
+      </w:r>
+      <w:proofErr w:type="spellStart"/>
+      <w:r>
+        <w:rPr>
+          <w:rFonts w:ascii="Calibri" w:hAnsi="Calibri" w:cs="Calibri"/>
+          <w:b/>
+          <w:bCs/>
+          <w:sz w:val="22"/>
+          <w:szCs w:val="22"/>
+        </w:rPr>
+        <w:t>MLOps</w:t>
+      </w:r>
+      <w:proofErr w:type="spellEnd"/>
       <w:r>
         <w:rPr>
           <w:rFonts w:ascii="Calibri" w:hAnsi="Calibri" w:cs="Calibri"/>
@@ -1453,10 +1797,128 @@
       <w:r>
         <w:rPr>
           <w:rFonts w:ascii="Calibri" w:hAnsi="Calibri" w:cs="Calibri"/>
-          <w:sz w:val="22"/>
-          <w:szCs w:val="22"/>
-        </w:rPr>
-        <w:t>improve AI workflow reliability by 22%.</w:t>
+          <w:b/>
+          <w:bCs/>
+          <w:sz w:val="22"/>
+          <w:szCs w:val="22"/>
+        </w:rPr>
+        <w:t>workflows</w:t>
+      </w:r>
+      <w:r>
+        <w:rPr>
+          <w:rFonts w:ascii="Calibri" w:hAnsi="Calibri" w:cs="Calibri"/>
+          <w:sz w:val="22"/>
+          <w:szCs w:val="22"/>
+        </w:rPr>
+        <w:t xml:space="preserve"> using </w:t>
+      </w:r>
+      <w:r>
+        <w:rPr>
+          <w:rFonts w:ascii="Calibri" w:hAnsi="Calibri" w:cs="Calibri"/>
+          <w:b/>
+          <w:bCs/>
+          <w:sz w:val="22"/>
+          <w:szCs w:val="22"/>
+        </w:rPr>
+        <w:t>Azure ML</w:t>
+      </w:r>
+      <w:r>
+        <w:rPr>
+          <w:rFonts w:ascii="Calibri" w:hAnsi="Calibri" w:cs="Calibri"/>
+          <w:sz w:val="22"/>
+          <w:szCs w:val="22"/>
+        </w:rPr>
+        <w:t xml:space="preserve">, </w:t>
+      </w:r>
+      <w:r>
+        <w:rPr>
+          <w:rFonts w:ascii="Calibri" w:hAnsi="Calibri" w:cs="Calibri"/>
+          <w:b/>
+          <w:bCs/>
+          <w:sz w:val="22"/>
+          <w:szCs w:val="22"/>
+        </w:rPr>
+        <w:t>AKS</w:t>
+      </w:r>
+      <w:r>
+        <w:rPr>
+          <w:rFonts w:ascii="Calibri" w:hAnsi="Calibri" w:cs="Calibri"/>
+          <w:sz w:val="22"/>
+          <w:szCs w:val="22"/>
+        </w:rPr>
+        <w:t xml:space="preserve">, </w:t>
+      </w:r>
+      <w:proofErr w:type="spellStart"/>
+      <w:r>
+        <w:rPr>
+          <w:rFonts w:ascii="Calibri" w:hAnsi="Calibri" w:cs="Calibri"/>
+          <w:b/>
+          <w:bCs/>
+          <w:sz w:val="22"/>
+          <w:szCs w:val="22"/>
+        </w:rPr>
+        <w:t>MLflow</w:t>
+      </w:r>
+      <w:proofErr w:type="spellEnd"/>
+      <w:r>
+        <w:rPr>
+          <w:rFonts w:ascii="Calibri" w:hAnsi="Calibri" w:cs="Calibri"/>
+          <w:sz w:val="22"/>
+          <w:szCs w:val="22"/>
+        </w:rPr>
+        <w:t xml:space="preserve">, </w:t>
+      </w:r>
+      <w:r>
+        <w:rPr>
+          <w:rFonts w:ascii="Calibri" w:hAnsi="Calibri" w:cs="Calibri"/>
+          <w:b/>
+          <w:bCs/>
+          <w:sz w:val="22"/>
+          <w:szCs w:val="22"/>
+        </w:rPr>
+        <w:t>Docker, Kubernetes</w:t>
+      </w:r>
+      <w:r>
+        <w:rPr>
+          <w:rFonts w:ascii="Calibri" w:hAnsi="Calibri" w:cs="Calibri"/>
+          <w:sz w:val="22"/>
+          <w:szCs w:val="22"/>
+        </w:rPr>
+        <w:t xml:space="preserve">, </w:t>
+      </w:r>
+      <w:proofErr w:type="spellStart"/>
+      <w:r>
+        <w:rPr>
+          <w:rFonts w:ascii="Calibri" w:hAnsi="Calibri" w:cs="Calibri"/>
+          <w:sz w:val="22"/>
+          <w:szCs w:val="22"/>
+        </w:rPr>
+        <w:t>FastAPI</w:t>
+      </w:r>
+      <w:proofErr w:type="spellEnd"/>
+      <w:r>
+        <w:rPr>
+          <w:rFonts w:ascii="Calibri" w:hAnsi="Calibri" w:cs="Calibri"/>
+          <w:sz w:val="22"/>
+          <w:szCs w:val="22"/>
+        </w:rPr>
+        <w:t xml:space="preserve">, and CI/CD automation, integrating telemetry, drift detection, and PHI/PII-safe governance </w:t>
+      </w:r>
+      <w:r>
+        <w:rPr>
+          <w:rFonts w:ascii="Calibri" w:hAnsi="Calibri" w:cs="Calibri"/>
+          <w:sz w:val="22"/>
+          <w:szCs w:val="22"/>
+        </w:rPr>
+        <w:t xml:space="preserve">for </w:t>
+      </w:r>
+      <w:r>
+        <w:rPr>
+          <w:rFonts w:ascii="Calibri" w:hAnsi="Calibri" w:cs="Calibri"/>
+          <w:sz w:val="22"/>
+          <w:szCs w:val="22"/>
+        </w:rPr>
+        <w:t>audit-ready deployments.</w:t>
       </w:r>
     </w:p>
     <w:p>
@@ -1465,7 +1927,7 @@
           <w:ilvl w:val="0"/>
           <w:numId w:val="2"/>
         </w:numPr>
-        <w:spacing w:after="0" w:line="240" w:lineRule="auto"/>
+        <w:spacing w:after="0" w:line="276" w:lineRule="auto"/>
         <w:ind w:left="360" w:right="-86"/>
         <w:jc w:val="both"/>
         <w:rPr>
@@ -1476,29 +1938,225 @@
       </w:pPr>
       <w:r>
         <w:rPr>
-          <w:rFonts w:ascii="Calibri" w:hAnsi="Calibri" w:cs="Calibri"/>
-          <w:sz w:val="22"/>
-          <w:szCs w:val="22"/>
-        </w:rPr>
-        <w:t xml:space="preserve">Delivered </w:t>
-      </w:r>
-      <w:r>
-        <w:rPr>
-          <w:rFonts w:ascii="Calibri" w:hAnsi="Calibri" w:cs="Calibri"/>
-          <w:b/>
-          <w:bCs/>
-          <w:sz w:val="22"/>
-          <w:szCs w:val="22"/>
-        </w:rPr>
-        <w:t>impactful AI solutions</w:t>
-      </w:r>
-      <w:r>
-        <w:rPr>
-          <w:rFonts w:ascii="Calibri" w:hAnsi="Calibri" w:cs="Calibri"/>
-          <w:sz w:val="22"/>
-          <w:szCs w:val="22"/>
-        </w:rPr>
-        <w:t xml:space="preserve"> enabling 38% reduction in manual claims review, 35% faster underwriting decisions, 20% faster fraud detection, and 30% overall operational efficiency improvements.</w:t>
+          <w:rFonts w:ascii="Calibri" w:eastAsia="Times New Roman" w:hAnsi="Calibri" w:cs="Calibri"/>
+          <w:kern w:val="0"/>
+          <w:sz w:val="22"/>
+          <w:szCs w:val="22"/>
+          <w14:ligatures w14:val="none"/>
+        </w:rPr>
+        <w:t xml:space="preserve">Directed </w:t>
+      </w:r>
+      <w:r>
+        <w:rPr>
+          <w:rFonts w:ascii="Calibri" w:eastAsia="Times New Roman" w:hAnsi="Calibri" w:cs="Calibri"/>
+          <w:b/>
+          <w:bCs/>
+          <w:kern w:val="0"/>
+          <w:sz w:val="22"/>
+          <w:szCs w:val="22"/>
+          <w14:ligatures w14:val="none"/>
+        </w:rPr>
+        <w:t xml:space="preserve">end-to-end data analytics </w:t>
+      </w:r>
+      <w:r>
+        <w:rPr>
+          <w:rFonts w:ascii="Calibri" w:eastAsia="Times New Roman" w:hAnsi="Calibri" w:cs="Calibri"/>
+          <w:b/>
+          <w:bCs/>
+          <w:kern w:val="0"/>
+          <w:sz w:val="22"/>
+          <w:szCs w:val="22"/>
+          <w14:ligatures w14:val="none"/>
+        </w:rPr>
+        <w:t>and transformation</w:t>
+      </w:r>
+      <w:r>
+        <w:rPr>
+          <w:rFonts w:ascii="Calibri" w:eastAsia="Times New Roman" w:hAnsi="Calibri" w:cs="Calibri"/>
+          <w:kern w:val="0"/>
+          <w:sz w:val="22"/>
+          <w:szCs w:val="22"/>
+          <w14:ligatures w14:val="none"/>
+        </w:rPr>
+        <w:t xml:space="preserve"> </w:t>
+      </w:r>
+      <w:r>
+        <w:rPr>
+          <w:rFonts w:ascii="Calibri" w:eastAsia="Times New Roman" w:hAnsi="Calibri" w:cs="Calibri"/>
+          <w:kern w:val="0"/>
+          <w:sz w:val="22"/>
+          <w:szCs w:val="22"/>
+          <w14:ligatures w14:val="none"/>
+        </w:rPr>
+        <w:t xml:space="preserve">workflows, </w:t>
+      </w:r>
+      <w:r>
+        <w:rPr>
+          <w:rFonts w:ascii="Calibri" w:eastAsia="Times New Roman" w:hAnsi="Calibri" w:cs="Calibri"/>
+          <w:kern w:val="0"/>
+          <w:sz w:val="22"/>
+          <w:szCs w:val="22"/>
+          <w14:ligatures w14:val="none"/>
+        </w:rPr>
+        <w:t>turning</w:t>
+      </w:r>
+      <w:r>
+        <w:rPr>
+          <w:rFonts w:ascii="Calibri" w:eastAsia="Times New Roman" w:hAnsi="Calibri" w:cs="Calibri"/>
+          <w:kern w:val="0"/>
+          <w:sz w:val="22"/>
+          <w:szCs w:val="22"/>
+          <w14:ligatures w14:val="none"/>
+        </w:rPr>
+        <w:t xml:space="preserve"> raw datasets into actionable insights using SQL, Python, and visualization tools</w:t>
+      </w:r>
+      <w:r>
+        <w:rPr>
+          <w:rFonts w:ascii="Calibri" w:eastAsia="Times New Roman" w:hAnsi="Calibri" w:cs="Calibri"/>
+          <w:kern w:val="0"/>
+          <w:sz w:val="22"/>
+          <w:szCs w:val="22"/>
+          <w14:ligatures w14:val="none"/>
+        </w:rPr>
+        <w:t xml:space="preserve">, </w:t>
+      </w:r>
+      <w:r>
+        <w:rPr>
+          <w:rFonts w:ascii="Calibri" w:eastAsia="Times New Roman" w:hAnsi="Calibri" w:cs="Calibri"/>
+          <w:kern w:val="0"/>
+          <w:sz w:val="22"/>
+          <w:szCs w:val="22"/>
+          <w14:ligatures w14:val="none"/>
+        </w:rPr>
+        <w:t xml:space="preserve">and </w:t>
+      </w:r>
+      <w:r>
+        <w:rPr>
+          <w:rFonts w:ascii="Calibri" w:eastAsia="Times New Roman" w:hAnsi="Calibri" w:cs="Calibri"/>
+          <w:kern w:val="0"/>
+          <w:sz w:val="22"/>
+          <w:szCs w:val="22"/>
+          <w14:ligatures w14:val="none"/>
+        </w:rPr>
+        <w:t>dashboards</w:t>
+      </w:r>
+      <w:r>
+        <w:rPr>
+          <w:rFonts w:ascii="Calibri" w:eastAsia="Times New Roman" w:hAnsi="Calibri" w:cs="Calibri"/>
+          <w:kern w:val="0"/>
+          <w:sz w:val="22"/>
+          <w:szCs w:val="22"/>
+          <w14:ligatures w14:val="none"/>
+        </w:rPr>
+        <w:t xml:space="preserve"> </w:t>
+      </w:r>
+      <w:r>
+        <w:rPr>
+          <w:rFonts w:ascii="Calibri" w:eastAsia="Times New Roman" w:hAnsi="Calibri" w:cs="Calibri"/>
+          <w:kern w:val="0"/>
+          <w:sz w:val="22"/>
+          <w:szCs w:val="22"/>
+          <w14:ligatures w14:val="none"/>
+        </w:rPr>
+        <w:t xml:space="preserve">for reporting and </w:t>
+      </w:r>
+      <w:r>
+        <w:rPr>
+          <w:rFonts w:ascii="Calibri" w:eastAsia="Times New Roman" w:hAnsi="Calibri" w:cs="Calibri"/>
+          <w:kern w:val="0"/>
+          <w:sz w:val="22"/>
+          <w:szCs w:val="22"/>
+          <w14:ligatures w14:val="none"/>
+        </w:rPr>
+        <w:t xml:space="preserve">to </w:t>
+      </w:r>
+      <w:r>
+        <w:rPr>
+          <w:rFonts w:ascii="Calibri" w:eastAsia="Times New Roman" w:hAnsi="Calibri" w:cs="Calibri"/>
+          <w:kern w:val="0"/>
+          <w:sz w:val="22"/>
+          <w:szCs w:val="22"/>
+          <w14:ligatures w14:val="none"/>
+        </w:rPr>
+        <w:t>improve</w:t>
+      </w:r>
+      <w:r>
+        <w:rPr>
+          <w:rFonts w:ascii="Calibri" w:eastAsia="Times New Roman" w:hAnsi="Calibri" w:cs="Calibri"/>
+          <w:kern w:val="0"/>
+          <w:sz w:val="22"/>
+          <w:szCs w:val="22"/>
+          <w14:ligatures w14:val="none"/>
+        </w:rPr>
+        <w:t xml:space="preserve"> operational efficiency.</w:t>
+      </w:r>
+    </w:p>
+    <w:p>
+      <w:pPr>
+        <w:numPr>
+          <w:ilvl w:val="0"/>
+          <w:numId w:val="2"/>
+        </w:numPr>
+        <w:spacing w:after="0" w:line="276" w:lineRule="auto"/>
+        <w:ind w:left="360" w:right="-86"/>
+        <w:jc w:val="both"/>
+        <w:rPr>
+          <w:rFonts w:ascii="Calibri" w:hAnsi="Calibri" w:cs="Calibri"/>
+          <w:sz w:val="22"/>
+          <w:szCs w:val="22"/>
+        </w:rPr>
+      </w:pPr>
+      <w:r>
+        <w:rPr>
+          <w:rFonts w:ascii="Calibri" w:hAnsi="Calibri" w:cs="Calibri"/>
+          <w:b/>
+          <w:bCs/>
+          <w:sz w:val="22"/>
+          <w:szCs w:val="22"/>
+        </w:rPr>
+        <w:t>Strong foundation</w:t>
+      </w:r>
+      <w:r>
+        <w:rPr>
+          <w:rFonts w:ascii="Calibri" w:hAnsi="Calibri" w:cs="Calibri"/>
+          <w:sz w:val="22"/>
+          <w:szCs w:val="22"/>
+        </w:rPr>
+        <w:t xml:space="preserve"> in statistical modeling, probability, and </w:t>
+      </w:r>
+      <w:r>
+        <w:rPr>
+          <w:rFonts w:ascii="Calibri" w:hAnsi="Calibri" w:cs="Calibri"/>
+          <w:b/>
+          <w:bCs/>
+          <w:sz w:val="22"/>
+          <w:szCs w:val="22"/>
+        </w:rPr>
+        <w:t>mathematical</w:t>
+      </w:r>
+      <w:r>
+        <w:rPr>
+          <w:rFonts w:ascii="Calibri" w:hAnsi="Calibri" w:cs="Calibri"/>
+          <w:sz w:val="22"/>
+          <w:szCs w:val="22"/>
+        </w:rPr>
+        <w:t xml:space="preserve"> optimization to </w:t>
+      </w:r>
+      <w:r>
+        <w:rPr>
+          <w:rFonts w:ascii="Calibri" w:hAnsi="Calibri" w:cs="Calibri"/>
+          <w:sz w:val="22"/>
+          <w:szCs w:val="22"/>
+        </w:rPr>
+        <w:t>boost</w:t>
+      </w:r>
+      <w:r>
+        <w:rPr>
+          <w:rFonts w:ascii="Calibri" w:hAnsi="Calibri" w:cs="Calibri"/>
+          <w:sz w:val="22"/>
+          <w:szCs w:val="22"/>
+        </w:rPr>
+        <w:t xml:space="preserve"> AI/ML model performance and reliability.</w:t>
       </w:r>
     </w:p>
     <w:p>
@@ -1512,7 +2170,7 @@
           <w:bar w:val="single" w:sz="4" w:color="000000"/>
         </w:pBdr>
         <w:shd w:val="clear" w:color="auto" w:fill="BFBFBF" w:themeFill="background1" w:themeFillShade="BF"/>
-        <w:spacing w:before="240" w:line="240" w:lineRule="auto"/>
+        <w:spacing w:before="240" w:line="276" w:lineRule="auto"/>
         <w:rPr>
           <w:rFonts w:ascii="Calibri" w:hAnsi="Calibri" w:cs="Calibri"/>
           <w:b/>
@@ -1535,21 +2193,22 @@
     <w:tbl>
       <w:tblPr>
         <w:tblStyle w:val="TableGrid"/>
-        <w:tblW w:w="11160" w:type="dxa"/>
-        <w:tblInd w:w="-185" w:type="dxa"/>
+        <w:tblW w:w="10890" w:type="dxa"/>
+        <w:tblInd w:w="-5" w:type="dxa"/>
         <w:tblLook w:val="04A0" w:firstRow="1" w:lastRow="0" w:firstColumn="1" w:lastColumn="0" w:noHBand="0" w:noVBand="1"/>
       </w:tblPr>
       <w:tblGrid>
-        <w:gridCol w:w="3240"/>
-        <w:gridCol w:w="7920"/>
+        <w:gridCol w:w="2610"/>
+        <w:gridCol w:w="8280"/>
       </w:tblGrid>
       <w:tr>
         <w:tc>
           <w:tcPr>
-            <w:tcW w:w="3240" w:type="dxa"/>
+            <w:tcW w:w="2610" w:type="dxa"/>
           </w:tcPr>
           <w:p>
             <w:pPr>
+              <w:spacing w:line="276" w:lineRule="auto"/>
               <w:jc w:val="center"/>
               <w:rPr>
                 <w:rFonts w:ascii="Calibri" w:hAnsi="Calibri" w:cs="Calibri"/>
@@ -1569,10 +2228,11 @@
         </w:tc>
         <w:tc>
           <w:tcPr>
-            <w:tcW w:w="7920" w:type="dxa"/>
+            <w:tcW w:w="8280" w:type="dxa"/>
           </w:tcPr>
           <w:p>
             <w:pPr>
+              <w:spacing w:line="276" w:lineRule="auto"/>
               <w:jc w:val="center"/>
               <w:rPr>
                 <w:rFonts w:ascii="Calibri" w:hAnsi="Calibri" w:cs="Calibri"/>
@@ -1587,6 +2247,87 @@
                 <w:bCs/>
               </w:rPr>
               <w:t>Technologies</w:t>
+            </w:r>
+          </w:p>
+        </w:tc>
+      </w:tr>
+      <w:tr>
+        <w:trPr>
+          <w:trHeight w:val="368"/>
+        </w:trPr>
+        <w:tc>
+          <w:tcPr>
+            <w:tcW w:w="2610" w:type="dxa"/>
+          </w:tcPr>
+          <w:p>
+            <w:pPr>
+              <w:tabs>
+                <w:tab w:val="left" w:pos="1016"/>
+              </w:tabs>
+              <w:spacing w:line="276" w:lineRule="auto"/>
+              <w:jc w:val="both"/>
+              <w:rPr>
+                <w:rFonts w:ascii="Calibri" w:hAnsi="Calibri" w:cs="Calibri"/>
+                <w:b/>
+                <w:bCs/>
+                <w:sz w:val="22"/>
+                <w:szCs w:val="22"/>
+              </w:rPr>
+            </w:pPr>
+            <w:r>
+              <w:rPr>
+                <w:rFonts w:ascii="Calibri" w:hAnsi="Calibri" w:cs="Calibri"/>
+                <w:b/>
+                <w:bCs/>
+                <w:sz w:val="22"/>
+                <w:szCs w:val="22"/>
+              </w:rPr>
+              <w:t>Languages &amp; Scripting</w:t>
+            </w:r>
+          </w:p>
+        </w:tc>
+        <w:tc>
+          <w:tcPr>
+            <w:tcW w:w="8280" w:type="dxa"/>
+          </w:tcPr>
+          <w:p>
+            <w:pPr>
+              <w:tabs>
+                <w:tab w:val="left" w:pos="1016"/>
+              </w:tabs>
+              <w:spacing w:line="276" w:lineRule="auto"/>
+              <w:jc w:val="both"/>
+              <w:rPr>
+                <w:rFonts w:ascii="Calibri" w:hAnsi="Calibri" w:cs="Calibri"/>
+                <w:sz w:val="22"/>
+                <w:szCs w:val="22"/>
+              </w:rPr>
+            </w:pPr>
+            <w:r>
+              <w:rPr>
+                <w:rFonts w:ascii="Calibri" w:hAnsi="Calibri" w:cs="Calibri"/>
+                <w:sz w:val="22"/>
+                <w:szCs w:val="22"/>
+              </w:rPr>
+              <w:t xml:space="preserve">Python, SQL, R, </w:t>
+            </w:r>
+            <w:proofErr w:type="spellStart"/>
+            <w:r>
+              <w:rPr>
+                <w:rFonts w:ascii="Calibri" w:hAnsi="Calibri" w:cs="Calibri"/>
+                <w:sz w:val="22"/>
+                <w:szCs w:val="22"/>
+              </w:rPr>
+              <w:t>PySpark</w:t>
+            </w:r>
+            <w:proofErr w:type="spellEnd"/>
+            <w:r>
+              <w:rPr>
+                <w:rFonts w:ascii="Calibri" w:hAnsi="Calibri" w:cs="Calibri"/>
+                <w:sz w:val="22"/>
+                <w:szCs w:val="22"/>
+              </w:rPr>
+              <w:t>, Bash, PowerShell</w:t>
             </w:r>
           </w:p>
         </w:tc>
@@ -1594,13 +2335,11 @@
       <w:tr>
         <w:tc>
           <w:tcPr>
-            <w:tcW w:w="3240" w:type="dxa"/>
+            <w:tcW w:w="2610" w:type="dxa"/>
           </w:tcPr>
           <w:p>
             <w:pPr>
-              <w:tabs>
-                <w:tab w:val="left" w:pos="1016"/>
-              </w:tabs>
+              <w:spacing w:line="276" w:lineRule="auto"/>
               <w:jc w:val="both"/>
               <w:rPr>
                 <w:rFonts w:ascii="Calibri" w:hAnsi="Calibri" w:cs="Calibri"/>
@@ -1618,39 +2357,17 @@
                 <w:sz w:val="22"/>
                 <w:szCs w:val="22"/>
               </w:rPr>
-              <w:t>Languages &amp; Scripting</w:t>
-            </w:r>
-            <w:r>
-              <w:rPr>
-                <w:rFonts w:ascii="Calibri" w:hAnsi="Calibri" w:cs="Calibri"/>
-                <w:b/>
-                <w:bCs/>
-                <w:sz w:val="22"/>
-                <w:szCs w:val="22"/>
-              </w:rPr>
-              <w:tab/>
-            </w:r>
-            <w:r>
-              <w:rPr>
-                <w:rFonts w:ascii="Calibri" w:hAnsi="Calibri" w:cs="Calibri"/>
-                <w:b/>
-                <w:bCs/>
-                <w:sz w:val="22"/>
-                <w:szCs w:val="22"/>
-              </w:rPr>
-              <w:tab/>
+              <w:t>ML &amp; AI Frameworks</w:t>
             </w:r>
           </w:p>
         </w:tc>
         <w:tc>
           <w:tcPr>
-            <w:tcW w:w="7920" w:type="dxa"/>
+            <w:tcW w:w="8280" w:type="dxa"/>
           </w:tcPr>
           <w:p>
             <w:pPr>
-              <w:tabs>
-                <w:tab w:val="left" w:pos="1016"/>
-              </w:tabs>
+              <w:spacing w:line="276" w:lineRule="auto"/>
               <w:jc w:val="both"/>
               <w:rPr>
                 <w:rFonts w:ascii="Calibri" w:hAnsi="Calibri" w:cs="Calibri"/>
@@ -1664,7 +2381,85 @@
                 <w:sz w:val="22"/>
                 <w:szCs w:val="22"/>
               </w:rPr>
-              <w:t>Python, SQL, R, PySpark, Bash, PowerShell</w:t>
+              <w:t>Scikit</w:t>
+            </w:r>
+            <w:r>
+              <w:rPr>
+                <w:rFonts w:ascii="Cambria Math" w:hAnsi="Cambria Math" w:cs="Cambria Math"/>
+                <w:sz w:val="22"/>
+                <w:szCs w:val="22"/>
+              </w:rPr>
+              <w:t>‑</w:t>
+            </w:r>
+            <w:r>
+              <w:rPr>
+                <w:rFonts w:ascii="Calibri" w:hAnsi="Calibri" w:cs="Calibri"/>
+                <w:sz w:val="22"/>
+                <w:szCs w:val="22"/>
+              </w:rPr>
+              <w:t xml:space="preserve">learn, TensorFlow, </w:t>
+            </w:r>
+            <w:proofErr w:type="spellStart"/>
+            <w:r>
+              <w:rPr>
+                <w:rFonts w:ascii="Calibri" w:hAnsi="Calibri" w:cs="Calibri"/>
+                <w:sz w:val="22"/>
+                <w:szCs w:val="22"/>
+              </w:rPr>
+              <w:t>PyTorch</w:t>
+            </w:r>
+            <w:proofErr w:type="spellEnd"/>
+            <w:r>
+              <w:rPr>
+                <w:rFonts w:ascii="Calibri" w:hAnsi="Calibri" w:cs="Calibri"/>
+                <w:sz w:val="22"/>
+                <w:szCs w:val="22"/>
+              </w:rPr>
+              <w:t xml:space="preserve">, </w:t>
+            </w:r>
+            <w:proofErr w:type="spellStart"/>
+            <w:r>
+              <w:rPr>
+                <w:rFonts w:ascii="Calibri" w:hAnsi="Calibri" w:cs="Calibri"/>
+                <w:sz w:val="22"/>
+                <w:szCs w:val="22"/>
+              </w:rPr>
+              <w:t>XGBoost</w:t>
+            </w:r>
+            <w:proofErr w:type="spellEnd"/>
+            <w:r>
+              <w:rPr>
+                <w:rFonts w:ascii="Calibri" w:hAnsi="Calibri" w:cs="Calibri"/>
+                <w:sz w:val="22"/>
+                <w:szCs w:val="22"/>
+              </w:rPr>
+              <w:t xml:space="preserve">, </w:t>
+            </w:r>
+            <w:proofErr w:type="spellStart"/>
+            <w:r>
+              <w:rPr>
+                <w:rFonts w:ascii="Calibri" w:hAnsi="Calibri" w:cs="Calibri"/>
+                <w:sz w:val="22"/>
+                <w:szCs w:val="22"/>
+              </w:rPr>
+              <w:t>LightGBM</w:t>
+            </w:r>
+            <w:proofErr w:type="spellEnd"/>
+            <w:r>
+              <w:rPr>
+                <w:rFonts w:ascii="Calibri" w:hAnsi="Calibri" w:cs="Calibri"/>
+                <w:sz w:val="22"/>
+                <w:szCs w:val="22"/>
+              </w:rPr>
+              <w:t>, pandas, NumPy, SciPy</w:t>
+            </w:r>
+            <w:r>
+              <w:rPr>
+                <w:rFonts w:ascii="Calibri" w:hAnsi="Calibri" w:cs="Calibri"/>
+                <w:sz w:val="22"/>
+                <w:szCs w:val="22"/>
+              </w:rPr>
+              <w:t>, SHAP, LIME</w:t>
             </w:r>
           </w:p>
         </w:tc>
@@ -1672,11 +2467,11 @@
       <w:tr>
         <w:tc>
           <w:tcPr>
-            <w:tcW w:w="3240" w:type="dxa"/>
+            <w:tcW w:w="2610" w:type="dxa"/>
           </w:tcPr>
           <w:p>
             <w:pPr>
-              <w:jc w:val="both"/>
+              <w:spacing w:line="276" w:lineRule="auto"/>
               <w:rPr>
                 <w:rFonts w:ascii="Calibri" w:hAnsi="Calibri" w:cs="Calibri"/>
                 <w:b/>
@@ -1693,16 +2488,47 @@
                 <w:sz w:val="22"/>
                 <w:szCs w:val="22"/>
               </w:rPr>
-              <w:t>ML &amp; AI Frameworks</w:t>
+              <w:t>Frameworks &amp; Orchestration</w:t>
+            </w:r>
+            <w:r>
+              <w:rPr>
+                <w:rFonts w:ascii="Calibri" w:hAnsi="Calibri" w:cs="Calibri"/>
+                <w:b/>
+                <w:bCs/>
+                <w:sz w:val="22"/>
+                <w:szCs w:val="22"/>
+              </w:rPr>
+              <w:t xml:space="preserve"> </w:t>
+            </w:r>
+            <w:r>
+              <w:rPr>
+                <w:rFonts w:ascii="Calibri" w:hAnsi="Calibri" w:cs="Calibri"/>
+                <w:b/>
+                <w:bCs/>
+                <w:sz w:val="22"/>
+                <w:szCs w:val="22"/>
+              </w:rPr>
+              <w:t>(Gen AI &amp; LLMs)</w:t>
+            </w:r>
+            <w:r>
+              <w:rPr>
+                <w:rFonts w:ascii="Calibri" w:hAnsi="Calibri" w:cs="Calibri"/>
+                <w:b/>
+                <w:bCs/>
+                <w:sz w:val="22"/>
+                <w:szCs w:val="22"/>
+              </w:rPr>
+              <w:tab/>
             </w:r>
           </w:p>
         </w:tc>
         <w:tc>
           <w:tcPr>
-            <w:tcW w:w="7920" w:type="dxa"/>
+            <w:tcW w:w="8280" w:type="dxa"/>
           </w:tcPr>
           <w:p>
             <w:pPr>
+              <w:spacing w:line="276" w:lineRule="auto"/>
               <w:jc w:val="both"/>
               <w:rPr>
                 <w:rFonts w:ascii="Calibri" w:hAnsi="Calibri" w:cs="Calibri"/>
@@ -1710,29 +2536,105 @@
                 <w:szCs w:val="22"/>
               </w:rPr>
             </w:pPr>
-            <w:r>
-              <w:rPr>
-                <w:rFonts w:ascii="Calibri" w:hAnsi="Calibri" w:cs="Calibri"/>
-                <w:sz w:val="22"/>
-                <w:szCs w:val="22"/>
-              </w:rPr>
-              <w:t>Scikit</w:t>
-            </w:r>
-            <w:r>
-              <w:rPr>
-                <w:rFonts w:ascii="Cambria Math" w:hAnsi="Cambria Math" w:cs="Cambria Math"/>
-                <w:sz w:val="22"/>
-                <w:szCs w:val="22"/>
-              </w:rPr>
-              <w:t>‑</w:t>
-            </w:r>
-            <w:r>
-              <w:rPr>
-                <w:rFonts w:ascii="Calibri" w:hAnsi="Calibri" w:cs="Calibri"/>
-                <w:sz w:val="22"/>
-                <w:szCs w:val="22"/>
-              </w:rPr>
-              <w:t>learn, TensorFlow, PyTorch, XGBoost, LightGBM, pandas, NumPy, SciPy</w:t>
+            <w:proofErr w:type="spellStart"/>
+            <w:r>
+              <w:rPr>
+                <w:rFonts w:ascii="Calibri" w:hAnsi="Calibri" w:cs="Calibri"/>
+                <w:sz w:val="22"/>
+                <w:szCs w:val="22"/>
+              </w:rPr>
+              <w:t>LangChain</w:t>
+            </w:r>
+            <w:proofErr w:type="spellEnd"/>
+            <w:r>
+              <w:rPr>
+                <w:rFonts w:ascii="Calibri" w:hAnsi="Calibri" w:cs="Calibri"/>
+                <w:sz w:val="22"/>
+                <w:szCs w:val="22"/>
+              </w:rPr>
+              <w:t>, LangGraph,</w:t>
+            </w:r>
+            <w:r>
+              <w:rPr>
+                <w:rFonts w:ascii="Calibri" w:hAnsi="Calibri" w:cs="Calibri"/>
+                <w:sz w:val="22"/>
+                <w:szCs w:val="22"/>
+              </w:rPr>
+              <w:t xml:space="preserve"> LangFlow,</w:t>
+            </w:r>
+            <w:r>
+              <w:rPr>
+                <w:rFonts w:ascii="Calibri" w:hAnsi="Calibri" w:cs="Calibri"/>
+                <w:sz w:val="22"/>
+                <w:szCs w:val="22"/>
+              </w:rPr>
+              <w:t xml:space="preserve"> </w:t>
+            </w:r>
+            <w:proofErr w:type="spellStart"/>
+            <w:r>
+              <w:rPr>
+                <w:rFonts w:ascii="Calibri" w:hAnsi="Calibri" w:cs="Calibri"/>
+                <w:sz w:val="22"/>
+                <w:szCs w:val="22"/>
+              </w:rPr>
+              <w:t>LangSmith</w:t>
+            </w:r>
+            <w:proofErr w:type="spellEnd"/>
+            <w:r>
+              <w:rPr>
+                <w:rFonts w:ascii="Calibri" w:hAnsi="Calibri" w:cs="Calibri"/>
+                <w:sz w:val="22"/>
+                <w:szCs w:val="22"/>
+              </w:rPr>
+              <w:t>, AutoGen</w:t>
+            </w:r>
+            <w:r>
+              <w:rPr>
+                <w:rFonts w:ascii="Calibri" w:hAnsi="Calibri" w:cs="Calibri"/>
+                <w:sz w:val="22"/>
+                <w:szCs w:val="22"/>
+              </w:rPr>
+              <w:t xml:space="preserve">, </w:t>
+            </w:r>
+            <w:r>
+              <w:rPr>
+                <w:rFonts w:ascii="Calibri" w:hAnsi="Calibri" w:cs="Calibri"/>
+                <w:sz w:val="22"/>
+                <w:szCs w:val="22"/>
+              </w:rPr>
+              <w:t xml:space="preserve">OpenAI, </w:t>
+            </w:r>
+            <w:r>
+              <w:rPr>
+                <w:rFonts w:ascii="Calibri" w:hAnsi="Calibri" w:cs="Calibri"/>
+                <w:sz w:val="22"/>
+                <w:szCs w:val="22"/>
+              </w:rPr>
+              <w:t>RAG, PEFT</w:t>
+            </w:r>
+            <w:r>
+              <w:rPr>
+                <w:rFonts w:ascii="Calibri" w:hAnsi="Calibri" w:cs="Calibri"/>
+                <w:sz w:val="22"/>
+                <w:szCs w:val="22"/>
+              </w:rPr>
+              <w:t xml:space="preserve">, </w:t>
+            </w:r>
+            <w:r>
+              <w:rPr>
+                <w:rFonts w:ascii="Calibri" w:hAnsi="Calibri" w:cs="Calibri"/>
+                <w:sz w:val="22"/>
+                <w:szCs w:val="22"/>
+              </w:rPr>
+              <w:t>Prompt Engineering</w:t>
+            </w:r>
+            <w:r>
+              <w:rPr>
+                <w:rFonts w:ascii="Calibri" w:hAnsi="Calibri" w:cs="Calibri"/>
+                <w:sz w:val="22"/>
+                <w:szCs w:val="22"/>
+              </w:rPr>
+              <w:t>, Agent Evaluation &amp; Monitoring</w:t>
             </w:r>
           </w:p>
         </w:tc>
@@ -1740,10 +2642,11 @@
       <w:tr>
         <w:tc>
           <w:tcPr>
-            <w:tcW w:w="3240" w:type="dxa"/>
+            <w:tcW w:w="2610" w:type="dxa"/>
           </w:tcPr>
           <w:p>
             <w:pPr>
+              <w:spacing w:line="276" w:lineRule="auto"/>
               <w:jc w:val="both"/>
               <w:rPr>
                 <w:rFonts w:ascii="Calibri" w:hAnsi="Calibri" w:cs="Calibri"/>
@@ -1761,21 +2664,12 @@
                 <w:sz w:val="22"/>
                 <w:szCs w:val="22"/>
               </w:rPr>
-              <w:t>Generative AI &amp; LLMs</w:t>
-            </w:r>
-            <w:r>
-              <w:rPr>
-                <w:rFonts w:ascii="Calibri" w:hAnsi="Calibri" w:cs="Calibri"/>
-                <w:b/>
-                <w:bCs/>
-                <w:sz w:val="22"/>
-                <w:szCs w:val="22"/>
-              </w:rPr>
-              <w:tab/>
+              <w:t xml:space="preserve">Models &amp; Fine-tuning </w:t>
             </w:r>
           </w:p>
           <w:p>
             <w:pPr>
+              <w:spacing w:line="276" w:lineRule="auto"/>
               <w:jc w:val="both"/>
               <w:rPr>
                 <w:rFonts w:ascii="Calibri" w:hAnsi="Calibri" w:cs="Calibri"/>
@@ -1793,16 +2687,17 @@
                 <w:sz w:val="22"/>
                 <w:szCs w:val="22"/>
               </w:rPr>
-              <w:tab/>
+              <w:t>(Gen AI &amp; LLMs)</w:t>
             </w:r>
           </w:p>
         </w:tc>
         <w:tc>
           <w:tcPr>
-            <w:tcW w:w="7920" w:type="dxa"/>
+            <w:tcW w:w="8280" w:type="dxa"/>
           </w:tcPr>
           <w:p>
             <w:pPr>
+              <w:spacing w:line="276" w:lineRule="auto"/>
               <w:jc w:val="both"/>
               <w:rPr>
                 <w:rFonts w:ascii="Calibri" w:hAnsi="Calibri" w:cs="Calibri"/>
@@ -1856,24 +2751,69 @@
                 <w:sz w:val="22"/>
                 <w:szCs w:val="22"/>
               </w:rPr>
-              <w:t xml:space="preserve"> vLLM,</w:t>
-            </w:r>
-            <w:r>
-              <w:rPr>
-                <w:rFonts w:ascii="Calibri" w:hAnsi="Calibri" w:cs="Calibri"/>
-                <w:sz w:val="22"/>
-                <w:szCs w:val="22"/>
-              </w:rPr>
-              <w:t xml:space="preserve"> BERT, RoBERTa, DeBERTa, T5,</w:t>
-            </w:r>
-            <w:r>
-              <w:rPr>
-                <w:rFonts w:ascii="Calibri" w:hAnsi="Calibri" w:cs="Calibri"/>
-                <w:sz w:val="22"/>
-                <w:szCs w:val="22"/>
-              </w:rPr>
               <w:t xml:space="preserve"> </w:t>
             </w:r>
+            <w:proofErr w:type="spellStart"/>
+            <w:r>
+              <w:rPr>
+                <w:rFonts w:ascii="Calibri" w:hAnsi="Calibri" w:cs="Calibri"/>
+                <w:sz w:val="22"/>
+                <w:szCs w:val="22"/>
+              </w:rPr>
+              <w:t>vLLM</w:t>
+            </w:r>
+            <w:proofErr w:type="spellEnd"/>
+            <w:r>
+              <w:rPr>
+                <w:rFonts w:ascii="Calibri" w:hAnsi="Calibri" w:cs="Calibri"/>
+                <w:sz w:val="22"/>
+                <w:szCs w:val="22"/>
+              </w:rPr>
+              <w:t>,</w:t>
+            </w:r>
+            <w:r>
+              <w:rPr>
+                <w:rFonts w:ascii="Calibri" w:hAnsi="Calibri" w:cs="Calibri"/>
+                <w:sz w:val="22"/>
+                <w:szCs w:val="22"/>
+              </w:rPr>
+              <w:t xml:space="preserve"> </w:t>
+            </w:r>
+            <w:r>
+              <w:rPr>
+                <w:rFonts w:ascii="Calibri" w:hAnsi="Calibri" w:cs="Calibri"/>
+                <w:sz w:val="22"/>
+                <w:szCs w:val="22"/>
+              </w:rPr>
+              <w:t>Mistral,</w:t>
+            </w:r>
+            <w:r>
+              <w:rPr>
+                <w:rFonts w:ascii="Calibri" w:hAnsi="Calibri" w:cs="Calibri"/>
+                <w:sz w:val="22"/>
+                <w:szCs w:val="22"/>
+              </w:rPr>
+              <w:t xml:space="preserve"> BERT, </w:t>
+            </w:r>
+            <w:proofErr w:type="spellStart"/>
+            <w:r>
+              <w:rPr>
+                <w:rFonts w:ascii="Calibri" w:hAnsi="Calibri" w:cs="Calibri"/>
+                <w:sz w:val="22"/>
+                <w:szCs w:val="22"/>
+              </w:rPr>
+              <w:t>DeBERTa</w:t>
+            </w:r>
+            <w:proofErr w:type="spellEnd"/>
+            <w:r>
+              <w:rPr>
+                <w:rFonts w:ascii="Calibri" w:hAnsi="Calibri" w:cs="Calibri"/>
+                <w:sz w:val="22"/>
+                <w:szCs w:val="22"/>
+              </w:rPr>
+              <w:t xml:space="preserve">, </w:t>
+            </w:r>
+            <w:proofErr w:type="spellStart"/>
             <w:r>
               <w:rPr>
                 <w:rFonts w:ascii="Calibri" w:hAnsi="Calibri" w:cs="Calibri"/>
@@ -1882,6 +2822,7 @@
               </w:rPr>
               <w:t>SentenceTransformers</w:t>
             </w:r>
+            <w:proofErr w:type="spellEnd"/>
             <w:r>
               <w:rPr>
                 <w:rFonts w:ascii="Calibri" w:hAnsi="Calibri" w:cs="Calibri"/>
@@ -1898,64 +2839,53 @@
               </w:rPr>
               <w:t xml:space="preserve"> </w:t>
             </w:r>
-            <w:r>
-              <w:rPr>
-                <w:rFonts w:ascii="Calibri" w:hAnsi="Calibri" w:cs="Calibri"/>
-                <w:sz w:val="22"/>
-                <w:szCs w:val="22"/>
-              </w:rPr>
-              <w:t xml:space="preserve">QLoRA, LoRA, LangChain, LangGraph, </w:t>
-            </w:r>
-            <w:r>
-              <w:rPr>
-                <w:rFonts w:ascii="Calibri" w:hAnsi="Calibri" w:cs="Calibri"/>
-                <w:sz w:val="22"/>
-                <w:szCs w:val="22"/>
-              </w:rPr>
-              <w:t xml:space="preserve">AutoGen, Mistral, </w:t>
-            </w:r>
-            <w:r>
-              <w:rPr>
-                <w:rFonts w:ascii="Calibri" w:hAnsi="Calibri" w:cs="Calibri"/>
-                <w:sz w:val="22"/>
-                <w:szCs w:val="22"/>
-              </w:rPr>
-              <w:t>RAG, PEFT</w:t>
-            </w:r>
-            <w:r>
-              <w:rPr>
-                <w:rFonts w:ascii="Calibri" w:hAnsi="Calibri" w:cs="Calibri"/>
-                <w:sz w:val="22"/>
-                <w:szCs w:val="22"/>
-              </w:rPr>
-              <w:t xml:space="preserve">, </w:t>
-            </w:r>
-            <w:r>
-              <w:rPr>
-                <w:rFonts w:ascii="Calibri" w:hAnsi="Calibri" w:cs="Calibri"/>
-                <w:sz w:val="22"/>
-                <w:szCs w:val="22"/>
-              </w:rPr>
-              <w:t>Prompt Engineering</w:t>
-            </w:r>
-            <w:r>
-              <w:rPr>
-                <w:rFonts w:ascii="Calibri" w:hAnsi="Calibri" w:cs="Calibri"/>
-                <w:sz w:val="22"/>
-                <w:szCs w:val="22"/>
-              </w:rPr>
-              <w:t>, Agent Evaluation &amp; Monitoring</w:t>
-            </w:r>
+            <w:proofErr w:type="spellStart"/>
+            <w:r>
+              <w:rPr>
+                <w:rFonts w:ascii="Calibri" w:hAnsi="Calibri" w:cs="Calibri"/>
+                <w:sz w:val="22"/>
+                <w:szCs w:val="22"/>
+              </w:rPr>
+              <w:t>LoR</w:t>
+            </w:r>
+            <w:r>
+              <w:rPr>
+                <w:rFonts w:ascii="Calibri" w:hAnsi="Calibri" w:cs="Calibri"/>
+                <w:sz w:val="22"/>
+                <w:szCs w:val="22"/>
+              </w:rPr>
+              <w:t>A</w:t>
+            </w:r>
+            <w:proofErr w:type="spellEnd"/>
+            <w:r>
+              <w:rPr>
+                <w:rFonts w:ascii="Calibri" w:hAnsi="Calibri" w:cs="Calibri"/>
+                <w:sz w:val="22"/>
+                <w:szCs w:val="22"/>
+              </w:rPr>
+              <w:t>/</w:t>
+            </w:r>
+            <w:proofErr w:type="spellStart"/>
+            <w:r>
+              <w:rPr>
+                <w:rFonts w:ascii="Calibri" w:hAnsi="Calibri" w:cs="Calibri"/>
+                <w:sz w:val="22"/>
+                <w:szCs w:val="22"/>
+              </w:rPr>
+              <w:t>QLoRA</w:t>
+            </w:r>
+            <w:proofErr w:type="spellEnd"/>
           </w:p>
         </w:tc>
       </w:tr>
       <w:tr>
         <w:tc>
           <w:tcPr>
-            <w:tcW w:w="3240" w:type="dxa"/>
+            <w:tcW w:w="2610" w:type="dxa"/>
           </w:tcPr>
           <w:p>
             <w:pPr>
+              <w:spacing w:line="276" w:lineRule="auto"/>
               <w:jc w:val="both"/>
               <w:rPr>
                 <w:rFonts w:ascii="Calibri" w:hAnsi="Calibri" w:cs="Calibri"/>
@@ -1979,10 +2909,11 @@
         </w:tc>
         <w:tc>
           <w:tcPr>
-            <w:tcW w:w="7920" w:type="dxa"/>
+            <w:tcW w:w="8280" w:type="dxa"/>
           </w:tcPr>
           <w:p>
             <w:pPr>
+              <w:spacing w:line="276" w:lineRule="auto"/>
               <w:jc w:val="both"/>
               <w:rPr>
                 <w:rFonts w:ascii="Calibri" w:hAnsi="Calibri" w:cs="Calibri"/>
@@ -1996,7 +2927,7 @@
                 <w:sz w:val="22"/>
                 <w:szCs w:val="22"/>
               </w:rPr>
-              <w:t>Hugging Face Transformers, TF</w:t>
+              <w:t>TF</w:t>
             </w:r>
             <w:r>
               <w:rPr>
@@ -2132,10 +3063,11 @@
       <w:tr>
         <w:tc>
           <w:tcPr>
-            <w:tcW w:w="3240" w:type="dxa"/>
+            <w:tcW w:w="2610" w:type="dxa"/>
           </w:tcPr>
           <w:p>
             <w:pPr>
+              <w:spacing w:line="276" w:lineRule="auto"/>
               <w:jc w:val="both"/>
               <w:rPr>
                 <w:rFonts w:ascii="Calibri" w:hAnsi="Calibri" w:cs="Calibri"/>
@@ -2153,16 +3085,17 @@
                 <w:sz w:val="22"/>
                 <w:szCs w:val="22"/>
               </w:rPr>
-              <w:t>Time Series &amp; Forecasting</w:t>
+              <w:t>Vector Databases</w:t>
             </w:r>
           </w:p>
         </w:tc>
         <w:tc>
           <w:tcPr>
-            <w:tcW w:w="7920" w:type="dxa"/>
+            <w:tcW w:w="8280" w:type="dxa"/>
           </w:tcPr>
           <w:p>
             <w:pPr>
+              <w:spacing w:line="276" w:lineRule="auto"/>
               <w:jc w:val="both"/>
               <w:rPr>
                 <w:rFonts w:ascii="Calibri" w:hAnsi="Calibri" w:cs="Calibri"/>
@@ -2176,7 +3109,25 @@
                 <w:sz w:val="22"/>
                 <w:szCs w:val="22"/>
               </w:rPr>
-              <w:t>Random Forest Regressor (RFR), Seasonal Decomposition, Graph Neural Networks (GNN), Prophet, ARIMA, SARIMA, LSTM, BiLSTM</w:t>
+              <w:t xml:space="preserve">ChromaDB, FAISS, </w:t>
+            </w:r>
+            <w:proofErr w:type="spellStart"/>
+            <w:r>
+              <w:rPr>
+                <w:rFonts w:ascii="Calibri" w:hAnsi="Calibri" w:cs="Calibri"/>
+                <w:sz w:val="22"/>
+                <w:szCs w:val="22"/>
+              </w:rPr>
+              <w:t>Qdrant</w:t>
+            </w:r>
+            <w:proofErr w:type="spellEnd"/>
+            <w:r>
+              <w:rPr>
+                <w:rFonts w:ascii="Calibri" w:hAnsi="Calibri" w:cs="Calibri"/>
+                <w:sz w:val="22"/>
+                <w:szCs w:val="22"/>
+              </w:rPr>
+              <w:t>, Pinecone, Weaviate</w:t>
             </w:r>
           </w:p>
         </w:tc>
@@ -2184,10 +3135,11 @@
       <w:tr>
         <w:tc>
           <w:tcPr>
-            <w:tcW w:w="3240" w:type="dxa"/>
+            <w:tcW w:w="2610" w:type="dxa"/>
           </w:tcPr>
           <w:p>
             <w:pPr>
+              <w:spacing w:line="276" w:lineRule="auto"/>
               <w:jc w:val="both"/>
               <w:rPr>
                 <w:rFonts w:ascii="Calibri" w:hAnsi="Calibri" w:cs="Calibri"/>
@@ -2205,16 +3157,18 @@
                 <w:sz w:val="22"/>
                 <w:szCs w:val="22"/>
               </w:rPr>
-              <w:t>Cloud Platforms</w:t>
+              <w:lastRenderedPageBreak/>
+              <w:t>Time Series &amp; Forecasting</w:t>
             </w:r>
           </w:p>
         </w:tc>
         <w:tc>
           <w:tcPr>
-            <w:tcW w:w="7920" w:type="dxa"/>
+            <w:tcW w:w="8280" w:type="dxa"/>
           </w:tcPr>
           <w:p>
             <w:pPr>
+              <w:spacing w:line="276" w:lineRule="auto"/>
               <w:jc w:val="both"/>
               <w:rPr>
                 <w:rFonts w:ascii="Calibri" w:hAnsi="Calibri" w:cs="Calibri"/>
@@ -2228,74 +3182,29 @@
                 <w:sz w:val="22"/>
                 <w:szCs w:val="22"/>
               </w:rPr>
-              <w:t>AWS (S3, Lambda, EC2, SageMaker,</w:t>
-            </w:r>
-            <w:r>
-              <w:rPr>
-                <w:rFonts w:ascii="Calibri" w:hAnsi="Calibri" w:cs="Calibri"/>
-                <w:sz w:val="22"/>
-                <w:szCs w:val="22"/>
-              </w:rPr>
-              <w:t xml:space="preserve"> </w:t>
-            </w:r>
-            <w:r>
-              <w:rPr>
-                <w:rFonts w:ascii="Calibri" w:hAnsi="Calibri" w:cs="Calibri"/>
-                <w:sz w:val="22"/>
-                <w:szCs w:val="22"/>
-              </w:rPr>
-              <w:t xml:space="preserve">Step Functions, </w:t>
-            </w:r>
-            <w:r>
-              <w:rPr>
-                <w:rFonts w:ascii="Calibri" w:hAnsi="Calibri" w:cs="Calibri"/>
-                <w:sz w:val="22"/>
-                <w:szCs w:val="22"/>
-              </w:rPr>
-              <w:t xml:space="preserve">Glue, </w:t>
-            </w:r>
-            <w:r>
-              <w:rPr>
-                <w:rFonts w:ascii="Calibri" w:hAnsi="Calibri" w:cs="Calibri"/>
-                <w:sz w:val="22"/>
-                <w:szCs w:val="22"/>
-              </w:rPr>
-              <w:t xml:space="preserve">API Gateway, CloudWatch, IAM), Azure ML, Azure Kubernetes Service (AKS), </w:t>
-            </w:r>
-            <w:r>
-              <w:rPr>
-                <w:rFonts w:ascii="Calibri" w:hAnsi="Calibri" w:cs="Calibri"/>
-                <w:sz w:val="22"/>
-                <w:szCs w:val="22"/>
-              </w:rPr>
-              <w:t>Azure DevOps</w:t>
-            </w:r>
-            <w:r>
-              <w:rPr>
-                <w:rFonts w:ascii="Calibri" w:hAnsi="Calibri" w:cs="Calibri"/>
-                <w:sz w:val="22"/>
-                <w:szCs w:val="22"/>
-              </w:rPr>
-              <w:t>, Azure M</w:t>
-            </w:r>
-            <w:r>
-              <w:rPr>
-                <w:rFonts w:ascii="Calibri" w:hAnsi="Calibri" w:cs="Calibri"/>
-                <w:sz w:val="22"/>
-                <w:szCs w:val="22"/>
-              </w:rPr>
-              <w:t>onitor, OpenTelemetry</w:t>
-            </w:r>
+              <w:t xml:space="preserve">Random Forest Regressor (RFR), Seasonal Decomposition, Graph Neural Networks (GNN), Prophet, ARIMA, SARIMA, LSTM, </w:t>
+            </w:r>
+            <w:proofErr w:type="spellStart"/>
+            <w:r>
+              <w:rPr>
+                <w:rFonts w:ascii="Calibri" w:hAnsi="Calibri" w:cs="Calibri"/>
+                <w:sz w:val="22"/>
+                <w:szCs w:val="22"/>
+              </w:rPr>
+              <w:t>BiLSTM</w:t>
+            </w:r>
+            <w:proofErr w:type="spellEnd"/>
           </w:p>
         </w:tc>
       </w:tr>
       <w:tr>
         <w:tc>
           <w:tcPr>
-            <w:tcW w:w="3240" w:type="dxa"/>
+            <w:tcW w:w="2610" w:type="dxa"/>
           </w:tcPr>
           <w:p>
             <w:pPr>
+              <w:spacing w:line="276" w:lineRule="auto"/>
               <w:jc w:val="both"/>
               <w:rPr>
                 <w:rFonts w:ascii="Calibri" w:hAnsi="Calibri" w:cs="Calibri"/>
@@ -2313,16 +3222,17 @@
                 <w:sz w:val="22"/>
                 <w:szCs w:val="22"/>
               </w:rPr>
-              <w:t>MLOps and DevOps Tools</w:t>
+              <w:t>Cloud Platforms</w:t>
             </w:r>
           </w:p>
         </w:tc>
         <w:tc>
           <w:tcPr>
-            <w:tcW w:w="7920" w:type="dxa"/>
+            <w:tcW w:w="8280" w:type="dxa"/>
           </w:tcPr>
           <w:p>
             <w:pPr>
+              <w:spacing w:line="276" w:lineRule="auto"/>
               <w:jc w:val="both"/>
               <w:rPr>
                 <w:rFonts w:ascii="Calibri" w:hAnsi="Calibri" w:cs="Calibri"/>
@@ -2336,26 +3246,77 @@
                 <w:sz w:val="22"/>
                 <w:szCs w:val="22"/>
               </w:rPr>
-              <w:t>MLflow, Docker, Kubernetes, FastAPI (OAuth2/JWT Auth), Flask, DVC, Terraform, GitHub Actions, GitLab, Jenkins, Bitbucket, CI/CD Pipelines,</w:t>
-            </w:r>
-            <w:r>
-              <w:rPr>
-                <w:rFonts w:ascii="Calibri" w:hAnsi="Calibri" w:cs="Calibri"/>
-                <w:sz w:val="22"/>
-                <w:szCs w:val="22"/>
-              </w:rPr>
-              <w:t xml:space="preserve"> Drift Detection</w:t>
-            </w:r>
+              <w:t>AWS (S3, Lambda, EC2, SageMaker,</w:t>
+            </w:r>
+            <w:r>
+              <w:rPr>
+                <w:rFonts w:ascii="Calibri" w:hAnsi="Calibri" w:cs="Calibri"/>
+                <w:sz w:val="22"/>
+                <w:szCs w:val="22"/>
+              </w:rPr>
+              <w:t xml:space="preserve"> Step Functions, </w:t>
+            </w:r>
+            <w:r>
+              <w:rPr>
+                <w:rFonts w:ascii="Calibri" w:hAnsi="Calibri" w:cs="Calibri"/>
+                <w:sz w:val="22"/>
+                <w:szCs w:val="22"/>
+              </w:rPr>
+              <w:t xml:space="preserve">Glue, </w:t>
+            </w:r>
+            <w:r>
+              <w:rPr>
+                <w:rFonts w:ascii="Calibri" w:hAnsi="Calibri" w:cs="Calibri"/>
+                <w:sz w:val="22"/>
+                <w:szCs w:val="22"/>
+              </w:rPr>
+              <w:t xml:space="preserve">API Gateway, CloudWatch, IAM), Azure ML, Azure Kubernetes Service (AKS), </w:t>
+            </w:r>
+            <w:r>
+              <w:rPr>
+                <w:rFonts w:ascii="Calibri" w:hAnsi="Calibri" w:cs="Calibri"/>
+                <w:sz w:val="22"/>
+                <w:szCs w:val="22"/>
+              </w:rPr>
+              <w:t>Azure DevOps</w:t>
+            </w:r>
+            <w:r>
+              <w:rPr>
+                <w:rFonts w:ascii="Calibri" w:hAnsi="Calibri" w:cs="Calibri"/>
+                <w:sz w:val="22"/>
+                <w:szCs w:val="22"/>
+              </w:rPr>
+              <w:t>, Azure M</w:t>
+            </w:r>
+            <w:r>
+              <w:rPr>
+                <w:rFonts w:ascii="Calibri" w:hAnsi="Calibri" w:cs="Calibri"/>
+                <w:sz w:val="22"/>
+                <w:szCs w:val="22"/>
+              </w:rPr>
+              <w:t xml:space="preserve">onitor, </w:t>
+            </w:r>
+            <w:proofErr w:type="spellStart"/>
+            <w:r>
+              <w:rPr>
+                <w:rFonts w:ascii="Calibri" w:hAnsi="Calibri" w:cs="Calibri"/>
+                <w:sz w:val="22"/>
+                <w:szCs w:val="22"/>
+              </w:rPr>
+              <w:t>OpenTelemetry</w:t>
+            </w:r>
+            <w:proofErr w:type="spellEnd"/>
           </w:p>
         </w:tc>
       </w:tr>
       <w:tr>
         <w:tc>
           <w:tcPr>
-            <w:tcW w:w="3240" w:type="dxa"/>
+            <w:tcW w:w="2610" w:type="dxa"/>
           </w:tcPr>
           <w:p>
             <w:pPr>
+              <w:spacing w:line="276" w:lineRule="auto"/>
               <w:jc w:val="both"/>
               <w:rPr>
                 <w:rFonts w:ascii="Calibri" w:hAnsi="Calibri" w:cs="Calibri"/>
@@ -2365,6 +3326,7 @@
                 <w:szCs w:val="22"/>
               </w:rPr>
             </w:pPr>
+            <w:proofErr w:type="spellStart"/>
             <w:r>
               <w:rPr>
                 <w:rFonts w:ascii="Calibri" w:hAnsi="Calibri" w:cs="Calibri"/>
@@ -2373,16 +3335,28 @@
                 <w:sz w:val="22"/>
                 <w:szCs w:val="22"/>
               </w:rPr>
-              <w:t>Data Engineering &amp; ETL</w:t>
+              <w:t>MLOps</w:t>
+            </w:r>
+            <w:proofErr w:type="spellEnd"/>
+            <w:r>
+              <w:rPr>
+                <w:rFonts w:ascii="Calibri" w:hAnsi="Calibri" w:cs="Calibri"/>
+                <w:b/>
+                <w:bCs/>
+                <w:sz w:val="22"/>
+                <w:szCs w:val="22"/>
+              </w:rPr>
+              <w:t xml:space="preserve"> and DevOps Tools</w:t>
             </w:r>
           </w:p>
         </w:tc>
         <w:tc>
           <w:tcPr>
-            <w:tcW w:w="7920" w:type="dxa"/>
+            <w:tcW w:w="8280" w:type="dxa"/>
           </w:tcPr>
           <w:p>
             <w:pPr>
+              <w:spacing w:line="276" w:lineRule="auto"/>
               <w:jc w:val="both"/>
               <w:rPr>
                 <w:rFonts w:ascii="Calibri" w:hAnsi="Calibri" w:cs="Calibri"/>
@@ -2390,21 +3364,57 @@
                 <w:szCs w:val="22"/>
               </w:rPr>
             </w:pPr>
-            <w:r>
-              <w:rPr>
-                <w:rFonts w:ascii="Calibri" w:hAnsi="Calibri" w:cs="Calibri"/>
-                <w:sz w:val="22"/>
-                <w:szCs w:val="22"/>
-              </w:rPr>
-              <w:t>PySpark, Apache Kafka, Airflow, SQLAlchemy, AWS Glue, Lambda, Redis, MongoDB, Delta Lake, ChromaDB, FAISS, Qdrant, Pinecone, Weaviate</w:t>
-            </w:r>
-            <w:r>
-              <w:rPr>
-                <w:rFonts w:ascii="Calibri" w:hAnsi="Calibri" w:cs="Calibri"/>
-                <w:sz w:val="22"/>
-                <w:szCs w:val="22"/>
-              </w:rPr>
-              <w:t>, SQL Server, Cosmos DB, SSRS</w:t>
+            <w:proofErr w:type="spellStart"/>
+            <w:r>
+              <w:rPr>
+                <w:rFonts w:ascii="Calibri" w:hAnsi="Calibri" w:cs="Calibri"/>
+                <w:sz w:val="22"/>
+                <w:szCs w:val="22"/>
+              </w:rPr>
+              <w:t>MLflow</w:t>
+            </w:r>
+            <w:proofErr w:type="spellEnd"/>
+            <w:r>
+              <w:rPr>
+                <w:rFonts w:ascii="Calibri" w:hAnsi="Calibri" w:cs="Calibri"/>
+                <w:sz w:val="22"/>
+                <w:szCs w:val="22"/>
+              </w:rPr>
+              <w:t xml:space="preserve">, Docker, Kubernetes, </w:t>
+            </w:r>
+            <w:proofErr w:type="spellStart"/>
+            <w:r>
+              <w:rPr>
+                <w:rFonts w:ascii="Calibri" w:hAnsi="Calibri" w:cs="Calibri"/>
+                <w:sz w:val="22"/>
+                <w:szCs w:val="22"/>
+              </w:rPr>
+              <w:t>FastAPI</w:t>
+            </w:r>
+            <w:proofErr w:type="spellEnd"/>
+            <w:r>
+              <w:rPr>
+                <w:rFonts w:ascii="Calibri" w:hAnsi="Calibri" w:cs="Calibri"/>
+                <w:sz w:val="22"/>
+                <w:szCs w:val="22"/>
+              </w:rPr>
+              <w:t xml:space="preserve">, </w:t>
+            </w:r>
+            <w:r>
+              <w:rPr>
+                <w:rFonts w:ascii="Calibri" w:hAnsi="Calibri" w:cs="Calibri"/>
+                <w:sz w:val="22"/>
+                <w:szCs w:val="22"/>
+              </w:rPr>
+              <w:t>OAuth2/JWT, Flask, DVC, Terraform, GitHub Actions, GitLab, Jenkins, Bitbucket, CI/CD,</w:t>
+            </w:r>
+            <w:r>
+              <w:rPr>
+                <w:rFonts w:ascii="Calibri" w:hAnsi="Calibri" w:cs="Calibri"/>
+                <w:sz w:val="22"/>
+                <w:szCs w:val="22"/>
+              </w:rPr>
+              <w:t xml:space="preserve"> Drift Detection</w:t>
             </w:r>
           </w:p>
         </w:tc>
@@ -2412,10 +3422,11 @@
       <w:tr>
         <w:tc>
           <w:tcPr>
-            <w:tcW w:w="3240" w:type="dxa"/>
+            <w:tcW w:w="2610" w:type="dxa"/>
           </w:tcPr>
           <w:p>
             <w:pPr>
+              <w:spacing w:line="276" w:lineRule="auto"/>
               <w:jc w:val="both"/>
               <w:rPr>
                 <w:rFonts w:ascii="Calibri" w:hAnsi="Calibri" w:cs="Calibri"/>
@@ -2433,16 +3444,17 @@
                 <w:sz w:val="22"/>
                 <w:szCs w:val="22"/>
               </w:rPr>
-              <w:t>Data Acquisition &amp; Web Scraping</w:t>
+              <w:t>Data Engineering &amp; ETL</w:t>
             </w:r>
           </w:p>
         </w:tc>
         <w:tc>
           <w:tcPr>
-            <w:tcW w:w="7920" w:type="dxa"/>
+            <w:tcW w:w="8280" w:type="dxa"/>
           </w:tcPr>
           <w:p>
             <w:pPr>
+              <w:spacing w:line="276" w:lineRule="auto"/>
               <w:jc w:val="both"/>
               <w:rPr>
                 <w:rFonts w:ascii="Calibri" w:hAnsi="Calibri" w:cs="Calibri"/>
@@ -2456,7 +3468,91 @@
                 <w:sz w:val="22"/>
                 <w:szCs w:val="22"/>
               </w:rPr>
-              <w:t>BeautifulSoup, urllib, requests, Selenium, APIs (Google Maps, USBR, USGS, SNOTEL)</w:t>
+              <w:t xml:space="preserve">Databricks, </w:t>
+            </w:r>
+            <w:proofErr w:type="spellStart"/>
+            <w:r>
+              <w:rPr>
+                <w:rFonts w:ascii="Calibri" w:hAnsi="Calibri" w:cs="Calibri"/>
+                <w:sz w:val="22"/>
+                <w:szCs w:val="22"/>
+              </w:rPr>
+              <w:t>PySpark</w:t>
+            </w:r>
+            <w:proofErr w:type="spellEnd"/>
+            <w:r>
+              <w:rPr>
+                <w:rFonts w:ascii="Calibri" w:hAnsi="Calibri" w:cs="Calibri"/>
+                <w:sz w:val="22"/>
+                <w:szCs w:val="22"/>
+              </w:rPr>
+              <w:t xml:space="preserve">, Apache Kafka, Airflow, </w:t>
+            </w:r>
+            <w:proofErr w:type="spellStart"/>
+            <w:r>
+              <w:rPr>
+                <w:rFonts w:ascii="Calibri" w:hAnsi="Calibri" w:cs="Calibri"/>
+                <w:sz w:val="22"/>
+                <w:szCs w:val="22"/>
+              </w:rPr>
+              <w:t>SQLAlchemy</w:t>
+            </w:r>
+            <w:proofErr w:type="spellEnd"/>
+            <w:r>
+              <w:rPr>
+                <w:rFonts w:ascii="Calibri" w:hAnsi="Calibri" w:cs="Calibri"/>
+                <w:sz w:val="22"/>
+                <w:szCs w:val="22"/>
+              </w:rPr>
+              <w:t xml:space="preserve">, AWS </w:t>
+            </w:r>
+            <w:r>
+              <w:rPr>
+                <w:rFonts w:ascii="Calibri" w:hAnsi="Calibri" w:cs="Calibri"/>
+                <w:sz w:val="22"/>
+                <w:szCs w:val="22"/>
+              </w:rPr>
+              <w:t>(</w:t>
+            </w:r>
+            <w:r>
+              <w:rPr>
+                <w:rFonts w:ascii="Calibri" w:hAnsi="Calibri" w:cs="Calibri"/>
+                <w:sz w:val="22"/>
+                <w:szCs w:val="22"/>
+              </w:rPr>
+              <w:t>Glue, Lambda</w:t>
+            </w:r>
+            <w:r>
+              <w:rPr>
+                <w:rFonts w:ascii="Calibri" w:hAnsi="Calibri" w:cs="Calibri"/>
+                <w:sz w:val="22"/>
+                <w:szCs w:val="22"/>
+              </w:rPr>
+              <w:t>)</w:t>
+            </w:r>
+            <w:r>
+              <w:rPr>
+                <w:rFonts w:ascii="Calibri" w:hAnsi="Calibri" w:cs="Calibri"/>
+                <w:sz w:val="22"/>
+                <w:szCs w:val="22"/>
+              </w:rPr>
+              <w:t xml:space="preserve">, Redis, MongoDB, Delta Lake, </w:t>
+            </w:r>
+            <w:r>
+              <w:rPr>
+                <w:rFonts w:ascii="Calibri" w:hAnsi="Calibri" w:cs="Calibri"/>
+                <w:sz w:val="22"/>
+                <w:szCs w:val="22"/>
+              </w:rPr>
+              <w:t>SQL Server, Cosmos DB, SSRS</w:t>
+            </w:r>
+            <w:r>
+              <w:rPr>
+                <w:rFonts w:ascii="Calibri" w:hAnsi="Calibri" w:cs="Calibri"/>
+                <w:sz w:val="22"/>
+                <w:szCs w:val="22"/>
+              </w:rPr>
+              <w:t>, SSIS, SSAS</w:t>
             </w:r>
           </w:p>
         </w:tc>
@@ -2464,10 +3560,11 @@
       <w:tr>
         <w:tc>
           <w:tcPr>
-            <w:tcW w:w="3240" w:type="dxa"/>
+            <w:tcW w:w="2610" w:type="dxa"/>
           </w:tcPr>
           <w:p>
             <w:pPr>
+              <w:spacing w:line="276" w:lineRule="auto"/>
               <w:jc w:val="both"/>
               <w:rPr>
                 <w:rFonts w:ascii="Calibri" w:hAnsi="Calibri" w:cs="Calibri"/>
@@ -2485,16 +3582,40 @@
                 <w:sz w:val="22"/>
                 <w:szCs w:val="22"/>
               </w:rPr>
-              <w:t>Visualization &amp; BI</w:t>
+              <w:t>Data Acquisition &amp;</w:t>
+            </w:r>
+          </w:p>
+          <w:p>
+            <w:pPr>
+              <w:spacing w:line="276" w:lineRule="auto"/>
+              <w:jc w:val="both"/>
+              <w:rPr>
+                <w:rFonts w:ascii="Calibri" w:hAnsi="Calibri" w:cs="Calibri"/>
+                <w:b/>
+                <w:bCs/>
+                <w:sz w:val="22"/>
+                <w:szCs w:val="22"/>
+              </w:rPr>
+            </w:pPr>
+            <w:r>
+              <w:rPr>
+                <w:rFonts w:ascii="Calibri" w:hAnsi="Calibri" w:cs="Calibri"/>
+                <w:b/>
+                <w:bCs/>
+                <w:sz w:val="22"/>
+                <w:szCs w:val="22"/>
+              </w:rPr>
+              <w:t>Web Scraping</w:t>
             </w:r>
           </w:p>
         </w:tc>
         <w:tc>
           <w:tcPr>
-            <w:tcW w:w="7920" w:type="dxa"/>
+            <w:tcW w:w="8280" w:type="dxa"/>
           </w:tcPr>
           <w:p>
             <w:pPr>
+              <w:spacing w:line="276" w:lineRule="auto"/>
               <w:jc w:val="both"/>
               <w:rPr>
                 <w:rFonts w:ascii="Calibri" w:hAnsi="Calibri" w:cs="Calibri"/>
@@ -2502,21 +3623,41 @@
                 <w:szCs w:val="22"/>
               </w:rPr>
             </w:pPr>
-            <w:r>
-              <w:rPr>
-                <w:rFonts w:ascii="Calibri" w:hAnsi="Calibri" w:cs="Calibri"/>
-                <w:sz w:val="22"/>
-                <w:szCs w:val="22"/>
-              </w:rPr>
-              <w:t>Power BI, Tableau, Plotly, Matplotlib, Seaborn, Streamlit</w:t>
-            </w:r>
-            <w:r>
-              <w:rPr>
-                <w:rFonts w:ascii="Calibri" w:hAnsi="Calibri" w:cs="Calibri"/>
-                <w:sz w:val="22"/>
-                <w:szCs w:val="22"/>
-              </w:rPr>
-              <w:t>, EXCEL (Power Query, DAX)</w:t>
+            <w:proofErr w:type="spellStart"/>
+            <w:r>
+              <w:rPr>
+                <w:rFonts w:ascii="Calibri" w:hAnsi="Calibri" w:cs="Calibri"/>
+                <w:sz w:val="22"/>
+                <w:szCs w:val="22"/>
+              </w:rPr>
+              <w:t>BeautifulSoup</w:t>
+            </w:r>
+            <w:proofErr w:type="spellEnd"/>
+            <w:r>
+              <w:rPr>
+                <w:rFonts w:ascii="Calibri" w:hAnsi="Calibri" w:cs="Calibri"/>
+                <w:sz w:val="22"/>
+                <w:szCs w:val="22"/>
+              </w:rPr>
+              <w:t xml:space="preserve">, </w:t>
+            </w:r>
+            <w:proofErr w:type="spellStart"/>
+            <w:r>
+              <w:rPr>
+                <w:rFonts w:ascii="Calibri" w:hAnsi="Calibri" w:cs="Calibri"/>
+                <w:sz w:val="22"/>
+                <w:szCs w:val="22"/>
+              </w:rPr>
+              <w:t>urllib</w:t>
+            </w:r>
+            <w:proofErr w:type="spellEnd"/>
+            <w:r>
+              <w:rPr>
+                <w:rFonts w:ascii="Calibri" w:hAnsi="Calibri" w:cs="Calibri"/>
+                <w:sz w:val="22"/>
+                <w:szCs w:val="22"/>
+              </w:rPr>
+              <w:t>, requests, Selenium, APIs (Google Maps, USBR, USGS, SNOTEL)</w:t>
             </w:r>
           </w:p>
         </w:tc>
@@ -2524,10 +3665,11 @@
       <w:tr>
         <w:tc>
           <w:tcPr>
-            <w:tcW w:w="3240" w:type="dxa"/>
+            <w:tcW w:w="2610" w:type="dxa"/>
           </w:tcPr>
           <w:p>
             <w:pPr>
+              <w:spacing w:line="276" w:lineRule="auto"/>
               <w:jc w:val="both"/>
               <w:rPr>
                 <w:rFonts w:ascii="Calibri" w:hAnsi="Calibri" w:cs="Calibri"/>
@@ -2545,16 +3687,17 @@
                 <w:sz w:val="22"/>
                 <w:szCs w:val="22"/>
               </w:rPr>
-              <w:t>Tools &amp; Collaboration</w:t>
+              <w:t>Visualization &amp; BI</w:t>
             </w:r>
           </w:p>
         </w:tc>
         <w:tc>
           <w:tcPr>
-            <w:tcW w:w="7920" w:type="dxa"/>
+            <w:tcW w:w="8280" w:type="dxa"/>
           </w:tcPr>
           <w:p>
             <w:pPr>
+              <w:spacing w:line="276" w:lineRule="auto"/>
               <w:jc w:val="both"/>
               <w:rPr>
                 <w:rFonts w:ascii="Calibri" w:hAnsi="Calibri" w:cs="Calibri"/>
@@ -2568,7 +3711,75 @@
                 <w:sz w:val="22"/>
                 <w:szCs w:val="22"/>
               </w:rPr>
-              <w:t>Jupyter, VS Code, PyCharm, Git, Confluence, JIRA, Agile/Scrum</w:t>
+              <w:t xml:space="preserve">Power BI, Tableau, </w:t>
+            </w:r>
+            <w:proofErr w:type="spellStart"/>
+            <w:r>
+              <w:rPr>
+                <w:rFonts w:ascii="Calibri" w:hAnsi="Calibri" w:cs="Calibri"/>
+                <w:sz w:val="22"/>
+                <w:szCs w:val="22"/>
+              </w:rPr>
+              <w:t>Plotly</w:t>
+            </w:r>
+            <w:proofErr w:type="spellEnd"/>
+            <w:r>
+              <w:rPr>
+                <w:rFonts w:ascii="Calibri" w:hAnsi="Calibri" w:cs="Calibri"/>
+                <w:sz w:val="22"/>
+                <w:szCs w:val="22"/>
+              </w:rPr>
+              <w:t xml:space="preserve">, Matplotlib, Seaborn, </w:t>
+            </w:r>
+            <w:proofErr w:type="spellStart"/>
+            <w:r>
+              <w:rPr>
+                <w:rFonts w:ascii="Calibri" w:hAnsi="Calibri" w:cs="Calibri"/>
+                <w:sz w:val="22"/>
+                <w:szCs w:val="22"/>
+              </w:rPr>
+              <w:t>Streamlit</w:t>
+            </w:r>
+            <w:proofErr w:type="spellEnd"/>
+            <w:r>
+              <w:rPr>
+                <w:rFonts w:ascii="Calibri" w:hAnsi="Calibri" w:cs="Calibri"/>
+                <w:sz w:val="22"/>
+                <w:szCs w:val="22"/>
+              </w:rPr>
+              <w:t xml:space="preserve">, </w:t>
+            </w:r>
+            <w:r>
+              <w:rPr>
+                <w:rFonts w:ascii="Calibri" w:hAnsi="Calibri" w:cs="Calibri"/>
+                <w:sz w:val="22"/>
+                <w:szCs w:val="22"/>
+              </w:rPr>
+              <w:t xml:space="preserve">MS </w:t>
+            </w:r>
+            <w:r>
+              <w:rPr>
+                <w:rFonts w:ascii="Calibri" w:hAnsi="Calibri" w:cs="Calibri"/>
+                <w:sz w:val="22"/>
+                <w:szCs w:val="22"/>
+              </w:rPr>
+              <w:t>E</w:t>
+            </w:r>
+            <w:r>
+              <w:rPr>
+                <w:rFonts w:ascii="Calibri" w:hAnsi="Calibri" w:cs="Calibri"/>
+                <w:sz w:val="22"/>
+                <w:szCs w:val="22"/>
+              </w:rPr>
+              <w:t>xcel</w:t>
+            </w:r>
+            <w:r>
+              <w:rPr>
+                <w:rFonts w:ascii="Calibri" w:hAnsi="Calibri" w:cs="Calibri"/>
+                <w:sz w:val="22"/>
+                <w:szCs w:val="22"/>
+              </w:rPr>
+              <w:t xml:space="preserve"> (Power Query, DAX)</w:t>
             </w:r>
           </w:p>
         </w:tc>
@@ -2576,10 +3787,11 @@
       <w:tr>
         <w:tc>
           <w:tcPr>
-            <w:tcW w:w="3240" w:type="dxa"/>
+            <w:tcW w:w="2610" w:type="dxa"/>
           </w:tcPr>
           <w:p>
             <w:pPr>
+              <w:spacing w:line="276" w:lineRule="auto"/>
               <w:jc w:val="both"/>
               <w:rPr>
                 <w:rFonts w:ascii="Calibri" w:hAnsi="Calibri" w:cs="Calibri"/>
@@ -2597,16 +3809,17 @@
                 <w:sz w:val="22"/>
                 <w:szCs w:val="22"/>
               </w:rPr>
-              <w:t>Domain Expertise</w:t>
+              <w:t>Tools &amp; Collaboration</w:t>
             </w:r>
           </w:p>
         </w:tc>
         <w:tc>
           <w:tcPr>
-            <w:tcW w:w="7920" w:type="dxa"/>
+            <w:tcW w:w="8280" w:type="dxa"/>
           </w:tcPr>
           <w:p>
             <w:pPr>
+              <w:spacing w:line="276" w:lineRule="auto"/>
               <w:jc w:val="both"/>
               <w:rPr>
                 <w:rFonts w:ascii="Calibri" w:hAnsi="Calibri" w:cs="Calibri"/>
@@ -2614,29 +3827,109 @@
                 <w:szCs w:val="22"/>
               </w:rPr>
             </w:pPr>
-            <w:r>
-              <w:rPr>
-                <w:rFonts w:ascii="Calibri" w:hAnsi="Calibri" w:cs="Calibri"/>
-                <w:sz w:val="22"/>
-                <w:szCs w:val="22"/>
-              </w:rPr>
-              <w:t xml:space="preserve">Healthcare Analytics, Cybersecurity &amp; Threat Detection, Insurance Claims &amp; Underwriting, </w:t>
-            </w:r>
-            <w:r>
-              <w:rPr>
-                <w:rFonts w:ascii="Calibri" w:hAnsi="Calibri" w:cs="Calibri"/>
-                <w:sz w:val="22"/>
-                <w:szCs w:val="22"/>
-              </w:rPr>
-              <w:t xml:space="preserve">Regulatory Knowledge Bases, </w:t>
-            </w:r>
-            <w:r>
-              <w:rPr>
-                <w:rFonts w:ascii="Calibri" w:hAnsi="Calibri" w:cs="Calibri"/>
-                <w:sz w:val="22"/>
-                <w:szCs w:val="22"/>
-              </w:rPr>
-              <w:t>Water Resource Forecasting, Risk &amp; Fraud Analytics</w:t>
+            <w:proofErr w:type="spellStart"/>
+            <w:r>
+              <w:rPr>
+                <w:rFonts w:ascii="Calibri" w:hAnsi="Calibri" w:cs="Calibri"/>
+                <w:sz w:val="22"/>
+                <w:szCs w:val="22"/>
+              </w:rPr>
+              <w:t>Jupyter</w:t>
+            </w:r>
+            <w:proofErr w:type="spellEnd"/>
+            <w:r>
+              <w:rPr>
+                <w:rFonts w:ascii="Calibri" w:hAnsi="Calibri" w:cs="Calibri"/>
+                <w:sz w:val="22"/>
+                <w:szCs w:val="22"/>
+              </w:rPr>
+              <w:t>, VS Code, PyCharm, Git, Confluence, JIRA, Agile/Scrum</w:t>
+            </w:r>
+          </w:p>
+        </w:tc>
+      </w:tr>
+      <w:tr>
+        <w:tc>
+          <w:tcPr>
+            <w:tcW w:w="2610" w:type="dxa"/>
+          </w:tcPr>
+          <w:p>
+            <w:pPr>
+              <w:spacing w:line="276" w:lineRule="auto"/>
+              <w:jc w:val="both"/>
+              <w:rPr>
+                <w:rFonts w:ascii="Calibri" w:hAnsi="Calibri" w:cs="Calibri"/>
+                <w:b/>
+                <w:bCs/>
+                <w:sz w:val="22"/>
+                <w:szCs w:val="22"/>
+              </w:rPr>
+            </w:pPr>
+            <w:r>
+              <w:rPr>
+                <w:rFonts w:ascii="Calibri" w:hAnsi="Calibri" w:cs="Calibri"/>
+                <w:b/>
+                <w:bCs/>
+                <w:sz w:val="22"/>
+                <w:szCs w:val="22"/>
+              </w:rPr>
+              <w:t>Domain Expertise</w:t>
+            </w:r>
+          </w:p>
+        </w:tc>
+        <w:tc>
+          <w:tcPr>
+            <w:tcW w:w="8280" w:type="dxa"/>
+          </w:tcPr>
+          <w:p>
+            <w:pPr>
+              <w:spacing w:line="276" w:lineRule="auto"/>
+              <w:jc w:val="both"/>
+              <w:rPr>
+                <w:rFonts w:ascii="Calibri" w:hAnsi="Calibri" w:cs="Calibri"/>
+                <w:sz w:val="22"/>
+                <w:szCs w:val="22"/>
+              </w:rPr>
+            </w:pPr>
+            <w:r>
+              <w:rPr>
+                <w:rFonts w:ascii="Calibri" w:hAnsi="Calibri" w:cs="Calibri"/>
+                <w:sz w:val="22"/>
+                <w:szCs w:val="22"/>
+              </w:rPr>
+              <w:t>Healthcare Analytics, Cybersecurity &amp; Threat Detection,</w:t>
+            </w:r>
+            <w:r>
+              <w:rPr>
+                <w:rFonts w:ascii="Calibri" w:hAnsi="Calibri" w:cs="Calibri"/>
+                <w:sz w:val="22"/>
+                <w:szCs w:val="22"/>
+              </w:rPr>
+              <w:t xml:space="preserve"> Regulatory Knowledge </w:t>
+            </w:r>
+            <w:r>
+              <w:rPr>
+                <w:rFonts w:ascii="Calibri" w:hAnsi="Calibri" w:cs="Calibri"/>
+                <w:sz w:val="22"/>
+                <w:szCs w:val="22"/>
+              </w:rPr>
+              <w:t xml:space="preserve">Bases, </w:t>
+            </w:r>
+            <w:r>
+              <w:rPr>
+                <w:rFonts w:ascii="Calibri" w:hAnsi="Calibri" w:cs="Calibri"/>
+                <w:sz w:val="22"/>
+                <w:szCs w:val="22"/>
+              </w:rPr>
+              <w:t>Insurance</w:t>
+            </w:r>
+            <w:r>
+              <w:rPr>
+                <w:rFonts w:ascii="Calibri" w:hAnsi="Calibri" w:cs="Calibri"/>
+                <w:sz w:val="22"/>
+                <w:szCs w:val="22"/>
+              </w:rPr>
+              <w:t xml:space="preserve"> Claims &amp; Underwriting, Water Resource Forecasting, Risk &amp; Fraud Analytics</w:t>
             </w:r>
           </w:p>
         </w:tc>
@@ -2653,7 +3946,7 @@
           <w:bar w:val="single" w:sz="4" w:color="000000"/>
         </w:pBdr>
         <w:shd w:val="clear" w:color="auto" w:fill="BFBFBF" w:themeFill="background1" w:themeFillShade="BF"/>
-        <w:spacing w:before="240" w:after="0" w:line="240" w:lineRule="auto"/>
+        <w:spacing w:before="240" w:after="0" w:line="276" w:lineRule="auto"/>
         <w:rPr>
           <w:rFonts w:ascii="Calibri" w:hAnsi="Calibri" w:cs="Calibri"/>
           <w:b/>
@@ -2670,7 +3963,6 @@
           <w:sz w:val="26"/>
           <w:szCs w:val="26"/>
         </w:rPr>
-        <w:lastRenderedPageBreak/>
         <w:t>PROFESSIONAL EXPERIENCE</w:t>
       </w:r>
     </w:p>
@@ -2683,7 +3975,7 @@
           <w:right w:val="single" w:sz="4" w:space="4" w:color="000000"/>
         </w:pBdr>
         <w:shd w:val="clear" w:color="auto" w:fill="D9D9D9" w:themeFill="background1" w:themeFillShade="D9"/>
-        <w:spacing w:after="0" w:line="240" w:lineRule="auto"/>
+        <w:spacing w:after="0" w:line="276" w:lineRule="auto"/>
         <w:jc w:val="both"/>
         <w:rPr>
           <w:rFonts w:ascii="Calibri" w:hAnsi="Calibri" w:cs="Calibri"/>
@@ -2753,7 +4045,15 @@
           <w:b/>
           <w:bCs/>
         </w:rPr>
-        <w:t xml:space="preserve">       </w:t>
+        <w:t xml:space="preserve"> </w:t>
+      </w:r>
+      <w:r>
+        <w:rPr>
+          <w:rFonts w:ascii="Calibri" w:hAnsi="Calibri" w:cs="Calibri"/>
+          <w:b/>
+          <w:bCs/>
+        </w:rPr>
+        <w:t xml:space="preserve">   </w:t>
       </w:r>
       <w:r>
         <w:rPr>
@@ -2773,7 +4073,7 @@
           <w:right w:val="single" w:sz="4" w:space="4" w:color="000000"/>
         </w:pBdr>
         <w:shd w:val="clear" w:color="auto" w:fill="D9D9D9" w:themeFill="background1" w:themeFillShade="D9"/>
-        <w:spacing w:line="240" w:lineRule="auto"/>
+        <w:spacing w:line="276" w:lineRule="auto"/>
         <w:jc w:val="both"/>
         <w:rPr>
           <w:rFonts w:ascii="Calibri" w:hAnsi="Calibri" w:cs="Calibri"/>
@@ -2788,6 +4088,14 @@
           <w:bCs/>
         </w:rPr>
         <w:t xml:space="preserve">Role: </w:t>
+      </w:r>
+      <w:r>
+        <w:rPr>
+          <w:rFonts w:ascii="Calibri" w:hAnsi="Calibri" w:cs="Calibri"/>
+          <w:b/>
+          <w:bCs/>
+        </w:rPr>
+        <w:t xml:space="preserve">Senior </w:t>
       </w:r>
       <w:r>
         <w:rPr>
@@ -2808,7 +4116,7 @@
     </w:p>
     <w:p>
       <w:pPr>
-        <w:spacing w:after="0" w:line="240" w:lineRule="auto"/>
+        <w:spacing w:after="0" w:line="276" w:lineRule="auto"/>
         <w:jc w:val="both"/>
         <w:rPr>
           <w:rFonts w:ascii="Calibri" w:hAnsi="Calibri" w:cs="Calibri"/>
@@ -2840,29 +4148,19 @@
           <w:sz w:val="22"/>
           <w:szCs w:val="22"/>
         </w:rPr>
-        <w:t>Built an</w:t>
-      </w:r>
-      <w:r>
-        <w:rPr>
-          <w:rFonts w:ascii="Calibri" w:hAnsi="Calibri" w:cs="Calibri"/>
-          <w:sz w:val="22"/>
-          <w:szCs w:val="22"/>
-        </w:rPr>
-        <w:t xml:space="preserve"> agentic AI architecture </w:t>
-      </w:r>
-      <w:r>
-        <w:rPr>
-          <w:rFonts w:ascii="Calibri" w:hAnsi="Calibri" w:cs="Calibri"/>
-          <w:sz w:val="22"/>
-          <w:szCs w:val="22"/>
-        </w:rPr>
-        <w:t>combining multi-agent orchestration and RAG pipelines</w:t>
-      </w:r>
-      <w:r>
-        <w:rPr>
-          <w:rFonts w:ascii="Calibri" w:hAnsi="Calibri" w:cs="Calibri"/>
-          <w:b/>
-          <w:bCs/>
+        <w:t xml:space="preserve">Built secure, agentic AI systems to automate claims processing, fraud detection, and underwriting risk assessment. </w:t>
+      </w:r>
+      <w:r>
+        <w:rPr>
+          <w:rFonts w:ascii="Calibri" w:hAnsi="Calibri" w:cs="Calibri"/>
+          <w:sz w:val="22"/>
+          <w:szCs w:val="22"/>
+        </w:rPr>
+        <w:t>Prototyped agentic AI workflows using OpenAI APIs for rapid development.</w:t>
+      </w:r>
+      <w:r>
+        <w:rPr>
+          <w:rFonts w:ascii="Calibri" w:hAnsi="Calibri" w:cs="Calibri"/>
           <w:sz w:val="22"/>
           <w:szCs w:val="22"/>
         </w:rPr>
@@ -2874,37 +4172,68 @@
           <w:sz w:val="22"/>
           <w:szCs w:val="22"/>
         </w:rPr>
-        <w:t xml:space="preserve">to automate claims processing, fraud detection, and underwriting </w:t>
-      </w:r>
-      <w:r>
-        <w:rPr>
-          <w:rFonts w:ascii="Calibri" w:hAnsi="Calibri" w:cs="Calibri"/>
-          <w:sz w:val="22"/>
-          <w:szCs w:val="22"/>
-        </w:rPr>
-        <w:t>intelligence</w:t>
-      </w:r>
-      <w:r>
-        <w:rPr>
-          <w:rFonts w:ascii="Calibri" w:hAnsi="Calibri" w:cs="Calibri"/>
-          <w:sz w:val="22"/>
-          <w:szCs w:val="22"/>
-        </w:rPr>
-        <w:t>. Implemented a hybrid approach—prototyping with OpenAI APIs and migrating to a private LLaMA 3 stack on Azure for secure, cost</w:t>
-      </w:r>
-      <w:r>
-        <w:rPr>
-          <w:rFonts w:ascii="Calibri" w:hAnsi="Calibri" w:cs="Calibri"/>
-          <w:sz w:val="22"/>
-          <w:szCs w:val="22"/>
-        </w:rPr>
-        <w:noBreakHyphen/>
-        <w:t>efficient production deployments.</w:t>
+        <w:t>Migrated production deployments to a private LLaMA 3 stack on Azure, ensuring secure, scalable, and cost-efficient inference.</w:t>
+      </w:r>
+      <w:r>
+        <w:rPr>
+          <w:rFonts w:ascii="Calibri" w:hAnsi="Calibri" w:cs="Calibri"/>
+          <w:sz w:val="22"/>
+          <w:szCs w:val="22"/>
+        </w:rPr>
+        <w:t xml:space="preserve"> </w:t>
+      </w:r>
+      <w:r>
+        <w:rPr>
+          <w:rFonts w:ascii="Calibri" w:hAnsi="Calibri" w:cs="Calibri"/>
+          <w:sz w:val="22"/>
+          <w:szCs w:val="22"/>
+        </w:rPr>
+        <w:t xml:space="preserve">Leveraged RAG pipelines, and human-in-the-loop </w:t>
+      </w:r>
+      <w:r>
+        <w:rPr>
+          <w:rFonts w:ascii="Calibri" w:hAnsi="Calibri" w:cs="Calibri"/>
+          <w:sz w:val="22"/>
+          <w:szCs w:val="22"/>
+        </w:rPr>
+        <w:t>mechanisms</w:t>
+      </w:r>
+      <w:r>
+        <w:rPr>
+          <w:rFonts w:ascii="Calibri" w:hAnsi="Calibri" w:cs="Calibri"/>
+          <w:sz w:val="22"/>
+          <w:szCs w:val="22"/>
+        </w:rPr>
+        <w:t xml:space="preserve"> to improve decision accuracy</w:t>
+      </w:r>
+      <w:r>
+        <w:rPr>
+          <w:rFonts w:ascii="Calibri" w:hAnsi="Calibri" w:cs="Calibri"/>
+          <w:sz w:val="22"/>
+          <w:szCs w:val="22"/>
+        </w:rPr>
+        <w:t xml:space="preserve"> and</w:t>
+      </w:r>
+      <w:r>
+        <w:rPr>
+          <w:rFonts w:ascii="Calibri" w:hAnsi="Calibri" w:cs="Calibri"/>
+          <w:sz w:val="22"/>
+          <w:szCs w:val="22"/>
+        </w:rPr>
+        <w:t xml:space="preserve"> reduce manual review</w:t>
+      </w:r>
+      <w:r>
+        <w:rPr>
+          <w:rFonts w:ascii="Calibri" w:hAnsi="Calibri" w:cs="Calibri"/>
+          <w:sz w:val="22"/>
+          <w:szCs w:val="22"/>
+        </w:rPr>
+        <w:t>.</w:t>
       </w:r>
     </w:p>
     <w:p>
       <w:pPr>
-        <w:spacing w:after="0" w:line="240" w:lineRule="auto"/>
+        <w:spacing w:after="0" w:line="276" w:lineRule="auto"/>
         <w:rPr>
           <w:rFonts w:ascii="Calibri" w:hAnsi="Calibri" w:cs="Calibri"/>
           <w:b/>
@@ -2930,7 +4259,7 @@
           <w:ilvl w:val="0"/>
           <w:numId w:val="2"/>
         </w:numPr>
-        <w:spacing w:after="0" w:line="240" w:lineRule="auto"/>
+        <w:spacing w:after="0" w:line="276" w:lineRule="auto"/>
         <w:ind w:left="360" w:right="-86"/>
         <w:jc w:val="both"/>
         <w:rPr>
@@ -2945,61 +4274,115 @@
           <w:sz w:val="22"/>
           <w:szCs w:val="22"/>
         </w:rPr>
-        <w:t xml:space="preserve">Designed and implemented claims automation workflows using </w:t>
-      </w:r>
-      <w:r>
-        <w:rPr>
-          <w:rFonts w:ascii="Calibri" w:hAnsi="Calibri" w:cs="Calibri"/>
-          <w:b/>
-          <w:bCs/>
-          <w:sz w:val="22"/>
-          <w:szCs w:val="22"/>
-        </w:rPr>
-        <w:t>LangChain</w:t>
-      </w:r>
-      <w:r>
-        <w:rPr>
-          <w:rFonts w:ascii="Calibri" w:hAnsi="Calibri" w:cs="Calibri"/>
-          <w:sz w:val="22"/>
-          <w:szCs w:val="22"/>
-        </w:rPr>
-        <w:t xml:space="preserve"> agents and </w:t>
-      </w:r>
-      <w:r>
-        <w:rPr>
-          <w:rFonts w:ascii="Calibri" w:hAnsi="Calibri" w:cs="Calibri"/>
-          <w:b/>
-          <w:bCs/>
-          <w:sz w:val="22"/>
-          <w:szCs w:val="22"/>
-        </w:rPr>
-        <w:t>LangFlow</w:t>
-      </w:r>
-      <w:r>
-        <w:rPr>
-          <w:rFonts w:ascii="Calibri" w:hAnsi="Calibri" w:cs="Calibri"/>
-          <w:sz w:val="22"/>
-          <w:szCs w:val="22"/>
-        </w:rPr>
-        <w:t xml:space="preserve"> for document ingestion, fraud scoring, and policy lookups, reducing manual review effort by </w:t>
-      </w:r>
-      <w:r>
-        <w:rPr>
-          <w:rFonts w:ascii="Calibri" w:hAnsi="Calibri" w:cs="Calibri"/>
-          <w:b/>
-          <w:bCs/>
-          <w:sz w:val="22"/>
-          <w:szCs w:val="22"/>
-        </w:rPr>
-        <w:t>38%</w:t>
-      </w:r>
-      <w:r>
-        <w:rPr>
-          <w:rFonts w:ascii="Calibri" w:hAnsi="Calibri" w:cs="Calibri"/>
-          <w:sz w:val="22"/>
-          <w:szCs w:val="22"/>
-        </w:rPr>
-        <w:t xml:space="preserve"> and accelerating claims triage.</w:t>
+        <w:t xml:space="preserve">Designed and deployed </w:t>
+      </w:r>
+      <w:r>
+        <w:rPr>
+          <w:rFonts w:ascii="Calibri" w:hAnsi="Calibri" w:cs="Calibri"/>
+          <w:b/>
+          <w:bCs/>
+          <w:sz w:val="22"/>
+          <w:szCs w:val="22"/>
+        </w:rPr>
+        <w:t>OpenAI GPT-4–powered conversational agents</w:t>
+      </w:r>
+      <w:r>
+        <w:rPr>
+          <w:rFonts w:ascii="Calibri" w:hAnsi="Calibri" w:cs="Calibri"/>
+          <w:sz w:val="22"/>
+          <w:szCs w:val="22"/>
+        </w:rPr>
+        <w:t xml:space="preserve"> and </w:t>
+      </w:r>
+      <w:r>
+        <w:rPr>
+          <w:rFonts w:ascii="Calibri" w:hAnsi="Calibri" w:cs="Calibri"/>
+          <w:b/>
+          <w:bCs/>
+          <w:sz w:val="22"/>
+          <w:szCs w:val="22"/>
+        </w:rPr>
+        <w:t xml:space="preserve">private LLaMA 3 stacks </w:t>
+      </w:r>
+      <w:r>
+        <w:rPr>
+          <w:rFonts w:ascii="Calibri" w:hAnsi="Calibri" w:cs="Calibri"/>
+          <w:sz w:val="22"/>
+          <w:szCs w:val="22"/>
+        </w:rPr>
+        <w:t>with</w:t>
+      </w:r>
+      <w:r>
+        <w:rPr>
+          <w:rFonts w:ascii="Calibri" w:hAnsi="Calibri" w:cs="Calibri"/>
+          <w:b/>
+          <w:bCs/>
+          <w:sz w:val="22"/>
+          <w:szCs w:val="22"/>
+        </w:rPr>
+        <w:t xml:space="preserve"> </w:t>
+      </w:r>
+      <w:proofErr w:type="spellStart"/>
+      <w:r>
+        <w:rPr>
+          <w:rFonts w:ascii="Calibri" w:hAnsi="Calibri" w:cs="Calibri"/>
+          <w:b/>
+          <w:bCs/>
+          <w:sz w:val="22"/>
+          <w:szCs w:val="22"/>
+        </w:rPr>
+        <w:t>LoRA</w:t>
+      </w:r>
+      <w:proofErr w:type="spellEnd"/>
+      <w:r>
+        <w:rPr>
+          <w:rFonts w:ascii="Calibri" w:hAnsi="Calibri" w:cs="Calibri"/>
+          <w:b/>
+          <w:bCs/>
+          <w:sz w:val="22"/>
+          <w:szCs w:val="22"/>
+        </w:rPr>
+        <w:t>/</w:t>
+      </w:r>
+      <w:proofErr w:type="spellStart"/>
+      <w:r>
+        <w:rPr>
+          <w:rFonts w:ascii="Calibri" w:hAnsi="Calibri" w:cs="Calibri"/>
+          <w:b/>
+          <w:bCs/>
+          <w:sz w:val="22"/>
+          <w:szCs w:val="22"/>
+        </w:rPr>
+        <w:t>QLoRA</w:t>
+      </w:r>
+      <w:proofErr w:type="spellEnd"/>
+      <w:r>
+        <w:rPr>
+          <w:rFonts w:ascii="Calibri" w:hAnsi="Calibri" w:cs="Calibri"/>
+          <w:b/>
+          <w:bCs/>
+          <w:sz w:val="22"/>
+          <w:szCs w:val="22"/>
+        </w:rPr>
+        <w:t xml:space="preserve"> optimization</w:t>
+      </w:r>
+      <w:r>
+        <w:rPr>
+          <w:rFonts w:ascii="Calibri" w:hAnsi="Calibri" w:cs="Calibri"/>
+          <w:sz w:val="22"/>
+          <w:szCs w:val="22"/>
+        </w:rPr>
+        <w:t xml:space="preserve"> for policy lookups, fraud detection, and claims triage, reducing manual processing time by </w:t>
+      </w:r>
+      <w:r>
+        <w:rPr>
+          <w:rFonts w:ascii="Calibri" w:hAnsi="Calibri" w:cs="Calibri"/>
+          <w:b/>
+          <w:bCs/>
+          <w:sz w:val="22"/>
+          <w:szCs w:val="22"/>
+        </w:rPr>
+        <w:t>38%.</w:t>
       </w:r>
     </w:p>
     <w:p>
@@ -3008,7 +4391,7 @@
           <w:ilvl w:val="0"/>
           <w:numId w:val="2"/>
         </w:numPr>
-        <w:spacing w:after="0" w:line="240" w:lineRule="auto"/>
+        <w:spacing w:after="0" w:line="276" w:lineRule="auto"/>
         <w:ind w:left="360" w:right="-86"/>
         <w:jc w:val="both"/>
         <w:rPr>
@@ -3023,15 +4406,33 @@
           <w:sz w:val="22"/>
           <w:szCs w:val="22"/>
         </w:rPr>
-        <w:t xml:space="preserve">Developed an underwriting risk intelligence assistant </w:t>
-      </w:r>
-      <w:r>
-        <w:rPr>
-          <w:rFonts w:ascii="Calibri" w:hAnsi="Calibri" w:cs="Calibri"/>
-          <w:sz w:val="22"/>
-          <w:szCs w:val="22"/>
-        </w:rPr>
-        <w:t>using</w:t>
+        <w:t>D</w:t>
+      </w:r>
+      <w:r>
+        <w:rPr>
+          <w:rFonts w:ascii="Calibri" w:hAnsi="Calibri" w:cs="Calibri"/>
+          <w:sz w:val="22"/>
+          <w:szCs w:val="22"/>
+        </w:rPr>
+        <w:t xml:space="preserve">eveloped an </w:t>
+      </w:r>
+      <w:r>
+        <w:rPr>
+          <w:rFonts w:ascii="Calibri" w:hAnsi="Calibri" w:cs="Calibri"/>
+          <w:b/>
+          <w:bCs/>
+          <w:sz w:val="22"/>
+          <w:szCs w:val="22"/>
+        </w:rPr>
+        <w:t>underwriting risk intelligence assistant</w:t>
+      </w:r>
+      <w:r>
+        <w:rPr>
+          <w:rFonts w:ascii="Calibri" w:hAnsi="Calibri" w:cs="Calibri"/>
+          <w:sz w:val="22"/>
+          <w:szCs w:val="22"/>
+        </w:rPr>
+        <w:t xml:space="preserve"> using</w:t>
       </w:r>
       <w:r>
         <w:rPr>
@@ -3041,23 +4442,69 @@
         </w:rPr>
         <w:t xml:space="preserve"> </w:t>
       </w:r>
-      <w:r>
-        <w:rPr>
-          <w:rFonts w:ascii="Calibri" w:hAnsi="Calibri" w:cs="Calibri"/>
-          <w:b/>
-          <w:bCs/>
-          <w:sz w:val="22"/>
-          <w:szCs w:val="22"/>
-        </w:rPr>
-        <w:t>RAG pipelines</w:t>
-      </w:r>
-      <w:r>
-        <w:rPr>
-          <w:rFonts w:ascii="Calibri" w:hAnsi="Calibri" w:cs="Calibri"/>
-          <w:sz w:val="22"/>
-          <w:szCs w:val="22"/>
-        </w:rPr>
-        <w:t xml:space="preserve"> with </w:t>
+      <w:proofErr w:type="spellStart"/>
+      <w:r>
+        <w:rPr>
+          <w:rFonts w:ascii="Calibri" w:hAnsi="Calibri" w:cs="Calibri"/>
+          <w:b/>
+          <w:bCs/>
+          <w:sz w:val="22"/>
+          <w:szCs w:val="22"/>
+        </w:rPr>
+        <w:t>DeBERTa</w:t>
+      </w:r>
+      <w:proofErr w:type="spellEnd"/>
+      <w:r>
+        <w:rPr>
+          <w:rFonts w:ascii="Calibri" w:hAnsi="Calibri" w:cs="Calibri"/>
+          <w:sz w:val="22"/>
+          <w:szCs w:val="22"/>
+        </w:rPr>
+        <w:t xml:space="preserve"> </w:t>
+      </w:r>
+      <w:r>
+        <w:rPr>
+          <w:rFonts w:ascii="Calibri" w:hAnsi="Calibri" w:cs="Calibri"/>
+          <w:b/>
+          <w:bCs/>
+          <w:sz w:val="22"/>
+          <w:szCs w:val="22"/>
+        </w:rPr>
+        <w:t>embeddings</w:t>
+      </w:r>
+      <w:r>
+        <w:rPr>
+          <w:rFonts w:ascii="Calibri" w:hAnsi="Calibri" w:cs="Calibri"/>
+          <w:sz w:val="22"/>
+          <w:szCs w:val="22"/>
+        </w:rPr>
+        <w:t xml:space="preserve"> in</w:t>
+      </w:r>
+      <w:r>
+        <w:rPr>
+          <w:rFonts w:ascii="Calibri" w:hAnsi="Calibri" w:cs="Calibri"/>
+          <w:sz w:val="22"/>
+          <w:szCs w:val="22"/>
+        </w:rPr>
+        <w:t xml:space="preserve"> </w:t>
+      </w:r>
+      <w:proofErr w:type="spellStart"/>
+      <w:r>
+        <w:rPr>
+          <w:rFonts w:ascii="Calibri" w:hAnsi="Calibri" w:cs="Calibri"/>
+          <w:sz w:val="22"/>
+          <w:szCs w:val="22"/>
+        </w:rPr>
+        <w:t>LangChain</w:t>
+      </w:r>
+      <w:proofErr w:type="spellEnd"/>
+      <w:r>
+        <w:rPr>
+          <w:rFonts w:ascii="Calibri" w:hAnsi="Calibri" w:cs="Calibri"/>
+          <w:sz w:val="22"/>
+          <w:szCs w:val="22"/>
+        </w:rPr>
+        <w:t xml:space="preserve"> RAG pipelines with </w:t>
       </w:r>
       <w:r>
         <w:rPr>
@@ -3075,7 +4522,7 @@
           <w:sz w:val="22"/>
           <w:szCs w:val="22"/>
         </w:rPr>
-        <w:t xml:space="preserve"> and regulatory knowledge bases, reducing decision turnaround by </w:t>
+        <w:t xml:space="preserve"> and regulatory knowledge bases, improving decision turnaround by </w:t>
       </w:r>
       <w:r>
         <w:rPr>
@@ -3093,7 +4540,7 @@
           <w:sz w:val="22"/>
           <w:szCs w:val="22"/>
         </w:rPr>
-        <w:t xml:space="preserve"> and improving quote accuracy.</w:t>
+        <w:t xml:space="preserve"> and quote accuracy.</w:t>
       </w:r>
     </w:p>
     <w:p>
@@ -3102,7 +4549,7 @@
           <w:ilvl w:val="0"/>
           <w:numId w:val="2"/>
         </w:numPr>
-        <w:spacing w:after="0" w:line="240" w:lineRule="auto"/>
+        <w:spacing w:after="0" w:line="276" w:lineRule="auto"/>
         <w:ind w:left="360" w:right="-86"/>
         <w:jc w:val="both"/>
         <w:rPr>
@@ -3117,53 +4564,83 @@
           <w:sz w:val="22"/>
           <w:szCs w:val="22"/>
         </w:rPr>
-        <w:t xml:space="preserve">Established robust </w:t>
-      </w:r>
-      <w:r>
-        <w:rPr>
-          <w:rFonts w:ascii="Calibri" w:hAnsi="Calibri" w:cs="Calibri"/>
-          <w:b/>
-          <w:bCs/>
-          <w:sz w:val="22"/>
-          <w:szCs w:val="22"/>
-        </w:rPr>
-        <w:t>agent evaluation &amp; monitoring</w:t>
-      </w:r>
-      <w:r>
-        <w:rPr>
-          <w:rFonts w:ascii="Calibri" w:hAnsi="Calibri" w:cs="Calibri"/>
-          <w:sz w:val="22"/>
-          <w:szCs w:val="22"/>
-        </w:rPr>
-        <w:t xml:space="preserve"> pipelines inspired by </w:t>
-      </w:r>
-      <w:r>
-        <w:rPr>
-          <w:rFonts w:ascii="Calibri" w:hAnsi="Calibri" w:cs="Calibri"/>
-          <w:b/>
-          <w:bCs/>
-          <w:sz w:val="22"/>
-          <w:szCs w:val="22"/>
-        </w:rPr>
-        <w:t>Arize/LLM-as-Judge</w:t>
-      </w:r>
-      <w:r>
-        <w:rPr>
-          <w:rFonts w:ascii="Calibri" w:hAnsi="Calibri" w:cs="Calibri"/>
-          <w:sz w:val="22"/>
-          <w:szCs w:val="22"/>
-        </w:rPr>
-        <w:t xml:space="preserve"> techniques, enabling traceability of agent reasoning, prompt versioning, and boosting agent reliability scores by </w:t>
-      </w:r>
-      <w:r>
-        <w:rPr>
-          <w:rFonts w:ascii="Calibri" w:hAnsi="Calibri" w:cs="Calibri"/>
-          <w:b/>
-          <w:bCs/>
-          <w:sz w:val="22"/>
-          <w:szCs w:val="22"/>
-        </w:rPr>
-        <w:t>22%.</w:t>
+        <w:t xml:space="preserve">Built </w:t>
+      </w:r>
+      <w:r>
+        <w:rPr>
+          <w:rFonts w:ascii="Calibri" w:hAnsi="Calibri" w:cs="Calibri"/>
+          <w:b/>
+          <w:bCs/>
+          <w:sz w:val="22"/>
+          <w:szCs w:val="22"/>
+        </w:rPr>
+        <w:t>multi-agent AI systems</w:t>
+      </w:r>
+      <w:r>
+        <w:rPr>
+          <w:rFonts w:ascii="Calibri" w:hAnsi="Calibri" w:cs="Calibri"/>
+          <w:sz w:val="22"/>
+          <w:szCs w:val="22"/>
+        </w:rPr>
+        <w:t xml:space="preserve"> leveraging </w:t>
+      </w:r>
+      <w:r>
+        <w:rPr>
+          <w:rFonts w:ascii="Calibri" w:hAnsi="Calibri" w:cs="Calibri"/>
+          <w:b/>
+          <w:bCs/>
+          <w:sz w:val="22"/>
+          <w:szCs w:val="22"/>
+        </w:rPr>
+        <w:t xml:space="preserve">RAG pipelines, </w:t>
+      </w:r>
+      <w:proofErr w:type="spellStart"/>
+      <w:r>
+        <w:rPr>
+          <w:rFonts w:ascii="Calibri" w:hAnsi="Calibri" w:cs="Calibri"/>
+          <w:b/>
+          <w:bCs/>
+          <w:sz w:val="22"/>
+          <w:szCs w:val="22"/>
+        </w:rPr>
+        <w:t>LangChain</w:t>
+      </w:r>
+      <w:proofErr w:type="spellEnd"/>
+      <w:r>
+        <w:rPr>
+          <w:rFonts w:ascii="Calibri" w:hAnsi="Calibri" w:cs="Calibri"/>
+          <w:b/>
+          <w:bCs/>
+          <w:sz w:val="22"/>
+          <w:szCs w:val="22"/>
+        </w:rPr>
+        <w:t>, and LangFlow</w:t>
+      </w:r>
+      <w:r>
+        <w:rPr>
+          <w:rFonts w:ascii="Calibri" w:hAnsi="Calibri" w:cs="Calibri"/>
+          <w:sz w:val="22"/>
+          <w:szCs w:val="22"/>
+        </w:rPr>
+        <w:t xml:space="preserve"> orchestration, </w:t>
+      </w:r>
+      <w:r>
+        <w:rPr>
+          <w:rFonts w:ascii="Calibri" w:hAnsi="Calibri" w:cs="Calibri"/>
+          <w:b/>
+          <w:bCs/>
+          <w:sz w:val="22"/>
+          <w:szCs w:val="22"/>
+        </w:rPr>
+        <w:t>prompt engineering</w:t>
+      </w:r>
+      <w:r>
+        <w:rPr>
+          <w:rFonts w:ascii="Calibri" w:hAnsi="Calibri" w:cs="Calibri"/>
+          <w:sz w:val="22"/>
+          <w:szCs w:val="22"/>
+        </w:rPr>
+        <w:t>, and agent evaluation &amp; monitoring to ensure reliable, real-time generative AI workflows.</w:t>
       </w:r>
     </w:p>
     <w:p>
@@ -3172,7 +4649,7 @@
           <w:ilvl w:val="0"/>
           <w:numId w:val="2"/>
         </w:numPr>
-        <w:spacing w:after="0" w:line="240" w:lineRule="auto"/>
+        <w:spacing w:after="0" w:line="276" w:lineRule="auto"/>
         <w:ind w:left="360" w:right="-86"/>
         <w:jc w:val="both"/>
         <w:rPr>
@@ -3187,43 +4664,65 @@
           <w:sz w:val="22"/>
           <w:szCs w:val="22"/>
         </w:rPr>
-        <w:t xml:space="preserve">Integrated telemetry and monitoring using </w:t>
-      </w:r>
-      <w:r>
-        <w:rPr>
-          <w:rFonts w:ascii="Calibri" w:hAnsi="Calibri" w:cs="Calibri"/>
-          <w:b/>
-          <w:bCs/>
-          <w:sz w:val="22"/>
-          <w:szCs w:val="22"/>
-        </w:rPr>
-        <w:t>Azure Monitor</w:t>
-      </w:r>
-      <w:r>
-        <w:rPr>
-          <w:rFonts w:ascii="Calibri" w:hAnsi="Calibri" w:cs="Calibri"/>
-          <w:sz w:val="22"/>
-          <w:szCs w:val="22"/>
-        </w:rPr>
-        <w:t xml:space="preserve"> and </w:t>
-      </w:r>
-      <w:r>
-        <w:rPr>
-          <w:rFonts w:ascii="Calibri" w:hAnsi="Calibri" w:cs="Calibri"/>
-          <w:b/>
-          <w:bCs/>
-          <w:sz w:val="22"/>
-          <w:szCs w:val="22"/>
-        </w:rPr>
-        <w:t>OpenTelemetry</w:t>
-      </w:r>
-      <w:r>
-        <w:rPr>
-          <w:rFonts w:ascii="Calibri" w:hAnsi="Calibri" w:cs="Calibri"/>
-          <w:sz w:val="22"/>
-          <w:szCs w:val="22"/>
-        </w:rPr>
-        <w:t xml:space="preserve"> for real-time observability and drift detection, supporting proactive model management and audit readiness.</w:t>
+        <w:t>Introduced</w:t>
+      </w:r>
+      <w:r>
+        <w:rPr>
+          <w:rFonts w:ascii="Calibri" w:hAnsi="Calibri" w:cs="Calibri"/>
+          <w:sz w:val="22"/>
+          <w:szCs w:val="22"/>
+        </w:rPr>
+        <w:t xml:space="preserve"> human-in-the-loop (</w:t>
+      </w:r>
+      <w:r>
+        <w:rPr>
+          <w:rFonts w:ascii="Calibri" w:hAnsi="Calibri" w:cs="Calibri"/>
+          <w:b/>
+          <w:bCs/>
+          <w:sz w:val="22"/>
+          <w:szCs w:val="22"/>
+        </w:rPr>
+        <w:t>HITL</w:t>
+      </w:r>
+      <w:r>
+        <w:rPr>
+          <w:rFonts w:ascii="Calibri" w:hAnsi="Calibri" w:cs="Calibri"/>
+          <w:sz w:val="22"/>
+          <w:szCs w:val="22"/>
+        </w:rPr>
+        <w:t xml:space="preserve">) mechanisms and fallback flows to mitigate risk from hallucinations or </w:t>
+      </w:r>
+      <w:r>
+        <w:rPr>
+          <w:rFonts w:ascii="Calibri" w:hAnsi="Calibri" w:cs="Calibri"/>
+          <w:sz w:val="22"/>
+          <w:szCs w:val="22"/>
+        </w:rPr>
+        <w:t>high-</w:t>
+      </w:r>
+      <w:r>
+        <w:rPr>
+          <w:rFonts w:ascii="Calibri" w:hAnsi="Calibri" w:cs="Calibri"/>
+          <w:sz w:val="22"/>
+          <w:szCs w:val="22"/>
+        </w:rPr>
+        <w:t xml:space="preserve">uncertain outputs, </w:t>
+      </w:r>
+      <w:r>
+        <w:rPr>
+          <w:rFonts w:ascii="Calibri" w:hAnsi="Calibri" w:cs="Calibri"/>
+          <w:sz w:val="22"/>
+          <w:szCs w:val="22"/>
+        </w:rPr>
+        <w:t xml:space="preserve">implemented safeguards for </w:t>
+      </w:r>
+      <w:r>
+        <w:rPr>
+          <w:rFonts w:ascii="Calibri" w:hAnsi="Calibri" w:cs="Calibri"/>
+          <w:sz w:val="22"/>
+          <w:szCs w:val="22"/>
+        </w:rPr>
+        <w:t>compliant decision-making.</w:t>
       </w:r>
     </w:p>
     <w:p>
@@ -3232,7 +4731,7 @@
           <w:ilvl w:val="0"/>
           <w:numId w:val="2"/>
         </w:numPr>
-        <w:spacing w:after="0" w:line="240" w:lineRule="auto"/>
+        <w:spacing w:after="0" w:line="276" w:lineRule="auto"/>
         <w:ind w:left="360" w:right="-86"/>
         <w:jc w:val="both"/>
         <w:rPr>
@@ -3247,25 +4746,79 @@
           <w:sz w:val="22"/>
           <w:szCs w:val="22"/>
         </w:rPr>
-        <w:t>Implemented human-in-the-loop (</w:t>
-      </w:r>
-      <w:r>
-        <w:rPr>
-          <w:rFonts w:ascii="Calibri" w:hAnsi="Calibri" w:cs="Calibri"/>
-          <w:b/>
-          <w:bCs/>
-          <w:sz w:val="22"/>
-          <w:szCs w:val="22"/>
-        </w:rPr>
-        <w:t>HITL</w:t>
-      </w:r>
-      <w:r>
-        <w:rPr>
-          <w:rFonts w:ascii="Calibri" w:hAnsi="Calibri" w:cs="Calibri"/>
-          <w:sz w:val="22"/>
-          <w:szCs w:val="22"/>
-        </w:rPr>
-        <w:t>) mechanisms and fallback flows to mitigate risk from hallucinations or uncertain outputs, ensuring safe, compliant decision-making.</w:t>
+        <w:t xml:space="preserve">Migrated prototypes to </w:t>
+      </w:r>
+      <w:r>
+        <w:rPr>
+          <w:rFonts w:ascii="Calibri" w:hAnsi="Calibri" w:cs="Calibri"/>
+          <w:b/>
+          <w:bCs/>
+          <w:sz w:val="22"/>
+          <w:szCs w:val="22"/>
+        </w:rPr>
+        <w:t>private LLaMA 3 inference</w:t>
+      </w:r>
+      <w:r>
+        <w:rPr>
+          <w:rFonts w:ascii="Calibri" w:hAnsi="Calibri" w:cs="Calibri"/>
+          <w:sz w:val="22"/>
+          <w:szCs w:val="22"/>
+        </w:rPr>
+        <w:t xml:space="preserve"> on AKS using </w:t>
+      </w:r>
+      <w:proofErr w:type="spellStart"/>
+      <w:r>
+        <w:rPr>
+          <w:rFonts w:ascii="Calibri" w:hAnsi="Calibri" w:cs="Calibri"/>
+          <w:sz w:val="22"/>
+          <w:szCs w:val="22"/>
+        </w:rPr>
+        <w:t>vLLM</w:t>
+      </w:r>
+      <w:proofErr w:type="spellEnd"/>
+      <w:r>
+        <w:rPr>
+          <w:rFonts w:ascii="Calibri" w:hAnsi="Calibri" w:cs="Calibri"/>
+          <w:sz w:val="22"/>
+          <w:szCs w:val="22"/>
+        </w:rPr>
+        <w:t xml:space="preserve">, enabling secure, scalable ChatGPT-style deployment and reducing inference costs by 23% via quantization and </w:t>
+      </w:r>
+      <w:proofErr w:type="spellStart"/>
+      <w:r>
+        <w:rPr>
+          <w:rFonts w:ascii="Calibri" w:hAnsi="Calibri" w:cs="Calibri"/>
+          <w:sz w:val="22"/>
+          <w:szCs w:val="22"/>
+        </w:rPr>
+        <w:t>LoRA</w:t>
+      </w:r>
+      <w:proofErr w:type="spellEnd"/>
+      <w:r>
+        <w:rPr>
+          <w:rFonts w:ascii="Calibri" w:hAnsi="Calibri" w:cs="Calibri"/>
+          <w:sz w:val="22"/>
+          <w:szCs w:val="22"/>
+        </w:rPr>
+        <w:t>/</w:t>
+      </w:r>
+      <w:proofErr w:type="spellStart"/>
+      <w:r>
+        <w:rPr>
+          <w:rFonts w:ascii="Calibri" w:hAnsi="Calibri" w:cs="Calibri"/>
+          <w:sz w:val="22"/>
+          <w:szCs w:val="22"/>
+        </w:rPr>
+        <w:t>QLoRA</w:t>
+      </w:r>
+      <w:proofErr w:type="spellEnd"/>
+      <w:r>
+        <w:rPr>
+          <w:rFonts w:ascii="Calibri" w:hAnsi="Calibri" w:cs="Calibri"/>
+          <w:sz w:val="22"/>
+          <w:szCs w:val="22"/>
+        </w:rPr>
+        <w:t xml:space="preserve"> optimizations.</w:t>
       </w:r>
     </w:p>
     <w:p>
@@ -3274,7 +4827,7 @@
           <w:ilvl w:val="0"/>
           <w:numId w:val="2"/>
         </w:numPr>
-        <w:spacing w:after="0" w:line="240" w:lineRule="auto"/>
+        <w:spacing w:after="0" w:line="276" w:lineRule="auto"/>
         <w:ind w:left="360" w:right="-86"/>
         <w:jc w:val="both"/>
         <w:rPr>
@@ -3289,133 +4842,25 @@
           <w:sz w:val="22"/>
           <w:szCs w:val="22"/>
         </w:rPr>
-        <w:t xml:space="preserve">Migrated prototypes from </w:t>
-      </w:r>
-      <w:r>
-        <w:rPr>
-          <w:rFonts w:ascii="Calibri" w:hAnsi="Calibri" w:cs="Calibri"/>
-          <w:b/>
-          <w:bCs/>
-          <w:sz w:val="22"/>
-          <w:szCs w:val="22"/>
-        </w:rPr>
-        <w:t xml:space="preserve">OpenAI function calling </w:t>
-      </w:r>
-      <w:r>
-        <w:rPr>
-          <w:rFonts w:ascii="Calibri" w:hAnsi="Calibri" w:cs="Calibri"/>
-          <w:sz w:val="22"/>
-          <w:szCs w:val="22"/>
-        </w:rPr>
-        <w:t xml:space="preserve">to a private </w:t>
-      </w:r>
-      <w:r>
-        <w:rPr>
-          <w:rFonts w:ascii="Calibri" w:hAnsi="Calibri" w:cs="Calibri"/>
-          <w:b/>
-          <w:bCs/>
-          <w:sz w:val="22"/>
-          <w:szCs w:val="22"/>
-        </w:rPr>
-        <w:t>LLaMA 3</w:t>
-      </w:r>
-      <w:r>
-        <w:rPr>
-          <w:rFonts w:ascii="Calibri" w:hAnsi="Calibri" w:cs="Calibri"/>
-          <w:sz w:val="22"/>
-          <w:szCs w:val="22"/>
-        </w:rPr>
-        <w:t xml:space="preserve"> inference stack deployed on Azure Kubernetes Service (</w:t>
-      </w:r>
-      <w:r>
-        <w:rPr>
-          <w:rFonts w:ascii="Calibri" w:hAnsi="Calibri" w:cs="Calibri"/>
-          <w:b/>
-          <w:bCs/>
-          <w:sz w:val="22"/>
-          <w:szCs w:val="22"/>
-        </w:rPr>
-        <w:t>AKS</w:t>
-      </w:r>
-      <w:r>
-        <w:rPr>
-          <w:rFonts w:ascii="Calibri" w:hAnsi="Calibri" w:cs="Calibri"/>
-          <w:sz w:val="22"/>
-          <w:szCs w:val="22"/>
-        </w:rPr>
-        <w:t xml:space="preserve">) using </w:t>
-      </w:r>
-      <w:r>
-        <w:rPr>
-          <w:rFonts w:ascii="Calibri" w:hAnsi="Calibri" w:cs="Calibri"/>
-          <w:b/>
-          <w:bCs/>
-          <w:sz w:val="22"/>
-          <w:szCs w:val="22"/>
-        </w:rPr>
-        <w:t>vLLM</w:t>
-      </w:r>
-      <w:r>
-        <w:rPr>
-          <w:rFonts w:ascii="Calibri" w:hAnsi="Calibri" w:cs="Calibri"/>
-          <w:sz w:val="22"/>
-          <w:szCs w:val="22"/>
-        </w:rPr>
-        <w:t xml:space="preserve">, incorporating model optimization techniques like </w:t>
-      </w:r>
-      <w:r>
-        <w:rPr>
-          <w:rFonts w:ascii="Calibri" w:hAnsi="Calibri" w:cs="Calibri"/>
-          <w:b/>
-          <w:bCs/>
-          <w:sz w:val="22"/>
-          <w:szCs w:val="22"/>
-        </w:rPr>
-        <w:t>quantization</w:t>
-      </w:r>
-      <w:r>
-        <w:rPr>
-          <w:rFonts w:ascii="Calibri" w:hAnsi="Calibri" w:cs="Calibri"/>
-          <w:sz w:val="22"/>
-          <w:szCs w:val="22"/>
-        </w:rPr>
-        <w:t xml:space="preserve"> and </w:t>
-      </w:r>
-      <w:r>
-        <w:rPr>
-          <w:rFonts w:ascii="Calibri" w:hAnsi="Calibri" w:cs="Calibri"/>
-          <w:b/>
-          <w:bCs/>
-          <w:sz w:val="22"/>
-          <w:szCs w:val="22"/>
-        </w:rPr>
-        <w:t>LoRA</w:t>
-      </w:r>
-      <w:r>
-        <w:rPr>
-          <w:rFonts w:ascii="Calibri" w:hAnsi="Calibri" w:cs="Calibri"/>
-          <w:sz w:val="22"/>
-          <w:szCs w:val="22"/>
-        </w:rPr>
-        <w:t xml:space="preserve"> to reduce inference costs by </w:t>
-      </w:r>
-      <w:r>
-        <w:rPr>
-          <w:rFonts w:ascii="Calibri" w:hAnsi="Calibri" w:cs="Calibri"/>
-          <w:b/>
-          <w:bCs/>
-          <w:sz w:val="22"/>
-          <w:szCs w:val="22"/>
-        </w:rPr>
-        <w:t>23%</w:t>
-      </w:r>
-      <w:r>
-        <w:rPr>
-          <w:rFonts w:ascii="Calibri" w:hAnsi="Calibri" w:cs="Calibri"/>
-          <w:sz w:val="22"/>
-          <w:szCs w:val="22"/>
-        </w:rPr>
-        <w:t xml:space="preserve"> while enforcing PHI/PII-safe handling.</w:t>
+        <w:t xml:space="preserve">Implemented </w:t>
+      </w:r>
+      <w:r>
+        <w:rPr>
+          <w:rFonts w:ascii="Calibri" w:hAnsi="Calibri" w:cs="Calibri"/>
+          <w:b/>
+          <w:bCs/>
+          <w:sz w:val="22"/>
+          <w:szCs w:val="22"/>
+        </w:rPr>
+        <w:t>LangFlow orchestration</w:t>
+      </w:r>
+      <w:r>
+        <w:rPr>
+          <w:rFonts w:ascii="Calibri" w:hAnsi="Calibri" w:cs="Calibri"/>
+          <w:sz w:val="22"/>
+          <w:szCs w:val="22"/>
+        </w:rPr>
+        <w:t xml:space="preserve"> to streamline multi-turn dialogs, document ingestion, and workflow automation.</w:t>
       </w:r>
     </w:p>
     <w:p>
@@ -3424,7 +4869,7 @@
           <w:ilvl w:val="0"/>
           <w:numId w:val="2"/>
         </w:numPr>
-        <w:spacing w:after="0" w:line="240" w:lineRule="auto"/>
+        <w:spacing w:after="0" w:line="276" w:lineRule="auto"/>
         <w:ind w:left="360" w:right="-86"/>
         <w:jc w:val="both"/>
         <w:rPr>
@@ -3439,61 +4884,81 @@
           <w:sz w:val="22"/>
           <w:szCs w:val="22"/>
         </w:rPr>
-        <w:t xml:space="preserve">Delivered secure </w:t>
-      </w:r>
-      <w:r>
-        <w:rPr>
-          <w:rFonts w:ascii="Calibri" w:hAnsi="Calibri" w:cs="Calibri"/>
-          <w:b/>
-          <w:bCs/>
-          <w:sz w:val="22"/>
-          <w:szCs w:val="22"/>
-        </w:rPr>
-        <w:t>CI/CD</w:t>
-      </w:r>
-      <w:r>
-        <w:rPr>
-          <w:rFonts w:ascii="Calibri" w:hAnsi="Calibri" w:cs="Calibri"/>
-          <w:sz w:val="22"/>
-          <w:szCs w:val="22"/>
-        </w:rPr>
-        <w:t xml:space="preserve"> pipelines with </w:t>
-      </w:r>
-      <w:r>
-        <w:rPr>
-          <w:rFonts w:ascii="Calibri" w:hAnsi="Calibri" w:cs="Calibri"/>
-          <w:b/>
-          <w:bCs/>
-          <w:sz w:val="22"/>
-          <w:szCs w:val="22"/>
-        </w:rPr>
-        <w:t>Azure ML, Azure DevOps, MLflow, and FastAPI</w:t>
-      </w:r>
-      <w:r>
-        <w:rPr>
-          <w:rFonts w:ascii="Calibri" w:hAnsi="Calibri" w:cs="Calibri"/>
-          <w:sz w:val="22"/>
-          <w:szCs w:val="22"/>
-        </w:rPr>
-        <w:t xml:space="preserve"> microservices, integrating </w:t>
-      </w:r>
-      <w:r>
-        <w:rPr>
-          <w:rFonts w:ascii="Calibri" w:hAnsi="Calibri" w:cs="Calibri"/>
-          <w:b/>
-          <w:bCs/>
-          <w:sz w:val="22"/>
-          <w:szCs w:val="22"/>
-        </w:rPr>
-        <w:t>OAuth2/JWT</w:t>
-      </w:r>
-      <w:r>
-        <w:rPr>
-          <w:rFonts w:ascii="Calibri" w:hAnsi="Calibri" w:cs="Calibri"/>
-          <w:sz w:val="22"/>
-          <w:szCs w:val="22"/>
-        </w:rPr>
-        <w:t xml:space="preserve"> authentication, feature stores, and automated drift detection for audit-ready deployments.</w:t>
+        <w:t xml:space="preserve">Established </w:t>
+      </w:r>
+      <w:r>
+        <w:rPr>
+          <w:rFonts w:ascii="Calibri" w:hAnsi="Calibri" w:cs="Calibri"/>
+          <w:b/>
+          <w:bCs/>
+          <w:sz w:val="22"/>
+          <w:szCs w:val="22"/>
+        </w:rPr>
+        <w:t>agent evaluation &amp; monitoring</w:t>
+      </w:r>
+      <w:r>
+        <w:rPr>
+          <w:rFonts w:ascii="Calibri" w:hAnsi="Calibri" w:cs="Calibri"/>
+          <w:sz w:val="22"/>
+          <w:szCs w:val="22"/>
+        </w:rPr>
+        <w:t xml:space="preserve"> pipelines inspired by </w:t>
+      </w:r>
+      <w:proofErr w:type="spellStart"/>
+      <w:r>
+        <w:rPr>
+          <w:rFonts w:ascii="Calibri" w:hAnsi="Calibri" w:cs="Calibri"/>
+          <w:b/>
+          <w:bCs/>
+          <w:sz w:val="22"/>
+          <w:szCs w:val="22"/>
+        </w:rPr>
+        <w:t>Arize</w:t>
+      </w:r>
+      <w:proofErr w:type="spellEnd"/>
+      <w:r>
+        <w:rPr>
+          <w:rFonts w:ascii="Calibri" w:hAnsi="Calibri" w:cs="Calibri"/>
+          <w:b/>
+          <w:bCs/>
+          <w:sz w:val="22"/>
+          <w:szCs w:val="22"/>
+        </w:rPr>
+        <w:t>/LLM-as-Judge</w:t>
+      </w:r>
+      <w:r>
+        <w:rPr>
+          <w:rFonts w:ascii="Calibri" w:hAnsi="Calibri" w:cs="Calibri"/>
+          <w:sz w:val="22"/>
+          <w:szCs w:val="22"/>
+        </w:rPr>
+        <w:t xml:space="preserve"> techniques, </w:t>
+      </w:r>
+      <w:r>
+        <w:rPr>
+          <w:rFonts w:ascii="Calibri" w:hAnsi="Calibri" w:cs="Calibri"/>
+          <w:sz w:val="22"/>
+          <w:szCs w:val="22"/>
+        </w:rPr>
+        <w:t>boosting reliability scores and ensuring</w:t>
+      </w:r>
+      <w:r>
+        <w:rPr>
+          <w:rFonts w:ascii="Calibri" w:hAnsi="Calibri" w:cs="Calibri"/>
+          <w:sz w:val="22"/>
+          <w:szCs w:val="22"/>
+        </w:rPr>
+        <w:t xml:space="preserve"> prompt traceability</w:t>
+      </w:r>
+      <w:r>
+        <w:rPr>
+          <w:rFonts w:ascii="Calibri" w:hAnsi="Calibri" w:cs="Calibri"/>
+          <w:b/>
+          <w:bCs/>
+          <w:sz w:val="22"/>
+          <w:szCs w:val="22"/>
+        </w:rPr>
+        <w:t>.</w:t>
       </w:r>
     </w:p>
     <w:p>
@@ -3502,7 +4967,7 @@
           <w:ilvl w:val="0"/>
           <w:numId w:val="2"/>
         </w:numPr>
-        <w:spacing w:after="0" w:line="240" w:lineRule="auto"/>
+        <w:spacing w:after="0" w:line="276" w:lineRule="auto"/>
         <w:ind w:left="360" w:right="-86"/>
         <w:jc w:val="both"/>
         <w:rPr>
@@ -3517,12 +4982,121 @@
           <w:sz w:val="22"/>
           <w:szCs w:val="22"/>
         </w:rPr>
-        <w:t>Collaborated closely with claims operations, underwriting SMEs, and compliance teams through agile sprints, iteratively refining POCs, addressing edge cases, and driving production readiness.</w:t>
+        <w:t xml:space="preserve">Engineered </w:t>
+      </w:r>
+      <w:r>
+        <w:rPr>
+          <w:rFonts w:ascii="Calibri" w:hAnsi="Calibri" w:cs="Calibri"/>
+          <w:b/>
+          <w:bCs/>
+          <w:sz w:val="22"/>
+          <w:szCs w:val="22"/>
+        </w:rPr>
+        <w:t>secure</w:t>
+      </w:r>
+      <w:r>
+        <w:rPr>
+          <w:rFonts w:ascii="Calibri" w:hAnsi="Calibri" w:cs="Calibri"/>
+          <w:sz w:val="22"/>
+          <w:szCs w:val="22"/>
+        </w:rPr>
+        <w:t xml:space="preserve"> </w:t>
+      </w:r>
+      <w:r>
+        <w:rPr>
+          <w:rFonts w:ascii="Calibri" w:hAnsi="Calibri" w:cs="Calibri"/>
+          <w:b/>
+          <w:bCs/>
+          <w:sz w:val="22"/>
+          <w:szCs w:val="22"/>
+        </w:rPr>
+        <w:t>CI/CD</w:t>
+      </w:r>
+      <w:r>
+        <w:rPr>
+          <w:rFonts w:ascii="Calibri" w:hAnsi="Calibri" w:cs="Calibri"/>
+          <w:sz w:val="22"/>
+          <w:szCs w:val="22"/>
+        </w:rPr>
+        <w:t xml:space="preserve"> </w:t>
+      </w:r>
+      <w:r>
+        <w:rPr>
+          <w:rFonts w:ascii="Calibri" w:hAnsi="Calibri" w:cs="Calibri"/>
+          <w:b/>
+          <w:bCs/>
+          <w:sz w:val="22"/>
+          <w:szCs w:val="22"/>
+        </w:rPr>
+        <w:t>pipelines</w:t>
+      </w:r>
+      <w:r>
+        <w:rPr>
+          <w:rFonts w:ascii="Calibri" w:hAnsi="Calibri" w:cs="Calibri"/>
+          <w:sz w:val="22"/>
+          <w:szCs w:val="22"/>
+        </w:rPr>
+        <w:t xml:space="preserve"> </w:t>
+      </w:r>
+      <w:r>
+        <w:rPr>
+          <w:rFonts w:ascii="Calibri" w:hAnsi="Calibri" w:cs="Calibri"/>
+          <w:sz w:val="22"/>
+          <w:szCs w:val="22"/>
+        </w:rPr>
+        <w:t xml:space="preserve">with Azure ML, Azure DevOps, </w:t>
+      </w:r>
+      <w:r>
+        <w:rPr>
+          <w:rFonts w:ascii="Calibri" w:hAnsi="Calibri" w:cs="Calibri"/>
+          <w:sz w:val="22"/>
+          <w:szCs w:val="22"/>
+        </w:rPr>
+        <w:t xml:space="preserve">Docker, Kubernetes, </w:t>
+      </w:r>
+      <w:r>
+        <w:rPr>
+          <w:rFonts w:ascii="Calibri" w:hAnsi="Calibri" w:cs="Calibri"/>
+          <w:sz w:val="22"/>
+          <w:szCs w:val="22"/>
+        </w:rPr>
+        <w:t xml:space="preserve">and </w:t>
+      </w:r>
+      <w:proofErr w:type="spellStart"/>
+      <w:r>
+        <w:rPr>
+          <w:rFonts w:ascii="Calibri" w:hAnsi="Calibri" w:cs="Calibri"/>
+          <w:sz w:val="22"/>
+          <w:szCs w:val="22"/>
+        </w:rPr>
+        <w:t>FastAPI</w:t>
+      </w:r>
+      <w:proofErr w:type="spellEnd"/>
+      <w:r>
+        <w:rPr>
+          <w:rFonts w:ascii="Calibri" w:hAnsi="Calibri" w:cs="Calibri"/>
+          <w:sz w:val="22"/>
+          <w:szCs w:val="22"/>
+        </w:rPr>
+        <w:t xml:space="preserve"> microservices, feature stores</w:t>
+      </w:r>
+      <w:r>
+        <w:rPr>
+          <w:rFonts w:ascii="Calibri" w:hAnsi="Calibri" w:cs="Calibri"/>
+          <w:sz w:val="22"/>
+          <w:szCs w:val="22"/>
+        </w:rPr>
+        <w:t>, and automated drift detection.</w:t>
       </w:r>
     </w:p>
     <w:p>
       <w:pPr>
-        <w:spacing w:line="240" w:lineRule="auto"/>
+        <w:numPr>
+          <w:ilvl w:val="0"/>
+          <w:numId w:val="2"/>
+        </w:numPr>
+        <w:spacing w:after="0" w:line="276" w:lineRule="auto"/>
+        <w:ind w:left="360" w:right="-86"/>
         <w:jc w:val="both"/>
         <w:rPr>
           <w:rFonts w:ascii="Calibri" w:hAnsi="Calibri" w:cs="Calibri"/>
@@ -3533,6 +5107,55 @@
       <w:r>
         <w:rPr>
           <w:rFonts w:ascii="Calibri" w:hAnsi="Calibri" w:cs="Calibri"/>
+          <w:sz w:val="22"/>
+          <w:szCs w:val="22"/>
+        </w:rPr>
+        <w:t xml:space="preserve">Defined observability and telemetry requirements and collaborated with deployment teams to integrate </w:t>
+      </w:r>
+      <w:r>
+        <w:rPr>
+          <w:rFonts w:ascii="Calibri" w:hAnsi="Calibri" w:cs="Calibri"/>
+          <w:b/>
+          <w:bCs/>
+          <w:sz w:val="22"/>
+          <w:szCs w:val="22"/>
+        </w:rPr>
+        <w:t xml:space="preserve">Azure Monitor and </w:t>
+      </w:r>
+      <w:proofErr w:type="spellStart"/>
+      <w:r>
+        <w:rPr>
+          <w:rFonts w:ascii="Calibri" w:hAnsi="Calibri" w:cs="Calibri"/>
+          <w:b/>
+          <w:bCs/>
+          <w:sz w:val="22"/>
+          <w:szCs w:val="22"/>
+        </w:rPr>
+        <w:t>OpenTelemetry</w:t>
+      </w:r>
+      <w:proofErr w:type="spellEnd"/>
+      <w:r>
+        <w:rPr>
+          <w:rFonts w:ascii="Calibri" w:hAnsi="Calibri" w:cs="Calibri"/>
+          <w:sz w:val="22"/>
+          <w:szCs w:val="22"/>
+        </w:rPr>
+        <w:t xml:space="preserve"> for real-time monitoring and drift detection</w:t>
+      </w:r>
+    </w:p>
+    <w:p>
+      <w:pPr>
+        <w:spacing w:line="276" w:lineRule="auto"/>
+        <w:jc w:val="both"/>
+        <w:rPr>
+          <w:rFonts w:ascii="Calibri" w:hAnsi="Calibri" w:cs="Calibri"/>
+          <w:sz w:val="22"/>
+          <w:szCs w:val="22"/>
+        </w:rPr>
+      </w:pPr>
+      <w:r>
+        <w:rPr>
+          <w:rFonts w:ascii="Calibri" w:hAnsi="Calibri" w:cs="Calibri"/>
           <w:b/>
           <w:bCs/>
           <w:sz w:val="22"/>
@@ -3568,30 +5191,279 @@
         </w:rPr>
         <w:t xml:space="preserve"> </w:t>
       </w:r>
-      <w:r>
-        <w:rPr>
-          <w:rFonts w:ascii="Calibri" w:hAnsi="Calibri" w:cs="Calibri"/>
-          <w:sz w:val="22"/>
-          <w:szCs w:val="22"/>
-        </w:rPr>
-        <w:t>LangChain, LangGraph, LangFlow, AutoGen, Hugging Face Transformers (DeBERTa, T5), LLaMA 3, vLLM, OpenAI Function Calling, ChromaDB, Azure ML, Azure Kubernetes Service, Azure DevOps, MLflow v2.14, Docker, SQL Server, Cosmos DB</w:t>
-      </w:r>
-      <w:r>
-        <w:rPr>
-          <w:rFonts w:ascii="Calibri" w:hAnsi="Calibri" w:cs="Calibri"/>
-          <w:sz w:val="22"/>
-          <w:szCs w:val="22"/>
-        </w:rPr>
-        <w:t xml:space="preserve"> (4.2.0)</w:t>
-      </w:r>
-      <w:r>
-        <w:rPr>
-          <w:rFonts w:ascii="Calibri" w:hAnsi="Calibri" w:cs="Calibri"/>
-          <w:sz w:val="22"/>
-          <w:szCs w:val="22"/>
-        </w:rPr>
-        <w:t>, FastAPI, Prompt Engineering, Agent Evaluation, RAG, MLOps, Secure AI Deployment.</w:t>
-      </w:r>
+      <w:proofErr w:type="spellStart"/>
+      <w:r>
+        <w:rPr>
+          <w:rFonts w:ascii="Calibri" w:hAnsi="Calibri" w:cs="Calibri"/>
+          <w:sz w:val="22"/>
+          <w:szCs w:val="22"/>
+        </w:rPr>
+        <w:t>LangChain</w:t>
+      </w:r>
+      <w:proofErr w:type="spellEnd"/>
+      <w:r>
+        <w:rPr>
+          <w:rFonts w:ascii="Calibri" w:hAnsi="Calibri" w:cs="Calibri"/>
+          <w:sz w:val="22"/>
+          <w:szCs w:val="22"/>
+        </w:rPr>
+        <w:t>, LangGraph, LangFlow,</w:t>
+      </w:r>
+      <w:r>
+        <w:rPr>
+          <w:rFonts w:ascii="Calibri" w:hAnsi="Calibri" w:cs="Calibri"/>
+          <w:sz w:val="22"/>
+          <w:szCs w:val="22"/>
+        </w:rPr>
+        <w:t xml:space="preserve"> AutoGen,</w:t>
+      </w:r>
+      <w:r>
+        <w:rPr>
+          <w:rFonts w:ascii="Calibri" w:hAnsi="Calibri" w:cs="Calibri"/>
+          <w:sz w:val="22"/>
+          <w:szCs w:val="22"/>
+        </w:rPr>
+        <w:t xml:space="preserve"> Hugging Face Transformers (</w:t>
+      </w:r>
+      <w:proofErr w:type="spellStart"/>
+      <w:r>
+        <w:rPr>
+          <w:rFonts w:ascii="Calibri" w:hAnsi="Calibri" w:cs="Calibri"/>
+          <w:sz w:val="22"/>
+          <w:szCs w:val="22"/>
+        </w:rPr>
+        <w:t>DeBERTa</w:t>
+      </w:r>
+      <w:proofErr w:type="spellEnd"/>
+      <w:r>
+        <w:rPr>
+          <w:rFonts w:ascii="Calibri" w:hAnsi="Calibri" w:cs="Calibri"/>
+          <w:sz w:val="22"/>
+          <w:szCs w:val="22"/>
+        </w:rPr>
+        <w:t xml:space="preserve">), LLaMA 3, </w:t>
+      </w:r>
+      <w:proofErr w:type="spellStart"/>
+      <w:r>
+        <w:rPr>
+          <w:rFonts w:ascii="Calibri" w:hAnsi="Calibri" w:cs="Calibri"/>
+          <w:sz w:val="22"/>
+          <w:szCs w:val="22"/>
+        </w:rPr>
+        <w:t>vLLM</w:t>
+      </w:r>
+      <w:proofErr w:type="spellEnd"/>
+      <w:r>
+        <w:rPr>
+          <w:rFonts w:ascii="Calibri" w:hAnsi="Calibri" w:cs="Calibri"/>
+          <w:sz w:val="22"/>
+          <w:szCs w:val="22"/>
+        </w:rPr>
+        <w:t xml:space="preserve">, OpenAI, </w:t>
+      </w:r>
+      <w:r>
+        <w:rPr>
+          <w:rFonts w:ascii="Calibri" w:hAnsi="Calibri" w:cs="Calibri"/>
+          <w:sz w:val="22"/>
+          <w:szCs w:val="22"/>
+        </w:rPr>
+        <w:t>GPT</w:t>
+      </w:r>
+      <w:r>
+        <w:rPr>
+          <w:rFonts w:ascii="Calibri" w:hAnsi="Calibri" w:cs="Calibri"/>
+          <w:sz w:val="22"/>
+          <w:szCs w:val="22"/>
+        </w:rPr>
+        <w:t xml:space="preserve">-4, </w:t>
+      </w:r>
+      <w:proofErr w:type="spellStart"/>
+      <w:r>
+        <w:rPr>
+          <w:rFonts w:ascii="Calibri" w:hAnsi="Calibri" w:cs="Calibri"/>
+          <w:sz w:val="22"/>
+          <w:szCs w:val="22"/>
+        </w:rPr>
+        <w:t>LoRA</w:t>
+      </w:r>
+      <w:proofErr w:type="spellEnd"/>
+      <w:r>
+        <w:rPr>
+          <w:rFonts w:ascii="Calibri" w:hAnsi="Calibri" w:cs="Calibri"/>
+          <w:sz w:val="22"/>
+          <w:szCs w:val="22"/>
+        </w:rPr>
+        <w:t>/</w:t>
+      </w:r>
+      <w:proofErr w:type="spellStart"/>
+      <w:r>
+        <w:rPr>
+          <w:rFonts w:ascii="Calibri" w:hAnsi="Calibri" w:cs="Calibri"/>
+          <w:sz w:val="22"/>
+          <w:szCs w:val="22"/>
+        </w:rPr>
+        <w:t>QLoRA</w:t>
+      </w:r>
+      <w:proofErr w:type="spellEnd"/>
+      <w:r>
+        <w:rPr>
+          <w:rFonts w:ascii="Calibri" w:hAnsi="Calibri" w:cs="Calibri"/>
+          <w:sz w:val="22"/>
+          <w:szCs w:val="22"/>
+        </w:rPr>
+        <w:t xml:space="preserve">, </w:t>
+      </w:r>
+      <w:r>
+        <w:rPr>
+          <w:rFonts w:ascii="Calibri" w:hAnsi="Calibri" w:cs="Calibri"/>
+          <w:sz w:val="22"/>
+          <w:szCs w:val="22"/>
+        </w:rPr>
+        <w:t>ChromaDB</w:t>
+      </w:r>
+      <w:r>
+        <w:rPr>
+          <w:rFonts w:ascii="Calibri" w:hAnsi="Calibri" w:cs="Calibri"/>
+          <w:sz w:val="22"/>
+          <w:szCs w:val="22"/>
+        </w:rPr>
+        <w:t>,</w:t>
+      </w:r>
+      <w:r>
+        <w:rPr>
+          <w:rFonts w:ascii="Calibri" w:hAnsi="Calibri" w:cs="Calibri"/>
+          <w:sz w:val="22"/>
+          <w:szCs w:val="22"/>
+        </w:rPr>
+        <w:t xml:space="preserve"> HITL,</w:t>
+      </w:r>
+      <w:r>
+        <w:rPr>
+          <w:rFonts w:ascii="Calibri" w:hAnsi="Calibri" w:cs="Calibri"/>
+          <w:sz w:val="22"/>
+          <w:szCs w:val="22"/>
+        </w:rPr>
+        <w:t xml:space="preserve"> Azure ML, </w:t>
+      </w:r>
+      <w:r>
+        <w:rPr>
+          <w:rFonts w:ascii="Calibri" w:hAnsi="Calibri" w:cs="Calibri"/>
+          <w:sz w:val="22"/>
+          <w:szCs w:val="22"/>
+        </w:rPr>
+        <w:t>AKS</w:t>
+      </w:r>
+      <w:r>
+        <w:rPr>
+          <w:rFonts w:ascii="Calibri" w:hAnsi="Calibri" w:cs="Calibri"/>
+          <w:sz w:val="22"/>
+          <w:szCs w:val="22"/>
+        </w:rPr>
+        <w:t xml:space="preserve">, Azure DevOps, </w:t>
+      </w:r>
+      <w:proofErr w:type="spellStart"/>
+      <w:r>
+        <w:rPr>
+          <w:rFonts w:ascii="Calibri" w:hAnsi="Calibri" w:cs="Calibri"/>
+          <w:sz w:val="22"/>
+          <w:szCs w:val="22"/>
+        </w:rPr>
+        <w:t>MLflow</w:t>
+      </w:r>
+      <w:proofErr w:type="spellEnd"/>
+      <w:r>
+        <w:rPr>
+          <w:rFonts w:ascii="Calibri" w:hAnsi="Calibri" w:cs="Calibri"/>
+          <w:sz w:val="22"/>
+          <w:szCs w:val="22"/>
+        </w:rPr>
+        <w:t xml:space="preserve">, Docker, </w:t>
+      </w:r>
+      <w:r>
+        <w:rPr>
+          <w:rFonts w:ascii="Calibri" w:hAnsi="Calibri" w:cs="Calibri"/>
+          <w:sz w:val="22"/>
+          <w:szCs w:val="22"/>
+        </w:rPr>
+        <w:t xml:space="preserve">Kubernetes, </w:t>
+      </w:r>
+      <w:r>
+        <w:rPr>
+          <w:rFonts w:ascii="Calibri" w:hAnsi="Calibri" w:cs="Calibri"/>
+          <w:sz w:val="22"/>
+          <w:szCs w:val="22"/>
+        </w:rPr>
+        <w:t>SQL Server, Cosmos DB, Prompt Engineering, Agent Evaluation</w:t>
+      </w:r>
+      <w:r>
+        <w:rPr>
+          <w:rFonts w:ascii="Calibri" w:hAnsi="Calibri" w:cs="Calibri"/>
+          <w:sz w:val="22"/>
+          <w:szCs w:val="22"/>
+        </w:rPr>
+        <w:t xml:space="preserve"> &amp; Monitoring</w:t>
+      </w:r>
+      <w:r>
+        <w:rPr>
+          <w:rFonts w:ascii="Calibri" w:hAnsi="Calibri" w:cs="Calibri"/>
+          <w:sz w:val="22"/>
+          <w:szCs w:val="22"/>
+        </w:rPr>
+        <w:t xml:space="preserve">, RAG, </w:t>
+      </w:r>
+      <w:proofErr w:type="spellStart"/>
+      <w:r>
+        <w:rPr>
+          <w:rFonts w:ascii="Calibri" w:hAnsi="Calibri" w:cs="Calibri"/>
+          <w:sz w:val="22"/>
+          <w:szCs w:val="22"/>
+        </w:rPr>
+        <w:t>MLOps</w:t>
+      </w:r>
+      <w:proofErr w:type="spellEnd"/>
+      <w:r>
+        <w:rPr>
+          <w:rFonts w:ascii="Calibri" w:hAnsi="Calibri" w:cs="Calibri"/>
+          <w:sz w:val="22"/>
+          <w:szCs w:val="22"/>
+        </w:rPr>
+        <w:t xml:space="preserve">, </w:t>
+      </w:r>
+      <w:r>
+        <w:rPr>
+          <w:rFonts w:ascii="Calibri" w:hAnsi="Calibri" w:cs="Calibri"/>
+          <w:sz w:val="22"/>
+          <w:szCs w:val="22"/>
+        </w:rPr>
+        <w:t xml:space="preserve">Agile, </w:t>
+      </w:r>
+      <w:r>
+        <w:rPr>
+          <w:rFonts w:ascii="Calibri" w:hAnsi="Calibri" w:cs="Calibri"/>
+          <w:sz w:val="22"/>
+          <w:szCs w:val="22"/>
+        </w:rPr>
+        <w:t>and Secure</w:t>
+      </w:r>
+      <w:r>
+        <w:rPr>
+          <w:rFonts w:ascii="Calibri" w:hAnsi="Calibri" w:cs="Calibri"/>
+          <w:sz w:val="22"/>
+          <w:szCs w:val="22"/>
+        </w:rPr>
+        <w:t xml:space="preserve"> AI Deployment.</w:t>
+      </w:r>
+    </w:p>
+    <w:p>
+      <w:pPr>
+        <w:spacing w:line="276" w:lineRule="auto"/>
+        <w:jc w:val="both"/>
+        <w:rPr>
+          <w:rFonts w:ascii="Calibri" w:hAnsi="Calibri" w:cs="Calibri"/>
+          <w:sz w:val="22"/>
+          <w:szCs w:val="22"/>
+        </w:rPr>
+      </w:pPr>
     </w:p>
     <w:p>
       <w:pPr>
@@ -3602,7 +5474,7 @@
           <w:right w:val="single" w:sz="4" w:space="4" w:color="000000"/>
         </w:pBdr>
         <w:shd w:val="clear" w:color="auto" w:fill="D9D9D9" w:themeFill="background1" w:themeFillShade="D9"/>
-        <w:spacing w:after="0" w:line="240" w:lineRule="auto"/>
+        <w:spacing w:after="0" w:line="276" w:lineRule="auto"/>
         <w:jc w:val="both"/>
         <w:rPr>
           <w:rFonts w:ascii="Calibri" w:hAnsi="Calibri" w:cs="Calibri"/>
@@ -3616,6 +5488,7 @@
           <w:b/>
           <w:bCs/>
         </w:rPr>
+        <w:lastRenderedPageBreak/>
         <w:t>Client: McAfee | Frisco, TX</w:t>
       </w:r>
       <w:r>
@@ -3681,7 +5554,23 @@
           <w:bCs/>
         </w:rPr>
         <w:tab/>
-        <w:t xml:space="preserve">      May</w:t>
+        <w:t xml:space="preserve"> </w:t>
+      </w:r>
+      <w:r>
+        <w:rPr>
+          <w:rFonts w:ascii="Calibri" w:hAnsi="Calibri" w:cs="Calibri"/>
+          <w:b/>
+          <w:bCs/>
+        </w:rPr>
+        <w:t xml:space="preserve">   </w:t>
+      </w:r>
+      <w:r>
+        <w:rPr>
+          <w:rFonts w:ascii="Calibri" w:hAnsi="Calibri" w:cs="Calibri"/>
+          <w:b/>
+          <w:bCs/>
+        </w:rPr>
+        <w:t>May</w:t>
       </w:r>
       <w:r>
         <w:rPr>
@@ -3717,7 +5606,7 @@
           <w:right w:val="single" w:sz="4" w:space="4" w:color="000000"/>
         </w:pBdr>
         <w:shd w:val="clear" w:color="auto" w:fill="D9D9D9" w:themeFill="background1" w:themeFillShade="D9"/>
-        <w:spacing w:line="240" w:lineRule="auto"/>
+        <w:spacing w:line="276" w:lineRule="auto"/>
         <w:jc w:val="both"/>
         <w:rPr>
           <w:rFonts w:ascii="Calibri" w:hAnsi="Calibri" w:cs="Calibri"/>
@@ -3736,7 +5625,7 @@
     </w:p>
     <w:p>
       <w:pPr>
-        <w:spacing w:after="0" w:line="240" w:lineRule="auto"/>
+        <w:spacing w:after="0" w:line="276" w:lineRule="auto"/>
         <w:jc w:val="both"/>
         <w:rPr>
           <w:rFonts w:ascii="Calibri" w:hAnsi="Calibri" w:cs="Calibri"/>
@@ -3768,12 +5657,60 @@
           <w:sz w:val="22"/>
           <w:szCs w:val="22"/>
         </w:rPr>
-        <w:t>Developed a secure, enterprise-scale AI pipeline for detecting deepfake media, zero-day malware URLs, and emerging cyber threats during the 2024 U.S. election cycle. Leveraged multimodal ML models, GenAI-powered RAG pipelines, and secure data lakes for real-time threat detection and narrative summarization, with all data and inference fully contained within McAfee’s secure cloud.</w:t>
+        <w:t xml:space="preserve">Developed a secure AI-driven threat detection platform to identify deepfake media, voice cloning, and emerging cyber threats in real time. </w:t>
+      </w:r>
+      <w:r>
+        <w:rPr>
+          <w:rFonts w:ascii="Calibri" w:hAnsi="Calibri" w:cs="Calibri"/>
+          <w:sz w:val="22"/>
+          <w:szCs w:val="22"/>
+        </w:rPr>
+        <w:t>F</w:t>
+      </w:r>
+      <w:r>
+        <w:rPr>
+          <w:rFonts w:ascii="Calibri" w:hAnsi="Calibri" w:cs="Calibri"/>
+          <w:sz w:val="22"/>
+          <w:szCs w:val="22"/>
+        </w:rPr>
+        <w:t>ine-tuned multimodal AI models, and integrated private LLMs for multilingual threat analysis</w:t>
+      </w:r>
+      <w:r>
+        <w:rPr>
+          <w:rFonts w:ascii="Calibri" w:hAnsi="Calibri" w:cs="Calibri"/>
+          <w:sz w:val="22"/>
+          <w:szCs w:val="22"/>
+        </w:rPr>
+        <w:t>, a</w:t>
+      </w:r>
+      <w:r>
+        <w:rPr>
+          <w:rFonts w:ascii="Calibri" w:hAnsi="Calibri" w:cs="Calibri"/>
+          <w:sz w:val="22"/>
+          <w:szCs w:val="22"/>
+        </w:rPr>
+        <w:t>chiev</w:t>
+      </w:r>
+      <w:r>
+        <w:rPr>
+          <w:rFonts w:ascii="Calibri" w:hAnsi="Calibri" w:cs="Calibri"/>
+          <w:sz w:val="22"/>
+          <w:szCs w:val="22"/>
+        </w:rPr>
+        <w:t xml:space="preserve">ing </w:t>
+      </w:r>
+      <w:r>
+        <w:rPr>
+          <w:rFonts w:ascii="Calibri" w:hAnsi="Calibri" w:cs="Calibri"/>
+          <w:sz w:val="22"/>
+          <w:szCs w:val="22"/>
+        </w:rPr>
+        <w:t>high detection accuracy, reduced false negatives, and rapid incident response.</w:t>
       </w:r>
     </w:p>
     <w:p>
       <w:pPr>
-        <w:spacing w:after="0" w:line="240" w:lineRule="auto"/>
+        <w:spacing w:after="0" w:line="276" w:lineRule="auto"/>
         <w:rPr>
           <w:rFonts w:ascii="Calibri" w:hAnsi="Calibri" w:cs="Calibri"/>
           <w:b/>
@@ -3799,7 +5736,7 @@
           <w:ilvl w:val="0"/>
           <w:numId w:val="2"/>
         </w:numPr>
-        <w:spacing w:after="0" w:line="240" w:lineRule="auto"/>
+        <w:spacing w:after="0" w:line="276" w:lineRule="auto"/>
         <w:ind w:left="360" w:right="-86"/>
         <w:jc w:val="both"/>
         <w:rPr>
@@ -3811,64 +5748,86 @@
       <w:r>
         <w:rPr>
           <w:rFonts w:ascii="Calibri" w:hAnsi="Calibri" w:cs="Calibri"/>
-          <w:sz w:val="22"/>
-          <w:szCs w:val="22"/>
-        </w:rPr>
-        <w:t xml:space="preserve">Designed and implemented secure data ingestion pipelines using </w:t>
-      </w:r>
-      <w:r>
-        <w:rPr>
-          <w:rFonts w:ascii="Calibri" w:hAnsi="Calibri" w:cs="Calibri"/>
-          <w:b/>
-          <w:bCs/>
-          <w:sz w:val="22"/>
-          <w:szCs w:val="22"/>
-        </w:rPr>
-        <w:t>AWS VPC Peering, Kafka streaming, Delta Lake</w:t>
-      </w:r>
-      <w:r>
-        <w:rPr>
-          <w:rFonts w:ascii="Calibri" w:hAnsi="Calibri" w:cs="Calibri"/>
-          <w:sz w:val="22"/>
-          <w:szCs w:val="22"/>
-        </w:rPr>
-        <w:t xml:space="preserve">, and </w:t>
-      </w:r>
-      <w:r>
-        <w:rPr>
-          <w:rFonts w:ascii="Calibri" w:hAnsi="Calibri" w:cs="Calibri"/>
-          <w:b/>
-          <w:bCs/>
-          <w:sz w:val="22"/>
-          <w:szCs w:val="22"/>
-        </w:rPr>
-        <w:t>Databricks (PySpark, MLflow)</w:t>
-      </w:r>
-      <w:r>
-        <w:rPr>
-          <w:rFonts w:ascii="Calibri" w:hAnsi="Calibri" w:cs="Calibri"/>
-          <w:sz w:val="22"/>
-          <w:szCs w:val="22"/>
-        </w:rPr>
-        <w:t xml:space="preserve"> to process petabyte-scale telemetry under strict </w:t>
-      </w:r>
-      <w:r>
-        <w:rPr>
-          <w:rFonts w:ascii="Calibri" w:hAnsi="Calibri" w:cs="Calibri"/>
-          <w:b/>
-          <w:bCs/>
-          <w:sz w:val="22"/>
-          <w:szCs w:val="22"/>
-        </w:rPr>
-        <w:t>AWS RBAC</w:t>
-      </w:r>
-      <w:r>
-        <w:rPr>
-          <w:rFonts w:ascii="Calibri" w:hAnsi="Calibri" w:cs="Calibri"/>
-          <w:sz w:val="22"/>
-          <w:szCs w:val="22"/>
-        </w:rPr>
-        <w:t xml:space="preserve"> controls.</w:t>
+          <w:b/>
+          <w:bCs/>
+          <w:sz w:val="22"/>
+          <w:szCs w:val="22"/>
+        </w:rPr>
+        <w:t xml:space="preserve">Integrated self-hosted Mistral LLM endpoints via </w:t>
+      </w:r>
+      <w:proofErr w:type="spellStart"/>
+      <w:r>
+        <w:rPr>
+          <w:rFonts w:ascii="Calibri" w:hAnsi="Calibri" w:cs="Calibri"/>
+          <w:b/>
+          <w:bCs/>
+          <w:sz w:val="22"/>
+          <w:szCs w:val="22"/>
+        </w:rPr>
+        <w:t>LangChain</w:t>
+      </w:r>
+      <w:proofErr w:type="spellEnd"/>
+      <w:r>
+        <w:rPr>
+          <w:rFonts w:ascii="Calibri" w:hAnsi="Calibri" w:cs="Calibri"/>
+          <w:b/>
+          <w:bCs/>
+          <w:sz w:val="22"/>
+          <w:szCs w:val="22"/>
+        </w:rPr>
+        <w:t>-powered RAG pipelines</w:t>
+      </w:r>
+      <w:r>
+        <w:rPr>
+          <w:rFonts w:ascii="Calibri" w:hAnsi="Calibri" w:cs="Calibri"/>
+          <w:sz w:val="22"/>
+          <w:szCs w:val="22"/>
+        </w:rPr>
+        <w:t xml:space="preserve"> </w:t>
+      </w:r>
+      <w:r>
+        <w:rPr>
+          <w:rFonts w:ascii="Calibri" w:hAnsi="Calibri" w:cs="Calibri"/>
+          <w:sz w:val="22"/>
+          <w:szCs w:val="22"/>
+        </w:rPr>
+        <w:t xml:space="preserve">with </w:t>
+      </w:r>
+      <w:r>
+        <w:rPr>
+          <w:rFonts w:ascii="Calibri" w:hAnsi="Calibri" w:cs="Calibri"/>
+          <w:b/>
+          <w:bCs/>
+          <w:sz w:val="22"/>
+          <w:szCs w:val="22"/>
+        </w:rPr>
+        <w:t xml:space="preserve">Weaviate </w:t>
+      </w:r>
+      <w:proofErr w:type="spellStart"/>
+      <w:r>
+        <w:rPr>
+          <w:rFonts w:ascii="Calibri" w:hAnsi="Calibri" w:cs="Calibri"/>
+          <w:sz w:val="22"/>
+          <w:szCs w:val="22"/>
+        </w:rPr>
+        <w:t>VectorDB</w:t>
+      </w:r>
+      <w:proofErr w:type="spellEnd"/>
+      <w:r>
+        <w:rPr>
+          <w:rFonts w:ascii="Calibri" w:hAnsi="Calibri" w:cs="Calibri"/>
+          <w:sz w:val="22"/>
+          <w:szCs w:val="22"/>
+        </w:rPr>
+        <w:t xml:space="preserve"> </w:t>
+      </w:r>
+      <w:r>
+        <w:rPr>
+          <w:rFonts w:ascii="Calibri" w:hAnsi="Calibri" w:cs="Calibri"/>
+          <w:sz w:val="22"/>
+          <w:szCs w:val="22"/>
+        </w:rPr>
+        <w:t>for real-time semantic threat analysis of multimodal data (video/audio).</w:t>
       </w:r>
     </w:p>
     <w:p>
@@ -3877,7 +5836,7 @@
           <w:ilvl w:val="0"/>
           <w:numId w:val="2"/>
         </w:numPr>
-        <w:spacing w:after="0" w:line="240" w:lineRule="auto"/>
+        <w:spacing w:after="0" w:line="276" w:lineRule="auto"/>
         <w:ind w:left="360" w:right="-86"/>
         <w:jc w:val="both"/>
         <w:rPr>
@@ -3889,100 +5848,38 @@
       <w:r>
         <w:rPr>
           <w:rFonts w:ascii="Calibri" w:hAnsi="Calibri" w:cs="Calibri"/>
-          <w:sz w:val="22"/>
-          <w:szCs w:val="22"/>
-        </w:rPr>
-        <w:t xml:space="preserve">Preprocessed </w:t>
-      </w:r>
-      <w:r>
-        <w:rPr>
-          <w:rFonts w:ascii="Calibri" w:hAnsi="Calibri" w:cs="Calibri"/>
-          <w:b/>
-          <w:bCs/>
-          <w:sz w:val="22"/>
-          <w:szCs w:val="22"/>
-        </w:rPr>
-        <w:t>multimodal</w:t>
-      </w:r>
-      <w:r>
-        <w:rPr>
-          <w:rFonts w:ascii="Calibri" w:hAnsi="Calibri" w:cs="Calibri"/>
-          <w:sz w:val="22"/>
-          <w:szCs w:val="22"/>
-        </w:rPr>
-        <w:t xml:space="preserve"> (video/audio) data with </w:t>
-      </w:r>
-      <w:r>
-        <w:rPr>
-          <w:rFonts w:ascii="Calibri" w:hAnsi="Calibri" w:cs="Calibri"/>
-          <w:b/>
-          <w:bCs/>
-          <w:sz w:val="22"/>
-          <w:szCs w:val="22"/>
-        </w:rPr>
-        <w:t>PyTorch</w:t>
-      </w:r>
-      <w:r>
-        <w:rPr>
-          <w:rFonts w:ascii="Calibri" w:hAnsi="Calibri" w:cs="Calibri"/>
-          <w:sz w:val="22"/>
-          <w:szCs w:val="22"/>
-        </w:rPr>
-        <w:t xml:space="preserve"> and </w:t>
-      </w:r>
-      <w:r>
-        <w:rPr>
-          <w:rFonts w:ascii="Calibri" w:hAnsi="Calibri" w:cs="Calibri"/>
-          <w:b/>
-          <w:bCs/>
-          <w:sz w:val="22"/>
-          <w:szCs w:val="22"/>
-        </w:rPr>
-        <w:t>OpenCV</w:t>
-      </w:r>
-      <w:r>
-        <w:rPr>
-          <w:rFonts w:ascii="Calibri" w:hAnsi="Calibri" w:cs="Calibri"/>
-          <w:sz w:val="22"/>
-          <w:szCs w:val="22"/>
-        </w:rPr>
-        <w:t xml:space="preserve">, performing frame stabilization, voice isolation, and </w:t>
-      </w:r>
-      <w:r>
-        <w:rPr>
-          <w:rFonts w:ascii="Calibri" w:hAnsi="Calibri" w:cs="Calibri"/>
-          <w:b/>
-          <w:bCs/>
-          <w:sz w:val="22"/>
-          <w:szCs w:val="22"/>
-        </w:rPr>
-        <w:t>feature extraction</w:t>
-      </w:r>
-      <w:r>
-        <w:rPr>
-          <w:rFonts w:ascii="Calibri" w:hAnsi="Calibri" w:cs="Calibri"/>
-          <w:sz w:val="22"/>
-          <w:szCs w:val="22"/>
-        </w:rPr>
-        <w:t xml:space="preserve"> (MFCC, FFT, DCT), with anonymized embeddings stored in a self-hosted </w:t>
-      </w:r>
-      <w:r>
-        <w:rPr>
-          <w:rFonts w:ascii="Calibri" w:hAnsi="Calibri" w:cs="Calibri"/>
-          <w:b/>
-          <w:bCs/>
-          <w:sz w:val="22"/>
-          <w:szCs w:val="22"/>
-        </w:rPr>
-        <w:t>Weaviate</w:t>
-      </w:r>
-      <w:r>
-        <w:rPr>
-          <w:rFonts w:ascii="Calibri" w:hAnsi="Calibri" w:cs="Calibri"/>
-          <w:sz w:val="22"/>
-          <w:szCs w:val="22"/>
-        </w:rPr>
-        <w:t xml:space="preserve"> VectorDB.</w:t>
+          <w:b/>
+          <w:bCs/>
+          <w:sz w:val="22"/>
+          <w:szCs w:val="22"/>
+        </w:rPr>
+        <w:t>Reduced LLM hallucinations by 17%</w:t>
+      </w:r>
+      <w:r>
+        <w:rPr>
+          <w:rFonts w:ascii="Calibri" w:hAnsi="Calibri" w:cs="Calibri"/>
+          <w:sz w:val="22"/>
+          <w:szCs w:val="22"/>
+        </w:rPr>
+        <w:t xml:space="preserve"> using </w:t>
+      </w:r>
+      <w:proofErr w:type="spellStart"/>
+      <w:r>
+        <w:rPr>
+          <w:rFonts w:ascii="Calibri" w:hAnsi="Calibri" w:cs="Calibri"/>
+          <w:sz w:val="22"/>
+          <w:szCs w:val="22"/>
+        </w:rPr>
+        <w:t>LangSmith</w:t>
+      </w:r>
+      <w:proofErr w:type="spellEnd"/>
+      <w:r>
+        <w:rPr>
+          <w:rFonts w:ascii="Calibri" w:hAnsi="Calibri" w:cs="Calibri"/>
+          <w:sz w:val="22"/>
+          <w:szCs w:val="22"/>
+        </w:rPr>
+        <w:t xml:space="preserve"> prompt optimization, improving multilingual threat narrative accuracy and achieving 87%+ detection accuracy with an 18% reduction in false negatives.</w:t>
       </w:r>
     </w:p>
     <w:p>
@@ -3991,7 +5888,7 @@
           <w:ilvl w:val="0"/>
           <w:numId w:val="2"/>
         </w:numPr>
-        <w:spacing w:after="0" w:line="240" w:lineRule="auto"/>
+        <w:spacing w:after="0" w:line="276" w:lineRule="auto"/>
         <w:ind w:left="360" w:right="-86"/>
         <w:jc w:val="both"/>
         <w:rPr>
@@ -4003,46 +5900,74 @@
       <w:r>
         <w:rPr>
           <w:rFonts w:ascii="Calibri" w:hAnsi="Calibri" w:cs="Calibri"/>
-          <w:sz w:val="22"/>
-          <w:szCs w:val="22"/>
-        </w:rPr>
-        <w:t xml:space="preserve">Fine-tuned and deployed </w:t>
-      </w:r>
-      <w:r>
-        <w:rPr>
-          <w:rFonts w:ascii="Calibri" w:hAnsi="Calibri" w:cs="Calibri"/>
-          <w:b/>
-          <w:bCs/>
-          <w:sz w:val="22"/>
-          <w:szCs w:val="22"/>
-        </w:rPr>
-        <w:t>MesoNet, ResNeXt-LSTM, WaveNet, and CNN-BiLSTM models</w:t>
-      </w:r>
-      <w:r>
-        <w:rPr>
-          <w:rFonts w:ascii="Calibri" w:hAnsi="Calibri" w:cs="Calibri"/>
-          <w:sz w:val="22"/>
-          <w:szCs w:val="22"/>
-        </w:rPr>
-        <w:t xml:space="preserve"> for forgery detection, video temporal consistency, voice cloning, and speech anomaly detection, improving robustness with </w:t>
-      </w:r>
-      <w:r>
-        <w:rPr>
-          <w:rFonts w:ascii="Calibri" w:hAnsi="Calibri" w:cs="Calibri"/>
-          <w:b/>
-          <w:bCs/>
-          <w:sz w:val="22"/>
-          <w:szCs w:val="22"/>
-        </w:rPr>
-        <w:t>GAN-generated</w:t>
-      </w:r>
-      <w:r>
-        <w:rPr>
-          <w:rFonts w:ascii="Calibri" w:hAnsi="Calibri" w:cs="Calibri"/>
-          <w:sz w:val="22"/>
-          <w:szCs w:val="22"/>
-        </w:rPr>
-        <w:t xml:space="preserve"> adversarial samples.</w:t>
+          <w:b/>
+          <w:bCs/>
+          <w:sz w:val="22"/>
+          <w:szCs w:val="22"/>
+        </w:rPr>
+        <w:t>Fine-tuned and deployed transformer-based and deep learning models</w:t>
+      </w:r>
+      <w:r>
+        <w:rPr>
+          <w:rFonts w:ascii="Calibri" w:hAnsi="Calibri" w:cs="Calibri"/>
+          <w:sz w:val="22"/>
+          <w:szCs w:val="22"/>
+        </w:rPr>
+        <w:t xml:space="preserve"> (</w:t>
+      </w:r>
+      <w:proofErr w:type="spellStart"/>
+      <w:r>
+        <w:rPr>
+          <w:rFonts w:ascii="Calibri" w:hAnsi="Calibri" w:cs="Calibri"/>
+          <w:sz w:val="22"/>
+          <w:szCs w:val="22"/>
+        </w:rPr>
+        <w:t>ResNeXt</w:t>
+      </w:r>
+      <w:proofErr w:type="spellEnd"/>
+      <w:r>
+        <w:rPr>
+          <w:rFonts w:ascii="Calibri" w:hAnsi="Calibri" w:cs="Calibri"/>
+          <w:sz w:val="22"/>
+          <w:szCs w:val="22"/>
+        </w:rPr>
+        <w:t xml:space="preserve">-LSTM, </w:t>
+      </w:r>
+      <w:proofErr w:type="spellStart"/>
+      <w:r>
+        <w:rPr>
+          <w:rFonts w:ascii="Calibri" w:hAnsi="Calibri" w:cs="Calibri"/>
+          <w:sz w:val="22"/>
+          <w:szCs w:val="22"/>
+        </w:rPr>
+        <w:t>WaveNet</w:t>
+      </w:r>
+      <w:proofErr w:type="spellEnd"/>
+      <w:r>
+        <w:rPr>
+          <w:rFonts w:ascii="Calibri" w:hAnsi="Calibri" w:cs="Calibri"/>
+          <w:sz w:val="22"/>
+          <w:szCs w:val="22"/>
+        </w:rPr>
+        <w:t>, CNN-</w:t>
+      </w:r>
+      <w:proofErr w:type="spellStart"/>
+      <w:r>
+        <w:rPr>
+          <w:rFonts w:ascii="Calibri" w:hAnsi="Calibri" w:cs="Calibri"/>
+          <w:sz w:val="22"/>
+          <w:szCs w:val="22"/>
+        </w:rPr>
+        <w:t>BiLSTM</w:t>
+      </w:r>
+      <w:proofErr w:type="spellEnd"/>
+      <w:r>
+        <w:rPr>
+          <w:rFonts w:ascii="Calibri" w:hAnsi="Calibri" w:cs="Calibri"/>
+          <w:sz w:val="22"/>
+          <w:szCs w:val="22"/>
+        </w:rPr>
+        <w:t>) for forgery detection, video temporal consistency, voice cloning, and speech anomaly detection.</w:t>
       </w:r>
     </w:p>
     <w:p>
@@ -4051,7 +5976,7 @@
           <w:ilvl w:val="0"/>
           <w:numId w:val="2"/>
         </w:numPr>
-        <w:spacing w:after="0" w:line="240" w:lineRule="auto"/>
+        <w:spacing w:after="0" w:line="276" w:lineRule="auto"/>
         <w:ind w:left="360" w:right="-86"/>
         <w:jc w:val="both"/>
         <w:rPr>
@@ -4066,61 +5991,25 @@
           <w:sz w:val="22"/>
           <w:szCs w:val="22"/>
         </w:rPr>
-        <w:t xml:space="preserve">Integrated self-hosted </w:t>
-      </w:r>
-      <w:r>
-        <w:rPr>
-          <w:rFonts w:ascii="Calibri" w:hAnsi="Calibri" w:cs="Calibri"/>
-          <w:b/>
-          <w:bCs/>
-          <w:sz w:val="22"/>
-          <w:szCs w:val="22"/>
-        </w:rPr>
-        <w:t>Mistral LLM</w:t>
-      </w:r>
-      <w:r>
-        <w:rPr>
-          <w:rFonts w:ascii="Calibri" w:hAnsi="Calibri" w:cs="Calibri"/>
-          <w:sz w:val="22"/>
-          <w:szCs w:val="22"/>
-        </w:rPr>
-        <w:t xml:space="preserve"> inference endpoints via </w:t>
-      </w:r>
-      <w:r>
-        <w:rPr>
-          <w:rFonts w:ascii="Calibri" w:hAnsi="Calibri" w:cs="Calibri"/>
-          <w:b/>
-          <w:bCs/>
-          <w:sz w:val="22"/>
-          <w:szCs w:val="22"/>
-        </w:rPr>
-        <w:t>secure APIs and LangChain</w:t>
-      </w:r>
-      <w:r>
-        <w:rPr>
-          <w:rFonts w:ascii="Calibri" w:hAnsi="Calibri" w:cs="Calibri"/>
-          <w:sz w:val="22"/>
-          <w:szCs w:val="22"/>
-        </w:rPr>
-        <w:t xml:space="preserve"> powered </w:t>
-      </w:r>
-      <w:r>
-        <w:rPr>
-          <w:rFonts w:ascii="Calibri" w:hAnsi="Calibri" w:cs="Calibri"/>
-          <w:b/>
-          <w:bCs/>
-          <w:sz w:val="22"/>
-          <w:szCs w:val="22"/>
-        </w:rPr>
-        <w:t>RAG</w:t>
-      </w:r>
-      <w:r>
-        <w:rPr>
-          <w:rFonts w:ascii="Calibri" w:hAnsi="Calibri" w:cs="Calibri"/>
-          <w:sz w:val="22"/>
-          <w:szCs w:val="22"/>
-        </w:rPr>
-        <w:t xml:space="preserve"> pipelines to validate content and enable semantic threat analysis.</w:t>
+        <w:t xml:space="preserve">Enhanced model robustness and generalization with </w:t>
+      </w:r>
+      <w:r>
+        <w:rPr>
+          <w:rFonts w:ascii="Calibri" w:hAnsi="Calibri" w:cs="Calibri"/>
+          <w:b/>
+          <w:bCs/>
+          <w:sz w:val="22"/>
+          <w:szCs w:val="22"/>
+        </w:rPr>
+        <w:t xml:space="preserve">GAN-generated </w:t>
+      </w:r>
+      <w:r>
+        <w:rPr>
+          <w:rFonts w:ascii="Calibri" w:hAnsi="Calibri" w:cs="Calibri"/>
+          <w:sz w:val="22"/>
+          <w:szCs w:val="22"/>
+        </w:rPr>
+        <w:t>adversarial samples across multilingual and low-resolution datasets.</w:t>
       </w:r>
     </w:p>
     <w:p>
@@ -4129,7 +6018,7 @@
           <w:ilvl w:val="0"/>
           <w:numId w:val="2"/>
         </w:numPr>
-        <w:spacing w:after="0" w:line="240" w:lineRule="auto"/>
+        <w:spacing w:after="0" w:line="276" w:lineRule="auto"/>
         <w:ind w:left="360" w:right="-86"/>
         <w:jc w:val="both"/>
         <w:rPr>
@@ -4144,135 +6033,81 @@
           <w:sz w:val="22"/>
           <w:szCs w:val="22"/>
         </w:rPr>
-        <w:t>R</w:t>
-      </w:r>
-      <w:r>
-        <w:rPr>
-          <w:rFonts w:ascii="Calibri" w:hAnsi="Calibri" w:cs="Calibri"/>
-          <w:sz w:val="22"/>
-          <w:szCs w:val="22"/>
-        </w:rPr>
-        <w:t>educed</w:t>
-      </w:r>
-      <w:r>
-        <w:rPr>
-          <w:rFonts w:ascii="Calibri" w:hAnsi="Calibri" w:cs="Calibri"/>
-          <w:sz w:val="22"/>
-          <w:szCs w:val="22"/>
-        </w:rPr>
-        <w:t xml:space="preserve"> </w:t>
-      </w:r>
-      <w:r>
-        <w:rPr>
-          <w:rFonts w:ascii="Calibri" w:hAnsi="Calibri" w:cs="Calibri"/>
-          <w:b/>
-          <w:bCs/>
-          <w:sz w:val="22"/>
-          <w:szCs w:val="22"/>
-        </w:rPr>
-        <w:t xml:space="preserve">LLM hallucinations </w:t>
-      </w:r>
-      <w:r>
-        <w:rPr>
-          <w:rFonts w:ascii="Calibri" w:hAnsi="Calibri" w:cs="Calibri"/>
-          <w:b/>
-          <w:bCs/>
-          <w:sz w:val="22"/>
-          <w:szCs w:val="22"/>
-        </w:rPr>
-        <w:t>up to</w:t>
-      </w:r>
-      <w:r>
-        <w:rPr>
-          <w:rFonts w:ascii="Calibri" w:hAnsi="Calibri" w:cs="Calibri"/>
-          <w:b/>
-          <w:bCs/>
-          <w:sz w:val="22"/>
-          <w:szCs w:val="22"/>
-        </w:rPr>
-        <w:t xml:space="preserve"> 1</w:t>
-      </w:r>
-      <w:r>
-        <w:rPr>
-          <w:rFonts w:ascii="Calibri" w:hAnsi="Calibri" w:cs="Calibri"/>
-          <w:b/>
-          <w:bCs/>
-          <w:sz w:val="22"/>
-          <w:szCs w:val="22"/>
-        </w:rPr>
-        <w:t>7</w:t>
-      </w:r>
-      <w:r>
-        <w:rPr>
-          <w:rFonts w:ascii="Calibri" w:hAnsi="Calibri" w:cs="Calibri"/>
-          <w:b/>
-          <w:bCs/>
-          <w:sz w:val="22"/>
-          <w:szCs w:val="22"/>
-        </w:rPr>
-        <w:t>%</w:t>
-      </w:r>
-      <w:r>
-        <w:rPr>
-          <w:rFonts w:ascii="Calibri" w:hAnsi="Calibri" w:cs="Calibri"/>
-          <w:sz w:val="22"/>
-          <w:szCs w:val="22"/>
-        </w:rPr>
-        <w:t xml:space="preserve"> with </w:t>
-      </w:r>
-      <w:r>
-        <w:rPr>
-          <w:rFonts w:ascii="Calibri" w:hAnsi="Calibri" w:cs="Calibri"/>
-          <w:b/>
-          <w:bCs/>
-          <w:sz w:val="22"/>
-          <w:szCs w:val="22"/>
-        </w:rPr>
-        <w:t>LangSmith prompt optimization</w:t>
-      </w:r>
-      <w:r>
-        <w:rPr>
-          <w:rFonts w:ascii="Calibri" w:hAnsi="Calibri" w:cs="Calibri"/>
-          <w:sz w:val="22"/>
-          <w:szCs w:val="22"/>
-        </w:rPr>
-        <w:t xml:space="preserve">, improving the accuracy and consistency of multilingual threat narratives and achieving </w:t>
-      </w:r>
-      <w:r>
-        <w:rPr>
-          <w:rFonts w:ascii="Calibri" w:hAnsi="Calibri" w:cs="Calibri"/>
-          <w:b/>
-          <w:bCs/>
-          <w:sz w:val="22"/>
-          <w:szCs w:val="22"/>
-        </w:rPr>
-        <w:t xml:space="preserve">87%+ detection accuracy </w:t>
-      </w:r>
-      <w:r>
-        <w:rPr>
-          <w:rFonts w:ascii="Calibri" w:hAnsi="Calibri" w:cs="Calibri"/>
-          <w:sz w:val="22"/>
-          <w:szCs w:val="22"/>
-        </w:rPr>
-        <w:t>with an</w:t>
-      </w:r>
-      <w:r>
-        <w:rPr>
-          <w:rFonts w:ascii="Calibri" w:hAnsi="Calibri" w:cs="Calibri"/>
-          <w:b/>
-          <w:bCs/>
-          <w:sz w:val="22"/>
-          <w:szCs w:val="22"/>
-        </w:rPr>
-        <w:t xml:space="preserve"> 18% reduction in false negatives</w:t>
-      </w:r>
-      <w:r>
-        <w:rPr>
-          <w:rFonts w:ascii="Calibri" w:hAnsi="Calibri" w:cs="Calibri"/>
-          <w:sz w:val="22"/>
-          <w:szCs w:val="22"/>
-        </w:rPr>
-        <w:t>.</w:t>
+        <w:t xml:space="preserve">Preprocessed </w:t>
+      </w:r>
+      <w:r>
+        <w:rPr>
+          <w:rFonts w:ascii="Calibri" w:hAnsi="Calibri" w:cs="Calibri"/>
+          <w:b/>
+          <w:bCs/>
+          <w:sz w:val="22"/>
+          <w:szCs w:val="22"/>
+        </w:rPr>
+        <w:t>multimodal</w:t>
+      </w:r>
+      <w:r>
+        <w:rPr>
+          <w:rFonts w:ascii="Calibri" w:hAnsi="Calibri" w:cs="Calibri"/>
+          <w:sz w:val="22"/>
+          <w:szCs w:val="22"/>
+        </w:rPr>
+        <w:t xml:space="preserve"> (video/audio) data with </w:t>
+      </w:r>
+      <w:proofErr w:type="spellStart"/>
+      <w:r>
+        <w:rPr>
+          <w:rFonts w:ascii="Calibri" w:hAnsi="Calibri" w:cs="Calibri"/>
+          <w:b/>
+          <w:bCs/>
+          <w:sz w:val="22"/>
+          <w:szCs w:val="22"/>
+        </w:rPr>
+        <w:t>PyTorch</w:t>
+      </w:r>
+      <w:proofErr w:type="spellEnd"/>
+      <w:r>
+        <w:rPr>
+          <w:rFonts w:ascii="Calibri" w:hAnsi="Calibri" w:cs="Calibri"/>
+          <w:sz w:val="22"/>
+          <w:szCs w:val="22"/>
+        </w:rPr>
+        <w:t xml:space="preserve"> and </w:t>
+      </w:r>
+      <w:r>
+        <w:rPr>
+          <w:rFonts w:ascii="Calibri" w:hAnsi="Calibri" w:cs="Calibri"/>
+          <w:b/>
+          <w:bCs/>
+          <w:sz w:val="22"/>
+          <w:szCs w:val="22"/>
+        </w:rPr>
+        <w:t>OpenCV</w:t>
+      </w:r>
+      <w:r>
+        <w:rPr>
+          <w:rFonts w:ascii="Calibri" w:hAnsi="Calibri" w:cs="Calibri"/>
+          <w:sz w:val="22"/>
+          <w:szCs w:val="22"/>
+        </w:rPr>
+        <w:t xml:space="preserve">, performing frame stabilization, voice isolation, and </w:t>
+      </w:r>
+      <w:r>
+        <w:rPr>
+          <w:rFonts w:ascii="Calibri" w:hAnsi="Calibri" w:cs="Calibri"/>
+          <w:b/>
+          <w:bCs/>
+          <w:sz w:val="22"/>
+          <w:szCs w:val="22"/>
+        </w:rPr>
+        <w:t>feature extraction</w:t>
+      </w:r>
+      <w:r>
+        <w:rPr>
+          <w:rFonts w:ascii="Calibri" w:hAnsi="Calibri" w:cs="Calibri"/>
+          <w:sz w:val="22"/>
+          <w:szCs w:val="22"/>
+        </w:rPr>
+        <w:t xml:space="preserve"> (MFCC, FFT, DCT).</w:t>
       </w:r>
     </w:p>
     <w:p>
@@ -4281,7 +6116,7 @@
           <w:ilvl w:val="0"/>
           <w:numId w:val="2"/>
         </w:numPr>
-        <w:spacing w:after="0" w:line="240" w:lineRule="auto"/>
+        <w:spacing w:after="0" w:line="276" w:lineRule="auto"/>
         <w:ind w:left="360" w:right="-86"/>
         <w:jc w:val="both"/>
         <w:rPr>
@@ -4296,25 +6131,129 @@
           <w:sz w:val="22"/>
           <w:szCs w:val="22"/>
         </w:rPr>
-        <w:t xml:space="preserve">Automated alerting and incident response workflows through </w:t>
-      </w:r>
-      <w:r>
-        <w:rPr>
-          <w:rFonts w:ascii="Calibri" w:hAnsi="Calibri" w:cs="Calibri"/>
-          <w:b/>
-          <w:bCs/>
-          <w:sz w:val="22"/>
-          <w:szCs w:val="22"/>
-        </w:rPr>
-        <w:t>Databricks jobs, AWS SageMaker</w:t>
-      </w:r>
-      <w:r>
-        <w:rPr>
-          <w:rFonts w:ascii="Calibri" w:hAnsi="Calibri" w:cs="Calibri"/>
-          <w:sz w:val="22"/>
-          <w:szCs w:val="22"/>
-        </w:rPr>
-        <w:t xml:space="preserve"> inference endpoints, and Lambda orchestration, maintaining real-time threat mitigation within McAfee’s compliance perimeter.</w:t>
+        <w:t xml:space="preserve">Designed secure data ingestion pipelines using </w:t>
+      </w:r>
+      <w:r>
+        <w:rPr>
+          <w:rFonts w:ascii="Calibri" w:hAnsi="Calibri" w:cs="Calibri"/>
+          <w:b/>
+          <w:bCs/>
+          <w:sz w:val="22"/>
+          <w:szCs w:val="22"/>
+        </w:rPr>
+        <w:t>AWS VPC Peering, Kafka streaming, Delta Lake</w:t>
+      </w:r>
+      <w:r>
+        <w:rPr>
+          <w:rFonts w:ascii="Calibri" w:hAnsi="Calibri" w:cs="Calibri"/>
+          <w:sz w:val="22"/>
+          <w:szCs w:val="22"/>
+        </w:rPr>
+        <w:t xml:space="preserve">, and </w:t>
+      </w:r>
+      <w:r>
+        <w:rPr>
+          <w:rFonts w:ascii="Calibri" w:hAnsi="Calibri" w:cs="Calibri"/>
+          <w:b/>
+          <w:bCs/>
+          <w:sz w:val="22"/>
+          <w:szCs w:val="22"/>
+        </w:rPr>
+        <w:t xml:space="preserve">Databricks </w:t>
+      </w:r>
+      <w:r>
+        <w:rPr>
+          <w:rFonts w:ascii="Calibri" w:hAnsi="Calibri" w:cs="Calibri"/>
+          <w:sz w:val="22"/>
+          <w:szCs w:val="22"/>
+        </w:rPr>
+        <w:t>(</w:t>
+      </w:r>
+      <w:proofErr w:type="spellStart"/>
+      <w:r>
+        <w:rPr>
+          <w:rFonts w:ascii="Calibri" w:hAnsi="Calibri" w:cs="Calibri"/>
+          <w:sz w:val="22"/>
+          <w:szCs w:val="22"/>
+        </w:rPr>
+        <w:t>PySpark</w:t>
+      </w:r>
+      <w:proofErr w:type="spellEnd"/>
+      <w:r>
+        <w:rPr>
+          <w:rFonts w:ascii="Calibri" w:hAnsi="Calibri" w:cs="Calibri"/>
+          <w:sz w:val="22"/>
+          <w:szCs w:val="22"/>
+        </w:rPr>
+        <w:t xml:space="preserve">, </w:t>
+      </w:r>
+      <w:r>
+        <w:rPr>
+          <w:rFonts w:ascii="Calibri" w:hAnsi="Calibri" w:cs="Calibri"/>
+          <w:sz w:val="22"/>
+          <w:szCs w:val="22"/>
+        </w:rPr>
+        <w:t xml:space="preserve">notebooks, jobs, </w:t>
+      </w:r>
+      <w:proofErr w:type="spellStart"/>
+      <w:r>
+        <w:rPr>
+          <w:rFonts w:ascii="Calibri" w:hAnsi="Calibri" w:cs="Calibri"/>
+          <w:sz w:val="22"/>
+          <w:szCs w:val="22"/>
+        </w:rPr>
+        <w:t>MLflow</w:t>
+      </w:r>
+      <w:proofErr w:type="spellEnd"/>
+      <w:r>
+        <w:rPr>
+          <w:rFonts w:ascii="Calibri" w:hAnsi="Calibri" w:cs="Calibri"/>
+          <w:sz w:val="22"/>
+          <w:szCs w:val="22"/>
+        </w:rPr>
+        <w:t xml:space="preserve"> experiments</w:t>
+      </w:r>
+      <w:r>
+        <w:rPr>
+          <w:rFonts w:ascii="Calibri" w:hAnsi="Calibri" w:cs="Calibri"/>
+          <w:sz w:val="22"/>
+          <w:szCs w:val="22"/>
+        </w:rPr>
+        <w:t>)</w:t>
+      </w:r>
+      <w:r>
+        <w:rPr>
+          <w:rFonts w:ascii="Calibri" w:hAnsi="Calibri" w:cs="Calibri"/>
+          <w:sz w:val="22"/>
+          <w:szCs w:val="22"/>
+        </w:rPr>
+        <w:t xml:space="preserve"> to process petabyte-scale telemetry under strict </w:t>
+      </w:r>
+      <w:r>
+        <w:rPr>
+          <w:rFonts w:ascii="Calibri" w:hAnsi="Calibri" w:cs="Calibri"/>
+          <w:b/>
+          <w:bCs/>
+          <w:sz w:val="22"/>
+          <w:szCs w:val="22"/>
+        </w:rPr>
+        <w:t>AWS RBAC</w:t>
+      </w:r>
+      <w:r>
+        <w:rPr>
+          <w:rFonts w:ascii="Calibri" w:hAnsi="Calibri" w:cs="Calibri"/>
+          <w:sz w:val="22"/>
+          <w:szCs w:val="22"/>
+        </w:rPr>
+        <w:t xml:space="preserve"> controls</w:t>
+      </w:r>
+      <w:r>
+        <w:rPr>
+          <w:rFonts w:ascii="Calibri" w:hAnsi="Calibri" w:cs="Calibri"/>
+          <w:sz w:val="22"/>
+          <w:szCs w:val="22"/>
+        </w:rPr>
+        <w:t>.</w:t>
       </w:r>
     </w:p>
     <w:p>
@@ -4323,7 +6262,7 @@
           <w:ilvl w:val="0"/>
           <w:numId w:val="2"/>
         </w:numPr>
-        <w:spacing w:after="0" w:line="240" w:lineRule="auto"/>
+        <w:spacing w:after="0" w:line="276" w:lineRule="auto"/>
         <w:ind w:left="360" w:right="-86"/>
         <w:jc w:val="both"/>
         <w:rPr>
@@ -4338,48 +6277,61 @@
           <w:sz w:val="22"/>
           <w:szCs w:val="22"/>
         </w:rPr>
-        <w:t>Ensured</w:t>
-      </w:r>
-      <w:r>
-        <w:rPr>
-          <w:rFonts w:ascii="Calibri" w:hAnsi="Calibri" w:cs="Calibri"/>
-          <w:b/>
-          <w:bCs/>
-          <w:sz w:val="22"/>
-          <w:szCs w:val="22"/>
-        </w:rPr>
-        <w:t xml:space="preserve"> GDPR and HIPAA </w:t>
-      </w:r>
-      <w:r>
-        <w:rPr>
-          <w:rFonts w:ascii="Calibri" w:hAnsi="Calibri" w:cs="Calibri"/>
-          <w:sz w:val="22"/>
-          <w:szCs w:val="22"/>
-        </w:rPr>
-        <w:t xml:space="preserve">compliant handling of PHI/PII data via IAM-based access control, encrypted data transit, audit logging, and FastAPI microservices secured with </w:t>
-      </w:r>
-      <w:r>
-        <w:rPr>
-          <w:rFonts w:ascii="Calibri" w:hAnsi="Calibri" w:cs="Calibri"/>
-          <w:b/>
-          <w:bCs/>
-          <w:sz w:val="22"/>
-          <w:szCs w:val="22"/>
-        </w:rPr>
-        <w:t>OAuth2/JWT</w:t>
-      </w:r>
-      <w:r>
-        <w:rPr>
-          <w:rFonts w:ascii="Calibri" w:hAnsi="Calibri" w:cs="Calibri"/>
-          <w:sz w:val="22"/>
-          <w:szCs w:val="22"/>
-        </w:rPr>
-        <w:t>.</w:t>
+        <w:t xml:space="preserve"> </w:t>
+      </w:r>
+      <w:r>
+        <w:rPr>
+          <w:rFonts w:ascii="Calibri" w:hAnsi="Calibri" w:cs="Calibri"/>
+          <w:sz w:val="22"/>
+          <w:szCs w:val="22"/>
+        </w:rPr>
+        <w:t xml:space="preserve">Automated alerting and incident response workflows through </w:t>
+      </w:r>
+      <w:r>
+        <w:rPr>
+          <w:rFonts w:ascii="Calibri" w:hAnsi="Calibri" w:cs="Calibri"/>
+          <w:b/>
+          <w:bCs/>
+          <w:sz w:val="22"/>
+          <w:szCs w:val="22"/>
+        </w:rPr>
+        <w:t xml:space="preserve">Databricks jobs, AWS </w:t>
+      </w:r>
+      <w:r>
+        <w:rPr>
+          <w:rFonts w:ascii="Calibri" w:hAnsi="Calibri" w:cs="Calibri"/>
+          <w:b/>
+          <w:bCs/>
+          <w:sz w:val="22"/>
+          <w:szCs w:val="22"/>
+        </w:rPr>
+        <w:t>Lambda,</w:t>
+      </w:r>
+      <w:r>
+        <w:rPr>
+          <w:rFonts w:ascii="Calibri" w:hAnsi="Calibri" w:cs="Calibri"/>
+          <w:sz w:val="22"/>
+          <w:szCs w:val="22"/>
+        </w:rPr>
+        <w:t xml:space="preserve"> and secure</w:t>
+      </w:r>
+      <w:r>
+        <w:rPr>
+          <w:rFonts w:ascii="Calibri" w:hAnsi="Calibri" w:cs="Calibri"/>
+          <w:sz w:val="22"/>
+          <w:szCs w:val="22"/>
+        </w:rPr>
+        <w:t xml:space="preserve"> orchestration, maintaining real-time threat mitigation within McAfee’s compliance perimeter.</w:t>
       </w:r>
     </w:p>
     <w:p>
       <w:pPr>
-        <w:spacing w:line="240" w:lineRule="auto"/>
+        <w:numPr>
+          <w:ilvl w:val="0"/>
+          <w:numId w:val="2"/>
+        </w:numPr>
+        <w:spacing w:after="0" w:line="276" w:lineRule="auto"/>
+        <w:ind w:left="360" w:right="-86"/>
         <w:jc w:val="both"/>
         <w:rPr>
           <w:rFonts w:ascii="Calibri" w:hAnsi="Calibri" w:cs="Calibri"/>
@@ -4390,6 +6342,183 @@
       <w:r>
         <w:rPr>
           <w:rFonts w:ascii="Calibri" w:hAnsi="Calibri" w:cs="Calibri"/>
+          <w:sz w:val="22"/>
+          <w:szCs w:val="22"/>
+        </w:rPr>
+        <w:t>Ensured</w:t>
+      </w:r>
+      <w:r>
+        <w:rPr>
+          <w:rFonts w:ascii="Calibri" w:hAnsi="Calibri" w:cs="Calibri"/>
+          <w:b/>
+          <w:bCs/>
+          <w:sz w:val="22"/>
+          <w:szCs w:val="22"/>
+        </w:rPr>
+        <w:t xml:space="preserve"> GDPR and HIPAA </w:t>
+      </w:r>
+      <w:r>
+        <w:rPr>
+          <w:rFonts w:ascii="Calibri" w:hAnsi="Calibri" w:cs="Calibri"/>
+          <w:sz w:val="22"/>
+          <w:szCs w:val="22"/>
+        </w:rPr>
+        <w:t xml:space="preserve">compliant handling of PHI/PII data via IAM-based access control, encrypted data transit, audit logging, and </w:t>
+      </w:r>
+      <w:proofErr w:type="spellStart"/>
+      <w:r>
+        <w:rPr>
+          <w:rFonts w:ascii="Calibri" w:hAnsi="Calibri" w:cs="Calibri"/>
+          <w:sz w:val="22"/>
+          <w:szCs w:val="22"/>
+        </w:rPr>
+        <w:t>FastAPI</w:t>
+      </w:r>
+      <w:proofErr w:type="spellEnd"/>
+      <w:r>
+        <w:rPr>
+          <w:rFonts w:ascii="Calibri" w:hAnsi="Calibri" w:cs="Calibri"/>
+          <w:sz w:val="22"/>
+          <w:szCs w:val="22"/>
+        </w:rPr>
+        <w:t xml:space="preserve"> microservices secured with </w:t>
+      </w:r>
+      <w:r>
+        <w:rPr>
+          <w:rFonts w:ascii="Calibri" w:hAnsi="Calibri" w:cs="Calibri"/>
+          <w:b/>
+          <w:bCs/>
+          <w:sz w:val="22"/>
+          <w:szCs w:val="22"/>
+        </w:rPr>
+        <w:t>OAuth2/JWT</w:t>
+      </w:r>
+      <w:r>
+        <w:rPr>
+          <w:rFonts w:ascii="Calibri" w:hAnsi="Calibri" w:cs="Calibri"/>
+          <w:b/>
+          <w:bCs/>
+          <w:sz w:val="22"/>
+          <w:szCs w:val="22"/>
+        </w:rPr>
+        <w:t>.</w:t>
+      </w:r>
+    </w:p>
+    <w:p>
+      <w:pPr>
+        <w:numPr>
+          <w:ilvl w:val="0"/>
+          <w:numId w:val="2"/>
+        </w:numPr>
+        <w:spacing w:after="0" w:line="276" w:lineRule="auto"/>
+        <w:ind w:left="360" w:right="-86"/>
+        <w:jc w:val="both"/>
+        <w:rPr>
+          <w:rFonts w:ascii="Calibri" w:hAnsi="Calibri" w:cs="Calibri"/>
+          <w:sz w:val="22"/>
+          <w:szCs w:val="22"/>
+        </w:rPr>
+      </w:pPr>
+      <w:r>
+        <w:rPr>
+          <w:rFonts w:ascii="Calibri" w:hAnsi="Calibri" w:cs="Calibri"/>
+          <w:sz w:val="22"/>
+          <w:szCs w:val="22"/>
+        </w:rPr>
+        <w:t xml:space="preserve">Partnered </w:t>
+      </w:r>
+      <w:r>
+        <w:rPr>
+          <w:rFonts w:ascii="Calibri" w:hAnsi="Calibri" w:cs="Calibri"/>
+          <w:sz w:val="22"/>
+          <w:szCs w:val="22"/>
+        </w:rPr>
+        <w:t xml:space="preserve">with claims operations, underwriting SMEs, and compliance teams through </w:t>
+      </w:r>
+      <w:r>
+        <w:rPr>
+          <w:rFonts w:ascii="Calibri" w:hAnsi="Calibri" w:cs="Calibri"/>
+          <w:b/>
+          <w:bCs/>
+          <w:sz w:val="22"/>
+          <w:szCs w:val="22"/>
+        </w:rPr>
+        <w:t>agile sprints,</w:t>
+      </w:r>
+      <w:r>
+        <w:rPr>
+          <w:rFonts w:ascii="Calibri" w:hAnsi="Calibri" w:cs="Calibri"/>
+          <w:sz w:val="22"/>
+          <w:szCs w:val="22"/>
+        </w:rPr>
+        <w:t xml:space="preserve"> iteratively refining POCs, addressing edge cases, and </w:t>
+      </w:r>
+      <w:r>
+        <w:rPr>
+          <w:rFonts w:ascii="Calibri" w:hAnsi="Calibri" w:cs="Calibri"/>
+          <w:sz w:val="22"/>
+          <w:szCs w:val="22"/>
+        </w:rPr>
+        <w:t>delivering</w:t>
+      </w:r>
+      <w:r>
+        <w:rPr>
+          <w:rFonts w:ascii="Calibri" w:hAnsi="Calibri" w:cs="Calibri"/>
+          <w:sz w:val="22"/>
+          <w:szCs w:val="22"/>
+        </w:rPr>
+        <w:t xml:space="preserve"> </w:t>
+      </w:r>
+      <w:r>
+        <w:rPr>
+          <w:rFonts w:ascii="Calibri" w:hAnsi="Calibri" w:cs="Calibri"/>
+          <w:b/>
+          <w:bCs/>
+          <w:sz w:val="22"/>
+          <w:szCs w:val="22"/>
+        </w:rPr>
+        <w:t>production</w:t>
+      </w:r>
+      <w:r>
+        <w:rPr>
+          <w:rFonts w:ascii="Calibri" w:hAnsi="Calibri" w:cs="Calibri"/>
+          <w:b/>
+          <w:bCs/>
+          <w:sz w:val="22"/>
+          <w:szCs w:val="22"/>
+        </w:rPr>
+        <w:t>-ready data engineering</w:t>
+      </w:r>
+      <w:r>
+        <w:rPr>
+          <w:rFonts w:ascii="Calibri" w:hAnsi="Calibri" w:cs="Calibri"/>
+          <w:sz w:val="22"/>
+          <w:szCs w:val="22"/>
+        </w:rPr>
+        <w:t xml:space="preserve"> and AI/ML pipelines</w:t>
+      </w:r>
+      <w:r>
+        <w:rPr>
+          <w:rFonts w:ascii="Calibri" w:hAnsi="Calibri" w:cs="Calibri"/>
+          <w:sz w:val="22"/>
+          <w:szCs w:val="22"/>
+        </w:rPr>
+        <w:t>.</w:t>
+      </w:r>
+    </w:p>
+    <w:p>
+      <w:pPr>
+        <w:spacing w:line="276" w:lineRule="auto"/>
+        <w:jc w:val="both"/>
+        <w:rPr>
+          <w:rFonts w:ascii="Calibri" w:hAnsi="Calibri" w:cs="Calibri"/>
+          <w:sz w:val="22"/>
+          <w:szCs w:val="22"/>
+        </w:rPr>
+      </w:pPr>
+      <w:r>
+        <w:rPr>
+          <w:rFonts w:ascii="Calibri" w:hAnsi="Calibri" w:cs="Calibri"/>
           <w:b/>
           <w:bCs/>
           <w:sz w:val="22"/>
@@ -4413,7 +6542,193 @@
           <w:sz w:val="22"/>
           <w:szCs w:val="22"/>
         </w:rPr>
-        <w:t xml:space="preserve"> Python, PyTorch, FastAPI, Deep Learning Models, Attention, GAN, Databricks (PySpark, MLflow), Weaviate (self-hosted), Mistral (self-hosted LLM), LangChain, AWS SageMaker, AWS Lambda, Kafka, Delta Lake, GenAI, SHAP, LIME, OAuth2/JWT, GenAI, RAG, Multimodal Threat Detection, RAG, Secure AI Inference, DFDC, Hallucination Detection.</w:t>
+        <w:t xml:space="preserve"> Python, </w:t>
+      </w:r>
+      <w:proofErr w:type="spellStart"/>
+      <w:r>
+        <w:rPr>
+          <w:rFonts w:ascii="Calibri" w:hAnsi="Calibri" w:cs="Calibri"/>
+          <w:sz w:val="22"/>
+          <w:szCs w:val="22"/>
+        </w:rPr>
+        <w:t>PyTorch</w:t>
+      </w:r>
+      <w:proofErr w:type="spellEnd"/>
+      <w:r>
+        <w:rPr>
+          <w:rFonts w:ascii="Calibri" w:hAnsi="Calibri" w:cs="Calibri"/>
+          <w:sz w:val="22"/>
+          <w:szCs w:val="22"/>
+        </w:rPr>
+        <w:t xml:space="preserve">, </w:t>
+      </w:r>
+      <w:proofErr w:type="spellStart"/>
+      <w:r>
+        <w:rPr>
+          <w:rFonts w:ascii="Calibri" w:hAnsi="Calibri" w:cs="Calibri"/>
+          <w:sz w:val="22"/>
+          <w:szCs w:val="22"/>
+        </w:rPr>
+        <w:t>LangSmith</w:t>
+      </w:r>
+      <w:proofErr w:type="spellEnd"/>
+      <w:r>
+        <w:rPr>
+          <w:rFonts w:ascii="Calibri" w:hAnsi="Calibri" w:cs="Calibri"/>
+          <w:sz w:val="22"/>
+          <w:szCs w:val="22"/>
+        </w:rPr>
+        <w:t xml:space="preserve">, </w:t>
+      </w:r>
+      <w:proofErr w:type="spellStart"/>
+      <w:r>
+        <w:rPr>
+          <w:rFonts w:ascii="Calibri" w:hAnsi="Calibri" w:cs="Calibri"/>
+          <w:sz w:val="22"/>
+          <w:szCs w:val="22"/>
+        </w:rPr>
+        <w:t>LangChain</w:t>
+      </w:r>
+      <w:proofErr w:type="spellEnd"/>
+      <w:r>
+        <w:rPr>
+          <w:rFonts w:ascii="Calibri" w:hAnsi="Calibri" w:cs="Calibri"/>
+          <w:sz w:val="22"/>
+          <w:szCs w:val="22"/>
+        </w:rPr>
+        <w:t>,</w:t>
+      </w:r>
+      <w:r>
+        <w:rPr>
+          <w:rFonts w:ascii="Calibri" w:hAnsi="Calibri" w:cs="Calibri"/>
+          <w:sz w:val="22"/>
+          <w:szCs w:val="22"/>
+        </w:rPr>
+        <w:t xml:space="preserve"> </w:t>
+      </w:r>
+      <w:r>
+        <w:rPr>
+          <w:rFonts w:ascii="Calibri" w:hAnsi="Calibri" w:cs="Calibri"/>
+          <w:sz w:val="22"/>
+          <w:szCs w:val="22"/>
+        </w:rPr>
+        <w:t>D</w:t>
+      </w:r>
+      <w:r>
+        <w:rPr>
+          <w:rFonts w:ascii="Calibri" w:hAnsi="Calibri" w:cs="Calibri"/>
+          <w:sz w:val="22"/>
+          <w:szCs w:val="22"/>
+        </w:rPr>
+        <w:t xml:space="preserve">eep </w:t>
+      </w:r>
+      <w:r>
+        <w:rPr>
+          <w:rFonts w:ascii="Calibri" w:hAnsi="Calibri" w:cs="Calibri"/>
+          <w:sz w:val="22"/>
+          <w:szCs w:val="22"/>
+        </w:rPr>
+        <w:t>L</w:t>
+      </w:r>
+      <w:r>
+        <w:rPr>
+          <w:rFonts w:ascii="Calibri" w:hAnsi="Calibri" w:cs="Calibri"/>
+          <w:sz w:val="22"/>
+          <w:szCs w:val="22"/>
+        </w:rPr>
+        <w:t>earning</w:t>
+      </w:r>
+      <w:r>
+        <w:rPr>
+          <w:rFonts w:ascii="Calibri" w:hAnsi="Calibri" w:cs="Calibri"/>
+          <w:sz w:val="22"/>
+          <w:szCs w:val="22"/>
+        </w:rPr>
+        <w:t xml:space="preserve"> </w:t>
+      </w:r>
+      <w:r>
+        <w:rPr>
+          <w:rFonts w:ascii="Calibri" w:hAnsi="Calibri" w:cs="Calibri"/>
+          <w:sz w:val="22"/>
+          <w:szCs w:val="22"/>
+        </w:rPr>
+        <w:t>Models, Attention, GAN, Databricks</w:t>
+      </w:r>
+      <w:r>
+        <w:rPr>
+          <w:rFonts w:ascii="Calibri" w:hAnsi="Calibri" w:cs="Calibri"/>
+          <w:sz w:val="22"/>
+          <w:szCs w:val="22"/>
+        </w:rPr>
+        <w:t xml:space="preserve">, </w:t>
+      </w:r>
+      <w:proofErr w:type="spellStart"/>
+      <w:r>
+        <w:rPr>
+          <w:rFonts w:ascii="Calibri" w:hAnsi="Calibri" w:cs="Calibri"/>
+          <w:sz w:val="22"/>
+          <w:szCs w:val="22"/>
+        </w:rPr>
+        <w:t>PySpark</w:t>
+      </w:r>
+      <w:proofErr w:type="spellEnd"/>
+      <w:r>
+        <w:rPr>
+          <w:rFonts w:ascii="Calibri" w:hAnsi="Calibri" w:cs="Calibri"/>
+          <w:sz w:val="22"/>
+          <w:szCs w:val="22"/>
+        </w:rPr>
+        <w:t xml:space="preserve">, </w:t>
+      </w:r>
+      <w:proofErr w:type="spellStart"/>
+      <w:r>
+        <w:rPr>
+          <w:rFonts w:ascii="Calibri" w:hAnsi="Calibri" w:cs="Calibri"/>
+          <w:sz w:val="22"/>
+          <w:szCs w:val="22"/>
+        </w:rPr>
+        <w:t>MLflow</w:t>
+      </w:r>
+      <w:proofErr w:type="spellEnd"/>
+      <w:r>
+        <w:rPr>
+          <w:rFonts w:ascii="Calibri" w:hAnsi="Calibri" w:cs="Calibri"/>
+          <w:sz w:val="22"/>
+          <w:szCs w:val="22"/>
+        </w:rPr>
+        <w:t xml:space="preserve">, Weaviate (self-hosted), Mistral (self-hosted LLM), </w:t>
+      </w:r>
+      <w:r>
+        <w:rPr>
+          <w:rFonts w:ascii="Calibri" w:hAnsi="Calibri" w:cs="Calibri"/>
+          <w:sz w:val="22"/>
+          <w:szCs w:val="22"/>
+        </w:rPr>
+        <w:t xml:space="preserve">OpenCV, </w:t>
+      </w:r>
+      <w:r>
+        <w:rPr>
+          <w:rFonts w:ascii="Calibri" w:hAnsi="Calibri" w:cs="Calibri"/>
+          <w:sz w:val="22"/>
+          <w:szCs w:val="22"/>
+        </w:rPr>
+        <w:t>AWS Lambda, Kafka, Delta Lake, OAuth2/JWT, GenAI, RAG, Multimodal Threat Detection, Secure AI Inference, DFDC, Hallucination Detection</w:t>
+      </w:r>
+      <w:r>
+        <w:rPr>
+          <w:rFonts w:ascii="Calibri" w:hAnsi="Calibri" w:cs="Calibri"/>
+          <w:sz w:val="22"/>
+          <w:szCs w:val="22"/>
+        </w:rPr>
+        <w:t>, GDPR, HIPAA, PHI, PII</w:t>
+      </w:r>
+      <w:r>
+        <w:rPr>
+          <w:rFonts w:ascii="Calibri" w:hAnsi="Calibri" w:cs="Calibri"/>
+          <w:sz w:val="22"/>
+          <w:szCs w:val="22"/>
+        </w:rPr>
+        <w:t>.</w:t>
       </w:r>
     </w:p>
     <w:p>
@@ -4425,7 +6740,7 @@
           <w:right w:val="single" w:sz="4" w:space="4" w:color="000000"/>
         </w:pBdr>
         <w:shd w:val="clear" w:color="auto" w:fill="D9D9D9" w:themeFill="background1" w:themeFillShade="D9"/>
-        <w:spacing w:after="0" w:line="240" w:lineRule="auto"/>
+        <w:spacing w:after="0" w:line="276" w:lineRule="auto"/>
         <w:jc w:val="both"/>
         <w:rPr>
           <w:rFonts w:ascii="Calibri" w:hAnsi="Calibri" w:cs="Calibri"/>
@@ -4439,7 +6754,6 @@
           <w:b/>
           <w:bCs/>
         </w:rPr>
-        <w:lastRenderedPageBreak/>
         <w:t xml:space="preserve">Client: GE HealthCare | </w:t>
       </w:r>
       <w:r>
@@ -4529,15 +6843,23 @@
           <w:b/>
           <w:bCs/>
         </w:rPr>
-        <w:t xml:space="preserve">        </w:t>
-      </w:r>
-      <w:r>
-        <w:rPr>
-          <w:rFonts w:ascii="Calibri" w:hAnsi="Calibri" w:cs="Calibri"/>
-          <w:b/>
-          <w:bCs/>
-        </w:rPr>
-        <w:t xml:space="preserve"> July 2019 - </w:t>
+        <w:t xml:space="preserve">   </w:t>
+      </w:r>
+      <w:r>
+        <w:rPr>
+          <w:rFonts w:ascii="Calibri" w:hAnsi="Calibri" w:cs="Calibri"/>
+          <w:b/>
+          <w:bCs/>
+        </w:rPr>
+        <w:t xml:space="preserve">    </w:t>
+      </w:r>
+      <w:r>
+        <w:rPr>
+          <w:rFonts w:ascii="Calibri" w:hAnsi="Calibri" w:cs="Calibri"/>
+          <w:b/>
+          <w:bCs/>
+        </w:rPr>
+        <w:t xml:space="preserve">July 2019 - </w:t>
       </w:r>
       <w:r>
         <w:rPr>
@@ -4573,7 +6895,7 @@
           <w:right w:val="single" w:sz="4" w:space="4" w:color="000000"/>
         </w:pBdr>
         <w:shd w:val="clear" w:color="auto" w:fill="D9D9D9" w:themeFill="background1" w:themeFillShade="D9"/>
-        <w:spacing w:line="240" w:lineRule="auto"/>
+        <w:spacing w:line="276" w:lineRule="auto"/>
         <w:jc w:val="both"/>
         <w:rPr>
           <w:rFonts w:ascii="Calibri" w:hAnsi="Calibri" w:cs="Calibri"/>
@@ -4608,11 +6930,10 @@
     </w:p>
     <w:p>
       <w:pPr>
-        <w:spacing w:after="0" w:line="240" w:lineRule="auto"/>
+        <w:spacing w:after="0" w:line="276" w:lineRule="auto"/>
         <w:jc w:val="both"/>
         <w:rPr>
           <w:rFonts w:ascii="Calibri" w:hAnsi="Calibri" w:cs="Calibri"/>
-          <w:color w:val="E97132" w:themeColor="accent2"/>
           <w:sz w:val="22"/>
           <w:szCs w:val="22"/>
         </w:rPr>
@@ -4649,12 +6970,12 @@
           <w:sz w:val="22"/>
           <w:szCs w:val="22"/>
         </w:rPr>
-        <w:t>Redesigned data infrastructure and built production-ready ML/analytics pipelines to modernize GE HealthCare’s mobile event logistics and patient feedback systems. Led API data ingestion, feature engineering, model deployment, and microservice integration to support scalable routing optimization and patient experience analytics.</w:t>
+        <w:t>Delivered scalable data pipelines and predictive models to optimize healthcare event logistics, reducing costs and improving patient satisfaction. Built HIPAA-compliant analytics services for scheduling, feedback analysis, and operational reporting, integrating them seamlessly into core systems.</w:t>
       </w:r>
     </w:p>
     <w:p>
       <w:pPr>
-        <w:spacing w:after="0" w:line="240" w:lineRule="auto"/>
+        <w:spacing w:after="0" w:line="276" w:lineRule="auto"/>
         <w:jc w:val="both"/>
         <w:rPr>
           <w:rFonts w:ascii="Calibri" w:hAnsi="Calibri" w:cs="Calibri"/>
@@ -4681,7 +7002,7 @@
           <w:ilvl w:val="0"/>
           <w:numId w:val="2"/>
         </w:numPr>
-        <w:spacing w:after="0" w:line="240" w:lineRule="auto"/>
+        <w:spacing w:after="0" w:line="276" w:lineRule="auto"/>
         <w:ind w:left="360" w:right="-86"/>
         <w:jc w:val="both"/>
         <w:rPr>
@@ -4696,77 +7017,121 @@
           <w:sz w:val="22"/>
           <w:szCs w:val="22"/>
         </w:rPr>
-        <w:t xml:space="preserve">Engineered data pipelines to replace static aerial-distance calculations with dynamic route estimation using </w:t>
-      </w:r>
-      <w:r>
-        <w:rPr>
-          <w:rFonts w:ascii="Calibri" w:hAnsi="Calibri" w:cs="Calibri"/>
-          <w:b/>
-          <w:bCs/>
-          <w:sz w:val="22"/>
-          <w:szCs w:val="22"/>
-        </w:rPr>
-        <w:t>Google</w:t>
-      </w:r>
-      <w:r>
-        <w:rPr>
-          <w:rFonts w:ascii="Calibri" w:hAnsi="Calibri" w:cs="Calibri"/>
-          <w:sz w:val="22"/>
-          <w:szCs w:val="22"/>
-        </w:rPr>
-        <w:t xml:space="preserve"> </w:t>
-      </w:r>
-      <w:r>
-        <w:rPr>
-          <w:rFonts w:ascii="Calibri" w:hAnsi="Calibri" w:cs="Calibri"/>
-          <w:b/>
-          <w:bCs/>
-          <w:sz w:val="22"/>
-          <w:szCs w:val="22"/>
-        </w:rPr>
-        <w:t>Maps APIs</w:t>
-      </w:r>
-      <w:r>
-        <w:rPr>
-          <w:rFonts w:ascii="Calibri" w:hAnsi="Calibri" w:cs="Calibri"/>
-          <w:sz w:val="22"/>
-          <w:szCs w:val="22"/>
-        </w:rPr>
-        <w:t xml:space="preserve">, reduced data latency and enabled </w:t>
-      </w:r>
-      <w:r>
-        <w:rPr>
-          <w:rFonts w:ascii="Calibri" w:hAnsi="Calibri" w:cs="Calibri"/>
-          <w:b/>
-          <w:bCs/>
-          <w:sz w:val="22"/>
-          <w:szCs w:val="22"/>
-        </w:rPr>
-        <w:t>$120K/month cost savings</w:t>
-      </w:r>
-      <w:r>
-        <w:rPr>
-          <w:rFonts w:ascii="Calibri" w:hAnsi="Calibri" w:cs="Calibri"/>
-          <w:sz w:val="22"/>
-          <w:szCs w:val="22"/>
-        </w:rPr>
-        <w:t xml:space="preserve"> in </w:t>
-      </w:r>
-      <w:r>
-        <w:rPr>
-          <w:rFonts w:ascii="Calibri" w:hAnsi="Calibri" w:cs="Calibri"/>
-          <w:sz w:val="22"/>
-          <w:szCs w:val="22"/>
-        </w:rPr>
-        <w:t>planning</w:t>
-      </w:r>
-      <w:r>
-        <w:rPr>
-          <w:rFonts w:ascii="Calibri" w:hAnsi="Calibri" w:cs="Calibri"/>
-          <w:sz w:val="22"/>
-          <w:szCs w:val="22"/>
-        </w:rPr>
-        <w:t xml:space="preserve"> for mobile healthcare events.</w:t>
+        <w:t>C</w:t>
+      </w:r>
+      <w:r>
+        <w:rPr>
+          <w:rFonts w:ascii="Calibri" w:hAnsi="Calibri" w:cs="Calibri"/>
+          <w:sz w:val="22"/>
+          <w:szCs w:val="22"/>
+        </w:rPr>
+        <w:t xml:space="preserve">rafted a scalable patient feedback analytics pipeline using </w:t>
+      </w:r>
+      <w:proofErr w:type="spellStart"/>
+      <w:r>
+        <w:rPr>
+          <w:rFonts w:ascii="Calibri" w:hAnsi="Calibri" w:cs="Calibri"/>
+          <w:b/>
+          <w:bCs/>
+          <w:sz w:val="22"/>
+          <w:szCs w:val="22"/>
+        </w:rPr>
+        <w:t>spaCy</w:t>
+      </w:r>
+      <w:proofErr w:type="spellEnd"/>
+      <w:r>
+        <w:rPr>
+          <w:rFonts w:ascii="Calibri" w:hAnsi="Calibri" w:cs="Calibri"/>
+          <w:b/>
+          <w:bCs/>
+          <w:sz w:val="22"/>
+          <w:szCs w:val="22"/>
+        </w:rPr>
+        <w:t>, NLTK, VADER</w:t>
+      </w:r>
+      <w:r>
+        <w:rPr>
+          <w:rFonts w:ascii="Calibri" w:hAnsi="Calibri" w:cs="Calibri"/>
+          <w:sz w:val="22"/>
+          <w:szCs w:val="22"/>
+        </w:rPr>
+        <w:t xml:space="preserve">, and </w:t>
+      </w:r>
+      <w:r>
+        <w:rPr>
+          <w:rFonts w:ascii="Calibri" w:hAnsi="Calibri" w:cs="Calibri"/>
+          <w:b/>
+          <w:bCs/>
+          <w:sz w:val="22"/>
+          <w:szCs w:val="22"/>
+        </w:rPr>
+        <w:t>Logistic Regression</w:t>
+      </w:r>
+      <w:r>
+        <w:rPr>
+          <w:rFonts w:ascii="Calibri" w:hAnsi="Calibri" w:cs="Calibri"/>
+          <w:sz w:val="22"/>
+          <w:szCs w:val="22"/>
+        </w:rPr>
+        <w:t xml:space="preserve"> for sentiment analysis, applied </w:t>
+      </w:r>
+      <w:r>
+        <w:rPr>
+          <w:rFonts w:ascii="Calibri" w:hAnsi="Calibri" w:cs="Calibri"/>
+          <w:b/>
+          <w:bCs/>
+          <w:sz w:val="22"/>
+          <w:szCs w:val="22"/>
+        </w:rPr>
+        <w:t>K-Means</w:t>
+      </w:r>
+      <w:r>
+        <w:rPr>
+          <w:rFonts w:ascii="Calibri" w:hAnsi="Calibri" w:cs="Calibri"/>
+          <w:sz w:val="22"/>
+          <w:szCs w:val="22"/>
+        </w:rPr>
+        <w:t xml:space="preserve"> clustering, </w:t>
+      </w:r>
+      <w:proofErr w:type="spellStart"/>
+      <w:r>
+        <w:rPr>
+          <w:rFonts w:ascii="Calibri" w:hAnsi="Calibri" w:cs="Calibri"/>
+          <w:b/>
+          <w:bCs/>
+          <w:sz w:val="22"/>
+          <w:szCs w:val="22"/>
+        </w:rPr>
+        <w:t>Apriori</w:t>
+      </w:r>
+      <w:proofErr w:type="spellEnd"/>
+      <w:r>
+        <w:rPr>
+          <w:rFonts w:ascii="Calibri" w:hAnsi="Calibri" w:cs="Calibri"/>
+          <w:b/>
+          <w:bCs/>
+          <w:sz w:val="22"/>
+          <w:szCs w:val="22"/>
+        </w:rPr>
+        <w:t xml:space="preserve"> rule mining</w:t>
+      </w:r>
+      <w:r>
+        <w:rPr>
+          <w:rFonts w:ascii="Calibri" w:hAnsi="Calibri" w:cs="Calibri"/>
+          <w:sz w:val="22"/>
+          <w:szCs w:val="22"/>
+        </w:rPr>
+        <w:t xml:space="preserve">, and collaborative filtering on provider-patient interaction data, improving satisfaction scores by </w:t>
+      </w:r>
+      <w:r>
+        <w:rPr>
+          <w:rFonts w:ascii="Calibri" w:hAnsi="Calibri" w:cs="Calibri"/>
+          <w:b/>
+          <w:bCs/>
+          <w:sz w:val="22"/>
+          <w:szCs w:val="22"/>
+        </w:rPr>
+        <w:t>0.3 in 6 months.</w:t>
       </w:r>
     </w:p>
     <w:p>
@@ -4775,7 +7140,7 @@
           <w:ilvl w:val="0"/>
           <w:numId w:val="2"/>
         </w:numPr>
-        <w:spacing w:after="0" w:line="240" w:lineRule="auto"/>
+        <w:spacing w:after="0" w:line="276" w:lineRule="auto"/>
         <w:ind w:left="360" w:right="-86"/>
         <w:jc w:val="both"/>
         <w:rPr>
@@ -4790,61 +7155,69 @@
           <w:sz w:val="22"/>
           <w:szCs w:val="22"/>
         </w:rPr>
-        <w:t xml:space="preserve">Designed and trained </w:t>
-      </w:r>
-      <w:r>
-        <w:rPr>
-          <w:rFonts w:ascii="Calibri" w:hAnsi="Calibri" w:cs="Calibri"/>
-          <w:b/>
-          <w:bCs/>
-          <w:sz w:val="22"/>
-          <w:szCs w:val="22"/>
-        </w:rPr>
-        <w:t>LightGBM</w:t>
-      </w:r>
-      <w:r>
-        <w:rPr>
-          <w:rFonts w:ascii="Calibri" w:hAnsi="Calibri" w:cs="Calibri"/>
-          <w:sz w:val="22"/>
-          <w:szCs w:val="22"/>
-        </w:rPr>
-        <w:t xml:space="preserve"> models (benchmarked with </w:t>
-      </w:r>
-      <w:r>
-        <w:rPr>
-          <w:rFonts w:ascii="Calibri" w:hAnsi="Calibri" w:cs="Calibri"/>
-          <w:b/>
-          <w:bCs/>
-          <w:sz w:val="22"/>
-          <w:szCs w:val="22"/>
-        </w:rPr>
-        <w:t>XGBoost</w:t>
-      </w:r>
-      <w:r>
-        <w:rPr>
-          <w:rFonts w:ascii="Calibri" w:hAnsi="Calibri" w:cs="Calibri"/>
-          <w:sz w:val="22"/>
-          <w:szCs w:val="22"/>
-        </w:rPr>
-        <w:t xml:space="preserve">) using 7 months of route data to predict real-world travel distances with over </w:t>
-      </w:r>
-      <w:r>
-        <w:rPr>
-          <w:rFonts w:ascii="Calibri" w:hAnsi="Calibri" w:cs="Calibri"/>
-          <w:b/>
-          <w:bCs/>
-          <w:sz w:val="22"/>
-          <w:szCs w:val="22"/>
-        </w:rPr>
-        <w:t>95% accuracy</w:t>
-      </w:r>
-      <w:r>
-        <w:rPr>
-          <w:rFonts w:ascii="Calibri" w:hAnsi="Calibri" w:cs="Calibri"/>
-          <w:sz w:val="22"/>
-          <w:szCs w:val="22"/>
-        </w:rPr>
-        <w:t>, reducing third-party API reliance and improving scheduling efficiency.</w:t>
+        <w:t xml:space="preserve">Engineered data pipelines to replace static aerial-distance calculations with dynamic route estimation using </w:t>
+      </w:r>
+      <w:r>
+        <w:rPr>
+          <w:rFonts w:ascii="Calibri" w:hAnsi="Calibri" w:cs="Calibri"/>
+          <w:b/>
+          <w:bCs/>
+          <w:sz w:val="22"/>
+          <w:szCs w:val="22"/>
+        </w:rPr>
+        <w:t>Google</w:t>
+      </w:r>
+      <w:r>
+        <w:rPr>
+          <w:rFonts w:ascii="Calibri" w:hAnsi="Calibri" w:cs="Calibri"/>
+          <w:sz w:val="22"/>
+          <w:szCs w:val="22"/>
+        </w:rPr>
+        <w:t xml:space="preserve"> </w:t>
+      </w:r>
+      <w:r>
+        <w:rPr>
+          <w:rFonts w:ascii="Calibri" w:hAnsi="Calibri" w:cs="Calibri"/>
+          <w:b/>
+          <w:bCs/>
+          <w:sz w:val="22"/>
+          <w:szCs w:val="22"/>
+        </w:rPr>
+        <w:t>Maps APIs</w:t>
+      </w:r>
+      <w:r>
+        <w:rPr>
+          <w:rFonts w:ascii="Calibri" w:hAnsi="Calibri" w:cs="Calibri"/>
+          <w:sz w:val="22"/>
+          <w:szCs w:val="22"/>
+        </w:rPr>
+        <w:t xml:space="preserve">, reduced data latency and enabled </w:t>
+      </w:r>
+      <w:r>
+        <w:rPr>
+          <w:rFonts w:ascii="Calibri" w:hAnsi="Calibri" w:cs="Calibri"/>
+          <w:b/>
+          <w:bCs/>
+          <w:sz w:val="22"/>
+          <w:szCs w:val="22"/>
+        </w:rPr>
+        <w:t>$120K/month cost savings</w:t>
+      </w:r>
+      <w:r>
+        <w:rPr>
+          <w:rFonts w:ascii="Calibri" w:hAnsi="Calibri" w:cs="Calibri"/>
+          <w:sz w:val="22"/>
+          <w:szCs w:val="22"/>
+        </w:rPr>
+        <w:t xml:space="preserve"> in planning for mobile healthcare events</w:t>
+      </w:r>
+      <w:r>
+        <w:rPr>
+          <w:rFonts w:ascii="Calibri" w:hAnsi="Calibri" w:cs="Calibri"/>
+          <w:sz w:val="22"/>
+          <w:szCs w:val="22"/>
+        </w:rPr>
+        <w:t>.</w:t>
       </w:r>
     </w:p>
     <w:p>
@@ -4853,7 +7226,7 @@
           <w:ilvl w:val="0"/>
           <w:numId w:val="2"/>
         </w:numPr>
-        <w:spacing w:after="0" w:line="240" w:lineRule="auto"/>
+        <w:spacing w:after="0" w:line="276" w:lineRule="auto"/>
         <w:ind w:left="360" w:right="-86"/>
         <w:jc w:val="both"/>
         <w:rPr>
@@ -4868,89 +7241,73 @@
           <w:sz w:val="22"/>
           <w:szCs w:val="22"/>
         </w:rPr>
-        <w:t xml:space="preserve">Built a scalable patient feedback analytics pipeline using </w:t>
-      </w:r>
-      <w:r>
-        <w:rPr>
-          <w:rFonts w:ascii="Calibri" w:hAnsi="Calibri" w:cs="Calibri"/>
-          <w:b/>
-          <w:bCs/>
-          <w:sz w:val="22"/>
-          <w:szCs w:val="22"/>
-        </w:rPr>
-        <w:t>spaCy, NLTK, VADER</w:t>
-      </w:r>
-      <w:r>
-        <w:rPr>
-          <w:rFonts w:ascii="Calibri" w:hAnsi="Calibri" w:cs="Calibri"/>
-          <w:sz w:val="22"/>
-          <w:szCs w:val="22"/>
-        </w:rPr>
-        <w:t xml:space="preserve">, and </w:t>
-      </w:r>
-      <w:r>
-        <w:rPr>
-          <w:rFonts w:ascii="Calibri" w:hAnsi="Calibri" w:cs="Calibri"/>
-          <w:b/>
-          <w:bCs/>
-          <w:sz w:val="22"/>
-          <w:szCs w:val="22"/>
-        </w:rPr>
-        <w:t>Logistic Regression</w:t>
-      </w:r>
-      <w:r>
-        <w:rPr>
-          <w:rFonts w:ascii="Calibri" w:hAnsi="Calibri" w:cs="Calibri"/>
-          <w:sz w:val="22"/>
-          <w:szCs w:val="22"/>
-        </w:rPr>
-        <w:t xml:space="preserve"> for sentiment analysis, applied </w:t>
-      </w:r>
-      <w:r>
-        <w:rPr>
-          <w:rFonts w:ascii="Calibri" w:hAnsi="Calibri" w:cs="Calibri"/>
-          <w:b/>
-          <w:bCs/>
-          <w:sz w:val="22"/>
-          <w:szCs w:val="22"/>
-        </w:rPr>
-        <w:t>K-Means</w:t>
-      </w:r>
-      <w:r>
-        <w:rPr>
-          <w:rFonts w:ascii="Calibri" w:hAnsi="Calibri" w:cs="Calibri"/>
-          <w:sz w:val="22"/>
-          <w:szCs w:val="22"/>
-        </w:rPr>
-        <w:t xml:space="preserve"> clustering, </w:t>
-      </w:r>
-      <w:r>
-        <w:rPr>
-          <w:rFonts w:ascii="Calibri" w:hAnsi="Calibri" w:cs="Calibri"/>
-          <w:b/>
-          <w:bCs/>
-          <w:sz w:val="22"/>
-          <w:szCs w:val="22"/>
-        </w:rPr>
-        <w:t>Apriori rule mining</w:t>
-      </w:r>
-      <w:r>
-        <w:rPr>
-          <w:rFonts w:ascii="Calibri" w:hAnsi="Calibri" w:cs="Calibri"/>
-          <w:sz w:val="22"/>
-          <w:szCs w:val="22"/>
-        </w:rPr>
-        <w:t xml:space="preserve">, and collaborative filtering on provider-patient interaction data, improving satisfaction scores by </w:t>
-      </w:r>
-      <w:r>
-        <w:rPr>
-          <w:rFonts w:ascii="Calibri" w:hAnsi="Calibri" w:cs="Calibri"/>
-          <w:b/>
-          <w:bCs/>
-          <w:sz w:val="22"/>
-          <w:szCs w:val="22"/>
-        </w:rPr>
-        <w:t>0.3 in 6 months.</w:t>
+        <w:t>T</w:t>
+      </w:r>
+      <w:r>
+        <w:rPr>
+          <w:rFonts w:ascii="Calibri" w:hAnsi="Calibri" w:cs="Calibri"/>
+          <w:sz w:val="22"/>
+          <w:szCs w:val="22"/>
+        </w:rPr>
+        <w:t xml:space="preserve">rained </w:t>
+      </w:r>
+      <w:proofErr w:type="spellStart"/>
+      <w:r>
+        <w:rPr>
+          <w:rFonts w:ascii="Calibri" w:hAnsi="Calibri" w:cs="Calibri"/>
+          <w:b/>
+          <w:bCs/>
+          <w:sz w:val="22"/>
+          <w:szCs w:val="22"/>
+        </w:rPr>
+        <w:t>LightGBM</w:t>
+      </w:r>
+      <w:proofErr w:type="spellEnd"/>
+      <w:r>
+        <w:rPr>
+          <w:rFonts w:ascii="Calibri" w:hAnsi="Calibri" w:cs="Calibri"/>
+          <w:sz w:val="22"/>
+          <w:szCs w:val="22"/>
+        </w:rPr>
+        <w:t xml:space="preserve"> models (benchmarked with </w:t>
+      </w:r>
+      <w:proofErr w:type="spellStart"/>
+      <w:r>
+        <w:rPr>
+          <w:rFonts w:ascii="Calibri" w:hAnsi="Calibri" w:cs="Calibri"/>
+          <w:b/>
+          <w:bCs/>
+          <w:sz w:val="22"/>
+          <w:szCs w:val="22"/>
+        </w:rPr>
+        <w:t>XGBoost</w:t>
+      </w:r>
+      <w:proofErr w:type="spellEnd"/>
+      <w:r>
+        <w:rPr>
+          <w:rFonts w:ascii="Calibri" w:hAnsi="Calibri" w:cs="Calibri"/>
+          <w:sz w:val="22"/>
+          <w:szCs w:val="22"/>
+        </w:rPr>
+        <w:t xml:space="preserve">) using 7 months of route data to predict real-world travel distances with over </w:t>
+      </w:r>
+      <w:r>
+        <w:rPr>
+          <w:rFonts w:ascii="Calibri" w:hAnsi="Calibri" w:cs="Calibri"/>
+          <w:b/>
+          <w:bCs/>
+          <w:sz w:val="22"/>
+          <w:szCs w:val="22"/>
+        </w:rPr>
+        <w:t>95% accuracy</w:t>
+      </w:r>
+      <w:r>
+        <w:rPr>
+          <w:rFonts w:ascii="Calibri" w:hAnsi="Calibri" w:cs="Calibri"/>
+          <w:sz w:val="22"/>
+          <w:szCs w:val="22"/>
+        </w:rPr>
+        <w:t>, reducing third-party API reliance and improving scheduling efficiency.</w:t>
       </w:r>
     </w:p>
     <w:p>
@@ -4959,7 +7316,7 @@
           <w:ilvl w:val="0"/>
           <w:numId w:val="2"/>
         </w:numPr>
-        <w:spacing w:after="0" w:line="240" w:lineRule="auto"/>
+        <w:spacing w:after="0" w:line="276" w:lineRule="auto"/>
         <w:ind w:left="360" w:right="-86"/>
         <w:jc w:val="both"/>
         <w:rPr>
@@ -4974,43 +7331,69 @@
           <w:sz w:val="22"/>
           <w:szCs w:val="22"/>
         </w:rPr>
-        <w:t xml:space="preserve">Developed robust </w:t>
-      </w:r>
-      <w:r>
-        <w:rPr>
-          <w:rFonts w:ascii="Calibri" w:hAnsi="Calibri" w:cs="Calibri"/>
-          <w:b/>
-          <w:bCs/>
-          <w:sz w:val="22"/>
-          <w:szCs w:val="22"/>
-        </w:rPr>
-        <w:t>ETL pipelines</w:t>
-      </w:r>
-      <w:r>
-        <w:rPr>
-          <w:rFonts w:ascii="Calibri" w:hAnsi="Calibri" w:cs="Calibri"/>
-          <w:sz w:val="22"/>
-          <w:szCs w:val="22"/>
-        </w:rPr>
-        <w:t xml:space="preserve"> and </w:t>
-      </w:r>
-      <w:r>
-        <w:rPr>
-          <w:rFonts w:ascii="Calibri" w:hAnsi="Calibri" w:cs="Calibri"/>
-          <w:b/>
-          <w:bCs/>
-          <w:sz w:val="22"/>
-          <w:szCs w:val="22"/>
-        </w:rPr>
-        <w:t>batch jobs</w:t>
-      </w:r>
-      <w:r>
-        <w:rPr>
-          <w:rFonts w:ascii="Calibri" w:hAnsi="Calibri" w:cs="Calibri"/>
-          <w:sz w:val="22"/>
-          <w:szCs w:val="22"/>
-        </w:rPr>
-        <w:t xml:space="preserve"> in Python, SSRS, and SQL to automate data ingestion, transformation, and reporting across patient feedback, logistics, and revenue systems.</w:t>
+        <w:t xml:space="preserve">Supported model interpretability using </w:t>
+      </w:r>
+      <w:r>
+        <w:rPr>
+          <w:rFonts w:ascii="Calibri" w:hAnsi="Calibri" w:cs="Calibri"/>
+          <w:b/>
+          <w:bCs/>
+          <w:sz w:val="22"/>
+          <w:szCs w:val="22"/>
+        </w:rPr>
+        <w:t>SHAP/LIME</w:t>
+      </w:r>
+      <w:r>
+        <w:rPr>
+          <w:rFonts w:ascii="Calibri" w:hAnsi="Calibri" w:cs="Calibri"/>
+          <w:sz w:val="22"/>
+          <w:szCs w:val="22"/>
+        </w:rPr>
+        <w:t xml:space="preserve"> for </w:t>
+      </w:r>
+      <w:proofErr w:type="spellStart"/>
+      <w:r>
+        <w:rPr>
+          <w:rFonts w:ascii="Calibri" w:hAnsi="Calibri" w:cs="Calibri"/>
+          <w:sz w:val="22"/>
+          <w:szCs w:val="22"/>
+        </w:rPr>
+        <w:t>LightGBM</w:t>
+      </w:r>
+      <w:proofErr w:type="spellEnd"/>
+      <w:r>
+        <w:rPr>
+          <w:rFonts w:ascii="Calibri" w:hAnsi="Calibri" w:cs="Calibri"/>
+          <w:sz w:val="22"/>
+          <w:szCs w:val="22"/>
+        </w:rPr>
+        <w:t>/</w:t>
+      </w:r>
+      <w:proofErr w:type="spellStart"/>
+      <w:r>
+        <w:rPr>
+          <w:rFonts w:ascii="Calibri" w:hAnsi="Calibri" w:cs="Calibri"/>
+          <w:sz w:val="22"/>
+          <w:szCs w:val="22"/>
+        </w:rPr>
+        <w:t>XGBoost</w:t>
+      </w:r>
+      <w:proofErr w:type="spellEnd"/>
+      <w:r>
+        <w:rPr>
+          <w:rFonts w:ascii="Calibri" w:hAnsi="Calibri" w:cs="Calibri"/>
+          <w:sz w:val="22"/>
+          <w:szCs w:val="22"/>
+        </w:rPr>
+        <w:t xml:space="preserve"> predictions in patient feedback and logistics pipelines</w:t>
+      </w:r>
+      <w:r>
+        <w:rPr>
+          <w:rFonts w:ascii="Calibri" w:hAnsi="Calibri" w:cs="Calibri"/>
+          <w:sz w:val="22"/>
+          <w:szCs w:val="22"/>
+        </w:rPr>
+        <w:t>.</w:t>
       </w:r>
     </w:p>
     <w:p>
@@ -5019,7 +7402,7 @@
           <w:ilvl w:val="0"/>
           <w:numId w:val="2"/>
         </w:numPr>
-        <w:spacing w:after="0" w:line="240" w:lineRule="auto"/>
+        <w:spacing w:after="0" w:line="276" w:lineRule="auto"/>
         <w:ind w:left="360" w:right="-86"/>
         <w:jc w:val="both"/>
         <w:rPr>
@@ -5034,43 +7417,44 @@
           <w:sz w:val="22"/>
           <w:szCs w:val="22"/>
         </w:rPr>
-        <w:t xml:space="preserve">Deployed analytics microservices and model endpoints using </w:t>
-      </w:r>
-      <w:r>
-        <w:rPr>
-          <w:rFonts w:ascii="Calibri" w:hAnsi="Calibri" w:cs="Calibri"/>
-          <w:b/>
-          <w:bCs/>
-          <w:sz w:val="22"/>
-          <w:szCs w:val="22"/>
-        </w:rPr>
-        <w:t>FastAPI, Docker, and AWS</w:t>
-      </w:r>
-      <w:r>
-        <w:rPr>
-          <w:rFonts w:ascii="Calibri" w:hAnsi="Calibri" w:cs="Calibri"/>
-          <w:sz w:val="22"/>
-          <w:szCs w:val="22"/>
-        </w:rPr>
-        <w:t xml:space="preserve"> (Lambda, EC2, S3), containerized pipelines integrated into scheduling systems via </w:t>
-      </w:r>
-      <w:r>
-        <w:rPr>
-          <w:rFonts w:ascii="Calibri" w:hAnsi="Calibri" w:cs="Calibri"/>
-          <w:b/>
-          <w:bCs/>
-          <w:sz w:val="22"/>
-          <w:szCs w:val="22"/>
-        </w:rPr>
-        <w:t>REST APIs</w:t>
-      </w:r>
-      <w:r>
-        <w:rPr>
-          <w:rFonts w:ascii="Calibri" w:hAnsi="Calibri" w:cs="Calibri"/>
-          <w:sz w:val="22"/>
-          <w:szCs w:val="22"/>
-        </w:rPr>
-        <w:t>.</w:t>
+        <w:lastRenderedPageBreak/>
+        <w:t xml:space="preserve">Developed robust </w:t>
+      </w:r>
+      <w:r>
+        <w:rPr>
+          <w:rFonts w:ascii="Calibri" w:hAnsi="Calibri" w:cs="Calibri"/>
+          <w:b/>
+          <w:bCs/>
+          <w:sz w:val="22"/>
+          <w:szCs w:val="22"/>
+        </w:rPr>
+        <w:t>ETL pipelines</w:t>
+      </w:r>
+      <w:r>
+        <w:rPr>
+          <w:rFonts w:ascii="Calibri" w:hAnsi="Calibri" w:cs="Calibri"/>
+          <w:sz w:val="22"/>
+          <w:szCs w:val="22"/>
+        </w:rPr>
+        <w:t xml:space="preserve"> and </w:t>
+      </w:r>
+      <w:r>
+        <w:rPr>
+          <w:rFonts w:ascii="Calibri" w:hAnsi="Calibri" w:cs="Calibri"/>
+          <w:b/>
+          <w:bCs/>
+          <w:sz w:val="22"/>
+          <w:szCs w:val="22"/>
+        </w:rPr>
+        <w:t>batch jobs</w:t>
+      </w:r>
+      <w:r>
+        <w:rPr>
+          <w:rFonts w:ascii="Calibri" w:hAnsi="Calibri" w:cs="Calibri"/>
+          <w:sz w:val="22"/>
+          <w:szCs w:val="22"/>
+        </w:rPr>
+        <w:t xml:space="preserve"> in Python, SSRS, and SQL to automate data ingestion, transformation, and reporting across patient feedback, logistics, and revenue systems.</w:t>
       </w:r>
     </w:p>
     <w:p>
@@ -5079,7 +7463,7 @@
           <w:ilvl w:val="0"/>
           <w:numId w:val="2"/>
         </w:numPr>
-        <w:spacing w:after="0" w:line="240" w:lineRule="auto"/>
+        <w:spacing w:after="0" w:line="276" w:lineRule="auto"/>
         <w:ind w:left="360" w:right="-86"/>
         <w:jc w:val="both"/>
         <w:rPr>
@@ -5094,115 +7478,47 @@
           <w:sz w:val="22"/>
           <w:szCs w:val="22"/>
         </w:rPr>
-        <w:t xml:space="preserve">Collaborated with </w:t>
-      </w:r>
-      <w:r>
-        <w:rPr>
-          <w:rFonts w:ascii="Calibri" w:hAnsi="Calibri" w:cs="Calibri"/>
-          <w:sz w:val="22"/>
-          <w:szCs w:val="22"/>
-        </w:rPr>
-        <w:t xml:space="preserve">stakeholders, </w:t>
-      </w:r>
-      <w:r>
-        <w:rPr>
-          <w:rFonts w:ascii="Calibri" w:hAnsi="Calibri" w:cs="Calibri"/>
-          <w:sz w:val="22"/>
-          <w:szCs w:val="22"/>
-        </w:rPr>
-        <w:t>logistics, revenue, and onsite data collection teams</w:t>
-      </w:r>
-      <w:r>
-        <w:rPr>
-          <w:rFonts w:ascii="Calibri" w:hAnsi="Calibri" w:cs="Calibri"/>
-          <w:sz w:val="22"/>
-          <w:szCs w:val="22"/>
-        </w:rPr>
-        <w:t xml:space="preserve"> to translate business logic into scalable pipelines,</w:t>
-      </w:r>
-      <w:r>
-        <w:rPr>
-          <w:rFonts w:ascii="Calibri" w:hAnsi="Calibri" w:cs="Calibri"/>
-          <w:sz w:val="22"/>
-          <w:szCs w:val="22"/>
-        </w:rPr>
-        <w:t xml:space="preserve"> following </w:t>
-      </w:r>
-      <w:r>
-        <w:rPr>
-          <w:rFonts w:ascii="Calibri" w:hAnsi="Calibri" w:cs="Calibri"/>
-          <w:b/>
-          <w:bCs/>
-          <w:sz w:val="22"/>
-          <w:szCs w:val="22"/>
-        </w:rPr>
-        <w:t>Agile methodology</w:t>
-      </w:r>
-      <w:r>
-        <w:rPr>
-          <w:rFonts w:ascii="Calibri" w:hAnsi="Calibri" w:cs="Calibri"/>
-          <w:b/>
-          <w:bCs/>
-          <w:sz w:val="22"/>
-          <w:szCs w:val="22"/>
-        </w:rPr>
-        <w:t xml:space="preserve"> </w:t>
-      </w:r>
-      <w:r>
-        <w:rPr>
-          <w:rFonts w:ascii="Calibri" w:hAnsi="Calibri" w:cs="Calibri"/>
-          <w:sz w:val="22"/>
-          <w:szCs w:val="22"/>
-        </w:rPr>
-        <w:t>and</w:t>
-      </w:r>
-      <w:r>
-        <w:rPr>
-          <w:rFonts w:ascii="Calibri" w:hAnsi="Calibri" w:cs="Calibri"/>
-          <w:b/>
-          <w:bCs/>
-          <w:sz w:val="22"/>
-          <w:szCs w:val="22"/>
-        </w:rPr>
-        <w:t xml:space="preserve"> HIP</w:t>
-      </w:r>
-      <w:r>
-        <w:rPr>
-          <w:rFonts w:ascii="Calibri" w:hAnsi="Calibri" w:cs="Calibri"/>
-          <w:b/>
-          <w:bCs/>
-          <w:sz w:val="22"/>
-          <w:szCs w:val="22"/>
-        </w:rPr>
-        <w:t>A</w:t>
-      </w:r>
-      <w:r>
-        <w:rPr>
-          <w:rFonts w:ascii="Calibri" w:hAnsi="Calibri" w:cs="Calibri"/>
-          <w:b/>
-          <w:bCs/>
-          <w:sz w:val="22"/>
-          <w:szCs w:val="22"/>
-        </w:rPr>
-        <w:t>A</w:t>
-      </w:r>
-      <w:r>
-        <w:rPr>
-          <w:rFonts w:ascii="Calibri" w:hAnsi="Calibri" w:cs="Calibri"/>
-          <w:b/>
-          <w:bCs/>
-          <w:sz w:val="22"/>
-          <w:szCs w:val="22"/>
-        </w:rPr>
-        <w:t xml:space="preserve">-compliant </w:t>
-      </w:r>
-      <w:r>
-        <w:rPr>
-          <w:rFonts w:ascii="Calibri" w:hAnsi="Calibri" w:cs="Calibri"/>
-          <w:sz w:val="22"/>
-          <w:szCs w:val="22"/>
-        </w:rPr>
-        <w:t>development standards</w:t>
+        <w:t xml:space="preserve">Deployed analytics microservices and model endpoints using </w:t>
+      </w:r>
+      <w:proofErr w:type="spellStart"/>
+      <w:r>
+        <w:rPr>
+          <w:rFonts w:ascii="Calibri" w:hAnsi="Calibri" w:cs="Calibri"/>
+          <w:b/>
+          <w:bCs/>
+          <w:sz w:val="22"/>
+          <w:szCs w:val="22"/>
+        </w:rPr>
+        <w:t>FastAPI</w:t>
+      </w:r>
+      <w:proofErr w:type="spellEnd"/>
+      <w:r>
+        <w:rPr>
+          <w:rFonts w:ascii="Calibri" w:hAnsi="Calibri" w:cs="Calibri"/>
+          <w:b/>
+          <w:bCs/>
+          <w:sz w:val="22"/>
+          <w:szCs w:val="22"/>
+        </w:rPr>
+        <w:t xml:space="preserve"> and AWS</w:t>
+      </w:r>
+      <w:r>
+        <w:rPr>
+          <w:rFonts w:ascii="Calibri" w:hAnsi="Calibri" w:cs="Calibri"/>
+          <w:sz w:val="22"/>
+          <w:szCs w:val="22"/>
+        </w:rPr>
+        <w:t xml:space="preserve"> (Lambda, EC2, S3), containerized pipelines integrated into scheduling systems via </w:t>
+      </w:r>
+      <w:r>
+        <w:rPr>
+          <w:rFonts w:ascii="Calibri" w:hAnsi="Calibri" w:cs="Calibri"/>
+          <w:b/>
+          <w:bCs/>
+          <w:sz w:val="22"/>
+          <w:szCs w:val="22"/>
+        </w:rPr>
+        <w:t>REST APIs</w:t>
       </w:r>
       <w:r>
         <w:rPr>
@@ -5215,10 +7531,150 @@
     </w:p>
     <w:p>
       <w:pPr>
-        <w:spacing w:line="240" w:lineRule="auto"/>
+        <w:numPr>
+          <w:ilvl w:val="0"/>
+          <w:numId w:val="2"/>
+        </w:numPr>
+        <w:spacing w:after="0" w:line="276" w:lineRule="auto"/>
+        <w:ind w:left="360" w:right="-86"/>
         <w:jc w:val="both"/>
         <w:rPr>
           <w:rFonts w:ascii="Calibri" w:hAnsi="Calibri" w:cs="Calibri"/>
+          <w:sz w:val="22"/>
+          <w:szCs w:val="22"/>
+        </w:rPr>
+      </w:pPr>
+      <w:r>
+        <w:rPr>
+          <w:rFonts w:ascii="Calibri" w:hAnsi="Calibri" w:cs="Calibri"/>
+          <w:sz w:val="22"/>
+          <w:szCs w:val="22"/>
+        </w:rPr>
+        <w:t xml:space="preserve">Collaborated with </w:t>
+      </w:r>
+      <w:r>
+        <w:rPr>
+          <w:rFonts w:ascii="Calibri" w:hAnsi="Calibri" w:cs="Calibri"/>
+          <w:sz w:val="22"/>
+          <w:szCs w:val="22"/>
+        </w:rPr>
+        <w:t xml:space="preserve">stakeholders, </w:t>
+      </w:r>
+      <w:r>
+        <w:rPr>
+          <w:rFonts w:ascii="Calibri" w:hAnsi="Calibri" w:cs="Calibri"/>
+          <w:sz w:val="22"/>
+          <w:szCs w:val="22"/>
+        </w:rPr>
+        <w:t>logistics, revenue, and onsite data collection teams</w:t>
+      </w:r>
+      <w:r>
+        <w:rPr>
+          <w:rFonts w:ascii="Calibri" w:hAnsi="Calibri" w:cs="Calibri"/>
+          <w:sz w:val="22"/>
+          <w:szCs w:val="22"/>
+        </w:rPr>
+        <w:t xml:space="preserve"> to translate business logic into scalable pipelines,</w:t>
+      </w:r>
+      <w:r>
+        <w:rPr>
+          <w:rFonts w:ascii="Calibri" w:hAnsi="Calibri" w:cs="Calibri"/>
+          <w:sz w:val="22"/>
+          <w:szCs w:val="22"/>
+        </w:rPr>
+        <w:t xml:space="preserve"> following </w:t>
+      </w:r>
+      <w:r>
+        <w:rPr>
+          <w:rFonts w:ascii="Calibri" w:hAnsi="Calibri" w:cs="Calibri"/>
+          <w:b/>
+          <w:bCs/>
+          <w:sz w:val="22"/>
+          <w:szCs w:val="22"/>
+        </w:rPr>
+        <w:t>Agile methodology</w:t>
+      </w:r>
+      <w:r>
+        <w:rPr>
+          <w:rFonts w:ascii="Calibri" w:hAnsi="Calibri" w:cs="Calibri"/>
+          <w:b/>
+          <w:bCs/>
+          <w:sz w:val="22"/>
+          <w:szCs w:val="22"/>
+        </w:rPr>
+        <w:t xml:space="preserve"> </w:t>
+      </w:r>
+      <w:r>
+        <w:rPr>
+          <w:rFonts w:ascii="Calibri" w:hAnsi="Calibri" w:cs="Calibri"/>
+          <w:sz w:val="22"/>
+          <w:szCs w:val="22"/>
+        </w:rPr>
+        <w:t>and</w:t>
+      </w:r>
+      <w:r>
+        <w:rPr>
+          <w:rFonts w:ascii="Calibri" w:hAnsi="Calibri" w:cs="Calibri"/>
+          <w:b/>
+          <w:bCs/>
+          <w:sz w:val="22"/>
+          <w:szCs w:val="22"/>
+        </w:rPr>
+        <w:t xml:space="preserve"> HIP</w:t>
+      </w:r>
+      <w:r>
+        <w:rPr>
+          <w:rFonts w:ascii="Calibri" w:hAnsi="Calibri" w:cs="Calibri"/>
+          <w:b/>
+          <w:bCs/>
+          <w:sz w:val="22"/>
+          <w:szCs w:val="22"/>
+        </w:rPr>
+        <w:t>A</w:t>
+      </w:r>
+      <w:r>
+        <w:rPr>
+          <w:rFonts w:ascii="Calibri" w:hAnsi="Calibri" w:cs="Calibri"/>
+          <w:b/>
+          <w:bCs/>
+          <w:sz w:val="22"/>
+          <w:szCs w:val="22"/>
+        </w:rPr>
+        <w:t>A</w:t>
+      </w:r>
+      <w:r>
+        <w:rPr>
+          <w:rFonts w:ascii="Calibri" w:hAnsi="Calibri" w:cs="Calibri"/>
+          <w:b/>
+          <w:bCs/>
+          <w:sz w:val="22"/>
+          <w:szCs w:val="22"/>
+        </w:rPr>
+        <w:t xml:space="preserve">-compliant </w:t>
+      </w:r>
+      <w:r>
+        <w:rPr>
+          <w:rFonts w:ascii="Calibri" w:hAnsi="Calibri" w:cs="Calibri"/>
+          <w:sz w:val="22"/>
+          <w:szCs w:val="22"/>
+        </w:rPr>
+        <w:t>development standards</w:t>
+      </w:r>
+      <w:r>
+        <w:rPr>
+          <w:rFonts w:ascii="Calibri" w:hAnsi="Calibri" w:cs="Calibri"/>
+          <w:sz w:val="22"/>
+          <w:szCs w:val="22"/>
+        </w:rPr>
+        <w:t>.</w:t>
+      </w:r>
+    </w:p>
+    <w:p>
+      <w:pPr>
+        <w:spacing w:line="276" w:lineRule="auto"/>
+        <w:jc w:val="both"/>
+        <w:rPr>
+          <w:rFonts w:ascii="Calibri" w:hAnsi="Calibri" w:cs="Calibri"/>
           <w:b/>
           <w:bCs/>
           <w:sz w:val="22"/>
@@ -5257,7 +7713,157 @@
           <w:sz w:val="22"/>
           <w:szCs w:val="22"/>
         </w:rPr>
-        <w:t>ython (pandas, NumPy, scikit-learn, spaCy, NLTK, openpyxl, SQLAlchemy), SQL Server, SSRS, LightGBM, XGBoost, VADER, Logistic Regression, K-Means, Apriori, Collaborative Filtering, AWS (Lambda, EC2, S3), Docker, FastAPI, Git, Jenkins, Excel, REST APIs, Data Pipelines, ETL, Microservices, Agile, HIPAA Compliance.</w:t>
+        <w:t xml:space="preserve">ython (pandas, NumPy, scikit-learn, </w:t>
+      </w:r>
+      <w:proofErr w:type="spellStart"/>
+      <w:r>
+        <w:rPr>
+          <w:rFonts w:ascii="Calibri" w:hAnsi="Calibri" w:cs="Calibri"/>
+          <w:sz w:val="22"/>
+          <w:szCs w:val="22"/>
+        </w:rPr>
+        <w:t>spaCy</w:t>
+      </w:r>
+      <w:proofErr w:type="spellEnd"/>
+      <w:r>
+        <w:rPr>
+          <w:rFonts w:ascii="Calibri" w:hAnsi="Calibri" w:cs="Calibri"/>
+          <w:sz w:val="22"/>
+          <w:szCs w:val="22"/>
+        </w:rPr>
+        <w:t xml:space="preserve">, NLTK, </w:t>
+      </w:r>
+      <w:proofErr w:type="spellStart"/>
+      <w:r>
+        <w:rPr>
+          <w:rFonts w:ascii="Calibri" w:hAnsi="Calibri" w:cs="Calibri"/>
+          <w:sz w:val="22"/>
+          <w:szCs w:val="22"/>
+        </w:rPr>
+        <w:t>openpyxl</w:t>
+      </w:r>
+      <w:proofErr w:type="spellEnd"/>
+      <w:r>
+        <w:rPr>
+          <w:rFonts w:ascii="Calibri" w:hAnsi="Calibri" w:cs="Calibri"/>
+          <w:sz w:val="22"/>
+          <w:szCs w:val="22"/>
+        </w:rPr>
+        <w:t xml:space="preserve">, </w:t>
+      </w:r>
+      <w:proofErr w:type="spellStart"/>
+      <w:r>
+        <w:rPr>
+          <w:rFonts w:ascii="Calibri" w:hAnsi="Calibri" w:cs="Calibri"/>
+          <w:sz w:val="22"/>
+          <w:szCs w:val="22"/>
+        </w:rPr>
+        <w:t>SQLAlchemy</w:t>
+      </w:r>
+      <w:proofErr w:type="spellEnd"/>
+      <w:r>
+        <w:rPr>
+          <w:rFonts w:ascii="Calibri" w:hAnsi="Calibri" w:cs="Calibri"/>
+          <w:sz w:val="22"/>
+          <w:szCs w:val="22"/>
+        </w:rPr>
+        <w:t xml:space="preserve">), SQL Server, SSRS, </w:t>
+      </w:r>
+      <w:proofErr w:type="spellStart"/>
+      <w:r>
+        <w:rPr>
+          <w:rFonts w:ascii="Calibri" w:hAnsi="Calibri" w:cs="Calibri"/>
+          <w:sz w:val="22"/>
+          <w:szCs w:val="22"/>
+        </w:rPr>
+        <w:t>LightGBM</w:t>
+      </w:r>
+      <w:proofErr w:type="spellEnd"/>
+      <w:r>
+        <w:rPr>
+          <w:rFonts w:ascii="Calibri" w:hAnsi="Calibri" w:cs="Calibri"/>
+          <w:sz w:val="22"/>
+          <w:szCs w:val="22"/>
+        </w:rPr>
+        <w:t xml:space="preserve">, </w:t>
+      </w:r>
+      <w:proofErr w:type="spellStart"/>
+      <w:r>
+        <w:rPr>
+          <w:rFonts w:ascii="Calibri" w:hAnsi="Calibri" w:cs="Calibri"/>
+          <w:sz w:val="22"/>
+          <w:szCs w:val="22"/>
+        </w:rPr>
+        <w:t>XGBoost</w:t>
+      </w:r>
+      <w:proofErr w:type="spellEnd"/>
+      <w:r>
+        <w:rPr>
+          <w:rFonts w:ascii="Calibri" w:hAnsi="Calibri" w:cs="Calibri"/>
+          <w:sz w:val="22"/>
+          <w:szCs w:val="22"/>
+        </w:rPr>
+        <w:t xml:space="preserve">, VADER, Logistic Regression, K-Means, </w:t>
+      </w:r>
+      <w:proofErr w:type="spellStart"/>
+      <w:r>
+        <w:rPr>
+          <w:rFonts w:ascii="Calibri" w:hAnsi="Calibri" w:cs="Calibri"/>
+          <w:sz w:val="22"/>
+          <w:szCs w:val="22"/>
+        </w:rPr>
+        <w:t>Apriori</w:t>
+      </w:r>
+      <w:proofErr w:type="spellEnd"/>
+      <w:r>
+        <w:rPr>
+          <w:rFonts w:ascii="Calibri" w:hAnsi="Calibri" w:cs="Calibri"/>
+          <w:sz w:val="22"/>
+          <w:szCs w:val="22"/>
+        </w:rPr>
+        <w:t xml:space="preserve">, Collaborative Filtering, AWS (Lambda, EC2, S3), </w:t>
+      </w:r>
+      <w:proofErr w:type="spellStart"/>
+      <w:r>
+        <w:rPr>
+          <w:rFonts w:ascii="Calibri" w:hAnsi="Calibri" w:cs="Calibri"/>
+          <w:sz w:val="22"/>
+          <w:szCs w:val="22"/>
+        </w:rPr>
+        <w:t>FastAPI</w:t>
+      </w:r>
+      <w:proofErr w:type="spellEnd"/>
+      <w:r>
+        <w:rPr>
+          <w:rFonts w:ascii="Calibri" w:hAnsi="Calibri" w:cs="Calibri"/>
+          <w:sz w:val="22"/>
+          <w:szCs w:val="22"/>
+        </w:rPr>
+        <w:t>, Git, Jenkins, Excel, REST APIs, Data Pipelines, ETL, Microservices, Agile, HIPAA Compliance</w:t>
+      </w:r>
+      <w:r>
+        <w:rPr>
+          <w:rFonts w:ascii="Calibri" w:hAnsi="Calibri" w:cs="Calibri"/>
+          <w:sz w:val="22"/>
+          <w:szCs w:val="22"/>
+        </w:rPr>
+        <w:t>, SHAP, LIME</w:t>
+      </w:r>
+      <w:r>
+        <w:rPr>
+          <w:rFonts w:ascii="Calibri" w:hAnsi="Calibri" w:cs="Calibri"/>
+          <w:sz w:val="22"/>
+          <w:szCs w:val="22"/>
+        </w:rPr>
+        <w:t>, PHI, PII</w:t>
+      </w:r>
+      <w:r>
+        <w:rPr>
+          <w:rFonts w:ascii="Calibri" w:hAnsi="Calibri" w:cs="Calibri"/>
+          <w:sz w:val="22"/>
+          <w:szCs w:val="22"/>
+        </w:rPr>
+        <w:t>.</w:t>
       </w:r>
     </w:p>
     <w:p>
@@ -5269,7 +7875,7 @@
           <w:right w:val="single" w:sz="4" w:space="4" w:color="000000"/>
         </w:pBdr>
         <w:shd w:val="clear" w:color="auto" w:fill="D9D9D9" w:themeFill="background1" w:themeFillShade="D9"/>
-        <w:spacing w:after="0" w:line="240" w:lineRule="auto"/>
+        <w:spacing w:after="0" w:line="276" w:lineRule="auto"/>
         <w:jc w:val="both"/>
         <w:rPr>
           <w:rFonts w:ascii="Calibri" w:hAnsi="Calibri" w:cs="Calibri"/>
@@ -5291,8 +7897,18 @@
           <w:b/>
           <w:bCs/>
         </w:rPr>
-        <w:t>N-iX</w:t>
-      </w:r>
+        <w:t>N-</w:t>
+      </w:r>
+      <w:proofErr w:type="spellStart"/>
+      <w:r>
+        <w:rPr>
+          <w:rFonts w:ascii="Calibri" w:hAnsi="Calibri" w:cs="Calibri"/>
+          <w:b/>
+          <w:bCs/>
+        </w:rPr>
+        <w:t>iX</w:t>
+      </w:r>
+      <w:proofErr w:type="spellEnd"/>
       <w:r>
         <w:rPr>
           <w:rFonts w:ascii="Calibri" w:hAnsi="Calibri" w:cs="Calibri"/>
@@ -5396,7 +8012,22 @@
           <w:b/>
           <w:bCs/>
         </w:rPr>
-        <w:tab/>
+        <w:t xml:space="preserve">        </w:t>
+      </w:r>
+      <w:r>
+        <w:rPr>
+          <w:rFonts w:ascii="Calibri" w:hAnsi="Calibri" w:cs="Calibri"/>
+          <w:b/>
+          <w:bCs/>
+        </w:rPr>
+        <w:t xml:space="preserve">  </w:t>
+      </w:r>
+      <w:r>
+        <w:rPr>
+          <w:rFonts w:ascii="Calibri" w:hAnsi="Calibri" w:cs="Calibri"/>
+          <w:b/>
+          <w:bCs/>
+        </w:rPr>
         <w:t>April</w:t>
       </w:r>
       <w:r>
@@ -5417,7 +8048,7 @@
           <w:right w:val="single" w:sz="4" w:space="4" w:color="000000"/>
         </w:pBdr>
         <w:shd w:val="clear" w:color="auto" w:fill="D9D9D9" w:themeFill="background1" w:themeFillShade="D9"/>
-        <w:spacing w:line="240" w:lineRule="auto"/>
+        <w:spacing w:line="276" w:lineRule="auto"/>
         <w:jc w:val="both"/>
         <w:rPr>
           <w:rFonts w:ascii="Calibri" w:hAnsi="Calibri" w:cs="Calibri"/>
@@ -5436,7 +8067,7 @@
     </w:p>
     <w:p>
       <w:pPr>
-        <w:spacing w:before="240" w:after="0" w:line="240" w:lineRule="auto"/>
+        <w:spacing w:before="240" w:after="0" w:line="276" w:lineRule="auto"/>
         <w:jc w:val="both"/>
         <w:rPr>
           <w:rFonts w:ascii="Calibri" w:hAnsi="Calibri" w:cs="Calibri"/>
@@ -5462,12 +8093,20 @@
           <w:sz w:val="22"/>
           <w:szCs w:val="22"/>
         </w:rPr>
-        <w:t>Built an IoT-enabled agriculture analytics system by combining field surveys with LoRa-based sensor telemetry for real-time monitoring. Applied Python-driven preprocessing, EDA, and modeling to reveal socioeconomic trends and digital infrastructure gaps. Delivered insights via Excel dashboards and interactive web apps, enhancing transparency and rural planning efficiency.</w:t>
+        <w:t xml:space="preserve">Built an IoT-enabled agriculture analytics system by combining field surveys with LoRa-based sensor telemetry for real-time monitoring. Applied Python-driven preprocessing, EDA, and modeling to reveal socioeconomic trends and digital infrastructure gaps. </w:t>
+      </w:r>
+      <w:r>
+        <w:rPr>
+          <w:rFonts w:ascii="Calibri" w:hAnsi="Calibri" w:cs="Calibri"/>
+          <w:sz w:val="22"/>
+          <w:szCs w:val="22"/>
+        </w:rPr>
+        <w:t>Delivered insights via Excel dashboards and interactive web apps to stakeholders, enabling data-informed strategies for improving agricultural productivity and rural connectivity.</w:t>
       </w:r>
     </w:p>
     <w:p>
       <w:pPr>
-        <w:spacing w:after="0" w:line="240" w:lineRule="auto"/>
+        <w:spacing w:after="0" w:line="276" w:lineRule="auto"/>
         <w:jc w:val="both"/>
         <w:rPr>
           <w:rFonts w:ascii="Calibri" w:hAnsi="Calibri" w:cs="Calibri"/>
@@ -5494,7 +8133,7 @@
           <w:ilvl w:val="0"/>
           <w:numId w:val="3"/>
         </w:numPr>
-        <w:spacing w:after="0" w:line="240" w:lineRule="auto"/>
+        <w:spacing w:after="0" w:line="276" w:lineRule="auto"/>
         <w:ind w:left="360" w:right="-86"/>
         <w:jc w:val="both"/>
         <w:rPr>
@@ -5554,7 +8193,7 @@
           <w:ilvl w:val="0"/>
           <w:numId w:val="3"/>
         </w:numPr>
-        <w:spacing w:after="0" w:line="240" w:lineRule="auto"/>
+        <w:spacing w:after="0" w:line="276" w:lineRule="auto"/>
         <w:ind w:left="360" w:right="-86"/>
         <w:jc w:val="both"/>
         <w:rPr>
@@ -5569,25 +8208,25 @@
           <w:sz w:val="22"/>
           <w:szCs w:val="22"/>
         </w:rPr>
-        <w:t xml:space="preserve">Built Excel </w:t>
-      </w:r>
-      <w:r>
-        <w:rPr>
-          <w:rFonts w:ascii="Calibri" w:hAnsi="Calibri" w:cs="Calibri"/>
-          <w:b/>
-          <w:bCs/>
-          <w:sz w:val="22"/>
-          <w:szCs w:val="22"/>
-        </w:rPr>
-        <w:t>dashboards</w:t>
-      </w:r>
-      <w:r>
-        <w:rPr>
-          <w:rFonts w:ascii="Calibri" w:hAnsi="Calibri" w:cs="Calibri"/>
-          <w:sz w:val="22"/>
-          <w:szCs w:val="22"/>
-        </w:rPr>
-        <w:t xml:space="preserve"> and pivot tables to report key agricultural, socioeconomic, and other insights to stakeholders.</w:t>
+        <w:t xml:space="preserve">Worked with </w:t>
+      </w:r>
+      <w:r>
+        <w:rPr>
+          <w:rFonts w:ascii="Calibri" w:hAnsi="Calibri" w:cs="Calibri"/>
+          <w:b/>
+          <w:bCs/>
+          <w:sz w:val="22"/>
+          <w:szCs w:val="22"/>
+        </w:rPr>
+        <w:t>device manufacturing teams</w:t>
+      </w:r>
+      <w:r>
+        <w:rPr>
+          <w:rFonts w:ascii="Calibri" w:hAnsi="Calibri" w:cs="Calibri"/>
+          <w:sz w:val="22"/>
+          <w:szCs w:val="22"/>
+        </w:rPr>
+        <w:t xml:space="preserve"> to define sensor requirements, test prototypes, and validate signal reliability under varying environmental and terrain conditions.</w:t>
       </w:r>
     </w:p>
     <w:p>
@@ -5596,7 +8235,7 @@
           <w:ilvl w:val="0"/>
           <w:numId w:val="3"/>
         </w:numPr>
-        <w:spacing w:after="0" w:line="240" w:lineRule="auto"/>
+        <w:spacing w:after="0" w:line="276" w:lineRule="auto"/>
         <w:ind w:left="360" w:right="-86"/>
         <w:jc w:val="both"/>
         <w:rPr>
@@ -5611,77 +8250,7 @@
           <w:sz w:val="22"/>
           <w:szCs w:val="22"/>
         </w:rPr>
-        <w:t xml:space="preserve">Preprocessed data in </w:t>
-      </w:r>
-      <w:r>
-        <w:rPr>
-          <w:rFonts w:ascii="Calibri" w:hAnsi="Calibri" w:cs="Calibri"/>
-          <w:b/>
-          <w:bCs/>
-          <w:sz w:val="22"/>
-          <w:szCs w:val="22"/>
-        </w:rPr>
-        <w:t>Python</w:t>
-      </w:r>
-      <w:r>
-        <w:rPr>
-          <w:rFonts w:ascii="Calibri" w:hAnsi="Calibri" w:cs="Calibri"/>
-          <w:sz w:val="22"/>
-          <w:szCs w:val="22"/>
-        </w:rPr>
-        <w:t xml:space="preserve"> using pandas, NumPy, and scikit-learn; applied </w:t>
-      </w:r>
-      <w:r>
-        <w:rPr>
-          <w:rFonts w:ascii="Calibri" w:hAnsi="Calibri" w:cs="Calibri"/>
-          <w:b/>
-          <w:bCs/>
-          <w:sz w:val="22"/>
-          <w:szCs w:val="22"/>
-        </w:rPr>
-        <w:t>StandardScaler</w:t>
-      </w:r>
-      <w:r>
-        <w:rPr>
-          <w:rFonts w:ascii="Calibri" w:hAnsi="Calibri" w:cs="Calibri"/>
-          <w:sz w:val="22"/>
-          <w:szCs w:val="22"/>
-        </w:rPr>
-        <w:t>, outlier handling, and conducted exploratory data analysis (</w:t>
-      </w:r>
-      <w:r>
-        <w:rPr>
-          <w:rFonts w:ascii="Calibri" w:hAnsi="Calibri" w:cs="Calibri"/>
-          <w:b/>
-          <w:bCs/>
-          <w:sz w:val="22"/>
-          <w:szCs w:val="22"/>
-        </w:rPr>
-        <w:t>EDA</w:t>
-      </w:r>
-      <w:r>
-        <w:rPr>
-          <w:rFonts w:ascii="Calibri" w:hAnsi="Calibri" w:cs="Calibri"/>
-          <w:sz w:val="22"/>
-          <w:szCs w:val="22"/>
-        </w:rPr>
-        <w:t xml:space="preserve">) to </w:t>
-      </w:r>
-      <w:r>
-        <w:rPr>
-          <w:rFonts w:ascii="Calibri" w:hAnsi="Calibri" w:cs="Calibri"/>
-          <w:sz w:val="22"/>
-          <w:szCs w:val="22"/>
-        </w:rPr>
-        <w:t>find</w:t>
-      </w:r>
-      <w:r>
-        <w:rPr>
-          <w:rFonts w:ascii="Calibri" w:hAnsi="Calibri" w:cs="Calibri"/>
-          <w:sz w:val="22"/>
-          <w:szCs w:val="22"/>
-        </w:rPr>
-        <w:t xml:space="preserve"> rural infrastructure and digital gaps.</w:t>
+        <w:t>Developed calibration scripts and automated quality checks for LoRa-based sensors before deployment.</w:t>
       </w:r>
     </w:p>
     <w:p>
@@ -5690,7 +8259,7 @@
           <w:ilvl w:val="0"/>
           <w:numId w:val="3"/>
         </w:numPr>
-        <w:spacing w:after="0" w:line="240" w:lineRule="auto"/>
+        <w:spacing w:after="0" w:line="276" w:lineRule="auto"/>
         <w:ind w:left="360" w:right="-86"/>
         <w:jc w:val="both"/>
         <w:rPr>
@@ -5705,25 +8274,25 @@
           <w:sz w:val="22"/>
           <w:szCs w:val="22"/>
         </w:rPr>
-        <w:t xml:space="preserve">Developed a </w:t>
-      </w:r>
-      <w:r>
-        <w:rPr>
-          <w:rFonts w:ascii="Calibri" w:hAnsi="Calibri" w:cs="Calibri"/>
-          <w:b/>
-          <w:bCs/>
-          <w:sz w:val="22"/>
-          <w:szCs w:val="22"/>
-        </w:rPr>
-        <w:t>Flask-based web app</w:t>
-      </w:r>
-      <w:r>
-        <w:rPr>
-          <w:rFonts w:ascii="Calibri" w:hAnsi="Calibri" w:cs="Calibri"/>
-          <w:sz w:val="22"/>
-          <w:szCs w:val="22"/>
-        </w:rPr>
-        <w:t xml:space="preserve"> integrated with LoRa modules for real-time sensor data visualization and transmission over 0.5–1.9 miles in varied terrain mainly in agricultural fields.</w:t>
+        <w:t xml:space="preserve">Built Excel </w:t>
+      </w:r>
+      <w:r>
+        <w:rPr>
+          <w:rFonts w:ascii="Calibri" w:hAnsi="Calibri" w:cs="Calibri"/>
+          <w:b/>
+          <w:bCs/>
+          <w:sz w:val="22"/>
+          <w:szCs w:val="22"/>
+        </w:rPr>
+        <w:t>dashboards</w:t>
+      </w:r>
+      <w:r>
+        <w:rPr>
+          <w:rFonts w:ascii="Calibri" w:hAnsi="Calibri" w:cs="Calibri"/>
+          <w:sz w:val="22"/>
+          <w:szCs w:val="22"/>
+        </w:rPr>
+        <w:t xml:space="preserve"> and pivot tables to report key agricultural, socioeconomic, and other insights to stakeholders.</w:t>
       </w:r>
     </w:p>
     <w:p>
@@ -5732,7 +8301,7 @@
           <w:ilvl w:val="0"/>
           <w:numId w:val="3"/>
         </w:numPr>
-        <w:spacing w:after="0" w:line="240" w:lineRule="auto"/>
+        <w:spacing w:after="0" w:line="276" w:lineRule="auto"/>
         <w:ind w:left="360" w:right="-86"/>
         <w:jc w:val="both"/>
         <w:rPr>
@@ -5747,46 +8316,202 @@
           <w:sz w:val="22"/>
           <w:szCs w:val="22"/>
         </w:rPr>
-        <w:t xml:space="preserve">Modeled relational data using </w:t>
-      </w:r>
-      <w:r>
-        <w:rPr>
-          <w:rFonts w:ascii="Calibri" w:hAnsi="Calibri" w:cs="Calibri"/>
-          <w:b/>
-          <w:bCs/>
-          <w:sz w:val="22"/>
-          <w:szCs w:val="22"/>
-        </w:rPr>
-        <w:t>SQLAlchemy</w:t>
-      </w:r>
-      <w:r>
-        <w:rPr>
-          <w:rFonts w:ascii="Calibri" w:hAnsi="Calibri" w:cs="Calibri"/>
-          <w:sz w:val="22"/>
-          <w:szCs w:val="22"/>
-        </w:rPr>
-        <w:t xml:space="preserve">, </w:t>
-      </w:r>
-      <w:r>
-        <w:rPr>
-          <w:rFonts w:ascii="Calibri" w:hAnsi="Calibri" w:cs="Calibri"/>
-          <w:sz w:val="22"/>
-          <w:szCs w:val="22"/>
-        </w:rPr>
-        <w:t>improving</w:t>
-      </w:r>
-      <w:r>
-        <w:rPr>
-          <w:rFonts w:ascii="Calibri" w:hAnsi="Calibri" w:cs="Calibri"/>
-          <w:sz w:val="22"/>
-          <w:szCs w:val="22"/>
-        </w:rPr>
-        <w:t xml:space="preserve"> query efficiency and ensuring data integrity across the pipeline.</w:t>
+        <w:t xml:space="preserve">Preprocessed data in </w:t>
+      </w:r>
+      <w:r>
+        <w:rPr>
+          <w:rFonts w:ascii="Calibri" w:hAnsi="Calibri" w:cs="Calibri"/>
+          <w:b/>
+          <w:bCs/>
+          <w:sz w:val="22"/>
+          <w:szCs w:val="22"/>
+        </w:rPr>
+        <w:t>Python</w:t>
+      </w:r>
+      <w:r>
+        <w:rPr>
+          <w:rFonts w:ascii="Calibri" w:hAnsi="Calibri" w:cs="Calibri"/>
+          <w:sz w:val="22"/>
+          <w:szCs w:val="22"/>
+        </w:rPr>
+        <w:t xml:space="preserve"> using pandas, NumPy, and scikit-learn</w:t>
+      </w:r>
+      <w:r>
+        <w:rPr>
+          <w:rFonts w:ascii="Calibri" w:hAnsi="Calibri" w:cs="Calibri"/>
+          <w:sz w:val="22"/>
+          <w:szCs w:val="22"/>
+        </w:rPr>
+        <w:t>,</w:t>
+      </w:r>
+      <w:r>
+        <w:rPr>
+          <w:rFonts w:ascii="Calibri" w:hAnsi="Calibri" w:cs="Calibri"/>
+          <w:sz w:val="22"/>
+          <w:szCs w:val="22"/>
+        </w:rPr>
+        <w:t xml:space="preserve"> applied </w:t>
+      </w:r>
+      <w:proofErr w:type="spellStart"/>
+      <w:r>
+        <w:rPr>
+          <w:rFonts w:ascii="Calibri" w:hAnsi="Calibri" w:cs="Calibri"/>
+          <w:b/>
+          <w:bCs/>
+          <w:sz w:val="22"/>
+          <w:szCs w:val="22"/>
+        </w:rPr>
+        <w:t>StandardScaler</w:t>
+      </w:r>
+      <w:proofErr w:type="spellEnd"/>
+      <w:r>
+        <w:rPr>
+          <w:rFonts w:ascii="Calibri" w:hAnsi="Calibri" w:cs="Calibri"/>
+          <w:sz w:val="22"/>
+          <w:szCs w:val="22"/>
+        </w:rPr>
+        <w:t>, outlier handling, and conducted exploratory data analysis (</w:t>
+      </w:r>
+      <w:r>
+        <w:rPr>
+          <w:rFonts w:ascii="Calibri" w:hAnsi="Calibri" w:cs="Calibri"/>
+          <w:b/>
+          <w:bCs/>
+          <w:sz w:val="22"/>
+          <w:szCs w:val="22"/>
+        </w:rPr>
+        <w:t>EDA</w:t>
+      </w:r>
+      <w:r>
+        <w:rPr>
+          <w:rFonts w:ascii="Calibri" w:hAnsi="Calibri" w:cs="Calibri"/>
+          <w:sz w:val="22"/>
+          <w:szCs w:val="22"/>
+        </w:rPr>
+        <w:t xml:space="preserve">) to </w:t>
+      </w:r>
+      <w:r>
+        <w:rPr>
+          <w:rFonts w:ascii="Calibri" w:hAnsi="Calibri" w:cs="Calibri"/>
+          <w:sz w:val="22"/>
+          <w:szCs w:val="22"/>
+        </w:rPr>
+        <w:t>uncover</w:t>
+      </w:r>
+      <w:r>
+        <w:rPr>
+          <w:rFonts w:ascii="Calibri" w:hAnsi="Calibri" w:cs="Calibri"/>
+          <w:sz w:val="22"/>
+          <w:szCs w:val="22"/>
+        </w:rPr>
+        <w:t xml:space="preserve"> rural infrastructure gaps.</w:t>
       </w:r>
     </w:p>
     <w:p>
       <w:pPr>
-        <w:spacing w:after="0" w:line="240" w:lineRule="auto"/>
+        <w:numPr>
+          <w:ilvl w:val="0"/>
+          <w:numId w:val="3"/>
+        </w:numPr>
+        <w:spacing w:after="0" w:line="276" w:lineRule="auto"/>
+        <w:ind w:left="360" w:right="-86"/>
+        <w:jc w:val="both"/>
+        <w:rPr>
+          <w:rFonts w:ascii="Calibri" w:hAnsi="Calibri" w:cs="Calibri"/>
+          <w:sz w:val="22"/>
+          <w:szCs w:val="22"/>
+        </w:rPr>
+      </w:pPr>
+      <w:r>
+        <w:rPr>
+          <w:rFonts w:ascii="Calibri" w:hAnsi="Calibri" w:cs="Calibri"/>
+          <w:sz w:val="22"/>
+          <w:szCs w:val="22"/>
+        </w:rPr>
+        <w:t xml:space="preserve">Developed a </w:t>
+      </w:r>
+      <w:r>
+        <w:rPr>
+          <w:rFonts w:ascii="Calibri" w:hAnsi="Calibri" w:cs="Calibri"/>
+          <w:b/>
+          <w:bCs/>
+          <w:sz w:val="22"/>
+          <w:szCs w:val="22"/>
+        </w:rPr>
+        <w:t>Flask-based web app</w:t>
+      </w:r>
+      <w:r>
+        <w:rPr>
+          <w:rFonts w:ascii="Calibri" w:hAnsi="Calibri" w:cs="Calibri"/>
+          <w:sz w:val="22"/>
+          <w:szCs w:val="22"/>
+        </w:rPr>
+        <w:t xml:space="preserve"> integrated with LoRa modules for real-time sensor data visualization and transmission over 0.5–1.9 miles in varied terrain mainly in agricultural fields.</w:t>
+      </w:r>
+    </w:p>
+    <w:p>
+      <w:pPr>
+        <w:numPr>
+          <w:ilvl w:val="0"/>
+          <w:numId w:val="3"/>
+        </w:numPr>
+        <w:spacing w:after="0" w:line="276" w:lineRule="auto"/>
+        <w:ind w:left="360" w:right="-86"/>
+        <w:jc w:val="both"/>
+        <w:rPr>
+          <w:rFonts w:ascii="Calibri" w:hAnsi="Calibri" w:cs="Calibri"/>
+          <w:sz w:val="22"/>
+          <w:szCs w:val="22"/>
+        </w:rPr>
+      </w:pPr>
+      <w:r>
+        <w:rPr>
+          <w:rFonts w:ascii="Calibri" w:hAnsi="Calibri" w:cs="Calibri"/>
+          <w:sz w:val="22"/>
+          <w:szCs w:val="22"/>
+        </w:rPr>
+        <w:t xml:space="preserve">Modeled relational data using </w:t>
+      </w:r>
+      <w:proofErr w:type="spellStart"/>
+      <w:r>
+        <w:rPr>
+          <w:rFonts w:ascii="Calibri" w:hAnsi="Calibri" w:cs="Calibri"/>
+          <w:b/>
+          <w:bCs/>
+          <w:sz w:val="22"/>
+          <w:szCs w:val="22"/>
+        </w:rPr>
+        <w:t>SQLAlchemy</w:t>
+      </w:r>
+      <w:proofErr w:type="spellEnd"/>
+      <w:r>
+        <w:rPr>
+          <w:rFonts w:ascii="Calibri" w:hAnsi="Calibri" w:cs="Calibri"/>
+          <w:sz w:val="22"/>
+          <w:szCs w:val="22"/>
+        </w:rPr>
+        <w:t xml:space="preserve">, </w:t>
+      </w:r>
+      <w:r>
+        <w:rPr>
+          <w:rFonts w:ascii="Calibri" w:hAnsi="Calibri" w:cs="Calibri"/>
+          <w:sz w:val="22"/>
+          <w:szCs w:val="22"/>
+        </w:rPr>
+        <w:t>improving</w:t>
+      </w:r>
+      <w:r>
+        <w:rPr>
+          <w:rFonts w:ascii="Calibri" w:hAnsi="Calibri" w:cs="Calibri"/>
+          <w:sz w:val="22"/>
+          <w:szCs w:val="22"/>
+        </w:rPr>
+        <w:t xml:space="preserve"> query efficiency and ensuring data integrity across the pipeline.</w:t>
+      </w:r>
+    </w:p>
+    <w:p>
+      <w:pPr>
+        <w:spacing w:after="0" w:line="276" w:lineRule="auto"/>
         <w:ind w:right="-86"/>
         <w:jc w:val="both"/>
         <w:rPr>
@@ -5831,7 +8556,91 @@
           <w:sz w:val="22"/>
           <w:szCs w:val="22"/>
         </w:rPr>
-        <w:t xml:space="preserve"> Questionnaire Design, Survey Execution, Data Collection &amp; Processing, Python (pandas, NumPy, scikit-learn, matplotlib, Flask), SQL (SQL Server, SQLAlchemy, Window Functions), Excel (Power Query, Pivot Tables, XLOOKUP), Jupyter Notebook, Anaconda, EDA, GitHub, Stakeholder Communication, IoT, LoRa.</w:t>
+        <w:t xml:space="preserve"> Questionnaire Design, Survey Execution, </w:t>
+      </w:r>
+      <w:r>
+        <w:rPr>
+          <w:rFonts w:ascii="Calibri" w:hAnsi="Calibri" w:cs="Calibri"/>
+          <w:sz w:val="22"/>
+          <w:szCs w:val="22"/>
+        </w:rPr>
+        <w:t xml:space="preserve">IoT Sensor Manufacturing Collaboration, </w:t>
+      </w:r>
+      <w:r>
+        <w:rPr>
+          <w:rFonts w:ascii="Calibri" w:hAnsi="Calibri" w:cs="Calibri"/>
+          <w:sz w:val="22"/>
+          <w:szCs w:val="22"/>
+        </w:rPr>
+        <w:t xml:space="preserve">Data Collection &amp; Processing, Python (pandas, NumPy, scikit-learn, matplotlib, Flask), SQL (SQL Server, </w:t>
+      </w:r>
+      <w:proofErr w:type="spellStart"/>
+      <w:r>
+        <w:rPr>
+          <w:rFonts w:ascii="Calibri" w:hAnsi="Calibri" w:cs="Calibri"/>
+          <w:sz w:val="22"/>
+          <w:szCs w:val="22"/>
+        </w:rPr>
+        <w:t>SQLAlchemy</w:t>
+      </w:r>
+      <w:proofErr w:type="spellEnd"/>
+      <w:r>
+        <w:rPr>
+          <w:rFonts w:ascii="Calibri" w:hAnsi="Calibri" w:cs="Calibri"/>
+          <w:sz w:val="22"/>
+          <w:szCs w:val="22"/>
+        </w:rPr>
+        <w:t xml:space="preserve">, Window Functions), Excel (Power Query, Pivot Tables, XLOOKUP), </w:t>
+      </w:r>
+      <w:proofErr w:type="spellStart"/>
+      <w:r>
+        <w:rPr>
+          <w:rFonts w:ascii="Calibri" w:hAnsi="Calibri" w:cs="Calibri"/>
+          <w:sz w:val="22"/>
+          <w:szCs w:val="22"/>
+        </w:rPr>
+        <w:t>Jupyter</w:t>
+      </w:r>
+      <w:proofErr w:type="spellEnd"/>
+      <w:r>
+        <w:rPr>
+          <w:rFonts w:ascii="Calibri" w:hAnsi="Calibri" w:cs="Calibri"/>
+          <w:sz w:val="22"/>
+          <w:szCs w:val="22"/>
+        </w:rPr>
+        <w:t xml:space="preserve"> Notebook, EDA, GitHub, Stakeholder Communication, </w:t>
+      </w:r>
+      <w:r>
+        <w:rPr>
+          <w:rFonts w:ascii="Calibri" w:hAnsi="Calibri" w:cs="Calibri"/>
+          <w:sz w:val="22"/>
+          <w:szCs w:val="22"/>
+        </w:rPr>
+        <w:t>LoRa</w:t>
+      </w:r>
+      <w:r>
+        <w:rPr>
+          <w:rFonts w:ascii="Calibri" w:hAnsi="Calibri" w:cs="Calibri"/>
+          <w:sz w:val="22"/>
+          <w:szCs w:val="22"/>
+        </w:rPr>
+        <w:t xml:space="preserve"> IoT</w:t>
+      </w:r>
+      <w:r>
+        <w:rPr>
+          <w:rFonts w:ascii="Calibri" w:hAnsi="Calibri" w:cs="Calibri"/>
+          <w:sz w:val="22"/>
+          <w:szCs w:val="22"/>
+        </w:rPr>
+        <w:t xml:space="preserve"> Devices</w:t>
+      </w:r>
+      <w:r>
+        <w:rPr>
+          <w:rFonts w:ascii="Calibri" w:hAnsi="Calibri" w:cs="Calibri"/>
+          <w:sz w:val="22"/>
+          <w:szCs w:val="22"/>
+        </w:rPr>
+        <w:t>.</w:t>
       </w:r>
       <w:r>
         <w:rPr>
@@ -5854,7 +8663,7 @@
           <w:bar w:val="single" w:sz="4" w:color="000000"/>
         </w:pBdr>
         <w:shd w:val="clear" w:color="auto" w:fill="BFBFBF" w:themeFill="background1" w:themeFillShade="BF"/>
-        <w:spacing w:before="240" w:line="240" w:lineRule="auto"/>
+        <w:spacing w:before="240" w:line="276" w:lineRule="auto"/>
         <w:rPr>
           <w:rFonts w:ascii="Calibri" w:hAnsi="Calibri" w:cs="Calibri"/>
           <w:b/>
@@ -5912,6 +8721,7 @@
           <w:ilvl w:val="0"/>
           <w:numId w:val="5"/>
         </w:numPr>
+        <w:spacing w:line="276" w:lineRule="auto"/>
         <w:ind w:left="360" w:right="-90"/>
       </w:pPr>
       <w:r>
@@ -5925,6 +8735,7 @@
           <w:ilvl w:val="0"/>
           <w:numId w:val="5"/>
         </w:numPr>
+        <w:spacing w:line="276" w:lineRule="auto"/>
         <w:ind w:left="360" w:right="-90"/>
       </w:pPr>
       <w:r>
@@ -5938,6 +8749,7 @@
           <w:ilvl w:val="0"/>
           <w:numId w:val="5"/>
         </w:numPr>
+        <w:spacing w:line="276" w:lineRule="auto"/>
         <w:ind w:left="360" w:right="-90"/>
       </w:pPr>
       <w:r>
@@ -5964,7 +8776,7 @@
           <w:bar w:val="single" w:sz="4" w:color="000000"/>
         </w:pBdr>
         <w:shd w:val="clear" w:color="auto" w:fill="BFBFBF" w:themeFill="background1" w:themeFillShade="BF"/>
-        <w:spacing w:before="240" w:line="240" w:lineRule="auto"/>
+        <w:spacing w:before="240" w:line="276" w:lineRule="auto"/>
         <w:rPr>
           <w:rFonts w:ascii="Calibri" w:hAnsi="Calibri" w:cs="Calibri"/>
           <w:b/>
@@ -5986,7 +8798,7 @@
           <w:ilvl w:val="0"/>
           <w:numId w:val="2"/>
         </w:numPr>
-        <w:spacing w:after="0" w:line="240" w:lineRule="auto"/>
+        <w:spacing w:after="0" w:line="276" w:lineRule="auto"/>
         <w:ind w:left="360" w:right="-86"/>
         <w:jc w:val="both"/>
         <w:rPr>
@@ -6021,15 +8833,15 @@
           <w:sz w:val="22"/>
           <w:szCs w:val="22"/>
         </w:rPr>
-        <w:t>Data Science Graduate Certificate</w:t>
-      </w:r>
-      <w:r>
-        <w:rPr>
-          <w:rFonts w:ascii="Calibri" w:hAnsi="Calibri" w:cs="Calibri"/>
-          <w:sz w:val="22"/>
-          <w:szCs w:val="22"/>
-        </w:rPr>
-        <w:t xml:space="preserve"> at </w:t>
+        <w:t xml:space="preserve">Data Science Graduate </w:t>
+      </w:r>
+      <w:r>
+        <w:rPr>
+          <w:rFonts w:ascii="Calibri" w:hAnsi="Calibri" w:cs="Calibri"/>
+          <w:sz w:val="22"/>
+          <w:szCs w:val="22"/>
+        </w:rPr>
+        <w:t xml:space="preserve">at </w:t>
       </w:r>
       <w:r>
         <w:rPr>
@@ -6054,12 +8866,12 @@
       <w:headerReference w:type="default" r:id="rId15"/>
       <w:headerReference w:type="first" r:id="rId16"/>
       <w:pgSz w:w="12240" w:h="15840"/>
-      <w:pgMar w:top="432" w:right="720" w:bottom="432" w:left="720" w:header="288" w:footer="144" w:gutter="0"/>
+      <w:pgMar w:top="864" w:right="720" w:bottom="720" w:left="720" w:header="288" w:footer="144" w:gutter="0"/>
       <w:pgBorders w:offsetFrom="page">
-        <w:top w:val="single" w:sz="8" w:space="24" w:color="auto"/>
-        <w:left w:val="single" w:sz="8" w:space="24" w:color="auto"/>
-        <w:bottom w:val="single" w:sz="8" w:space="24" w:color="auto"/>
-        <w:right w:val="single" w:sz="8" w:space="24" w:color="auto"/>
+        <w:top w:val="single" w:sz="8" w:space="31" w:color="auto"/>
+        <w:left w:val="single" w:sz="8" w:space="29" w:color="auto"/>
+        <w:bottom w:val="single" w:sz="8" w:space="31" w:color="auto"/>
+        <w:right w:val="single" w:sz="8" w:space="26" w:color="auto"/>
       </w:pgBorders>
       <w:cols w:space="720"/>
       <w:titlePg/>
@@ -6144,9 +8956,9 @@
 <file path=word/numbering.xml><?xml version="1.0" encoding="utf-8"?>
 <w:numbering xmlns:wpc="http://schemas.microsoft.com/office/word/2010/wordprocessingCanvas" xmlns:cx="http://schemas.microsoft.com/office/drawing/2014/chartex" xmlns:cx1="http://schemas.microsoft.com/office/drawing/2015/9/8/chartex" xmlns:cx2="http://schemas.microsoft.com/office/drawing/2015/10/21/chartex" xmlns:cx3="http://schemas.microsoft.com/office/drawing/2016/5/9/chartex" xmlns:cx4="http://schemas.microsoft.com/office/drawing/2016/5/10/chartex" xmlns:cx5="http://schemas.microsoft.com/office/drawing/2016/5/11/chartex" xmlns:cx6="http://schemas.microsoft.com/office/drawing/2016/5/12/chartex" xmlns:cx7="http://schemas.microsoft.com/office/drawing/2016/5/13/chartex" xmlns:cx8="http://schemas.microsoft.com/office/drawing/2016/5/14/chartex" xmlns:mc="http://schemas.openxmlformats.org/markup-compatibility/2006" xmlns:aink="http://schemas.microsoft.com/office/drawing/2016/ink" xmlns:am3d="http://schemas.microsoft.com/office/drawing/2017/model3d" xmlns:o="urn:schemas-microsoft-com:office:office" xmlns:oel="http://schemas.microsoft.com/office/2019/extlst" xmlns:r="http://schemas.openxmlformats.org/officeDocument/2006/relationships" xmlns:m="http://schemas.openxmlformats.org/officeDocument/2006/math" xmlns:v="urn:schemas-microsoft-com:vml" xmlns:wp14="http://schemas.microsoft.com/office/word/2010/wordprocessingDrawing" xmlns:wp="http://schemas.openxmlformats.org/drawingml/2006/wordprocessingDrawing" xmlns:w10="urn:schemas-microsoft-com:office:word" xmlns:w="http://schemas.openxmlformats.org/wordprocessingml/2006/main" xmlns:w14="http://schemas.microsoft.com/office/word/2010/wordml" xmlns:w15="http://schemas.microsoft.com/office/word/2012/wordml" xmlns:w16cex="http://schemas.microsoft.com/office/word/2018/wordml/cex" xmlns:w16cid="http://schemas.microsoft.com/office/word/2016/wordml/cid" xmlns:w16="http://schemas.microsoft.com/office/word/2018/wordml" xmlns:w16du="http://schemas.microsoft.com/office/word/2023/wordml/word16du" xmlns:w16sdtdh="http://schemas.microsoft.com/office/word/2020/wordml/sdtdatahash" xmlns:w16sdtfl="http://schemas.microsoft.com/office/word/2024/wordml/sdtformatlock" xmlns:w16se="http://schemas.microsoft.com/office/word/2015/wordml/symex" xmlns:wpg="http://schemas.microsoft.com/office/word/2010/wordprocessingGroup" xmlns:wpi="http://schemas.microsoft.com/office/word/2010/wordprocessingInk" xmlns:wne="http://schemas.microsoft.com/office/word/2006/wordml" xmlns:wps="http://schemas.microsoft.com/office/word/2010/wordprocessingShape" mc:Ignorable="w14 w15 w16se w16cid w16 w16cex w16sdtdh w16sdtfl w16du wp14">
   <w:abstractNum w:abstractNumId="0" w15:restartNumberingAfterBreak="0">
-    <w:nsid w:val="356E07A5"/>
+    <w:nsid w:val="1B7F0CB7"/>
     <w:multiLevelType w:val="multilevel"/>
-    <w:tmpl w:val="F00EE840"/>
+    <w:tmpl w:val="F45855A2"/>
     <w:lvl w:ilvl="0">
       <w:start w:val="1"/>
       <w:numFmt w:val="bullet"/>
@@ -6293,122 +9105,9 @@
     </w:lvl>
   </w:abstractNum>
   <w:abstractNum w:abstractNumId="1" w15:restartNumberingAfterBreak="0">
-    <w:nsid w:val="45CA25C5"/>
-    <w:multiLevelType w:val="hybridMultilevel"/>
-    <w:tmpl w:val="B8C4B3E4"/>
-    <w:lvl w:ilvl="0" w:tplc="04090001">
-      <w:start w:val="1"/>
-      <w:numFmt w:val="bullet"/>
-      <w:lvlText w:val=""/>
-      <w:lvlJc w:val="left"/>
-      <w:pPr>
-        <w:ind w:left="720" w:hanging="360"/>
-      </w:pPr>
-      <w:rPr>
-        <w:rFonts w:ascii="Symbol" w:hAnsi="Symbol" w:hint="default"/>
-      </w:rPr>
-    </w:lvl>
-    <w:lvl w:ilvl="1" w:tplc="04090003" w:tentative="1">
-      <w:start w:val="1"/>
-      <w:numFmt w:val="bullet"/>
-      <w:lvlText w:val="o"/>
-      <w:lvlJc w:val="left"/>
-      <w:pPr>
-        <w:ind w:left="1440" w:hanging="360"/>
-      </w:pPr>
-      <w:rPr>
-        <w:rFonts w:ascii="Courier New" w:hAnsi="Courier New" w:cs="Courier New" w:hint="default"/>
-      </w:rPr>
-    </w:lvl>
-    <w:lvl w:ilvl="2" w:tplc="04090005" w:tentative="1">
-      <w:start w:val="1"/>
-      <w:numFmt w:val="bullet"/>
-      <w:lvlText w:val=""/>
-      <w:lvlJc w:val="left"/>
-      <w:pPr>
-        <w:ind w:left="2160" w:hanging="360"/>
-      </w:pPr>
-      <w:rPr>
-        <w:rFonts w:ascii="Wingdings" w:hAnsi="Wingdings" w:hint="default"/>
-      </w:rPr>
-    </w:lvl>
-    <w:lvl w:ilvl="3" w:tplc="04090001" w:tentative="1">
-      <w:start w:val="1"/>
-      <w:numFmt w:val="bullet"/>
-      <w:lvlText w:val=""/>
-      <w:lvlJc w:val="left"/>
-      <w:pPr>
-        <w:ind w:left="2880" w:hanging="360"/>
-      </w:pPr>
-      <w:rPr>
-        <w:rFonts w:ascii="Symbol" w:hAnsi="Symbol" w:hint="default"/>
-      </w:rPr>
-    </w:lvl>
-    <w:lvl w:ilvl="4" w:tplc="04090003" w:tentative="1">
-      <w:start w:val="1"/>
-      <w:numFmt w:val="bullet"/>
-      <w:lvlText w:val="o"/>
-      <w:lvlJc w:val="left"/>
-      <w:pPr>
-        <w:ind w:left="3600" w:hanging="360"/>
-      </w:pPr>
-      <w:rPr>
-        <w:rFonts w:ascii="Courier New" w:hAnsi="Courier New" w:cs="Courier New" w:hint="default"/>
-      </w:rPr>
-    </w:lvl>
-    <w:lvl w:ilvl="5" w:tplc="04090005" w:tentative="1">
-      <w:start w:val="1"/>
-      <w:numFmt w:val="bullet"/>
-      <w:lvlText w:val=""/>
-      <w:lvlJc w:val="left"/>
-      <w:pPr>
-        <w:ind w:left="4320" w:hanging="360"/>
-      </w:pPr>
-      <w:rPr>
-        <w:rFonts w:ascii="Wingdings" w:hAnsi="Wingdings" w:hint="default"/>
-      </w:rPr>
-    </w:lvl>
-    <w:lvl w:ilvl="6" w:tplc="04090001" w:tentative="1">
-      <w:start w:val="1"/>
-      <w:numFmt w:val="bullet"/>
-      <w:lvlText w:val=""/>
-      <w:lvlJc w:val="left"/>
-      <w:pPr>
-        <w:ind w:left="5040" w:hanging="360"/>
-      </w:pPr>
-      <w:rPr>
-        <w:rFonts w:ascii="Symbol" w:hAnsi="Symbol" w:hint="default"/>
-      </w:rPr>
-    </w:lvl>
-    <w:lvl w:ilvl="7" w:tplc="04090003" w:tentative="1">
-      <w:start w:val="1"/>
-      <w:numFmt w:val="bullet"/>
-      <w:lvlText w:val="o"/>
-      <w:lvlJc w:val="left"/>
-      <w:pPr>
-        <w:ind w:left="5760" w:hanging="360"/>
-      </w:pPr>
-      <w:rPr>
-        <w:rFonts w:ascii="Courier New" w:hAnsi="Courier New" w:cs="Courier New" w:hint="default"/>
-      </w:rPr>
-    </w:lvl>
-    <w:lvl w:ilvl="8" w:tplc="04090005" w:tentative="1">
-      <w:start w:val="1"/>
-      <w:numFmt w:val="bullet"/>
-      <w:lvlText w:val=""/>
-      <w:lvlJc w:val="left"/>
-      <w:pPr>
-        <w:ind w:left="6480" w:hanging="360"/>
-      </w:pPr>
-      <w:rPr>
-        <w:rFonts w:ascii="Wingdings" w:hAnsi="Wingdings" w:hint="default"/>
-      </w:rPr>
-    </w:lvl>
-  </w:abstractNum>
-  <w:abstractNum w:abstractNumId="2" w15:restartNumberingAfterBreak="0">
-    <w:nsid w:val="599B63C0"/>
+    <w:nsid w:val="356E07A5"/>
     <w:multiLevelType w:val="multilevel"/>
-    <w:tmpl w:val="F57C3CBC"/>
+    <w:tmpl w:val="F00EE840"/>
     <w:lvl w:ilvl="0">
       <w:start w:val="1"/>
       <w:numFmt w:val="bullet"/>
@@ -6554,10 +9253,123 @@
       </w:rPr>
     </w:lvl>
   </w:abstractNum>
+  <w:abstractNum w:abstractNumId="2" w15:restartNumberingAfterBreak="0">
+    <w:nsid w:val="45CA25C5"/>
+    <w:multiLevelType w:val="hybridMultilevel"/>
+    <w:tmpl w:val="B8C4B3E4"/>
+    <w:lvl w:ilvl="0" w:tplc="04090001">
+      <w:start w:val="1"/>
+      <w:numFmt w:val="bullet"/>
+      <w:lvlText w:val=""/>
+      <w:lvlJc w:val="left"/>
+      <w:pPr>
+        <w:ind w:left="720" w:hanging="360"/>
+      </w:pPr>
+      <w:rPr>
+        <w:rFonts w:ascii="Symbol" w:hAnsi="Symbol" w:hint="default"/>
+      </w:rPr>
+    </w:lvl>
+    <w:lvl w:ilvl="1" w:tplc="04090003" w:tentative="1">
+      <w:start w:val="1"/>
+      <w:numFmt w:val="bullet"/>
+      <w:lvlText w:val="o"/>
+      <w:lvlJc w:val="left"/>
+      <w:pPr>
+        <w:ind w:left="1440" w:hanging="360"/>
+      </w:pPr>
+      <w:rPr>
+        <w:rFonts w:ascii="Courier New" w:hAnsi="Courier New" w:cs="Courier New" w:hint="default"/>
+      </w:rPr>
+    </w:lvl>
+    <w:lvl w:ilvl="2" w:tplc="04090005" w:tentative="1">
+      <w:start w:val="1"/>
+      <w:numFmt w:val="bullet"/>
+      <w:lvlText w:val=""/>
+      <w:lvlJc w:val="left"/>
+      <w:pPr>
+        <w:ind w:left="2160" w:hanging="360"/>
+      </w:pPr>
+      <w:rPr>
+        <w:rFonts w:ascii="Wingdings" w:hAnsi="Wingdings" w:hint="default"/>
+      </w:rPr>
+    </w:lvl>
+    <w:lvl w:ilvl="3" w:tplc="04090001" w:tentative="1">
+      <w:start w:val="1"/>
+      <w:numFmt w:val="bullet"/>
+      <w:lvlText w:val=""/>
+      <w:lvlJc w:val="left"/>
+      <w:pPr>
+        <w:ind w:left="2880" w:hanging="360"/>
+      </w:pPr>
+      <w:rPr>
+        <w:rFonts w:ascii="Symbol" w:hAnsi="Symbol" w:hint="default"/>
+      </w:rPr>
+    </w:lvl>
+    <w:lvl w:ilvl="4" w:tplc="04090003" w:tentative="1">
+      <w:start w:val="1"/>
+      <w:numFmt w:val="bullet"/>
+      <w:lvlText w:val="o"/>
+      <w:lvlJc w:val="left"/>
+      <w:pPr>
+        <w:ind w:left="3600" w:hanging="360"/>
+      </w:pPr>
+      <w:rPr>
+        <w:rFonts w:ascii="Courier New" w:hAnsi="Courier New" w:cs="Courier New" w:hint="default"/>
+      </w:rPr>
+    </w:lvl>
+    <w:lvl w:ilvl="5" w:tplc="04090005" w:tentative="1">
+      <w:start w:val="1"/>
+      <w:numFmt w:val="bullet"/>
+      <w:lvlText w:val=""/>
+      <w:lvlJc w:val="left"/>
+      <w:pPr>
+        <w:ind w:left="4320" w:hanging="360"/>
+      </w:pPr>
+      <w:rPr>
+        <w:rFonts w:ascii="Wingdings" w:hAnsi="Wingdings" w:hint="default"/>
+      </w:rPr>
+    </w:lvl>
+    <w:lvl w:ilvl="6" w:tplc="04090001" w:tentative="1">
+      <w:start w:val="1"/>
+      <w:numFmt w:val="bullet"/>
+      <w:lvlText w:val=""/>
+      <w:lvlJc w:val="left"/>
+      <w:pPr>
+        <w:ind w:left="5040" w:hanging="360"/>
+      </w:pPr>
+      <w:rPr>
+        <w:rFonts w:ascii="Symbol" w:hAnsi="Symbol" w:hint="default"/>
+      </w:rPr>
+    </w:lvl>
+    <w:lvl w:ilvl="7" w:tplc="04090003" w:tentative="1">
+      <w:start w:val="1"/>
+      <w:numFmt w:val="bullet"/>
+      <w:lvlText w:val="o"/>
+      <w:lvlJc w:val="left"/>
+      <w:pPr>
+        <w:ind w:left="5760" w:hanging="360"/>
+      </w:pPr>
+      <w:rPr>
+        <w:rFonts w:ascii="Courier New" w:hAnsi="Courier New" w:cs="Courier New" w:hint="default"/>
+      </w:rPr>
+    </w:lvl>
+    <w:lvl w:ilvl="8" w:tplc="04090005" w:tentative="1">
+      <w:start w:val="1"/>
+      <w:numFmt w:val="bullet"/>
+      <w:lvlText w:val=""/>
+      <w:lvlJc w:val="left"/>
+      <w:pPr>
+        <w:ind w:left="6480" w:hanging="360"/>
+      </w:pPr>
+      <w:rPr>
+        <w:rFonts w:ascii="Wingdings" w:hAnsi="Wingdings" w:hint="default"/>
+      </w:rPr>
+    </w:lvl>
+  </w:abstractNum>
   <w:abstractNum w:abstractNumId="3" w15:restartNumberingAfterBreak="0">
-    <w:nsid w:val="6EC66FB4"/>
+    <w:nsid w:val="599B63C0"/>
     <w:multiLevelType w:val="multilevel"/>
-    <w:tmpl w:val="47A8525E"/>
+    <w:tmpl w:val="F57C3CBC"/>
     <w:lvl w:ilvl="0">
       <w:start w:val="1"/>
       <w:numFmt w:val="bullet"/>
@@ -6704,9 +9516,9 @@
     </w:lvl>
   </w:abstractNum>
   <w:abstractNum w:abstractNumId="4" w15:restartNumberingAfterBreak="0">
-    <w:nsid w:val="7420524E"/>
+    <w:nsid w:val="6EC66FB4"/>
     <w:multiLevelType w:val="multilevel"/>
-    <w:tmpl w:val="67B28A82"/>
+    <w:tmpl w:val="47A8525E"/>
     <w:lvl w:ilvl="0">
       <w:start w:val="1"/>
       <w:numFmt w:val="bullet"/>
@@ -6852,20 +9664,172 @@
       </w:rPr>
     </w:lvl>
   </w:abstractNum>
+  <w:abstractNum w:abstractNumId="5" w15:restartNumberingAfterBreak="0">
+    <w:nsid w:val="7420524E"/>
+    <w:multiLevelType w:val="multilevel"/>
+    <w:tmpl w:val="67B28A82"/>
+    <w:lvl w:ilvl="0">
+      <w:start w:val="1"/>
+      <w:numFmt w:val="bullet"/>
+      <w:lvlText w:val=""/>
+      <w:lvlJc w:val="left"/>
+      <w:pPr>
+        <w:tabs>
+          <w:tab w:val="num" w:pos="720"/>
+        </w:tabs>
+        <w:ind w:left="720" w:hanging="360"/>
+      </w:pPr>
+      <w:rPr>
+        <w:rFonts w:ascii="Symbol" w:hAnsi="Symbol" w:hint="default"/>
+        <w:sz w:val="20"/>
+      </w:rPr>
+    </w:lvl>
+    <w:lvl w:ilvl="1" w:tentative="1">
+      <w:start w:val="1"/>
+      <w:numFmt w:val="bullet"/>
+      <w:lvlText w:val="o"/>
+      <w:lvlJc w:val="left"/>
+      <w:pPr>
+        <w:tabs>
+          <w:tab w:val="num" w:pos="1440"/>
+        </w:tabs>
+        <w:ind w:left="1440" w:hanging="360"/>
+      </w:pPr>
+      <w:rPr>
+        <w:rFonts w:ascii="Courier New" w:hAnsi="Courier New" w:hint="default"/>
+        <w:sz w:val="20"/>
+      </w:rPr>
+    </w:lvl>
+    <w:lvl w:ilvl="2" w:tentative="1">
+      <w:start w:val="1"/>
+      <w:numFmt w:val="bullet"/>
+      <w:lvlText w:val=""/>
+      <w:lvlJc w:val="left"/>
+      <w:pPr>
+        <w:tabs>
+          <w:tab w:val="num" w:pos="2160"/>
+        </w:tabs>
+        <w:ind w:left="2160" w:hanging="360"/>
+      </w:pPr>
+      <w:rPr>
+        <w:rFonts w:ascii="Wingdings" w:hAnsi="Wingdings" w:hint="default"/>
+        <w:sz w:val="20"/>
+      </w:rPr>
+    </w:lvl>
+    <w:lvl w:ilvl="3" w:tentative="1">
+      <w:start w:val="1"/>
+      <w:numFmt w:val="bullet"/>
+      <w:lvlText w:val=""/>
+      <w:lvlJc w:val="left"/>
+      <w:pPr>
+        <w:tabs>
+          <w:tab w:val="num" w:pos="2880"/>
+        </w:tabs>
+        <w:ind w:left="2880" w:hanging="360"/>
+      </w:pPr>
+      <w:rPr>
+        <w:rFonts w:ascii="Wingdings" w:hAnsi="Wingdings" w:hint="default"/>
+        <w:sz w:val="20"/>
+      </w:rPr>
+    </w:lvl>
+    <w:lvl w:ilvl="4" w:tentative="1">
+      <w:start w:val="1"/>
+      <w:numFmt w:val="bullet"/>
+      <w:lvlText w:val=""/>
+      <w:lvlJc w:val="left"/>
+      <w:pPr>
+        <w:tabs>
+          <w:tab w:val="num" w:pos="3600"/>
+        </w:tabs>
+        <w:ind w:left="3600" w:hanging="360"/>
+      </w:pPr>
+      <w:rPr>
+        <w:rFonts w:ascii="Wingdings" w:hAnsi="Wingdings" w:hint="default"/>
+        <w:sz w:val="20"/>
+      </w:rPr>
+    </w:lvl>
+    <w:lvl w:ilvl="5" w:tentative="1">
+      <w:start w:val="1"/>
+      <w:numFmt w:val="bullet"/>
+      <w:lvlText w:val=""/>
+      <w:lvlJc w:val="left"/>
+      <w:pPr>
+        <w:tabs>
+          <w:tab w:val="num" w:pos="4320"/>
+        </w:tabs>
+        <w:ind w:left="4320" w:hanging="360"/>
+      </w:pPr>
+      <w:rPr>
+        <w:rFonts w:ascii="Wingdings" w:hAnsi="Wingdings" w:hint="default"/>
+        <w:sz w:val="20"/>
+      </w:rPr>
+    </w:lvl>
+    <w:lvl w:ilvl="6" w:tentative="1">
+      <w:start w:val="1"/>
+      <w:numFmt w:val="bullet"/>
+      <w:lvlText w:val=""/>
+      <w:lvlJc w:val="left"/>
+      <w:pPr>
+        <w:tabs>
+          <w:tab w:val="num" w:pos="5040"/>
+        </w:tabs>
+        <w:ind w:left="5040" w:hanging="360"/>
+      </w:pPr>
+      <w:rPr>
+        <w:rFonts w:ascii="Wingdings" w:hAnsi="Wingdings" w:hint="default"/>
+        <w:sz w:val="20"/>
+      </w:rPr>
+    </w:lvl>
+    <w:lvl w:ilvl="7" w:tentative="1">
+      <w:start w:val="1"/>
+      <w:numFmt w:val="bullet"/>
+      <w:lvlText w:val=""/>
+      <w:lvlJc w:val="left"/>
+      <w:pPr>
+        <w:tabs>
+          <w:tab w:val="num" w:pos="5760"/>
+        </w:tabs>
+        <w:ind w:left="5760" w:hanging="360"/>
+      </w:pPr>
+      <w:rPr>
+        <w:rFonts w:ascii="Wingdings" w:hAnsi="Wingdings" w:hint="default"/>
+        <w:sz w:val="20"/>
+      </w:rPr>
+    </w:lvl>
+    <w:lvl w:ilvl="8" w:tentative="1">
+      <w:start w:val="1"/>
+      <w:numFmt w:val="bullet"/>
+      <w:lvlText w:val=""/>
+      <w:lvlJc w:val="left"/>
+      <w:pPr>
+        <w:tabs>
+          <w:tab w:val="num" w:pos="6480"/>
+        </w:tabs>
+        <w:ind w:left="6480" w:hanging="360"/>
+      </w:pPr>
+      <w:rPr>
+        <w:rFonts w:ascii="Wingdings" w:hAnsi="Wingdings" w:hint="default"/>
+        <w:sz w:val="20"/>
+      </w:rPr>
+    </w:lvl>
+  </w:abstractNum>
   <w:num w:numId="1" w16cid:durableId="664018019">
+    <w:abstractNumId w:val="3"/>
+  </w:num>
+  <w:num w:numId="2" w16cid:durableId="790593516">
+    <w:abstractNumId w:val="1"/>
+  </w:num>
+  <w:num w:numId="3" w16cid:durableId="917977126">
+    <w:abstractNumId w:val="4"/>
+  </w:num>
+  <w:num w:numId="4" w16cid:durableId="226889601">
+    <w:abstractNumId w:val="5"/>
+  </w:num>
+  <w:num w:numId="5" w16cid:durableId="1557354015">
     <w:abstractNumId w:val="2"/>
   </w:num>
-  <w:num w:numId="2" w16cid:durableId="790593516">
+  <w:num w:numId="6" w16cid:durableId="1299217168">
     <w:abstractNumId w:val="0"/>
-  </w:num>
-  <w:num w:numId="3" w16cid:durableId="917977126">
-    <w:abstractNumId w:val="3"/>
-  </w:num>
-  <w:num w:numId="4" w16cid:durableId="226889601">
-    <w:abstractNumId w:val="4"/>
-  </w:num>
-  <w:num w:numId="5" w16cid:durableId="1557354015">
-    <w:abstractNumId w:val="1"/>
   </w:num>
 </w:numbering>
 </file>

--- a/SaiThota_Resume.docx
+++ b/SaiThota_Resume.docx
@@ -25,13 +25,13 @@
           <w:szCs w:val="48"/>
         </w:rPr>
         <w:drawing>
-          <wp:anchor distT="0" distB="0" distL="114300" distR="114300" simplePos="0" relativeHeight="251662336" behindDoc="0" locked="0" layoutInCell="1" allowOverlap="1" wp14:anchorId="29192E78" wp14:editId="6B196F41">
+          <wp:anchor distT="0" distB="0" distL="114300" distR="114300" simplePos="0" relativeHeight="251662336" behindDoc="0" locked="0" layoutInCell="1" allowOverlap="1" wp14:anchorId="29192E78" wp14:editId="0FEE22F7">
             <wp:simplePos x="0" y="0"/>
             <wp:positionH relativeFrom="margin">
-              <wp:posOffset>5910884</wp:posOffset>
+              <wp:posOffset>5920547</wp:posOffset>
             </wp:positionH>
             <wp:positionV relativeFrom="paragraph">
-              <wp:posOffset>332</wp:posOffset>
+              <wp:posOffset>0</wp:posOffset>
             </wp:positionV>
             <wp:extent cx="1017160" cy="1049572"/>
             <wp:effectExtent l="0" t="0" r="0" b="0"/>
@@ -2977,6 +2977,7 @@
               </w:rPr>
               <w:t xml:space="preserve">outing, </w:t>
             </w:r>
+            <w:proofErr w:type="gramStart"/>
             <w:r>
               <w:rPr>
                 <w:rFonts w:ascii="Calibri" w:hAnsi="Calibri" w:cs="Calibri"/>
@@ -2993,6 +2994,7 @@
               </w:rPr>
               <w:t>n</w:t>
             </w:r>
+            <w:proofErr w:type="gramEnd"/>
             <w:r>
               <w:rPr>
                 <w:rFonts w:ascii="Cambria Math" w:hAnsi="Cambria Math" w:cs="Cambria Math"/>

--- a/SaiThota_Resume.docx
+++ b/SaiThota_Resume.docx
@@ -2977,7 +2977,6 @@
               </w:rPr>
               <w:t xml:space="preserve">outing, </w:t>
             </w:r>
-            <w:proofErr w:type="gramStart"/>
             <w:r>
               <w:rPr>
                 <w:rFonts w:ascii="Calibri" w:hAnsi="Calibri" w:cs="Calibri"/>
@@ -2994,7 +2993,6 @@
               </w:rPr>
               <w:t>n</w:t>
             </w:r>
-            <w:proofErr w:type="gramEnd"/>
             <w:r>
               <w:rPr>
                 <w:rFonts w:ascii="Cambria Math" w:hAnsi="Cambria Math" w:cs="Cambria Math"/>
